--- a/Lista 3 - 06-10-22/Atividade - Lista 3.docx
+++ b/Lista 3 - 06-10-22/Atividade - Lista 3.docx
@@ -720,6 +720,118 @@
         <w:rPr>
           <w:rFonts w:ascii="Arial" w:eastAsia="Arial" w:hAnsi="Arial" w:cs="Arial"/>
         </w:rPr>
+        <w:t>Faça um Programa que peça um valor e mostre na tela se o valor é positivo ou negativo</w:t>
+      </w:r>
+    </w:p>
+    <w:p>
+      <w:pPr>
+        <w:pStyle w:val="PargrafodaLista"/>
+        <w:spacing w:line="360" w:lineRule="auto"/>
+        <w:ind w:left="720"/>
+        <w:jc w:val="both"/>
+        <w:rPr>
+          <w:rFonts w:ascii="Arial" w:eastAsia="Arial" w:hAnsi="Arial" w:cs="Arial"/>
+        </w:rPr>
+      </w:pPr>
+    </w:p>
+    <w:p>
+      <w:pPr>
+        <w:pStyle w:val="PargrafodaLista"/>
+        <w:spacing w:line="360" w:lineRule="auto"/>
+        <w:ind w:left="0"/>
+        <w:jc w:val="both"/>
+        <w:rPr>
+          <w:rFonts w:ascii="Arial" w:eastAsia="Arial" w:hAnsi="Arial" w:cs="Arial"/>
+        </w:rPr>
+      </w:pPr>
+      <w:r>
+        <w:rPr>
+          <w:rFonts w:ascii="Arial" w:eastAsia="Arial" w:hAnsi="Arial" w:cs="Arial"/>
+          <w:noProof/>
+        </w:rPr>
+        <w:drawing>
+          <wp:inline distT="0" distB="0" distL="0" distR="0" wp14:anchorId="218A11C0" wp14:editId="6E7F8117">
+            <wp:extent cx="6480175" cy="2126615"/>
+            <wp:effectExtent l="0" t="0" r="0" b="6985"/>
+            <wp:docPr id="2" name="Imagem 2"/>
+            <wp:cNvGraphicFramePr>
+              <a:graphicFrameLocks xmlns:a="http://schemas.openxmlformats.org/drawingml/2006/main" noChangeAspect="1"/>
+            </wp:cNvGraphicFramePr>
+            <a:graphic xmlns:a="http://schemas.openxmlformats.org/drawingml/2006/main">
+              <a:graphicData uri="http://schemas.openxmlformats.org/drawingml/2006/picture">
+                <pic:pic xmlns:pic="http://schemas.openxmlformats.org/drawingml/2006/picture">
+                  <pic:nvPicPr>
+                    <pic:cNvPr id="2" name="Imagem 2"/>
+                    <pic:cNvPicPr/>
+                  </pic:nvPicPr>
+                  <pic:blipFill>
+                    <a:blip r:embed="rId12">
+                      <a:extLst>
+                        <a:ext uri="{28A0092B-C50C-407E-A947-70E740481C1C}">
+                          <a14:useLocalDpi xmlns:a14="http://schemas.microsoft.com/office/drawing/2010/main" val="0"/>
+                        </a:ext>
+                      </a:extLst>
+                    </a:blip>
+                    <a:stretch>
+                      <a:fillRect/>
+                    </a:stretch>
+                  </pic:blipFill>
+                  <pic:spPr>
+                    <a:xfrm>
+                      <a:off x="0" y="0"/>
+                      <a:ext cx="6480175" cy="2126615"/>
+                    </a:xfrm>
+                    <a:prstGeom prst="rect">
+                      <a:avLst/>
+                    </a:prstGeom>
+                  </pic:spPr>
+                </pic:pic>
+              </a:graphicData>
+            </a:graphic>
+          </wp:inline>
+        </w:drawing>
+      </w:r>
+    </w:p>
+    <w:p>
+      <w:pPr>
+        <w:pStyle w:val="PargrafodaLista"/>
+        <w:spacing w:line="360" w:lineRule="auto"/>
+        <w:ind w:left="720"/>
+        <w:jc w:val="both"/>
+        <w:rPr>
+          <w:rFonts w:ascii="Arial" w:eastAsia="Arial" w:hAnsi="Arial" w:cs="Arial"/>
+        </w:rPr>
+      </w:pPr>
+    </w:p>
+    <w:p>
+      <w:pPr>
+        <w:pStyle w:val="PargrafodaLista"/>
+        <w:spacing w:line="360" w:lineRule="auto"/>
+        <w:ind w:left="720"/>
+        <w:jc w:val="both"/>
+        <w:rPr>
+          <w:rFonts w:ascii="Arial" w:eastAsia="Arial" w:hAnsi="Arial" w:cs="Arial"/>
+        </w:rPr>
+      </w:pPr>
+    </w:p>
+    <w:p>
+      <w:pPr>
+        <w:pStyle w:val="PargrafodaLista"/>
+        <w:numPr>
+          <w:ilvl w:val="0"/>
+          <w:numId w:val="1"/>
+        </w:numPr>
+        <w:spacing w:line="360" w:lineRule="auto"/>
+        <w:jc w:val="both"/>
+        <w:rPr>
+          <w:rFonts w:ascii="Arial" w:eastAsia="Arial" w:hAnsi="Arial" w:cs="Arial"/>
+        </w:rPr>
+      </w:pPr>
+      <w:r>
+        <w:rPr>
+          <w:rFonts w:ascii="Arial" w:eastAsia="Arial" w:hAnsi="Arial" w:cs="Arial"/>
+        </w:rPr>
+        <w:lastRenderedPageBreak/>
         <w:t>Faça um Programa que verifique se uma letra digitada é "F" ou "M"</w:t>
       </w:r>
       <w:r>
@@ -744,7 +856,886 @@
         <w:rPr>
           <w:rFonts w:ascii="Arial" w:eastAsia="Arial" w:hAnsi="Arial" w:cs="Arial"/>
         </w:rPr>
-        <w:t>)</w:t>
+        <w:t>).</w:t>
+      </w:r>
+    </w:p>
+    <w:p>
+      <w:pPr>
+        <w:spacing w:line="360" w:lineRule="auto"/>
+        <w:jc w:val="both"/>
+        <w:rPr>
+          <w:rFonts w:ascii="Arial" w:eastAsia="Arial" w:hAnsi="Arial" w:cs="Arial"/>
+        </w:rPr>
+      </w:pPr>
+    </w:p>
+    <w:p>
+      <w:pPr>
+        <w:spacing w:line="360" w:lineRule="auto"/>
+        <w:jc w:val="both"/>
+        <w:rPr>
+          <w:rFonts w:ascii="Arial" w:eastAsia="Arial" w:hAnsi="Arial" w:cs="Arial"/>
+        </w:rPr>
+      </w:pPr>
+      <w:r>
+        <w:rPr>
+          <w:rFonts w:ascii="Arial" w:eastAsia="Arial" w:hAnsi="Arial" w:cs="Arial"/>
+          <w:noProof/>
+        </w:rPr>
+        <w:drawing>
+          <wp:inline distT="0" distB="0" distL="0" distR="0" wp14:anchorId="7551A8D4" wp14:editId="21E90686">
+            <wp:extent cx="6480175" cy="2015490"/>
+            <wp:effectExtent l="0" t="0" r="0" b="3810"/>
+            <wp:docPr id="3" name="Imagem 3"/>
+            <wp:cNvGraphicFramePr>
+              <a:graphicFrameLocks xmlns:a="http://schemas.openxmlformats.org/drawingml/2006/main" noChangeAspect="1"/>
+            </wp:cNvGraphicFramePr>
+            <a:graphic xmlns:a="http://schemas.openxmlformats.org/drawingml/2006/main">
+              <a:graphicData uri="http://schemas.openxmlformats.org/drawingml/2006/picture">
+                <pic:pic xmlns:pic="http://schemas.openxmlformats.org/drawingml/2006/picture">
+                  <pic:nvPicPr>
+                    <pic:cNvPr id="3" name="Imagem 3"/>
+                    <pic:cNvPicPr/>
+                  </pic:nvPicPr>
+                  <pic:blipFill>
+                    <a:blip r:embed="rId13">
+                      <a:extLst>
+                        <a:ext uri="{28A0092B-C50C-407E-A947-70E740481C1C}">
+                          <a14:useLocalDpi xmlns:a14="http://schemas.microsoft.com/office/drawing/2010/main" val="0"/>
+                        </a:ext>
+                      </a:extLst>
+                    </a:blip>
+                    <a:stretch>
+                      <a:fillRect/>
+                    </a:stretch>
+                  </pic:blipFill>
+                  <pic:spPr>
+                    <a:xfrm>
+                      <a:off x="0" y="0"/>
+                      <a:ext cx="6480175" cy="2015490"/>
+                    </a:xfrm>
+                    <a:prstGeom prst="rect">
+                      <a:avLst/>
+                    </a:prstGeom>
+                  </pic:spPr>
+                </pic:pic>
+              </a:graphicData>
+            </a:graphic>
+          </wp:inline>
+        </w:drawing>
+      </w:r>
+    </w:p>
+    <w:p>
+      <w:pPr>
+        <w:spacing w:line="360" w:lineRule="auto"/>
+        <w:jc w:val="both"/>
+        <w:rPr>
+          <w:rFonts w:ascii="Arial" w:eastAsia="Arial" w:hAnsi="Arial" w:cs="Arial"/>
+        </w:rPr>
+      </w:pPr>
+    </w:p>
+    <w:p>
+      <w:pPr>
+        <w:pStyle w:val="PargrafodaLista"/>
+        <w:numPr>
+          <w:ilvl w:val="0"/>
+          <w:numId w:val="1"/>
+        </w:numPr>
+        <w:spacing w:line="360" w:lineRule="auto"/>
+        <w:jc w:val="both"/>
+        <w:rPr>
+          <w:rFonts w:ascii="Arial" w:eastAsia="Arial" w:hAnsi="Arial" w:cs="Arial"/>
+        </w:rPr>
+      </w:pPr>
+      <w:r>
+        <w:rPr>
+          <w:rFonts w:ascii="Arial" w:eastAsia="Arial" w:hAnsi="Arial" w:cs="Arial"/>
+        </w:rPr>
+        <w:t>Faça um Programa que verifique se uma letra digitada é vogal ou consoante.</w:t>
+      </w:r>
+    </w:p>
+    <w:p>
+      <w:pPr>
+        <w:spacing w:line="360" w:lineRule="auto"/>
+        <w:jc w:val="both"/>
+        <w:rPr>
+          <w:rFonts w:ascii="Arial" w:eastAsia="Arial" w:hAnsi="Arial" w:cs="Arial"/>
+        </w:rPr>
+      </w:pPr>
+    </w:p>
+    <w:p>
+      <w:pPr>
+        <w:spacing w:line="360" w:lineRule="auto"/>
+        <w:jc w:val="both"/>
+        <w:rPr>
+          <w:rFonts w:ascii="Arial" w:eastAsia="Arial" w:hAnsi="Arial" w:cs="Arial"/>
+        </w:rPr>
+      </w:pPr>
+      <w:r>
+        <w:rPr>
+          <w:rFonts w:ascii="Arial" w:eastAsia="Arial" w:hAnsi="Arial" w:cs="Arial"/>
+          <w:noProof/>
+        </w:rPr>
+        <w:drawing>
+          <wp:inline distT="0" distB="0" distL="0" distR="0" wp14:anchorId="7F773DE8" wp14:editId="33EFAD44">
+            <wp:extent cx="6480175" cy="1504950"/>
+            <wp:effectExtent l="0" t="0" r="0" b="0"/>
+            <wp:docPr id="5" name="Imagem 5"/>
+            <wp:cNvGraphicFramePr>
+              <a:graphicFrameLocks xmlns:a="http://schemas.openxmlformats.org/drawingml/2006/main" noChangeAspect="1"/>
+            </wp:cNvGraphicFramePr>
+            <a:graphic xmlns:a="http://schemas.openxmlformats.org/drawingml/2006/main">
+              <a:graphicData uri="http://schemas.openxmlformats.org/drawingml/2006/picture">
+                <pic:pic xmlns:pic="http://schemas.openxmlformats.org/drawingml/2006/picture">
+                  <pic:nvPicPr>
+                    <pic:cNvPr id="5" name="Imagem 5"/>
+                    <pic:cNvPicPr/>
+                  </pic:nvPicPr>
+                  <pic:blipFill>
+                    <a:blip r:embed="rId14">
+                      <a:extLst>
+                        <a:ext uri="{28A0092B-C50C-407E-A947-70E740481C1C}">
+                          <a14:useLocalDpi xmlns:a14="http://schemas.microsoft.com/office/drawing/2010/main" val="0"/>
+                        </a:ext>
+                      </a:extLst>
+                    </a:blip>
+                    <a:stretch>
+                      <a:fillRect/>
+                    </a:stretch>
+                  </pic:blipFill>
+                  <pic:spPr>
+                    <a:xfrm>
+                      <a:off x="0" y="0"/>
+                      <a:ext cx="6480175" cy="1504950"/>
+                    </a:xfrm>
+                    <a:prstGeom prst="rect">
+                      <a:avLst/>
+                    </a:prstGeom>
+                  </pic:spPr>
+                </pic:pic>
+              </a:graphicData>
+            </a:graphic>
+          </wp:inline>
+        </w:drawing>
+      </w:r>
+    </w:p>
+    <w:p>
+      <w:pPr>
+        <w:spacing w:line="360" w:lineRule="auto"/>
+        <w:jc w:val="both"/>
+        <w:rPr>
+          <w:rFonts w:ascii="Arial" w:eastAsia="Arial" w:hAnsi="Arial" w:cs="Arial"/>
+        </w:rPr>
+      </w:pPr>
+    </w:p>
+    <w:p>
+      <w:pPr>
+        <w:pStyle w:val="PargrafodaLista"/>
+        <w:numPr>
+          <w:ilvl w:val="0"/>
+          <w:numId w:val="1"/>
+        </w:numPr>
+        <w:spacing w:line="360" w:lineRule="auto"/>
+        <w:jc w:val="both"/>
+        <w:rPr>
+          <w:rFonts w:ascii="Arial" w:eastAsia="Arial" w:hAnsi="Arial" w:cs="Arial"/>
+        </w:rPr>
+      </w:pPr>
+      <w:r>
+        <w:rPr>
+          <w:rFonts w:ascii="Arial" w:eastAsia="Arial" w:hAnsi="Arial" w:cs="Arial"/>
+        </w:rPr>
+        <w:t>Faça um programa para a leitura de duas notas parciais de um aluno. O programa deve calcular a média alcançada por aluno e apresentar:</w:t>
+      </w:r>
+    </w:p>
+    <w:p>
+      <w:pPr>
+        <w:pStyle w:val="PargrafodaLista"/>
+        <w:numPr>
+          <w:ilvl w:val="0"/>
+          <w:numId w:val="9"/>
+        </w:numPr>
+        <w:spacing w:line="360" w:lineRule="auto"/>
+        <w:jc w:val="both"/>
+        <w:rPr>
+          <w:rFonts w:ascii="Arial" w:eastAsia="Arial" w:hAnsi="Arial" w:cs="Arial"/>
+        </w:rPr>
+      </w:pPr>
+      <w:r>
+        <w:rPr>
+          <w:rFonts w:ascii="Arial" w:eastAsia="Arial" w:hAnsi="Arial" w:cs="Arial"/>
+        </w:rPr>
+        <w:t>A mensagem "Aprovado", se a média alcançada for maior ou igual a sete;</w:t>
+      </w:r>
+    </w:p>
+    <w:p>
+      <w:pPr>
+        <w:pStyle w:val="PargrafodaLista"/>
+        <w:numPr>
+          <w:ilvl w:val="0"/>
+          <w:numId w:val="9"/>
+        </w:numPr>
+        <w:spacing w:line="360" w:lineRule="auto"/>
+        <w:jc w:val="both"/>
+        <w:rPr>
+          <w:rFonts w:ascii="Arial" w:eastAsia="Arial" w:hAnsi="Arial" w:cs="Arial"/>
+        </w:rPr>
+      </w:pPr>
+      <w:r>
+        <w:rPr>
+          <w:rFonts w:ascii="Arial" w:eastAsia="Arial" w:hAnsi="Arial" w:cs="Arial"/>
+        </w:rPr>
+        <w:t>A mensagem "Reprovado", se a média for menor do que sete;</w:t>
+      </w:r>
+    </w:p>
+    <w:p>
+      <w:pPr>
+        <w:pStyle w:val="PargrafodaLista"/>
+        <w:numPr>
+          <w:ilvl w:val="0"/>
+          <w:numId w:val="9"/>
+        </w:numPr>
+        <w:spacing w:line="360" w:lineRule="auto"/>
+        <w:jc w:val="both"/>
+        <w:rPr>
+          <w:rFonts w:ascii="Arial" w:eastAsia="Arial" w:hAnsi="Arial" w:cs="Arial"/>
+        </w:rPr>
+      </w:pPr>
+      <w:r>
+        <w:rPr>
+          <w:rFonts w:ascii="Arial" w:eastAsia="Arial" w:hAnsi="Arial" w:cs="Arial"/>
+        </w:rPr>
+        <w:t>A mensagem "Aprovado com Distinção", se a média for igual a dez.</w:t>
+      </w:r>
+    </w:p>
+    <w:p>
+      <w:pPr>
+        <w:spacing w:line="360" w:lineRule="auto"/>
+        <w:jc w:val="both"/>
+        <w:rPr>
+          <w:rFonts w:ascii="Arial" w:eastAsia="Arial" w:hAnsi="Arial" w:cs="Arial"/>
+        </w:rPr>
+      </w:pPr>
+      <w:r>
+        <w:rPr>
+          <w:rFonts w:ascii="Arial" w:eastAsia="Arial" w:hAnsi="Arial" w:cs="Arial"/>
+          <w:noProof/>
+        </w:rPr>
+        <w:drawing>
+          <wp:inline distT="0" distB="0" distL="0" distR="0" wp14:anchorId="6172B5EA" wp14:editId="5F1EAE44">
+            <wp:extent cx="6480175" cy="2739390"/>
+            <wp:effectExtent l="0" t="0" r="0" b="3810"/>
+            <wp:docPr id="6" name="Imagem 6"/>
+            <wp:cNvGraphicFramePr>
+              <a:graphicFrameLocks xmlns:a="http://schemas.openxmlformats.org/drawingml/2006/main" noChangeAspect="1"/>
+            </wp:cNvGraphicFramePr>
+            <a:graphic xmlns:a="http://schemas.openxmlformats.org/drawingml/2006/main">
+              <a:graphicData uri="http://schemas.openxmlformats.org/drawingml/2006/picture">
+                <pic:pic xmlns:pic="http://schemas.openxmlformats.org/drawingml/2006/picture">
+                  <pic:nvPicPr>
+                    <pic:cNvPr id="6" name="Imagem 6"/>
+                    <pic:cNvPicPr/>
+                  </pic:nvPicPr>
+                  <pic:blipFill>
+                    <a:blip r:embed="rId15">
+                      <a:extLst>
+                        <a:ext uri="{28A0092B-C50C-407E-A947-70E740481C1C}">
+                          <a14:useLocalDpi xmlns:a14="http://schemas.microsoft.com/office/drawing/2010/main" val="0"/>
+                        </a:ext>
+                      </a:extLst>
+                    </a:blip>
+                    <a:stretch>
+                      <a:fillRect/>
+                    </a:stretch>
+                  </pic:blipFill>
+                  <pic:spPr>
+                    <a:xfrm>
+                      <a:off x="0" y="0"/>
+                      <a:ext cx="6480175" cy="2739390"/>
+                    </a:xfrm>
+                    <a:prstGeom prst="rect">
+                      <a:avLst/>
+                    </a:prstGeom>
+                  </pic:spPr>
+                </pic:pic>
+              </a:graphicData>
+            </a:graphic>
+          </wp:inline>
+        </w:drawing>
+      </w:r>
+    </w:p>
+    <w:p>
+      <w:pPr>
+        <w:pStyle w:val="PargrafodaLista"/>
+        <w:numPr>
+          <w:ilvl w:val="0"/>
+          <w:numId w:val="1"/>
+        </w:numPr>
+        <w:spacing w:line="360" w:lineRule="auto"/>
+        <w:jc w:val="both"/>
+        <w:rPr>
+          <w:rFonts w:ascii="Arial" w:eastAsia="Arial" w:hAnsi="Arial" w:cs="Arial"/>
+        </w:rPr>
+      </w:pPr>
+      <w:r>
+        <w:rPr>
+          <w:rFonts w:ascii="Arial" w:eastAsia="Arial" w:hAnsi="Arial" w:cs="Arial"/>
+        </w:rPr>
+        <w:lastRenderedPageBreak/>
+        <w:t>Faça um Programa que leia três números e mostre o maior deles.</w:t>
+      </w:r>
+    </w:p>
+    <w:p>
+      <w:pPr>
+        <w:spacing w:line="360" w:lineRule="auto"/>
+        <w:jc w:val="both"/>
+        <w:rPr>
+          <w:rFonts w:ascii="Arial" w:eastAsia="Arial" w:hAnsi="Arial" w:cs="Arial"/>
+        </w:rPr>
+      </w:pPr>
+    </w:p>
+    <w:p>
+      <w:pPr>
+        <w:spacing w:line="360" w:lineRule="auto"/>
+        <w:jc w:val="both"/>
+        <w:rPr>
+          <w:rFonts w:ascii="Arial" w:eastAsia="Arial" w:hAnsi="Arial" w:cs="Arial"/>
+        </w:rPr>
+      </w:pPr>
+      <w:r>
+        <w:rPr>
+          <w:rFonts w:ascii="Arial" w:eastAsia="Arial" w:hAnsi="Arial" w:cs="Arial"/>
+          <w:noProof/>
+        </w:rPr>
+        <w:drawing>
+          <wp:inline distT="0" distB="0" distL="0" distR="0" wp14:anchorId="2A7EBB20" wp14:editId="476649B6">
+            <wp:extent cx="6480175" cy="2254885"/>
+            <wp:effectExtent l="0" t="0" r="0" b="0"/>
+            <wp:docPr id="7" name="Imagem 7"/>
+            <wp:cNvGraphicFramePr>
+              <a:graphicFrameLocks xmlns:a="http://schemas.openxmlformats.org/drawingml/2006/main" noChangeAspect="1"/>
+            </wp:cNvGraphicFramePr>
+            <a:graphic xmlns:a="http://schemas.openxmlformats.org/drawingml/2006/main">
+              <a:graphicData uri="http://schemas.openxmlformats.org/drawingml/2006/picture">
+                <pic:pic xmlns:pic="http://schemas.openxmlformats.org/drawingml/2006/picture">
+                  <pic:nvPicPr>
+                    <pic:cNvPr id="7" name="Imagem 7"/>
+                    <pic:cNvPicPr/>
+                  </pic:nvPicPr>
+                  <pic:blipFill>
+                    <a:blip r:embed="rId16">
+                      <a:extLst>
+                        <a:ext uri="{28A0092B-C50C-407E-A947-70E740481C1C}">
+                          <a14:useLocalDpi xmlns:a14="http://schemas.microsoft.com/office/drawing/2010/main" val="0"/>
+                        </a:ext>
+                      </a:extLst>
+                    </a:blip>
+                    <a:stretch>
+                      <a:fillRect/>
+                    </a:stretch>
+                  </pic:blipFill>
+                  <pic:spPr>
+                    <a:xfrm>
+                      <a:off x="0" y="0"/>
+                      <a:ext cx="6480175" cy="2254885"/>
+                    </a:xfrm>
+                    <a:prstGeom prst="rect">
+                      <a:avLst/>
+                    </a:prstGeom>
+                  </pic:spPr>
+                </pic:pic>
+              </a:graphicData>
+            </a:graphic>
+          </wp:inline>
+        </w:drawing>
+      </w:r>
+    </w:p>
+    <w:p>
+      <w:pPr>
+        <w:spacing w:line="360" w:lineRule="auto"/>
+        <w:jc w:val="both"/>
+        <w:rPr>
+          <w:rFonts w:ascii="Arial" w:eastAsia="Arial" w:hAnsi="Arial" w:cs="Arial"/>
+        </w:rPr>
+      </w:pPr>
+    </w:p>
+    <w:p>
+      <w:pPr>
+        <w:pStyle w:val="PargrafodaLista"/>
+        <w:numPr>
+          <w:ilvl w:val="0"/>
+          <w:numId w:val="1"/>
+        </w:numPr>
+        <w:spacing w:line="360" w:lineRule="auto"/>
+        <w:jc w:val="both"/>
+        <w:rPr>
+          <w:rFonts w:ascii="Arial" w:eastAsia="Arial" w:hAnsi="Arial" w:cs="Arial"/>
+        </w:rPr>
+      </w:pPr>
+      <w:r>
+        <w:rPr>
+          <w:rFonts w:ascii="Arial" w:eastAsia="Arial" w:hAnsi="Arial" w:cs="Arial"/>
+        </w:rPr>
+        <w:t>Faça um Programa que leia três números e mostre o maior e o menor deles.</w:t>
+      </w:r>
+    </w:p>
+    <w:p>
+      <w:pPr>
+        <w:pStyle w:val="PargrafodaLista"/>
+        <w:spacing w:line="360" w:lineRule="auto"/>
+        <w:ind w:left="720"/>
+        <w:jc w:val="both"/>
+        <w:rPr>
+          <w:rFonts w:ascii="Arial" w:eastAsia="Arial" w:hAnsi="Arial" w:cs="Arial"/>
+        </w:rPr>
+      </w:pPr>
+    </w:p>
+    <w:p>
+      <w:pPr>
+        <w:pStyle w:val="PargrafodaLista"/>
+        <w:spacing w:line="360" w:lineRule="auto"/>
+        <w:ind w:left="0"/>
+        <w:jc w:val="both"/>
+        <w:rPr>
+          <w:rFonts w:ascii="Arial" w:eastAsia="Arial" w:hAnsi="Arial" w:cs="Arial"/>
+        </w:rPr>
+      </w:pPr>
+      <w:r>
+        <w:rPr>
+          <w:rFonts w:ascii="Arial" w:eastAsia="Arial" w:hAnsi="Arial" w:cs="Arial"/>
+          <w:noProof/>
+        </w:rPr>
+        <w:drawing>
+          <wp:inline distT="0" distB="0" distL="0" distR="0" wp14:anchorId="3A162259" wp14:editId="6AF6EB8B">
+            <wp:extent cx="6480175" cy="2604770"/>
+            <wp:effectExtent l="0" t="0" r="0" b="5080"/>
+            <wp:docPr id="9" name="Imagem 9"/>
+            <wp:cNvGraphicFramePr>
+              <a:graphicFrameLocks xmlns:a="http://schemas.openxmlformats.org/drawingml/2006/main" noChangeAspect="1"/>
+            </wp:cNvGraphicFramePr>
+            <a:graphic xmlns:a="http://schemas.openxmlformats.org/drawingml/2006/main">
+              <a:graphicData uri="http://schemas.openxmlformats.org/drawingml/2006/picture">
+                <pic:pic xmlns:pic="http://schemas.openxmlformats.org/drawingml/2006/picture">
+                  <pic:nvPicPr>
+                    <pic:cNvPr id="9" name="Imagem 9"/>
+                    <pic:cNvPicPr/>
+                  </pic:nvPicPr>
+                  <pic:blipFill>
+                    <a:blip r:embed="rId17">
+                      <a:extLst>
+                        <a:ext uri="{28A0092B-C50C-407E-A947-70E740481C1C}">
+                          <a14:useLocalDpi xmlns:a14="http://schemas.microsoft.com/office/drawing/2010/main" val="0"/>
+                        </a:ext>
+                      </a:extLst>
+                    </a:blip>
+                    <a:stretch>
+                      <a:fillRect/>
+                    </a:stretch>
+                  </pic:blipFill>
+                  <pic:spPr>
+                    <a:xfrm>
+                      <a:off x="0" y="0"/>
+                      <a:ext cx="6480175" cy="2604770"/>
+                    </a:xfrm>
+                    <a:prstGeom prst="rect">
+                      <a:avLst/>
+                    </a:prstGeom>
+                  </pic:spPr>
+                </pic:pic>
+              </a:graphicData>
+            </a:graphic>
+          </wp:inline>
+        </w:drawing>
+      </w:r>
+    </w:p>
+    <w:p>
+      <w:pPr>
+        <w:pStyle w:val="PargrafodaLista"/>
+        <w:spacing w:line="360" w:lineRule="auto"/>
+        <w:ind w:left="720"/>
+        <w:jc w:val="both"/>
+        <w:rPr>
+          <w:rFonts w:ascii="Arial" w:eastAsia="Arial" w:hAnsi="Arial" w:cs="Arial"/>
+        </w:rPr>
+      </w:pPr>
+    </w:p>
+    <w:p>
+      <w:pPr>
+        <w:pStyle w:val="PargrafodaLista"/>
+        <w:numPr>
+          <w:ilvl w:val="0"/>
+          <w:numId w:val="1"/>
+        </w:numPr>
+        <w:spacing w:line="360" w:lineRule="auto"/>
+        <w:jc w:val="both"/>
+        <w:rPr>
+          <w:rFonts w:ascii="Arial" w:eastAsia="Arial" w:hAnsi="Arial" w:cs="Arial"/>
+        </w:rPr>
+      </w:pPr>
+      <w:r>
+        <w:rPr>
+          <w:rFonts w:ascii="Arial" w:eastAsia="Arial" w:hAnsi="Arial" w:cs="Arial"/>
+        </w:rPr>
+        <w:t>Faça um programa que pergunte o preço de três produtos e informe qual produto você deve comprar, sabendo que a decisão é sempre pelo mais barato.</w:t>
+      </w:r>
+    </w:p>
+    <w:p>
+      <w:pPr>
+        <w:spacing w:line="360" w:lineRule="auto"/>
+        <w:jc w:val="both"/>
+        <w:rPr>
+          <w:rFonts w:ascii="Arial" w:eastAsia="Arial" w:hAnsi="Arial" w:cs="Arial"/>
+        </w:rPr>
+      </w:pPr>
+    </w:p>
+    <w:p>
+      <w:pPr>
+        <w:spacing w:line="360" w:lineRule="auto"/>
+        <w:jc w:val="both"/>
+        <w:rPr>
+          <w:rFonts w:ascii="Arial" w:eastAsia="Arial" w:hAnsi="Arial" w:cs="Arial"/>
+        </w:rPr>
+      </w:pPr>
+      <w:r>
+        <w:rPr>
+          <w:rFonts w:ascii="Arial" w:eastAsia="Arial" w:hAnsi="Arial" w:cs="Arial"/>
+          <w:noProof/>
+        </w:rPr>
+        <w:drawing>
+          <wp:inline distT="0" distB="0" distL="0" distR="0" wp14:anchorId="0FCFA906" wp14:editId="5AC17E52">
+            <wp:extent cx="5969678" cy="2196000"/>
+            <wp:effectExtent l="0" t="0" r="0" b="0"/>
+            <wp:docPr id="10" name="Imagem 10"/>
+            <wp:cNvGraphicFramePr>
+              <a:graphicFrameLocks xmlns:a="http://schemas.openxmlformats.org/drawingml/2006/main" noChangeAspect="1"/>
+            </wp:cNvGraphicFramePr>
+            <a:graphic xmlns:a="http://schemas.openxmlformats.org/drawingml/2006/main">
+              <a:graphicData uri="http://schemas.openxmlformats.org/drawingml/2006/picture">
+                <pic:pic xmlns:pic="http://schemas.openxmlformats.org/drawingml/2006/picture">
+                  <pic:nvPicPr>
+                    <pic:cNvPr id="10" name="Imagem 10"/>
+                    <pic:cNvPicPr/>
+                  </pic:nvPicPr>
+                  <pic:blipFill>
+                    <a:blip r:embed="rId18">
+                      <a:extLst>
+                        <a:ext uri="{28A0092B-C50C-407E-A947-70E740481C1C}">
+                          <a14:useLocalDpi xmlns:a14="http://schemas.microsoft.com/office/drawing/2010/main" val="0"/>
+                        </a:ext>
+                      </a:extLst>
+                    </a:blip>
+                    <a:stretch>
+                      <a:fillRect/>
+                    </a:stretch>
+                  </pic:blipFill>
+                  <pic:spPr>
+                    <a:xfrm>
+                      <a:off x="0" y="0"/>
+                      <a:ext cx="5969678" cy="2196000"/>
+                    </a:xfrm>
+                    <a:prstGeom prst="rect">
+                      <a:avLst/>
+                    </a:prstGeom>
+                  </pic:spPr>
+                </pic:pic>
+              </a:graphicData>
+            </a:graphic>
+          </wp:inline>
+        </w:drawing>
+      </w:r>
+    </w:p>
+    <w:p>
+      <w:pPr>
+        <w:spacing w:line="360" w:lineRule="auto"/>
+        <w:jc w:val="both"/>
+        <w:rPr>
+          <w:rFonts w:ascii="Arial" w:eastAsia="Arial" w:hAnsi="Arial" w:cs="Arial"/>
+        </w:rPr>
+      </w:pPr>
+    </w:p>
+    <w:p>
+      <w:pPr>
+        <w:pStyle w:val="PargrafodaLista"/>
+        <w:numPr>
+          <w:ilvl w:val="0"/>
+          <w:numId w:val="1"/>
+        </w:numPr>
+        <w:spacing w:line="360" w:lineRule="auto"/>
+        <w:jc w:val="both"/>
+        <w:rPr>
+          <w:rFonts w:ascii="Arial" w:eastAsia="Arial" w:hAnsi="Arial" w:cs="Arial"/>
+        </w:rPr>
+      </w:pPr>
+      <w:r>
+        <w:rPr>
+          <w:rFonts w:ascii="Arial" w:eastAsia="Arial" w:hAnsi="Arial" w:cs="Arial"/>
+        </w:rPr>
+        <w:t>Faça um Programa que leia três números e mostre-os em ordem decrescente.</w:t>
+      </w:r>
+    </w:p>
+    <w:p>
+      <w:pPr>
+        <w:pStyle w:val="PargrafodaLista"/>
+        <w:spacing w:line="360" w:lineRule="auto"/>
+        <w:ind w:left="720"/>
+        <w:jc w:val="both"/>
+        <w:rPr>
+          <w:rFonts w:ascii="Arial" w:eastAsia="Arial" w:hAnsi="Arial" w:cs="Arial"/>
+        </w:rPr>
+      </w:pPr>
+    </w:p>
+    <w:p>
+      <w:pPr>
+        <w:spacing w:line="360" w:lineRule="auto"/>
+        <w:jc w:val="both"/>
+        <w:rPr>
+          <w:rFonts w:ascii="Arial" w:eastAsia="Arial" w:hAnsi="Arial" w:cs="Arial"/>
+        </w:rPr>
+      </w:pPr>
+      <w:r>
+        <w:rPr>
+          <w:rFonts w:ascii="Arial" w:eastAsia="Arial" w:hAnsi="Arial" w:cs="Arial"/>
+          <w:noProof/>
+        </w:rPr>
+        <w:drawing>
+          <wp:inline distT="0" distB="0" distL="0" distR="0" wp14:anchorId="51CB0B29" wp14:editId="5C6A3131">
+            <wp:extent cx="6480175" cy="3100070"/>
+            <wp:effectExtent l="0" t="0" r="0" b="5080"/>
+            <wp:docPr id="11" name="Imagem 11"/>
+            <wp:cNvGraphicFramePr>
+              <a:graphicFrameLocks xmlns:a="http://schemas.openxmlformats.org/drawingml/2006/main" noChangeAspect="1"/>
+            </wp:cNvGraphicFramePr>
+            <a:graphic xmlns:a="http://schemas.openxmlformats.org/drawingml/2006/main">
+              <a:graphicData uri="http://schemas.openxmlformats.org/drawingml/2006/picture">
+                <pic:pic xmlns:pic="http://schemas.openxmlformats.org/drawingml/2006/picture">
+                  <pic:nvPicPr>
+                    <pic:cNvPr id="11" name="Imagem 11"/>
+                    <pic:cNvPicPr/>
+                  </pic:nvPicPr>
+                  <pic:blipFill>
+                    <a:blip r:embed="rId19">
+                      <a:extLst>
+                        <a:ext uri="{28A0092B-C50C-407E-A947-70E740481C1C}">
+                          <a14:useLocalDpi xmlns:a14="http://schemas.microsoft.com/office/drawing/2010/main" val="0"/>
+                        </a:ext>
+                      </a:extLst>
+                    </a:blip>
+                    <a:stretch>
+                      <a:fillRect/>
+                    </a:stretch>
+                  </pic:blipFill>
+                  <pic:spPr>
+                    <a:xfrm>
+                      <a:off x="0" y="0"/>
+                      <a:ext cx="6480175" cy="3100070"/>
+                    </a:xfrm>
+                    <a:prstGeom prst="rect">
+                      <a:avLst/>
+                    </a:prstGeom>
+                  </pic:spPr>
+                </pic:pic>
+              </a:graphicData>
+            </a:graphic>
+          </wp:inline>
+        </w:drawing>
+      </w:r>
+    </w:p>
+    <w:p>
+      <w:pPr>
+        <w:spacing w:line="360" w:lineRule="auto"/>
+        <w:jc w:val="both"/>
+        <w:rPr>
+          <w:rFonts w:ascii="Arial" w:eastAsia="Arial" w:hAnsi="Arial" w:cs="Arial"/>
+        </w:rPr>
+      </w:pPr>
+    </w:p>
+    <w:p>
+      <w:pPr>
+        <w:pStyle w:val="PargrafodaLista"/>
+        <w:numPr>
+          <w:ilvl w:val="0"/>
+          <w:numId w:val="1"/>
+        </w:numPr>
+        <w:spacing w:line="360" w:lineRule="auto"/>
+        <w:jc w:val="both"/>
+        <w:rPr>
+          <w:rFonts w:ascii="Arial" w:eastAsia="Arial" w:hAnsi="Arial" w:cs="Arial"/>
+        </w:rPr>
+      </w:pPr>
+      <w:r>
+        <w:rPr>
+          <w:rFonts w:ascii="Arial" w:eastAsia="Arial" w:hAnsi="Arial" w:cs="Arial"/>
+        </w:rPr>
+        <w:t xml:space="preserve">Faça um Programa que pergunte em que turno você estuda. Peça para digitar </w:t>
+      </w:r>
+      <w:proofErr w:type="spellStart"/>
+      <w:r>
+        <w:rPr>
+          <w:rFonts w:ascii="Arial" w:eastAsia="Arial" w:hAnsi="Arial" w:cs="Arial"/>
+        </w:rPr>
+        <w:t>M-matutino</w:t>
+      </w:r>
+      <w:proofErr w:type="spellEnd"/>
+      <w:r>
+        <w:rPr>
+          <w:rFonts w:ascii="Arial" w:eastAsia="Arial" w:hAnsi="Arial" w:cs="Arial"/>
+        </w:rPr>
+        <w:t xml:space="preserve"> ou </w:t>
+      </w:r>
+      <w:proofErr w:type="spellStart"/>
+      <w:r>
+        <w:rPr>
+          <w:rFonts w:ascii="Arial" w:eastAsia="Arial" w:hAnsi="Arial" w:cs="Arial"/>
+        </w:rPr>
+        <w:t>V-Vespertino</w:t>
+      </w:r>
+      <w:proofErr w:type="spellEnd"/>
+      <w:r>
+        <w:rPr>
+          <w:rFonts w:ascii="Arial" w:eastAsia="Arial" w:hAnsi="Arial" w:cs="Arial"/>
+        </w:rPr>
+        <w:t xml:space="preserve"> ou N- Noturno. Imprima a mensagem "Bom Dia!", "Boa Tarde!" ou "Boa Noite!" ou "Valor Inválido!", conforme o caso.</w:t>
+      </w:r>
+    </w:p>
+    <w:p>
+      <w:pPr>
+        <w:spacing w:line="360" w:lineRule="auto"/>
+        <w:jc w:val="both"/>
+        <w:rPr>
+          <w:rFonts w:ascii="Arial" w:eastAsia="Arial" w:hAnsi="Arial" w:cs="Arial"/>
+        </w:rPr>
+      </w:pPr>
+    </w:p>
+    <w:p>
+      <w:pPr>
+        <w:spacing w:line="360" w:lineRule="auto"/>
+        <w:jc w:val="both"/>
+        <w:rPr>
+          <w:rFonts w:ascii="Arial" w:eastAsia="Arial" w:hAnsi="Arial" w:cs="Arial"/>
+        </w:rPr>
+      </w:pPr>
+      <w:r>
+        <w:rPr>
+          <w:rFonts w:ascii="Arial" w:eastAsia="Arial" w:hAnsi="Arial" w:cs="Arial"/>
+          <w:noProof/>
+        </w:rPr>
+        <w:drawing>
+          <wp:inline distT="0" distB="0" distL="0" distR="0" wp14:anchorId="44889456" wp14:editId="6042738D">
+            <wp:extent cx="6480175" cy="2551430"/>
+            <wp:effectExtent l="0" t="0" r="0" b="1270"/>
+            <wp:docPr id="12" name="Imagem 12"/>
+            <wp:cNvGraphicFramePr>
+              <a:graphicFrameLocks xmlns:a="http://schemas.openxmlformats.org/drawingml/2006/main" noChangeAspect="1"/>
+            </wp:cNvGraphicFramePr>
+            <a:graphic xmlns:a="http://schemas.openxmlformats.org/drawingml/2006/main">
+              <a:graphicData uri="http://schemas.openxmlformats.org/drawingml/2006/picture">
+                <pic:pic xmlns:pic="http://schemas.openxmlformats.org/drawingml/2006/picture">
+                  <pic:nvPicPr>
+                    <pic:cNvPr id="12" name="Imagem 12"/>
+                    <pic:cNvPicPr/>
+                  </pic:nvPicPr>
+                  <pic:blipFill>
+                    <a:blip r:embed="rId20">
+                      <a:extLst>
+                        <a:ext uri="{28A0092B-C50C-407E-A947-70E740481C1C}">
+                          <a14:useLocalDpi xmlns:a14="http://schemas.microsoft.com/office/drawing/2010/main" val="0"/>
+                        </a:ext>
+                      </a:extLst>
+                    </a:blip>
+                    <a:stretch>
+                      <a:fillRect/>
+                    </a:stretch>
+                  </pic:blipFill>
+                  <pic:spPr>
+                    <a:xfrm>
+                      <a:off x="0" y="0"/>
+                      <a:ext cx="6480175" cy="2551430"/>
+                    </a:xfrm>
+                    <a:prstGeom prst="rect">
+                      <a:avLst/>
+                    </a:prstGeom>
+                  </pic:spPr>
+                </pic:pic>
+              </a:graphicData>
+            </a:graphic>
+          </wp:inline>
+        </w:drawing>
+      </w:r>
+    </w:p>
+    <w:p>
+      <w:pPr>
+        <w:spacing w:line="360" w:lineRule="auto"/>
+        <w:jc w:val="both"/>
+        <w:rPr>
+          <w:rFonts w:ascii="Arial" w:eastAsia="Arial" w:hAnsi="Arial" w:cs="Arial"/>
+        </w:rPr>
+      </w:pPr>
+    </w:p>
+    <w:p>
+      <w:pPr>
+        <w:spacing w:line="360" w:lineRule="auto"/>
+        <w:jc w:val="both"/>
+        <w:rPr>
+          <w:rFonts w:ascii="Arial" w:eastAsia="Arial" w:hAnsi="Arial" w:cs="Arial"/>
+        </w:rPr>
+      </w:pPr>
+    </w:p>
+    <w:p>
+      <w:pPr>
+        <w:spacing w:line="360" w:lineRule="auto"/>
+        <w:jc w:val="both"/>
+        <w:rPr>
+          <w:rFonts w:ascii="Arial" w:eastAsia="Arial" w:hAnsi="Arial" w:cs="Arial"/>
+        </w:rPr>
+      </w:pPr>
+    </w:p>
+    <w:p>
+      <w:pPr>
+        <w:spacing w:line="360" w:lineRule="auto"/>
+        <w:jc w:val="both"/>
+        <w:rPr>
+          <w:rFonts w:ascii="Arial" w:eastAsia="Arial" w:hAnsi="Arial" w:cs="Arial"/>
+        </w:rPr>
+      </w:pPr>
+    </w:p>
+    <w:p>
+      <w:pPr>
+        <w:spacing w:line="360" w:lineRule="auto"/>
+        <w:jc w:val="both"/>
+        <w:rPr>
+          <w:rFonts w:ascii="Arial" w:eastAsia="Arial" w:hAnsi="Arial" w:cs="Arial"/>
+        </w:rPr>
+      </w:pPr>
+    </w:p>
+    <w:p>
+      <w:pPr>
+        <w:pStyle w:val="PargrafodaLista"/>
+        <w:numPr>
+          <w:ilvl w:val="0"/>
+          <w:numId w:val="1"/>
+        </w:numPr>
+        <w:spacing w:line="360" w:lineRule="auto"/>
+        <w:jc w:val="both"/>
+        <w:rPr>
+          <w:rFonts w:ascii="Arial" w:eastAsia="Arial" w:hAnsi="Arial" w:cs="Arial"/>
+        </w:rPr>
+      </w:pPr>
+      <w:r>
+        <w:rPr>
+          <w:rFonts w:ascii="Arial" w:eastAsia="Arial" w:hAnsi="Arial" w:cs="Arial"/>
+        </w:rPr>
+        <w:t>As Organizações Tabajara resolveram dar um aumento de salário aos seus colaboradores e lhe contra</w:t>
+      </w:r>
+      <w:r>
+        <w:rPr>
+          <w:rFonts w:ascii="Arial" w:eastAsia="Arial" w:hAnsi="Arial" w:cs="Arial"/>
+        </w:rPr>
+        <w:t>ta</w:t>
+      </w:r>
+      <w:r>
+        <w:rPr>
+          <w:rFonts w:ascii="Arial" w:eastAsia="Arial" w:hAnsi="Arial" w:cs="Arial"/>
+        </w:rPr>
+        <w:t>ram para desenvolver o programa que calculará os reajustes</w:t>
       </w:r>
       <w:r>
         <w:rPr>
@@ -755,179 +1746,669 @@
     </w:p>
     <w:p>
       <w:pPr>
-        <w:spacing w:line="360" w:lineRule="auto"/>
-        <w:jc w:val="both"/>
-        <w:rPr>
-          <w:rFonts w:ascii="Arial" w:eastAsia="Arial" w:hAnsi="Arial" w:cs="Arial"/>
-        </w:rPr>
-      </w:pPr>
-    </w:p>
-    <w:p>
-      <w:pPr>
-        <w:spacing w:line="360" w:lineRule="auto"/>
-        <w:jc w:val="both"/>
-        <w:rPr>
-          <w:rFonts w:ascii="Arial" w:eastAsia="Arial" w:hAnsi="Arial" w:cs="Arial"/>
-        </w:rPr>
-      </w:pPr>
-    </w:p>
-    <w:p>
-      <w:pPr>
-        <w:spacing w:line="360" w:lineRule="auto"/>
-        <w:jc w:val="both"/>
-        <w:rPr>
-          <w:rFonts w:ascii="Arial" w:eastAsia="Arial" w:hAnsi="Arial" w:cs="Arial"/>
-        </w:rPr>
-      </w:pPr>
-    </w:p>
-    <w:p>
-      <w:pPr>
-        <w:pStyle w:val="PargrafodaLista"/>
-        <w:numPr>
-          <w:ilvl w:val="0"/>
-          <w:numId w:val="1"/>
-        </w:numPr>
-        <w:spacing w:line="360" w:lineRule="auto"/>
-        <w:jc w:val="both"/>
-        <w:rPr>
-          <w:rFonts w:ascii="Arial" w:eastAsia="Arial" w:hAnsi="Arial" w:cs="Arial"/>
-        </w:rPr>
-      </w:pPr>
-      <w:r>
-        <w:rPr>
-          <w:rFonts w:ascii="Arial" w:eastAsia="Arial" w:hAnsi="Arial" w:cs="Arial"/>
-        </w:rPr>
-        <w:t>Faça um Programa que verifique se uma letra digitada é vogal ou consoante.</w:t>
-      </w:r>
-    </w:p>
-    <w:p>
-      <w:pPr>
-        <w:pStyle w:val="PargrafodaLista"/>
-        <w:numPr>
-          <w:ilvl w:val="0"/>
-          <w:numId w:val="1"/>
-        </w:numPr>
-        <w:spacing w:line="360" w:lineRule="auto"/>
-        <w:jc w:val="both"/>
-        <w:rPr>
-          <w:rFonts w:ascii="Arial" w:eastAsia="Arial" w:hAnsi="Arial" w:cs="Arial"/>
-        </w:rPr>
-      </w:pPr>
-      <w:r>
-        <w:rPr>
-          <w:rFonts w:ascii="Arial" w:eastAsia="Arial" w:hAnsi="Arial" w:cs="Arial"/>
-        </w:rPr>
-        <w:t>Faça um programa para a leitura de duas notas parciais de um aluno. O programa deve calcular a média alcançada por aluno e apresentar:</w:t>
-      </w:r>
-    </w:p>
-    <w:p>
-      <w:pPr>
-        <w:pStyle w:val="PargrafodaLista"/>
-        <w:numPr>
-          <w:ilvl w:val="0"/>
-          <w:numId w:val="1"/>
-        </w:numPr>
-        <w:spacing w:line="360" w:lineRule="auto"/>
-        <w:jc w:val="both"/>
-        <w:rPr>
-          <w:rFonts w:ascii="Arial" w:eastAsia="Arial" w:hAnsi="Arial" w:cs="Arial"/>
-        </w:rPr>
-      </w:pPr>
-      <w:r>
-        <w:rPr>
-          <w:rFonts w:ascii="Arial" w:eastAsia="Arial" w:hAnsi="Arial" w:cs="Arial"/>
-        </w:rPr>
-        <w:t>A mensagem "Aprovado", se a média alcançada for maior ou igual a sete;</w:t>
-      </w:r>
-    </w:p>
-    <w:p>
-      <w:pPr>
-        <w:pStyle w:val="PargrafodaLista"/>
-        <w:numPr>
-          <w:ilvl w:val="0"/>
-          <w:numId w:val="1"/>
-        </w:numPr>
-        <w:spacing w:line="360" w:lineRule="auto"/>
-        <w:jc w:val="both"/>
-        <w:rPr>
-          <w:rFonts w:ascii="Arial" w:eastAsia="Arial" w:hAnsi="Arial" w:cs="Arial"/>
-        </w:rPr>
-      </w:pPr>
-      <w:r>
-        <w:rPr>
-          <w:rFonts w:ascii="Arial" w:eastAsia="Arial" w:hAnsi="Arial" w:cs="Arial"/>
-        </w:rPr>
-        <w:t>A mensagem "Reprovado", se a média for menor do que sete;</w:t>
-      </w:r>
-    </w:p>
-    <w:p>
-      <w:pPr>
-        <w:pStyle w:val="PargrafodaLista"/>
-        <w:numPr>
-          <w:ilvl w:val="0"/>
-          <w:numId w:val="1"/>
-        </w:numPr>
-        <w:spacing w:line="360" w:lineRule="auto"/>
-        <w:jc w:val="both"/>
-        <w:rPr>
-          <w:rFonts w:ascii="Arial" w:eastAsia="Arial" w:hAnsi="Arial" w:cs="Arial"/>
-        </w:rPr>
-      </w:pPr>
-      <w:r>
-        <w:rPr>
-          <w:rFonts w:ascii="Arial" w:eastAsia="Arial" w:hAnsi="Arial" w:cs="Arial"/>
-        </w:rPr>
-        <w:t>A mensagem "Aprovado com Distinção", se a média for igual a dez.</w:t>
-      </w:r>
-    </w:p>
-    <w:p>
-      <w:pPr>
-        <w:pStyle w:val="PargrafodaLista"/>
-        <w:numPr>
-          <w:ilvl w:val="0"/>
-          <w:numId w:val="1"/>
-        </w:numPr>
-        <w:spacing w:line="360" w:lineRule="auto"/>
-        <w:jc w:val="both"/>
-        <w:rPr>
-          <w:rFonts w:ascii="Arial" w:eastAsia="Arial" w:hAnsi="Arial" w:cs="Arial"/>
-        </w:rPr>
-      </w:pPr>
-      <w:r>
-        <w:rPr>
-          <w:rFonts w:ascii="Arial" w:eastAsia="Arial" w:hAnsi="Arial" w:cs="Arial"/>
-        </w:rPr>
-        <w:t>Faça um Programa que leia três números e mostre o maior deles.</w:t>
-      </w:r>
-    </w:p>
-    <w:p>
-      <w:pPr>
-        <w:pStyle w:val="PargrafodaLista"/>
-        <w:numPr>
-          <w:ilvl w:val="0"/>
-          <w:numId w:val="1"/>
-        </w:numPr>
-        <w:spacing w:line="360" w:lineRule="auto"/>
-        <w:jc w:val="both"/>
-        <w:rPr>
-          <w:rFonts w:ascii="Arial" w:eastAsia="Arial" w:hAnsi="Arial" w:cs="Arial"/>
-        </w:rPr>
-      </w:pPr>
-      <w:r>
-        <w:rPr>
-          <w:rFonts w:ascii="Arial" w:eastAsia="Arial" w:hAnsi="Arial" w:cs="Arial"/>
-        </w:rPr>
-        <w:t>Faça um Programa que leia três números e mostre o maior e o menor deles.</w:t>
-      </w:r>
-    </w:p>
-    <w:p>
-      <w:pPr>
-        <w:pStyle w:val="PargrafodaLista"/>
-        <w:numPr>
-          <w:ilvl w:val="0"/>
-          <w:numId w:val="1"/>
-        </w:numPr>
-        <w:spacing w:line="360" w:lineRule="auto"/>
+        <w:pStyle w:val="PargrafodaLista"/>
+        <w:spacing w:line="360" w:lineRule="auto"/>
+        <w:ind w:left="720"/>
+        <w:jc w:val="both"/>
+        <w:rPr>
+          <w:rFonts w:ascii="Arial" w:eastAsia="Arial" w:hAnsi="Arial" w:cs="Arial"/>
+        </w:rPr>
+      </w:pPr>
+      <w:r>
+        <w:rPr>
+          <w:rFonts w:ascii="Arial" w:eastAsia="Arial" w:hAnsi="Arial" w:cs="Arial"/>
+        </w:rPr>
+        <w:t>Faça um programa que recebe o salário de um colaborador e o reajuste segundo o seguinte critério, baseado no salário atual:</w:t>
+      </w:r>
+    </w:p>
+    <w:p>
+      <w:pPr>
+        <w:pStyle w:val="PargrafodaLista"/>
+        <w:spacing w:line="360" w:lineRule="auto"/>
+        <w:ind w:left="720"/>
+        <w:jc w:val="both"/>
+        <w:rPr>
+          <w:rFonts w:ascii="Arial" w:eastAsia="Arial" w:hAnsi="Arial" w:cs="Arial"/>
+        </w:rPr>
+      </w:pPr>
+      <w:r>
+        <w:rPr>
+          <w:rFonts w:ascii="Arial" w:eastAsia="Arial" w:hAnsi="Arial" w:cs="Arial"/>
+        </w:rPr>
+        <w:t>salários até R$ 280,00 (incluindo</w:t>
+      </w:r>
+      <w:r>
+        <w:rPr>
+          <w:rFonts w:ascii="Arial" w:eastAsia="Arial" w:hAnsi="Arial" w:cs="Arial"/>
+        </w:rPr>
+        <w:t>):</w:t>
+      </w:r>
+      <w:r>
+        <w:rPr>
+          <w:rFonts w:ascii="Arial" w:eastAsia="Arial" w:hAnsi="Arial" w:cs="Arial"/>
+        </w:rPr>
+        <w:t xml:space="preserve"> aumento de 20%</w:t>
+      </w:r>
+    </w:p>
+    <w:p>
+      <w:pPr>
+        <w:pStyle w:val="PargrafodaLista"/>
+        <w:spacing w:line="360" w:lineRule="auto"/>
+        <w:ind w:left="720"/>
+        <w:jc w:val="both"/>
+        <w:rPr>
+          <w:rFonts w:ascii="Arial" w:eastAsia="Arial" w:hAnsi="Arial" w:cs="Arial"/>
+        </w:rPr>
+      </w:pPr>
+      <w:r>
+        <w:rPr>
+          <w:rFonts w:ascii="Arial" w:eastAsia="Arial" w:hAnsi="Arial" w:cs="Arial"/>
+        </w:rPr>
+        <w:t>salários entre R$ 280,00 e R$ 700,00: aumento de 15%</w:t>
+      </w:r>
+    </w:p>
+    <w:p>
+      <w:pPr>
+        <w:pStyle w:val="PargrafodaLista"/>
+        <w:spacing w:line="360" w:lineRule="auto"/>
+        <w:ind w:left="720"/>
+        <w:jc w:val="both"/>
+        <w:rPr>
+          <w:rFonts w:ascii="Arial" w:eastAsia="Arial" w:hAnsi="Arial" w:cs="Arial"/>
+        </w:rPr>
+      </w:pPr>
+      <w:r>
+        <w:rPr>
+          <w:rFonts w:ascii="Arial" w:eastAsia="Arial" w:hAnsi="Arial" w:cs="Arial"/>
+        </w:rPr>
+        <w:t>salários entre R$ 700,00 e R$ 1500,00: aumento de 10%</w:t>
+      </w:r>
+    </w:p>
+    <w:p>
+      <w:pPr>
+        <w:pStyle w:val="PargrafodaLista"/>
+        <w:spacing w:line="360" w:lineRule="auto"/>
+        <w:ind w:left="720"/>
+        <w:jc w:val="both"/>
+        <w:rPr>
+          <w:rFonts w:ascii="Arial" w:eastAsia="Arial" w:hAnsi="Arial" w:cs="Arial"/>
+        </w:rPr>
+      </w:pPr>
+      <w:r>
+        <w:rPr>
+          <w:rFonts w:ascii="Arial" w:eastAsia="Arial" w:hAnsi="Arial" w:cs="Arial"/>
+        </w:rPr>
+        <w:t>salários de R$ 1500,00 em diante: aumento de 5% Após o aumento ser realizado, informe na tela:</w:t>
+      </w:r>
+    </w:p>
+    <w:p>
+      <w:pPr>
+        <w:pStyle w:val="PargrafodaLista"/>
+        <w:spacing w:line="360" w:lineRule="auto"/>
+        <w:ind w:left="720"/>
+        <w:jc w:val="both"/>
+        <w:rPr>
+          <w:rFonts w:ascii="Arial" w:eastAsia="Arial" w:hAnsi="Arial" w:cs="Arial"/>
+        </w:rPr>
+      </w:pPr>
+      <w:r>
+        <w:rPr>
+          <w:rFonts w:ascii="Arial" w:eastAsia="Arial" w:hAnsi="Arial" w:cs="Arial"/>
+        </w:rPr>
+        <w:t>o salário antes do reajuste;</w:t>
+      </w:r>
+    </w:p>
+    <w:p>
+      <w:pPr>
+        <w:pStyle w:val="PargrafodaLista"/>
+        <w:spacing w:line="360" w:lineRule="auto"/>
+        <w:ind w:left="720"/>
+        <w:jc w:val="both"/>
+        <w:rPr>
+          <w:rFonts w:ascii="Arial" w:eastAsia="Arial" w:hAnsi="Arial" w:cs="Arial"/>
+        </w:rPr>
+      </w:pPr>
+      <w:r>
+        <w:rPr>
+          <w:rFonts w:ascii="Arial" w:eastAsia="Arial" w:hAnsi="Arial" w:cs="Arial"/>
+        </w:rPr>
+        <w:t>o percentual de aumento aplicado;</w:t>
+      </w:r>
+    </w:p>
+    <w:p>
+      <w:pPr>
+        <w:pStyle w:val="PargrafodaLista"/>
+        <w:spacing w:line="360" w:lineRule="auto"/>
+        <w:ind w:left="720"/>
+        <w:jc w:val="both"/>
+        <w:rPr>
+          <w:rFonts w:ascii="Arial" w:eastAsia="Arial" w:hAnsi="Arial" w:cs="Arial"/>
+        </w:rPr>
+      </w:pPr>
+      <w:r>
+        <w:rPr>
+          <w:rFonts w:ascii="Arial" w:eastAsia="Arial" w:hAnsi="Arial" w:cs="Arial"/>
+        </w:rPr>
+        <w:t>o valor do aumento;</w:t>
+      </w:r>
+    </w:p>
+    <w:p>
+      <w:pPr>
+        <w:pStyle w:val="PargrafodaLista"/>
+        <w:spacing w:line="360" w:lineRule="auto"/>
+        <w:ind w:left="720"/>
+        <w:jc w:val="both"/>
+        <w:rPr>
+          <w:rFonts w:ascii="Arial" w:eastAsia="Arial" w:hAnsi="Arial" w:cs="Arial"/>
+        </w:rPr>
+      </w:pPr>
+      <w:r>
+        <w:rPr>
+          <w:rFonts w:ascii="Arial" w:eastAsia="Arial" w:hAnsi="Arial" w:cs="Arial"/>
+        </w:rPr>
+        <w:t>o novo salário, após o aumento.</w:t>
+      </w:r>
+    </w:p>
+    <w:p>
+      <w:pPr>
+        <w:pStyle w:val="PargrafodaLista"/>
+        <w:spacing w:line="360" w:lineRule="auto"/>
+        <w:ind w:left="0"/>
+        <w:jc w:val="both"/>
+        <w:rPr>
+          <w:rFonts w:ascii="Arial" w:eastAsia="Arial" w:hAnsi="Arial" w:cs="Arial"/>
+        </w:rPr>
+      </w:pPr>
+      <w:r>
+        <w:rPr>
+          <w:rFonts w:ascii="Arial" w:eastAsia="Arial" w:hAnsi="Arial" w:cs="Arial"/>
+          <w:noProof/>
+        </w:rPr>
+        <w:drawing>
+          <wp:anchor distT="0" distB="0" distL="114300" distR="114300" simplePos="0" relativeHeight="251658240" behindDoc="0" locked="0" layoutInCell="1" allowOverlap="1" wp14:anchorId="24EEA8E4" wp14:editId="32096942">
+            <wp:simplePos x="0" y="0"/>
+            <wp:positionH relativeFrom="margin">
+              <wp:align>right</wp:align>
+            </wp:positionH>
+            <wp:positionV relativeFrom="page">
+              <wp:posOffset>3971925</wp:posOffset>
+            </wp:positionV>
+            <wp:extent cx="2922270" cy="2879725"/>
+            <wp:effectExtent l="0" t="0" r="0" b="0"/>
+            <wp:wrapSquare wrapText="bothSides"/>
+            <wp:docPr id="15" name="Imagem 15"/>
+            <wp:cNvGraphicFramePr>
+              <a:graphicFrameLocks xmlns:a="http://schemas.openxmlformats.org/drawingml/2006/main" noChangeAspect="1"/>
+            </wp:cNvGraphicFramePr>
+            <a:graphic xmlns:a="http://schemas.openxmlformats.org/drawingml/2006/main">
+              <a:graphicData uri="http://schemas.openxmlformats.org/drawingml/2006/picture">
+                <pic:pic xmlns:pic="http://schemas.openxmlformats.org/drawingml/2006/picture">
+                  <pic:nvPicPr>
+                    <pic:cNvPr id="15" name="Imagem 15"/>
+                    <pic:cNvPicPr/>
+                  </pic:nvPicPr>
+                  <pic:blipFill>
+                    <a:blip r:embed="rId21">
+                      <a:extLst>
+                        <a:ext uri="{28A0092B-C50C-407E-A947-70E740481C1C}">
+                          <a14:useLocalDpi xmlns:a14="http://schemas.microsoft.com/office/drawing/2010/main" val="0"/>
+                        </a:ext>
+                      </a:extLst>
+                    </a:blip>
+                    <a:stretch>
+                      <a:fillRect/>
+                    </a:stretch>
+                  </pic:blipFill>
+                  <pic:spPr>
+                    <a:xfrm>
+                      <a:off x="0" y="0"/>
+                      <a:ext cx="2922270" cy="2879725"/>
+                    </a:xfrm>
+                    <a:prstGeom prst="rect">
+                      <a:avLst/>
+                    </a:prstGeom>
+                  </pic:spPr>
+                </pic:pic>
+              </a:graphicData>
+            </a:graphic>
+          </wp:anchor>
+        </w:drawing>
+      </w:r>
+      <w:r>
+        <w:rPr>
+          <w:rFonts w:ascii="Arial" w:eastAsia="Arial" w:hAnsi="Arial" w:cs="Arial"/>
+          <w:noProof/>
+        </w:rPr>
+        <w:drawing>
+          <wp:inline distT="0" distB="0" distL="0" distR="0" wp14:anchorId="4703442B" wp14:editId="6A14659D">
+            <wp:extent cx="3276000" cy="2627620"/>
+            <wp:effectExtent l="0" t="0" r="635" b="1905"/>
+            <wp:docPr id="13" name="Imagem 13"/>
+            <wp:cNvGraphicFramePr>
+              <a:graphicFrameLocks xmlns:a="http://schemas.openxmlformats.org/drawingml/2006/main" noChangeAspect="1"/>
+            </wp:cNvGraphicFramePr>
+            <a:graphic xmlns:a="http://schemas.openxmlformats.org/drawingml/2006/main">
+              <a:graphicData uri="http://schemas.openxmlformats.org/drawingml/2006/picture">
+                <pic:pic xmlns:pic="http://schemas.openxmlformats.org/drawingml/2006/picture">
+                  <pic:nvPicPr>
+                    <pic:cNvPr id="13" name="Imagem 13"/>
+                    <pic:cNvPicPr/>
+                  </pic:nvPicPr>
+                  <pic:blipFill>
+                    <a:blip r:embed="rId22">
+                      <a:extLst>
+                        <a:ext uri="{28A0092B-C50C-407E-A947-70E740481C1C}">
+                          <a14:useLocalDpi xmlns:a14="http://schemas.microsoft.com/office/drawing/2010/main" val="0"/>
+                        </a:ext>
+                      </a:extLst>
+                    </a:blip>
+                    <a:stretch>
+                      <a:fillRect/>
+                    </a:stretch>
+                  </pic:blipFill>
+                  <pic:spPr>
+                    <a:xfrm>
+                      <a:off x="0" y="0"/>
+                      <a:ext cx="3276000" cy="2627620"/>
+                    </a:xfrm>
+                    <a:prstGeom prst="rect">
+                      <a:avLst/>
+                    </a:prstGeom>
+                  </pic:spPr>
+                </pic:pic>
+              </a:graphicData>
+            </a:graphic>
+          </wp:inline>
+        </w:drawing>
+      </w:r>
+    </w:p>
+    <w:p>
+      <w:pPr>
+        <w:pStyle w:val="PargrafodaLista"/>
+        <w:spacing w:line="360" w:lineRule="auto"/>
+        <w:ind w:left="720"/>
+        <w:jc w:val="both"/>
+        <w:rPr>
+          <w:rFonts w:ascii="Arial" w:eastAsia="Arial" w:hAnsi="Arial" w:cs="Arial"/>
+        </w:rPr>
+      </w:pPr>
+    </w:p>
+    <w:p>
+      <w:pPr>
+        <w:pStyle w:val="PargrafodaLista"/>
+        <w:spacing w:line="360" w:lineRule="auto"/>
+        <w:ind w:left="0"/>
+        <w:jc w:val="both"/>
+        <w:rPr>
+          <w:rFonts w:ascii="Arial" w:eastAsia="Arial" w:hAnsi="Arial" w:cs="Arial"/>
+        </w:rPr>
+      </w:pPr>
+      <w:r>
+        <w:rPr>
+          <w:rFonts w:ascii="Arial" w:eastAsia="Arial" w:hAnsi="Arial" w:cs="Arial"/>
+          <w:noProof/>
+        </w:rPr>
+        <w:drawing>
+          <wp:anchor distT="0" distB="0" distL="114300" distR="114300" simplePos="0" relativeHeight="251659264" behindDoc="0" locked="0" layoutInCell="1" allowOverlap="1" wp14:anchorId="77D29A54" wp14:editId="38EAF3EF">
+            <wp:simplePos x="0" y="0"/>
+            <wp:positionH relativeFrom="margin">
+              <wp:align>right</wp:align>
+            </wp:positionH>
+            <wp:positionV relativeFrom="page">
+              <wp:posOffset>6946900</wp:posOffset>
+            </wp:positionV>
+            <wp:extent cx="2944495" cy="1604645"/>
+            <wp:effectExtent l="0" t="0" r="8255" b="0"/>
+            <wp:wrapSquare wrapText="bothSides"/>
+            <wp:docPr id="17" name="Imagem 17"/>
+            <wp:cNvGraphicFramePr>
+              <a:graphicFrameLocks xmlns:a="http://schemas.openxmlformats.org/drawingml/2006/main" noChangeAspect="1"/>
+            </wp:cNvGraphicFramePr>
+            <a:graphic xmlns:a="http://schemas.openxmlformats.org/drawingml/2006/main">
+              <a:graphicData uri="http://schemas.openxmlformats.org/drawingml/2006/picture">
+                <pic:pic xmlns:pic="http://schemas.openxmlformats.org/drawingml/2006/picture">
+                  <pic:nvPicPr>
+                    <pic:cNvPr id="17" name="Imagem 17"/>
+                    <pic:cNvPicPr/>
+                  </pic:nvPicPr>
+                  <pic:blipFill>
+                    <a:blip r:embed="rId23">
+                      <a:extLst>
+                        <a:ext uri="{28A0092B-C50C-407E-A947-70E740481C1C}">
+                          <a14:useLocalDpi xmlns:a14="http://schemas.microsoft.com/office/drawing/2010/main" val="0"/>
+                        </a:ext>
+                      </a:extLst>
+                    </a:blip>
+                    <a:stretch>
+                      <a:fillRect/>
+                    </a:stretch>
+                  </pic:blipFill>
+                  <pic:spPr>
+                    <a:xfrm>
+                      <a:off x="0" y="0"/>
+                      <a:ext cx="2944495" cy="1604645"/>
+                    </a:xfrm>
+                    <a:prstGeom prst="rect">
+                      <a:avLst/>
+                    </a:prstGeom>
+                  </pic:spPr>
+                </pic:pic>
+              </a:graphicData>
+            </a:graphic>
+            <wp14:sizeRelH relativeFrom="margin">
+              <wp14:pctWidth>0</wp14:pctWidth>
+            </wp14:sizeRelH>
+            <wp14:sizeRelV relativeFrom="margin">
+              <wp14:pctHeight>0</wp14:pctHeight>
+            </wp14:sizeRelV>
+          </wp:anchor>
+        </w:drawing>
+      </w:r>
+      <w:r>
+        <w:rPr>
+          <w:rFonts w:ascii="Arial" w:eastAsia="Arial" w:hAnsi="Arial" w:cs="Arial"/>
+          <w:noProof/>
+        </w:rPr>
+        <w:drawing>
+          <wp:inline distT="0" distB="0" distL="0" distR="0" wp14:anchorId="4903F90F" wp14:editId="7828B09F">
+            <wp:extent cx="3213624" cy="2030680"/>
+            <wp:effectExtent l="0" t="0" r="6350" b="8255"/>
+            <wp:docPr id="16" name="Imagem 16"/>
+            <wp:cNvGraphicFramePr>
+              <a:graphicFrameLocks xmlns:a="http://schemas.openxmlformats.org/drawingml/2006/main" noChangeAspect="1"/>
+            </wp:cNvGraphicFramePr>
+            <a:graphic xmlns:a="http://schemas.openxmlformats.org/drawingml/2006/main">
+              <a:graphicData uri="http://schemas.openxmlformats.org/drawingml/2006/picture">
+                <pic:pic xmlns:pic="http://schemas.openxmlformats.org/drawingml/2006/picture">
+                  <pic:nvPicPr>
+                    <pic:cNvPr id="16" name="Imagem 16"/>
+                    <pic:cNvPicPr/>
+                  </pic:nvPicPr>
+                  <pic:blipFill>
+                    <a:blip r:embed="rId24">
+                      <a:extLst>
+                        <a:ext uri="{28A0092B-C50C-407E-A947-70E740481C1C}">
+                          <a14:useLocalDpi xmlns:a14="http://schemas.microsoft.com/office/drawing/2010/main" val="0"/>
+                        </a:ext>
+                      </a:extLst>
+                    </a:blip>
+                    <a:stretch>
+                      <a:fillRect/>
+                    </a:stretch>
+                  </pic:blipFill>
+                  <pic:spPr>
+                    <a:xfrm>
+                      <a:off x="0" y="0"/>
+                      <a:ext cx="3235224" cy="2044329"/>
+                    </a:xfrm>
+                    <a:prstGeom prst="rect">
+                      <a:avLst/>
+                    </a:prstGeom>
+                  </pic:spPr>
+                </pic:pic>
+              </a:graphicData>
+            </a:graphic>
+          </wp:inline>
+        </w:drawing>
+      </w:r>
+    </w:p>
+    <w:p>
+      <w:pPr>
+        <w:pStyle w:val="PargrafodaLista"/>
+        <w:spacing w:line="360" w:lineRule="auto"/>
+        <w:ind w:left="720"/>
+        <w:jc w:val="both"/>
+        <w:rPr>
+          <w:rFonts w:ascii="Arial" w:eastAsia="Arial" w:hAnsi="Arial" w:cs="Arial"/>
+        </w:rPr>
+      </w:pPr>
+    </w:p>
+    <w:p>
+      <w:pPr>
+        <w:pStyle w:val="PargrafodaLista"/>
+        <w:spacing w:line="360" w:lineRule="auto"/>
+        <w:ind w:left="720"/>
+        <w:jc w:val="both"/>
+        <w:rPr>
+          <w:rFonts w:ascii="Arial" w:eastAsia="Arial" w:hAnsi="Arial" w:cs="Arial"/>
+        </w:rPr>
+      </w:pPr>
+    </w:p>
+    <w:p>
+      <w:pPr>
+        <w:spacing w:line="360" w:lineRule="auto"/>
+        <w:jc w:val="both"/>
+        <w:rPr>
+          <w:rFonts w:ascii="Arial" w:eastAsia="Arial" w:hAnsi="Arial" w:cs="Arial"/>
+        </w:rPr>
+      </w:pPr>
+    </w:p>
+    <w:p>
+      <w:pPr>
+        <w:pStyle w:val="PargrafodaLista"/>
+        <w:spacing w:line="360" w:lineRule="auto"/>
+        <w:ind w:left="720"/>
+        <w:jc w:val="both"/>
+        <w:rPr>
+          <w:rFonts w:ascii="Arial" w:eastAsia="Arial" w:hAnsi="Arial" w:cs="Arial"/>
+        </w:rPr>
+      </w:pPr>
+    </w:p>
+    <w:p>
+      <w:pPr>
+        <w:pStyle w:val="PargrafodaLista"/>
+        <w:numPr>
+          <w:ilvl w:val="0"/>
+          <w:numId w:val="1"/>
+        </w:numPr>
+        <w:spacing w:line="360" w:lineRule="auto"/>
+        <w:jc w:val="both"/>
+        <w:rPr>
+          <w:rFonts w:ascii="Arial" w:eastAsia="Arial" w:hAnsi="Arial" w:cs="Arial"/>
+        </w:rPr>
+      </w:pPr>
+      <w:r>
+        <w:rPr>
+          <w:rFonts w:ascii="Arial" w:eastAsia="Arial" w:hAnsi="Arial" w:cs="Arial"/>
+        </w:rPr>
+        <w:t xml:space="preserve">Faça um programa para o cálculo de uma folha de pagamento, sabendo que os descontos são do </w:t>
+      </w:r>
+      <w:r>
+        <w:rPr>
+          <w:rFonts w:ascii="Arial" w:eastAsia="Arial" w:hAnsi="Arial" w:cs="Arial"/>
+          <w:b/>
+          <w:bCs/>
+        </w:rPr>
+        <w:t>Imposto de Renda</w:t>
+      </w:r>
+      <w:r>
+        <w:rPr>
+          <w:rFonts w:ascii="Arial" w:eastAsia="Arial" w:hAnsi="Arial" w:cs="Arial"/>
+        </w:rPr>
+        <w:t xml:space="preserve">, que depende do salário bruto (conforme tabela abaixo) e </w:t>
+      </w:r>
+      <w:r>
+        <w:rPr>
+          <w:rFonts w:ascii="Arial" w:eastAsia="Arial" w:hAnsi="Arial" w:cs="Arial"/>
+          <w:b/>
+          <w:bCs/>
+          <w:color w:val="FF0000"/>
+        </w:rPr>
+        <w:t>3%</w:t>
+      </w:r>
+      <w:r>
+        <w:rPr>
+          <w:rFonts w:ascii="Arial" w:eastAsia="Arial" w:hAnsi="Arial" w:cs="Arial"/>
+        </w:rPr>
+        <w:t xml:space="preserve"> para o </w:t>
+      </w:r>
+      <w:r>
+        <w:rPr>
+          <w:rFonts w:ascii="Arial" w:eastAsia="Arial" w:hAnsi="Arial" w:cs="Arial"/>
+          <w:b/>
+          <w:bCs/>
+          <w:color w:val="FF0000"/>
+        </w:rPr>
+        <w:t>Sindicato</w:t>
+      </w:r>
+      <w:r>
+        <w:rPr>
+          <w:rFonts w:ascii="Arial" w:eastAsia="Arial" w:hAnsi="Arial" w:cs="Arial"/>
+        </w:rPr>
+        <w:t xml:space="preserve"> e que o </w:t>
+      </w:r>
+      <w:r>
+        <w:rPr>
+          <w:rFonts w:ascii="Arial" w:eastAsia="Arial" w:hAnsi="Arial" w:cs="Arial"/>
+          <w:b/>
+          <w:bCs/>
+          <w:color w:val="00B050"/>
+        </w:rPr>
+        <w:t>FGTS</w:t>
+      </w:r>
+      <w:r>
+        <w:rPr>
+          <w:rFonts w:ascii="Arial" w:eastAsia="Arial" w:hAnsi="Arial" w:cs="Arial"/>
+        </w:rPr>
+        <w:t xml:space="preserve"> corresponde a </w:t>
+      </w:r>
+      <w:r>
+        <w:rPr>
+          <w:rFonts w:ascii="Arial" w:eastAsia="Arial" w:hAnsi="Arial" w:cs="Arial"/>
+          <w:b/>
+          <w:bCs/>
+          <w:color w:val="00B050"/>
+        </w:rPr>
+        <w:t>11%</w:t>
+      </w:r>
+      <w:r>
+        <w:rPr>
+          <w:rFonts w:ascii="Arial" w:eastAsia="Arial" w:hAnsi="Arial" w:cs="Arial"/>
+        </w:rPr>
+        <w:t xml:space="preserve"> do Salário Bruto, mas não é descontado (é a empresa que deposita). O Salário Líquido corresponde ao Salário Bruto menos os descontos. O programa deverá pedir ao usuário o valor da sua hora e a quantidade de horas trabalhadas no mês.</w:t>
+      </w:r>
+    </w:p>
+    <w:p>
+      <w:pPr>
+        <w:pStyle w:val="PargrafodaLista"/>
+        <w:spacing w:line="360" w:lineRule="auto"/>
+        <w:ind w:left="720"/>
+        <w:jc w:val="both"/>
+        <w:rPr>
+          <w:rFonts w:ascii="Arial" w:eastAsia="Arial" w:hAnsi="Arial" w:cs="Arial"/>
+        </w:rPr>
+      </w:pPr>
+      <w:r>
+        <w:rPr>
+          <w:rFonts w:ascii="Arial" w:eastAsia="Arial" w:hAnsi="Arial" w:cs="Arial"/>
+        </w:rPr>
+        <w:t>Desconto do IR:</w:t>
+      </w:r>
+    </w:p>
+    <w:p>
+      <w:pPr>
+        <w:pStyle w:val="PargrafodaLista"/>
+        <w:spacing w:line="360" w:lineRule="auto"/>
+        <w:ind w:left="720"/>
+        <w:jc w:val="both"/>
+        <w:rPr>
+          <w:rFonts w:ascii="Arial" w:eastAsia="Arial" w:hAnsi="Arial" w:cs="Arial"/>
+        </w:rPr>
+      </w:pPr>
+      <w:r>
+        <w:rPr>
+          <w:rFonts w:ascii="Arial" w:eastAsia="Arial" w:hAnsi="Arial" w:cs="Arial"/>
+        </w:rPr>
+        <w:t>Salário Bruto até 900 (inclusive) - isento</w:t>
+      </w:r>
+    </w:p>
+    <w:p>
+      <w:pPr>
+        <w:pStyle w:val="PargrafodaLista"/>
+        <w:spacing w:line="360" w:lineRule="auto"/>
+        <w:ind w:left="720"/>
+        <w:jc w:val="both"/>
+        <w:rPr>
+          <w:rFonts w:ascii="Arial" w:eastAsia="Arial" w:hAnsi="Arial" w:cs="Arial"/>
+        </w:rPr>
+      </w:pPr>
+      <w:r>
+        <w:rPr>
+          <w:rFonts w:ascii="Arial" w:eastAsia="Arial" w:hAnsi="Arial" w:cs="Arial"/>
+        </w:rPr>
+        <w:t>Salário Bruto até 1500 (inclusive) - desconto de 5%</w:t>
+      </w:r>
+    </w:p>
+    <w:p>
+      <w:pPr>
+        <w:pStyle w:val="PargrafodaLista"/>
+        <w:spacing w:line="360" w:lineRule="auto"/>
+        <w:ind w:left="720"/>
+        <w:jc w:val="both"/>
+        <w:rPr>
+          <w:rFonts w:ascii="Arial" w:eastAsia="Arial" w:hAnsi="Arial" w:cs="Arial"/>
+        </w:rPr>
+      </w:pPr>
+      <w:r>
+        <w:rPr>
+          <w:rFonts w:ascii="Arial" w:eastAsia="Arial" w:hAnsi="Arial" w:cs="Arial"/>
+        </w:rPr>
+        <w:t>Salário Bruto até 2500 (inclusive) - desconto de 10%</w:t>
+      </w:r>
+    </w:p>
+    <w:p>
+      <w:pPr>
+        <w:pStyle w:val="PargrafodaLista"/>
+        <w:spacing w:line="360" w:lineRule="auto"/>
+        <w:ind w:left="720"/>
+        <w:jc w:val="both"/>
+        <w:rPr>
+          <w:rFonts w:ascii="Arial" w:eastAsia="Arial" w:hAnsi="Arial" w:cs="Arial"/>
+        </w:rPr>
+      </w:pPr>
+      <w:r>
+        <w:rPr>
+          <w:rFonts w:ascii="Arial" w:eastAsia="Arial" w:hAnsi="Arial" w:cs="Arial"/>
+        </w:rPr>
+        <w:t>Salário Bruto acima de 2500 - desconto de 20% Imprima na tela as informações, dispostas conforme o exemplo abaixo. No exemplo o valor da hora é 5 e a quantidade de hora é 220.</w:t>
+      </w:r>
+    </w:p>
+    <w:p>
+      <w:pPr>
+        <w:spacing w:line="360" w:lineRule="auto"/>
+        <w:ind w:left="360"/>
+        <w:jc w:val="both"/>
+        <w:rPr>
+          <w:rFonts w:ascii="Arial" w:eastAsia="Arial" w:hAnsi="Arial" w:cs="Arial"/>
+        </w:rPr>
+      </w:pPr>
+      <w:r>
+        <w:rPr>
+          <w:rFonts w:ascii="Arial" w:eastAsia="Arial" w:hAnsi="Arial" w:cs="Arial"/>
+        </w:rPr>
+        <w:t xml:space="preserve">        Salário Bruto: (5 * 220): R$ 1100,00</w:t>
+      </w:r>
+    </w:p>
+    <w:p>
+      <w:pPr>
+        <w:spacing w:line="360" w:lineRule="auto"/>
+        <w:ind w:left="360"/>
+        <w:jc w:val="both"/>
+        <w:rPr>
+          <w:rFonts w:ascii="Arial" w:eastAsia="Arial" w:hAnsi="Arial" w:cs="Arial"/>
+        </w:rPr>
+      </w:pPr>
+      <w:r>
+        <w:rPr>
+          <w:rFonts w:ascii="Arial" w:eastAsia="Arial" w:hAnsi="Arial" w:cs="Arial"/>
+        </w:rPr>
+        <w:t xml:space="preserve">        (-) IR (5%): R$   55,00  </w:t>
+      </w:r>
+    </w:p>
+    <w:p>
+      <w:pPr>
+        <w:spacing w:line="360" w:lineRule="auto"/>
+        <w:ind w:left="360"/>
         <w:jc w:val="both"/>
         <w:rPr>
           <w:rFonts w:ascii="Arial" w:eastAsia="Arial" w:hAnsi="Arial" w:cs="Arial"/>
@@ -938,2073 +2419,1537 @@
           <w:rFonts w:ascii="Arial" w:eastAsia="Arial" w:hAnsi="Arial" w:cs="Arial"/>
         </w:rPr>
         <w:lastRenderedPageBreak/>
-        <w:t>Faça um programa que pergunte o preço de três produtos e informe qual produto você deve comprar, sabendo que a decisão é sempre pelo mais barato.</w:t>
-      </w:r>
-    </w:p>
-    <w:p>
-      <w:pPr>
-        <w:pStyle w:val="PargrafodaLista"/>
-        <w:numPr>
-          <w:ilvl w:val="0"/>
-          <w:numId w:val="1"/>
-        </w:numPr>
-        <w:spacing w:line="360" w:lineRule="auto"/>
-        <w:jc w:val="both"/>
-        <w:rPr>
-          <w:rFonts w:ascii="Arial" w:eastAsia="Arial" w:hAnsi="Arial" w:cs="Arial"/>
-        </w:rPr>
-      </w:pPr>
-      <w:r>
-        <w:rPr>
-          <w:rFonts w:ascii="Arial" w:eastAsia="Arial" w:hAnsi="Arial" w:cs="Arial"/>
-        </w:rPr>
-        <w:t>Faça um Programa que leia três números e mostre-os em ordem decrescente.</w:t>
-      </w:r>
-    </w:p>
-    <w:p>
-      <w:pPr>
-        <w:pStyle w:val="PargrafodaLista"/>
-        <w:numPr>
-          <w:ilvl w:val="0"/>
-          <w:numId w:val="1"/>
-        </w:numPr>
-        <w:spacing w:line="360" w:lineRule="auto"/>
-        <w:jc w:val="both"/>
-        <w:rPr>
-          <w:rFonts w:ascii="Arial" w:eastAsia="Arial" w:hAnsi="Arial" w:cs="Arial"/>
-        </w:rPr>
-      </w:pPr>
-      <w:r>
-        <w:rPr>
-          <w:rFonts w:ascii="Arial" w:eastAsia="Arial" w:hAnsi="Arial" w:cs="Arial"/>
-        </w:rPr>
-        <w:t xml:space="preserve">Faça um Programa que pergunte em que turno você estuda. Peça para digitar </w:t>
+        <w:t xml:space="preserve">        (-) INSS (10%): R$ 110,00</w:t>
+      </w:r>
+    </w:p>
+    <w:p>
+      <w:pPr>
+        <w:spacing w:line="360" w:lineRule="auto"/>
+        <w:ind w:left="360"/>
+        <w:jc w:val="both"/>
+        <w:rPr>
+          <w:rFonts w:ascii="Arial" w:eastAsia="Arial" w:hAnsi="Arial" w:cs="Arial"/>
+        </w:rPr>
+      </w:pPr>
+      <w:r>
+        <w:rPr>
+          <w:rFonts w:ascii="Arial" w:eastAsia="Arial" w:hAnsi="Arial" w:cs="Arial"/>
+        </w:rPr>
+        <w:t xml:space="preserve">        FGTS (11%): R$ 121,00</w:t>
+      </w:r>
+    </w:p>
+    <w:p>
+      <w:pPr>
+        <w:spacing w:line="360" w:lineRule="auto"/>
+        <w:ind w:left="360"/>
+        <w:jc w:val="both"/>
+        <w:rPr>
+          <w:rFonts w:ascii="Arial" w:eastAsia="Arial" w:hAnsi="Arial" w:cs="Arial"/>
+        </w:rPr>
+      </w:pPr>
+      <w:r>
+        <w:rPr>
+          <w:rFonts w:ascii="Arial" w:eastAsia="Arial" w:hAnsi="Arial" w:cs="Arial"/>
+        </w:rPr>
+        <w:t xml:space="preserve">        Total de descontos: R$ 165,00</w:t>
+      </w:r>
+    </w:p>
+    <w:p>
+      <w:pPr>
+        <w:spacing w:line="360" w:lineRule="auto"/>
+        <w:ind w:left="360"/>
+        <w:jc w:val="both"/>
+        <w:rPr>
+          <w:rFonts w:ascii="Arial" w:eastAsia="Arial" w:hAnsi="Arial" w:cs="Arial"/>
+        </w:rPr>
+      </w:pPr>
+      <w:r>
+        <w:rPr>
+          <w:rFonts w:ascii="Arial" w:eastAsia="Arial" w:hAnsi="Arial" w:cs="Arial"/>
+        </w:rPr>
+        <w:t xml:space="preserve">        Salário Liquido: R$ 935,00</w:t>
+      </w:r>
+    </w:p>
+    <w:p>
+      <w:pPr>
+        <w:spacing w:line="360" w:lineRule="auto"/>
+        <w:ind w:left="360"/>
+        <w:jc w:val="both"/>
+        <w:rPr>
+          <w:rFonts w:ascii="Arial" w:eastAsia="Arial" w:hAnsi="Arial" w:cs="Arial"/>
+        </w:rPr>
+      </w:pPr>
+    </w:p>
+    <w:p>
+      <w:pPr>
+        <w:spacing w:line="360" w:lineRule="auto"/>
+        <w:ind w:left="360"/>
+        <w:jc w:val="both"/>
+        <w:rPr>
+          <w:rFonts w:ascii="Arial" w:eastAsia="Arial" w:hAnsi="Arial" w:cs="Arial"/>
+        </w:rPr>
+      </w:pPr>
+    </w:p>
+    <w:p>
+      <w:pPr>
+        <w:spacing w:line="360" w:lineRule="auto"/>
+        <w:ind w:left="360"/>
+        <w:jc w:val="both"/>
+        <w:rPr>
+          <w:rFonts w:ascii="Arial" w:eastAsia="Arial" w:hAnsi="Arial" w:cs="Arial"/>
+        </w:rPr>
+      </w:pPr>
+    </w:p>
+    <w:p>
+      <w:pPr>
+        <w:spacing w:line="360" w:lineRule="auto"/>
+        <w:ind w:left="360"/>
+        <w:jc w:val="both"/>
+        <w:rPr>
+          <w:rFonts w:ascii="Arial" w:eastAsia="Arial" w:hAnsi="Arial" w:cs="Arial"/>
+        </w:rPr>
+      </w:pPr>
+    </w:p>
+    <w:p>
+      <w:pPr>
+        <w:spacing w:line="360" w:lineRule="auto"/>
+        <w:ind w:left="360"/>
+        <w:jc w:val="both"/>
+        <w:rPr>
+          <w:rFonts w:ascii="Arial" w:eastAsia="Arial" w:hAnsi="Arial" w:cs="Arial"/>
+        </w:rPr>
+      </w:pPr>
+    </w:p>
+    <w:p>
+      <w:pPr>
+        <w:spacing w:line="360" w:lineRule="auto"/>
+        <w:ind w:left="360"/>
+        <w:jc w:val="both"/>
+        <w:rPr>
+          <w:rFonts w:ascii="Arial" w:eastAsia="Arial" w:hAnsi="Arial" w:cs="Arial"/>
+        </w:rPr>
+      </w:pPr>
+    </w:p>
+    <w:p>
+      <w:pPr>
+        <w:spacing w:line="360" w:lineRule="auto"/>
+        <w:ind w:left="360"/>
+        <w:jc w:val="both"/>
+        <w:rPr>
+          <w:rFonts w:ascii="Arial" w:eastAsia="Arial" w:hAnsi="Arial" w:cs="Arial"/>
+        </w:rPr>
+      </w:pPr>
+    </w:p>
+    <w:p>
+      <w:pPr>
+        <w:spacing w:line="360" w:lineRule="auto"/>
+        <w:jc w:val="both"/>
+        <w:rPr>
+          <w:rFonts w:ascii="Arial" w:eastAsia="Arial" w:hAnsi="Arial" w:cs="Arial"/>
+        </w:rPr>
+      </w:pPr>
+    </w:p>
+    <w:p>
+      <w:pPr>
+        <w:pStyle w:val="PargrafodaLista"/>
+        <w:numPr>
+          <w:ilvl w:val="0"/>
+          <w:numId w:val="1"/>
+        </w:numPr>
+        <w:spacing w:line="360" w:lineRule="auto"/>
+        <w:jc w:val="both"/>
+        <w:rPr>
+          <w:rFonts w:ascii="Arial" w:eastAsia="Arial" w:hAnsi="Arial" w:cs="Arial"/>
+        </w:rPr>
+      </w:pPr>
+      <w:r>
+        <w:rPr>
+          <w:rFonts w:ascii="Arial" w:eastAsia="Arial" w:hAnsi="Arial" w:cs="Arial"/>
+        </w:rPr>
+        <w:t>Faça um Programa que leia um número e exiba o dia correspondente da semana. (1-Domingo, 2- Segunda, etc.), se digitar outro valor deve aparecer valor inválido.</w:t>
+      </w:r>
+    </w:p>
+    <w:p>
+      <w:pPr>
+        <w:pStyle w:val="PargrafodaLista"/>
+        <w:numPr>
+          <w:ilvl w:val="0"/>
+          <w:numId w:val="1"/>
+        </w:numPr>
+        <w:spacing w:line="360" w:lineRule="auto"/>
+        <w:jc w:val="both"/>
+        <w:rPr>
+          <w:rFonts w:ascii="Arial" w:eastAsia="Arial" w:hAnsi="Arial" w:cs="Arial"/>
+        </w:rPr>
+      </w:pPr>
+      <w:r>
+        <w:rPr>
+          <w:rFonts w:ascii="Arial" w:eastAsia="Arial" w:hAnsi="Arial" w:cs="Arial"/>
+        </w:rPr>
+        <w:t>Faça um programa que lê as duas notas parciais obtidas por um aluno numa disciplina ao longo de um semestre, e calcule a sua média. A atribuição de conceitos obedece à tabela abaixo:</w:t>
+      </w:r>
+    </w:p>
+    <w:p>
+      <w:pPr>
+        <w:pStyle w:val="PargrafodaLista"/>
+        <w:numPr>
+          <w:ilvl w:val="0"/>
+          <w:numId w:val="1"/>
+        </w:numPr>
+        <w:spacing w:line="360" w:lineRule="auto"/>
+        <w:jc w:val="both"/>
+        <w:rPr>
+          <w:rFonts w:ascii="Arial" w:eastAsia="Arial" w:hAnsi="Arial" w:cs="Arial"/>
+        </w:rPr>
+      </w:pPr>
+      <w:r>
+        <w:rPr>
+          <w:rFonts w:ascii="Arial" w:eastAsia="Arial" w:hAnsi="Arial" w:cs="Arial"/>
+        </w:rPr>
+        <w:t xml:space="preserve">  Média de </w:t>
+      </w:r>
+      <w:proofErr w:type="gramStart"/>
+      <w:r>
+        <w:rPr>
+          <w:rFonts w:ascii="Arial" w:eastAsia="Arial" w:hAnsi="Arial" w:cs="Arial"/>
+        </w:rPr>
+        <w:t>Aproveitamento  Conceito</w:t>
+      </w:r>
+      <w:proofErr w:type="gramEnd"/>
+    </w:p>
+    <w:p>
+      <w:pPr>
+        <w:pStyle w:val="PargrafodaLista"/>
+        <w:numPr>
+          <w:ilvl w:val="0"/>
+          <w:numId w:val="1"/>
+        </w:numPr>
+        <w:spacing w:line="360" w:lineRule="auto"/>
+        <w:jc w:val="both"/>
+        <w:rPr>
+          <w:rFonts w:ascii="Arial" w:eastAsia="Arial" w:hAnsi="Arial" w:cs="Arial"/>
+        </w:rPr>
+      </w:pPr>
+      <w:r>
+        <w:rPr>
+          <w:rFonts w:ascii="Arial" w:eastAsia="Arial" w:hAnsi="Arial" w:cs="Arial"/>
+        </w:rPr>
+        <w:t xml:space="preserve">  Entre 9.0 e 10.0        A</w:t>
+      </w:r>
+    </w:p>
+    <w:p>
+      <w:pPr>
+        <w:pStyle w:val="PargrafodaLista"/>
+        <w:numPr>
+          <w:ilvl w:val="0"/>
+          <w:numId w:val="1"/>
+        </w:numPr>
+        <w:spacing w:line="360" w:lineRule="auto"/>
+        <w:jc w:val="both"/>
+        <w:rPr>
+          <w:rFonts w:ascii="Arial" w:eastAsia="Arial" w:hAnsi="Arial" w:cs="Arial"/>
+        </w:rPr>
+      </w:pPr>
+      <w:r>
+        <w:rPr>
+          <w:rFonts w:ascii="Arial" w:eastAsia="Arial" w:hAnsi="Arial" w:cs="Arial"/>
+        </w:rPr>
+        <w:t xml:space="preserve">  Entre 7.5 e 9.0         B</w:t>
+      </w:r>
+    </w:p>
+    <w:p>
+      <w:pPr>
+        <w:pStyle w:val="PargrafodaLista"/>
+        <w:numPr>
+          <w:ilvl w:val="0"/>
+          <w:numId w:val="1"/>
+        </w:numPr>
+        <w:spacing w:line="360" w:lineRule="auto"/>
+        <w:jc w:val="both"/>
+        <w:rPr>
+          <w:rFonts w:ascii="Arial" w:eastAsia="Arial" w:hAnsi="Arial" w:cs="Arial"/>
+        </w:rPr>
+      </w:pPr>
+      <w:r>
+        <w:rPr>
+          <w:rFonts w:ascii="Arial" w:eastAsia="Arial" w:hAnsi="Arial" w:cs="Arial"/>
+        </w:rPr>
+        <w:t xml:space="preserve">  Entre 6.0 e 7.5         C</w:t>
+      </w:r>
+    </w:p>
+    <w:p>
+      <w:pPr>
+        <w:pStyle w:val="PargrafodaLista"/>
+        <w:numPr>
+          <w:ilvl w:val="0"/>
+          <w:numId w:val="1"/>
+        </w:numPr>
+        <w:spacing w:line="360" w:lineRule="auto"/>
+        <w:jc w:val="both"/>
+        <w:rPr>
+          <w:rFonts w:ascii="Arial" w:eastAsia="Arial" w:hAnsi="Arial" w:cs="Arial"/>
+        </w:rPr>
+      </w:pPr>
+      <w:r>
+        <w:rPr>
+          <w:rFonts w:ascii="Arial" w:eastAsia="Arial" w:hAnsi="Arial" w:cs="Arial"/>
+        </w:rPr>
+        <w:t xml:space="preserve">  Entre 4.0 e 6.0         D</w:t>
+      </w:r>
+    </w:p>
+    <w:p>
+      <w:pPr>
+        <w:pStyle w:val="PargrafodaLista"/>
+        <w:numPr>
+          <w:ilvl w:val="0"/>
+          <w:numId w:val="1"/>
+        </w:numPr>
+        <w:spacing w:line="360" w:lineRule="auto"/>
+        <w:jc w:val="both"/>
+        <w:rPr>
+          <w:rFonts w:ascii="Arial" w:eastAsia="Arial" w:hAnsi="Arial" w:cs="Arial"/>
+        </w:rPr>
+      </w:pPr>
+      <w:r>
+        <w:rPr>
+          <w:rFonts w:ascii="Arial" w:eastAsia="Arial" w:hAnsi="Arial" w:cs="Arial"/>
+        </w:rPr>
+        <w:t xml:space="preserve">  Entre 4.0 e zero        E</w:t>
+      </w:r>
+    </w:p>
+    <w:p>
+      <w:pPr>
+        <w:pStyle w:val="PargrafodaLista"/>
+        <w:numPr>
+          <w:ilvl w:val="0"/>
+          <w:numId w:val="1"/>
+        </w:numPr>
+        <w:spacing w:line="360" w:lineRule="auto"/>
+        <w:jc w:val="both"/>
+        <w:rPr>
+          <w:rFonts w:ascii="Arial" w:eastAsia="Arial" w:hAnsi="Arial" w:cs="Arial"/>
+        </w:rPr>
+      </w:pPr>
+      <w:r>
+        <w:rPr>
+          <w:rFonts w:ascii="Arial" w:eastAsia="Arial" w:hAnsi="Arial" w:cs="Arial"/>
+        </w:rPr>
+        <w:t>O algoritmo deve mostrar na tela as notas, a média, o conceito correspondente e a mensagem “APROVADO” se o conceito for A, B ou C ou “REPROVADO” se o conceito for D ou E.</w:t>
+      </w:r>
+    </w:p>
+    <w:p>
+      <w:pPr>
+        <w:pStyle w:val="PargrafodaLista"/>
+        <w:numPr>
+          <w:ilvl w:val="0"/>
+          <w:numId w:val="1"/>
+        </w:numPr>
+        <w:spacing w:line="360" w:lineRule="auto"/>
+        <w:jc w:val="both"/>
+        <w:rPr>
+          <w:rFonts w:ascii="Arial" w:eastAsia="Arial" w:hAnsi="Arial" w:cs="Arial"/>
+        </w:rPr>
+      </w:pPr>
+      <w:r>
+        <w:rPr>
+          <w:rFonts w:ascii="Arial" w:eastAsia="Arial" w:hAnsi="Arial" w:cs="Arial"/>
+        </w:rPr>
+        <w:t>Faça um Programa que peça os 3 lados de um triângulo. O programa deverá informar se os valores podem ser um triângulo. Indique, caso os lados formem um triângulo, se o mesmo é: equilátero, isósceles ou escaleno.</w:t>
+      </w:r>
+    </w:p>
+    <w:p>
+      <w:pPr>
+        <w:pStyle w:val="PargrafodaLista"/>
+        <w:numPr>
+          <w:ilvl w:val="0"/>
+          <w:numId w:val="1"/>
+        </w:numPr>
+        <w:spacing w:line="360" w:lineRule="auto"/>
+        <w:jc w:val="both"/>
+        <w:rPr>
+          <w:rFonts w:ascii="Arial" w:eastAsia="Arial" w:hAnsi="Arial" w:cs="Arial"/>
+        </w:rPr>
+      </w:pPr>
+      <w:r>
+        <w:rPr>
+          <w:rFonts w:ascii="Arial" w:eastAsia="Arial" w:hAnsi="Arial" w:cs="Arial"/>
+        </w:rPr>
+        <w:t>Dicas:</w:t>
+      </w:r>
+    </w:p>
+    <w:p>
+      <w:pPr>
+        <w:pStyle w:val="PargrafodaLista"/>
+        <w:numPr>
+          <w:ilvl w:val="0"/>
+          <w:numId w:val="1"/>
+        </w:numPr>
+        <w:spacing w:line="360" w:lineRule="auto"/>
+        <w:jc w:val="both"/>
+        <w:rPr>
+          <w:rFonts w:ascii="Arial" w:eastAsia="Arial" w:hAnsi="Arial" w:cs="Arial"/>
+        </w:rPr>
+      </w:pPr>
+      <w:r>
+        <w:rPr>
+          <w:rFonts w:ascii="Arial" w:eastAsia="Arial" w:hAnsi="Arial" w:cs="Arial"/>
+        </w:rPr>
+        <w:t>Três lados formam um triângulo quando a soma de quaisquer dois lados for maior que o terceiro;</w:t>
+      </w:r>
+    </w:p>
+    <w:p>
+      <w:pPr>
+        <w:pStyle w:val="PargrafodaLista"/>
+        <w:numPr>
+          <w:ilvl w:val="0"/>
+          <w:numId w:val="1"/>
+        </w:numPr>
+        <w:spacing w:line="360" w:lineRule="auto"/>
+        <w:jc w:val="both"/>
+        <w:rPr>
+          <w:rFonts w:ascii="Arial" w:eastAsia="Arial" w:hAnsi="Arial" w:cs="Arial"/>
+        </w:rPr>
+      </w:pPr>
+      <w:r>
+        <w:rPr>
+          <w:rFonts w:ascii="Arial" w:eastAsia="Arial" w:hAnsi="Arial" w:cs="Arial"/>
+        </w:rPr>
+        <w:t>Triângulo Equilátero: três lados iguais;</w:t>
+      </w:r>
+    </w:p>
+    <w:p>
+      <w:pPr>
+        <w:pStyle w:val="PargrafodaLista"/>
+        <w:numPr>
+          <w:ilvl w:val="0"/>
+          <w:numId w:val="1"/>
+        </w:numPr>
+        <w:spacing w:line="360" w:lineRule="auto"/>
+        <w:jc w:val="both"/>
+        <w:rPr>
+          <w:rFonts w:ascii="Arial" w:eastAsia="Arial" w:hAnsi="Arial" w:cs="Arial"/>
+        </w:rPr>
+      </w:pPr>
+      <w:r>
+        <w:rPr>
+          <w:rFonts w:ascii="Arial" w:eastAsia="Arial" w:hAnsi="Arial" w:cs="Arial"/>
+        </w:rPr>
+        <w:t>Triângulo Isósceles: quaisquer dois lados iguais;</w:t>
+      </w:r>
+    </w:p>
+    <w:p>
+      <w:pPr>
+        <w:pStyle w:val="PargrafodaLista"/>
+        <w:numPr>
+          <w:ilvl w:val="0"/>
+          <w:numId w:val="1"/>
+        </w:numPr>
+        <w:spacing w:line="360" w:lineRule="auto"/>
+        <w:jc w:val="both"/>
+        <w:rPr>
+          <w:rFonts w:ascii="Arial" w:eastAsia="Arial" w:hAnsi="Arial" w:cs="Arial"/>
+        </w:rPr>
+      </w:pPr>
+      <w:r>
+        <w:rPr>
+          <w:rFonts w:ascii="Arial" w:eastAsia="Arial" w:hAnsi="Arial" w:cs="Arial"/>
+        </w:rPr>
+        <w:t>Triângulo Escaleno: três lados diferentes;</w:t>
+      </w:r>
+    </w:p>
+    <w:p>
+      <w:pPr>
+        <w:pStyle w:val="PargrafodaLista"/>
+        <w:numPr>
+          <w:ilvl w:val="0"/>
+          <w:numId w:val="1"/>
+        </w:numPr>
+        <w:spacing w:line="360" w:lineRule="auto"/>
+        <w:jc w:val="both"/>
+        <w:rPr>
+          <w:rFonts w:ascii="Arial" w:eastAsia="Arial" w:hAnsi="Arial" w:cs="Arial"/>
+        </w:rPr>
+      </w:pPr>
+      <w:r>
+        <w:rPr>
+          <w:rFonts w:ascii="Arial" w:eastAsia="Arial" w:hAnsi="Arial" w:cs="Arial"/>
+        </w:rPr>
+        <w:t xml:space="preserve">Faça um programa que calcule as raízes de uma equação do segundo grau, na forma ax2 + </w:t>
       </w:r>
       <w:proofErr w:type="spellStart"/>
       <w:r>
         <w:rPr>
           <w:rFonts w:ascii="Arial" w:eastAsia="Arial" w:hAnsi="Arial" w:cs="Arial"/>
         </w:rPr>
-        <w:t>M-matutino</w:t>
+        <w:t>bx</w:t>
       </w:r>
       <w:proofErr w:type="spellEnd"/>
       <w:r>
         <w:rPr>
           <w:rFonts w:ascii="Arial" w:eastAsia="Arial" w:hAnsi="Arial" w:cs="Arial"/>
         </w:rPr>
-        <w:t xml:space="preserve"> ou </w:t>
+        <w:t xml:space="preserve"> + c. O programa deverá pedir os valores de a, b e c e fazer as consistências, informando ao usuário nas seguintes situações:</w:t>
+      </w:r>
+    </w:p>
+    <w:p>
+      <w:pPr>
+        <w:pStyle w:val="PargrafodaLista"/>
+        <w:numPr>
+          <w:ilvl w:val="0"/>
+          <w:numId w:val="1"/>
+        </w:numPr>
+        <w:spacing w:line="360" w:lineRule="auto"/>
+        <w:jc w:val="both"/>
+        <w:rPr>
+          <w:rFonts w:ascii="Arial" w:eastAsia="Arial" w:hAnsi="Arial" w:cs="Arial"/>
+        </w:rPr>
+      </w:pPr>
+      <w:r>
+        <w:rPr>
+          <w:rFonts w:ascii="Arial" w:eastAsia="Arial" w:hAnsi="Arial" w:cs="Arial"/>
+        </w:rPr>
+        <w:t>Se o usuário informar o valor de A igual a zero, a equação não é do segundo grau e o programa não deve fazer pedir os demais valores, sendo encerrado;</w:t>
+      </w:r>
+    </w:p>
+    <w:p>
+      <w:pPr>
+        <w:pStyle w:val="PargrafodaLista"/>
+        <w:numPr>
+          <w:ilvl w:val="0"/>
+          <w:numId w:val="1"/>
+        </w:numPr>
+        <w:spacing w:line="360" w:lineRule="auto"/>
+        <w:jc w:val="both"/>
+        <w:rPr>
+          <w:rFonts w:ascii="Arial" w:eastAsia="Arial" w:hAnsi="Arial" w:cs="Arial"/>
+        </w:rPr>
+      </w:pPr>
+      <w:r>
+        <w:rPr>
+          <w:rFonts w:ascii="Arial" w:eastAsia="Arial" w:hAnsi="Arial" w:cs="Arial"/>
+        </w:rPr>
+        <w:t xml:space="preserve">Se o delta calculado for negativo, a equação não possui </w:t>
       </w:r>
       <w:proofErr w:type="spellStart"/>
       <w:r>
         <w:rPr>
           <w:rFonts w:ascii="Arial" w:eastAsia="Arial" w:hAnsi="Arial" w:cs="Arial"/>
         </w:rPr>
-        <w:t>V-Vespertino</w:t>
+        <w:t>raizes</w:t>
       </w:r>
       <w:proofErr w:type="spellEnd"/>
       <w:r>
         <w:rPr>
           <w:rFonts w:ascii="Arial" w:eastAsia="Arial" w:hAnsi="Arial" w:cs="Arial"/>
         </w:rPr>
-        <w:t xml:space="preserve"> ou N- Noturno. Imprima a mensagem "Bom Dia!", "Boa Tarde!" ou "Boa Noite!" ou "Valor Inválido!", conforme o caso.</w:t>
-      </w:r>
-    </w:p>
-    <w:p>
-      <w:pPr>
-        <w:pStyle w:val="PargrafodaLista"/>
-        <w:numPr>
-          <w:ilvl w:val="0"/>
-          <w:numId w:val="1"/>
-        </w:numPr>
-        <w:spacing w:line="360" w:lineRule="auto"/>
-        <w:jc w:val="both"/>
-        <w:rPr>
-          <w:rFonts w:ascii="Arial" w:eastAsia="Arial" w:hAnsi="Arial" w:cs="Arial"/>
-        </w:rPr>
-      </w:pPr>
-      <w:r>
-        <w:rPr>
-          <w:rFonts w:ascii="Arial" w:eastAsia="Arial" w:hAnsi="Arial" w:cs="Arial"/>
-        </w:rPr>
-        <w:t xml:space="preserve">As Organizações Tabajara resolveram dar um aumento de salário aos seus colaboradores e lhe </w:t>
+        <w:t xml:space="preserve"> reais. Informe ao usuário e encerre o programa;</w:t>
+      </w:r>
+    </w:p>
+    <w:p>
+      <w:pPr>
+        <w:pStyle w:val="PargrafodaLista"/>
+        <w:numPr>
+          <w:ilvl w:val="0"/>
+          <w:numId w:val="1"/>
+        </w:numPr>
+        <w:spacing w:line="360" w:lineRule="auto"/>
+        <w:jc w:val="both"/>
+        <w:rPr>
+          <w:rFonts w:ascii="Arial" w:eastAsia="Arial" w:hAnsi="Arial" w:cs="Arial"/>
+        </w:rPr>
+      </w:pPr>
+      <w:r>
+        <w:rPr>
+          <w:rFonts w:ascii="Arial" w:eastAsia="Arial" w:hAnsi="Arial" w:cs="Arial"/>
+        </w:rPr>
+        <w:t>Se o delta calculado for igual a zero a equação possui apenas uma raiz real; informe-a ao usuário;</w:t>
+      </w:r>
+    </w:p>
+    <w:p>
+      <w:pPr>
+        <w:pStyle w:val="PargrafodaLista"/>
+        <w:numPr>
+          <w:ilvl w:val="0"/>
+          <w:numId w:val="1"/>
+        </w:numPr>
+        <w:spacing w:line="360" w:lineRule="auto"/>
+        <w:jc w:val="both"/>
+        <w:rPr>
+          <w:rFonts w:ascii="Arial" w:eastAsia="Arial" w:hAnsi="Arial" w:cs="Arial"/>
+        </w:rPr>
+      </w:pPr>
+      <w:r>
+        <w:rPr>
+          <w:rFonts w:ascii="Arial" w:eastAsia="Arial" w:hAnsi="Arial" w:cs="Arial"/>
+        </w:rPr>
+        <w:lastRenderedPageBreak/>
+        <w:t xml:space="preserve">Se o delta for positivo, a equação possui </w:t>
+      </w:r>
+      <w:proofErr w:type="gramStart"/>
+      <w:r>
+        <w:rPr>
+          <w:rFonts w:ascii="Arial" w:eastAsia="Arial" w:hAnsi="Arial" w:cs="Arial"/>
+        </w:rPr>
+        <w:t>duas raiz</w:t>
+      </w:r>
+      <w:proofErr w:type="gramEnd"/>
+      <w:r>
+        <w:rPr>
+          <w:rFonts w:ascii="Arial" w:eastAsia="Arial" w:hAnsi="Arial" w:cs="Arial"/>
+        </w:rPr>
+        <w:t xml:space="preserve"> reais; informe-as ao usuário;</w:t>
+      </w:r>
+    </w:p>
+    <w:p>
+      <w:pPr>
+        <w:pStyle w:val="PargrafodaLista"/>
+        <w:numPr>
+          <w:ilvl w:val="0"/>
+          <w:numId w:val="1"/>
+        </w:numPr>
+        <w:spacing w:line="360" w:lineRule="auto"/>
+        <w:jc w:val="both"/>
+        <w:rPr>
+          <w:rFonts w:ascii="Arial" w:eastAsia="Arial" w:hAnsi="Arial" w:cs="Arial"/>
+        </w:rPr>
+      </w:pPr>
+      <w:r>
+        <w:rPr>
+          <w:rFonts w:ascii="Arial" w:eastAsia="Arial" w:hAnsi="Arial" w:cs="Arial"/>
+        </w:rPr>
+        <w:t>Faça um Programa que peça um número correspondente a um determinado ano e em seguida informe se este ano é ou não bissexto.</w:t>
+      </w:r>
+    </w:p>
+    <w:p>
+      <w:pPr>
+        <w:pStyle w:val="PargrafodaLista"/>
+        <w:numPr>
+          <w:ilvl w:val="0"/>
+          <w:numId w:val="1"/>
+        </w:numPr>
+        <w:spacing w:line="360" w:lineRule="auto"/>
+        <w:jc w:val="both"/>
+        <w:rPr>
+          <w:rFonts w:ascii="Arial" w:eastAsia="Arial" w:hAnsi="Arial" w:cs="Arial"/>
+        </w:rPr>
+      </w:pPr>
+      <w:r>
+        <w:rPr>
+          <w:rFonts w:ascii="Arial" w:eastAsia="Arial" w:hAnsi="Arial" w:cs="Arial"/>
+        </w:rPr>
+        <w:t xml:space="preserve">Faça um Programa que peça uma data no formato </w:t>
       </w:r>
       <w:proofErr w:type="spellStart"/>
       <w:r>
         <w:rPr>
           <w:rFonts w:ascii="Arial" w:eastAsia="Arial" w:hAnsi="Arial" w:cs="Arial"/>
         </w:rPr>
-        <w:t>contraram</w:t>
+        <w:t>dd</w:t>
       </w:r>
       <w:proofErr w:type="spellEnd"/>
       <w:r>
         <w:rPr>
           <w:rFonts w:ascii="Arial" w:eastAsia="Arial" w:hAnsi="Arial" w:cs="Arial"/>
         </w:rPr>
-        <w:t xml:space="preserve"> para desenvolver o programa que calculará os reajustes.</w:t>
-      </w:r>
-    </w:p>
-    <w:p>
-      <w:pPr>
-        <w:pStyle w:val="PargrafodaLista"/>
-        <w:numPr>
-          <w:ilvl w:val="0"/>
-          <w:numId w:val="1"/>
-        </w:numPr>
-        <w:spacing w:line="360" w:lineRule="auto"/>
-        <w:jc w:val="both"/>
-        <w:rPr>
-          <w:rFonts w:ascii="Arial" w:eastAsia="Arial" w:hAnsi="Arial" w:cs="Arial"/>
-        </w:rPr>
-      </w:pPr>
-      <w:r>
-        <w:rPr>
-          <w:rFonts w:ascii="Arial" w:eastAsia="Arial" w:hAnsi="Arial" w:cs="Arial"/>
-        </w:rPr>
-        <w:t>Faça um programa que recebe o salário de um colaborador e o reajuste segundo o seguinte critério, baseado no salário atual:</w:t>
-      </w:r>
-    </w:p>
-    <w:p>
-      <w:pPr>
-        <w:pStyle w:val="PargrafodaLista"/>
-        <w:numPr>
-          <w:ilvl w:val="0"/>
-          <w:numId w:val="1"/>
-        </w:numPr>
-        <w:spacing w:line="360" w:lineRule="auto"/>
-        <w:jc w:val="both"/>
-        <w:rPr>
-          <w:rFonts w:ascii="Arial" w:eastAsia="Arial" w:hAnsi="Arial" w:cs="Arial"/>
-        </w:rPr>
-      </w:pPr>
-      <w:r>
-        <w:rPr>
-          <w:rFonts w:ascii="Arial" w:eastAsia="Arial" w:hAnsi="Arial" w:cs="Arial"/>
-        </w:rPr>
-        <w:t>salários até R$ 280,00 (incluindo</w:t>
+        <w:t>/mm/</w:t>
+      </w:r>
+      <w:proofErr w:type="spellStart"/>
+      <w:r>
+        <w:rPr>
+          <w:rFonts w:ascii="Arial" w:eastAsia="Arial" w:hAnsi="Arial" w:cs="Arial"/>
+        </w:rPr>
+        <w:t>aaaa</w:t>
+      </w:r>
+      <w:proofErr w:type="spellEnd"/>
+      <w:r>
+        <w:rPr>
+          <w:rFonts w:ascii="Arial" w:eastAsia="Arial" w:hAnsi="Arial" w:cs="Arial"/>
+        </w:rPr>
+        <w:t xml:space="preserve"> e determine se a mesma é uma data válida.</w:t>
+      </w:r>
+    </w:p>
+    <w:p>
+      <w:pPr>
+        <w:pStyle w:val="PargrafodaLista"/>
+        <w:numPr>
+          <w:ilvl w:val="0"/>
+          <w:numId w:val="1"/>
+        </w:numPr>
+        <w:spacing w:line="360" w:lineRule="auto"/>
+        <w:jc w:val="both"/>
+        <w:rPr>
+          <w:rFonts w:ascii="Arial" w:eastAsia="Arial" w:hAnsi="Arial" w:cs="Arial"/>
+        </w:rPr>
+      </w:pPr>
+      <w:r>
+        <w:rPr>
+          <w:rFonts w:ascii="Arial" w:eastAsia="Arial" w:hAnsi="Arial" w:cs="Arial"/>
+        </w:rPr>
+        <w:t>Faça um Programa que leia um número inteiro menor que 1000 e imprima a quantidade de centenas, dezenas e unidades do mesmo.</w:t>
+      </w:r>
+    </w:p>
+    <w:p>
+      <w:pPr>
+        <w:pStyle w:val="PargrafodaLista"/>
+        <w:numPr>
+          <w:ilvl w:val="0"/>
+          <w:numId w:val="1"/>
+        </w:numPr>
+        <w:spacing w:line="360" w:lineRule="auto"/>
+        <w:jc w:val="both"/>
+        <w:rPr>
+          <w:rFonts w:ascii="Arial" w:eastAsia="Arial" w:hAnsi="Arial" w:cs="Arial"/>
+        </w:rPr>
+      </w:pPr>
+      <w:r>
+        <w:rPr>
+          <w:rFonts w:ascii="Arial" w:eastAsia="Arial" w:hAnsi="Arial" w:cs="Arial"/>
+        </w:rPr>
+        <w:t>Observando os termos no plural a colocação do "e", da vírgula entre outros. Exemplo:</w:t>
+      </w:r>
+    </w:p>
+    <w:p>
+      <w:pPr>
+        <w:pStyle w:val="PargrafodaLista"/>
+        <w:numPr>
+          <w:ilvl w:val="0"/>
+          <w:numId w:val="1"/>
+        </w:numPr>
+        <w:spacing w:line="360" w:lineRule="auto"/>
+        <w:jc w:val="both"/>
+        <w:rPr>
+          <w:rFonts w:ascii="Arial" w:eastAsia="Arial" w:hAnsi="Arial" w:cs="Arial"/>
+        </w:rPr>
+      </w:pPr>
+      <w:r>
+        <w:rPr>
+          <w:rFonts w:ascii="Arial" w:eastAsia="Arial" w:hAnsi="Arial" w:cs="Arial"/>
+        </w:rPr>
+        <w:t>326 = 3 centenas, 2 dezenas e 6 unidades</w:t>
+      </w:r>
+    </w:p>
+    <w:p>
+      <w:pPr>
+        <w:pStyle w:val="PargrafodaLista"/>
+        <w:numPr>
+          <w:ilvl w:val="0"/>
+          <w:numId w:val="1"/>
+        </w:numPr>
+        <w:spacing w:line="360" w:lineRule="auto"/>
+        <w:jc w:val="both"/>
+        <w:rPr>
+          <w:rFonts w:ascii="Arial" w:eastAsia="Arial" w:hAnsi="Arial" w:cs="Arial"/>
+        </w:rPr>
+      </w:pPr>
+      <w:r>
+        <w:rPr>
+          <w:rFonts w:ascii="Arial" w:eastAsia="Arial" w:hAnsi="Arial" w:cs="Arial"/>
+        </w:rPr>
+        <w:t xml:space="preserve">12 = 1 dezena e </w:t>
       </w:r>
       <w:proofErr w:type="gramStart"/>
       <w:r>
         <w:rPr>
           <w:rFonts w:ascii="Arial" w:eastAsia="Arial" w:hAnsi="Arial" w:cs="Arial"/>
         </w:rPr>
-        <w:t>) :</w:t>
+        <w:t>2 unidades Testar</w:t>
       </w:r>
       <w:proofErr w:type="gramEnd"/>
       <w:r>
         <w:rPr>
           <w:rFonts w:ascii="Arial" w:eastAsia="Arial" w:hAnsi="Arial" w:cs="Arial"/>
         </w:rPr>
-        <w:t xml:space="preserve"> aumento de 20%</w:t>
-      </w:r>
-    </w:p>
-    <w:p>
-      <w:pPr>
-        <w:pStyle w:val="PargrafodaLista"/>
-        <w:numPr>
-          <w:ilvl w:val="0"/>
-          <w:numId w:val="1"/>
-        </w:numPr>
-        <w:spacing w:line="360" w:lineRule="auto"/>
-        <w:jc w:val="both"/>
-        <w:rPr>
-          <w:rFonts w:ascii="Arial" w:eastAsia="Arial" w:hAnsi="Arial" w:cs="Arial"/>
-        </w:rPr>
-      </w:pPr>
-      <w:r>
-        <w:rPr>
-          <w:rFonts w:ascii="Arial" w:eastAsia="Arial" w:hAnsi="Arial" w:cs="Arial"/>
-        </w:rPr>
-        <w:t>salários entre R$ 280,00 e R$ 700,</w:t>
+        <w:t xml:space="preserve"> com: 326, 300, 100, 320, 310,305, 301, 101, 311, 111, 25, 20, 10, 21, 11, 1, 7 e 16</w:t>
+      </w:r>
+    </w:p>
+    <w:p>
+      <w:pPr>
+        <w:pStyle w:val="PargrafodaLista"/>
+        <w:numPr>
+          <w:ilvl w:val="0"/>
+          <w:numId w:val="1"/>
+        </w:numPr>
+        <w:spacing w:line="360" w:lineRule="auto"/>
+        <w:jc w:val="both"/>
+        <w:rPr>
+          <w:rFonts w:ascii="Arial" w:eastAsia="Arial" w:hAnsi="Arial" w:cs="Arial"/>
+        </w:rPr>
+      </w:pPr>
+      <w:r>
+        <w:rPr>
+          <w:rFonts w:ascii="Arial" w:eastAsia="Arial" w:hAnsi="Arial" w:cs="Arial"/>
+        </w:rPr>
+        <w:t>Faça um Programa para leitura de três notas parciais de um aluno. O programa deve calcular a média alcançada por aluno e presentar:</w:t>
+      </w:r>
+    </w:p>
+    <w:p>
+      <w:pPr>
+        <w:pStyle w:val="PargrafodaLista"/>
+        <w:numPr>
+          <w:ilvl w:val="0"/>
+          <w:numId w:val="1"/>
+        </w:numPr>
+        <w:spacing w:line="360" w:lineRule="auto"/>
+        <w:jc w:val="both"/>
+        <w:rPr>
+          <w:rFonts w:ascii="Arial" w:eastAsia="Arial" w:hAnsi="Arial" w:cs="Arial"/>
+        </w:rPr>
+      </w:pPr>
+      <w:r>
+        <w:rPr>
+          <w:rFonts w:ascii="Arial" w:eastAsia="Arial" w:hAnsi="Arial" w:cs="Arial"/>
+        </w:rPr>
+        <w:t>A mensagem "Aprovado", se a média for maior ou igual a 7, com a respectiva média alcançada;</w:t>
+      </w:r>
+    </w:p>
+    <w:p>
+      <w:pPr>
+        <w:pStyle w:val="PargrafodaLista"/>
+        <w:numPr>
+          <w:ilvl w:val="0"/>
+          <w:numId w:val="1"/>
+        </w:numPr>
+        <w:spacing w:line="360" w:lineRule="auto"/>
+        <w:jc w:val="both"/>
+        <w:rPr>
+          <w:rFonts w:ascii="Arial" w:eastAsia="Arial" w:hAnsi="Arial" w:cs="Arial"/>
+        </w:rPr>
+      </w:pPr>
+      <w:r>
+        <w:rPr>
+          <w:rFonts w:ascii="Arial" w:eastAsia="Arial" w:hAnsi="Arial" w:cs="Arial"/>
+        </w:rPr>
+        <w:t>A mensagem "Reprovado", se a média for menor do que 7, com a respectiva média alcançada;</w:t>
+      </w:r>
+    </w:p>
+    <w:p>
+      <w:pPr>
+        <w:pStyle w:val="PargrafodaLista"/>
+        <w:numPr>
+          <w:ilvl w:val="0"/>
+          <w:numId w:val="1"/>
+        </w:numPr>
+        <w:spacing w:line="360" w:lineRule="auto"/>
+        <w:jc w:val="both"/>
+        <w:rPr>
+          <w:rFonts w:ascii="Arial" w:eastAsia="Arial" w:hAnsi="Arial" w:cs="Arial"/>
+        </w:rPr>
+      </w:pPr>
+      <w:r>
+        <w:rPr>
+          <w:rFonts w:ascii="Arial" w:eastAsia="Arial" w:hAnsi="Arial" w:cs="Arial"/>
+        </w:rPr>
+        <w:t>A mensagem "Aprovado com Distinção", se a média for igual a 10.</w:t>
+      </w:r>
+    </w:p>
+    <w:p>
+      <w:pPr>
+        <w:pStyle w:val="PargrafodaLista"/>
+        <w:numPr>
+          <w:ilvl w:val="0"/>
+          <w:numId w:val="1"/>
+        </w:numPr>
+        <w:spacing w:line="360" w:lineRule="auto"/>
+        <w:jc w:val="both"/>
+        <w:rPr>
+          <w:rFonts w:ascii="Arial" w:eastAsia="Arial" w:hAnsi="Arial" w:cs="Arial"/>
+        </w:rPr>
+      </w:pPr>
+      <w:r>
+        <w:rPr>
+          <w:rFonts w:ascii="Arial" w:eastAsia="Arial" w:hAnsi="Arial" w:cs="Arial"/>
+        </w:rPr>
+        <w:t>Faça um Programa para um caixa eletrônico. O programa deverá perguntar ao usuário a valor do saque e depois informar quantas notas de cada valor serão fornecidas. As notas disponíveis serão as de 1, 5, 10, 50 e 100 reais. O valor mínimo é de 10 reais e o máximo de 600 reais. O programa não deve se preocupar com a quantidade de notas existentes na máquina.</w:t>
+      </w:r>
+    </w:p>
+    <w:p>
+      <w:pPr>
+        <w:pStyle w:val="PargrafodaLista"/>
+        <w:numPr>
+          <w:ilvl w:val="0"/>
+          <w:numId w:val="1"/>
+        </w:numPr>
+        <w:spacing w:line="360" w:lineRule="auto"/>
+        <w:jc w:val="both"/>
+        <w:rPr>
+          <w:rFonts w:ascii="Arial" w:eastAsia="Arial" w:hAnsi="Arial" w:cs="Arial"/>
+        </w:rPr>
+      </w:pPr>
+      <w:r>
+        <w:rPr>
+          <w:rFonts w:ascii="Arial" w:eastAsia="Arial" w:hAnsi="Arial" w:cs="Arial"/>
+        </w:rPr>
+        <w:t>Exemplo 1: Para sacar a quantia de 256 reais, o programa fornece duas notas de 100, uma nota de 50, uma nota de 5 e uma nota de 1;</w:t>
+      </w:r>
+    </w:p>
+    <w:p>
+      <w:pPr>
+        <w:pStyle w:val="PargrafodaLista"/>
+        <w:numPr>
+          <w:ilvl w:val="0"/>
+          <w:numId w:val="1"/>
+        </w:numPr>
+        <w:spacing w:line="360" w:lineRule="auto"/>
+        <w:jc w:val="both"/>
+        <w:rPr>
+          <w:rFonts w:ascii="Arial" w:eastAsia="Arial" w:hAnsi="Arial" w:cs="Arial"/>
+        </w:rPr>
+      </w:pPr>
+      <w:r>
+        <w:rPr>
+          <w:rFonts w:ascii="Arial" w:eastAsia="Arial" w:hAnsi="Arial" w:cs="Arial"/>
+        </w:rPr>
+        <w:t>Exemplo 2: Para sacar a quantia de 399 reais, o programa fornece três notas de 100, uma nota de 50, quatro notas de 10, uma nota de 5 e quatro notas de 1.</w:t>
+      </w:r>
+    </w:p>
+    <w:p>
+      <w:pPr>
+        <w:pStyle w:val="PargrafodaLista"/>
+        <w:numPr>
+          <w:ilvl w:val="0"/>
+          <w:numId w:val="1"/>
+        </w:numPr>
+        <w:spacing w:line="360" w:lineRule="auto"/>
+        <w:jc w:val="both"/>
+        <w:rPr>
+          <w:rFonts w:ascii="Arial" w:eastAsia="Arial" w:hAnsi="Arial" w:cs="Arial"/>
+        </w:rPr>
+      </w:pPr>
+      <w:r>
+        <w:rPr>
+          <w:rFonts w:ascii="Arial" w:eastAsia="Arial" w:hAnsi="Arial" w:cs="Arial"/>
+        </w:rPr>
+        <w:t xml:space="preserve">Faça um Programa que peça um número inteiro e determine se ele é par ou </w:t>
+      </w:r>
+      <w:proofErr w:type="spellStart"/>
+      <w:r>
+        <w:rPr>
+          <w:rFonts w:ascii="Arial" w:eastAsia="Arial" w:hAnsi="Arial" w:cs="Arial"/>
+        </w:rPr>
+        <w:t>impar</w:t>
+      </w:r>
+      <w:proofErr w:type="spellEnd"/>
+      <w:r>
+        <w:rPr>
+          <w:rFonts w:ascii="Arial" w:eastAsia="Arial" w:hAnsi="Arial" w:cs="Arial"/>
+        </w:rPr>
+        <w:t>. Dica: utilize o operador módulo (resto da divisão).</w:t>
+      </w:r>
+    </w:p>
+    <w:p>
+      <w:pPr>
+        <w:pStyle w:val="PargrafodaLista"/>
+        <w:numPr>
+          <w:ilvl w:val="0"/>
+          <w:numId w:val="1"/>
+        </w:numPr>
+        <w:spacing w:line="360" w:lineRule="auto"/>
+        <w:jc w:val="both"/>
+        <w:rPr>
+          <w:rFonts w:ascii="Arial" w:eastAsia="Arial" w:hAnsi="Arial" w:cs="Arial"/>
+        </w:rPr>
+      </w:pPr>
+      <w:r>
+        <w:rPr>
+          <w:rFonts w:ascii="Arial" w:eastAsia="Arial" w:hAnsi="Arial" w:cs="Arial"/>
+        </w:rPr>
+        <w:t>Faça um Programa que peça um número e informe se o número é inteiro ou decimal. Dica: utilize uma função de arredondamento.</w:t>
+      </w:r>
+    </w:p>
+    <w:p>
+      <w:pPr>
+        <w:pStyle w:val="PargrafodaLista"/>
+        <w:numPr>
+          <w:ilvl w:val="0"/>
+          <w:numId w:val="1"/>
+        </w:numPr>
+        <w:spacing w:line="360" w:lineRule="auto"/>
+        <w:jc w:val="both"/>
+        <w:rPr>
+          <w:rFonts w:ascii="Arial" w:eastAsia="Arial" w:hAnsi="Arial" w:cs="Arial"/>
+        </w:rPr>
+      </w:pPr>
+      <w:r>
+        <w:rPr>
+          <w:rFonts w:ascii="Arial" w:eastAsia="Arial" w:hAnsi="Arial" w:cs="Arial"/>
+        </w:rPr>
+        <w:t>Faça um Programa que leia 2 números e em seguida pergunte ao usuário qual operação ele deseja realizar. O resultado da operação deve ser acompanhado de uma frase que diga se o número é:</w:t>
+      </w:r>
+    </w:p>
+    <w:p>
+      <w:pPr>
+        <w:pStyle w:val="PargrafodaLista"/>
+        <w:numPr>
+          <w:ilvl w:val="0"/>
+          <w:numId w:val="1"/>
+        </w:numPr>
+        <w:spacing w:line="360" w:lineRule="auto"/>
+        <w:jc w:val="both"/>
+        <w:rPr>
+          <w:rFonts w:ascii="Arial" w:eastAsia="Arial" w:hAnsi="Arial" w:cs="Arial"/>
+        </w:rPr>
+      </w:pPr>
+      <w:r>
+        <w:rPr>
+          <w:rFonts w:ascii="Arial" w:eastAsia="Arial" w:hAnsi="Arial" w:cs="Arial"/>
+        </w:rPr>
+        <w:t>par ou ímpar;</w:t>
+      </w:r>
+    </w:p>
+    <w:p>
+      <w:pPr>
+        <w:pStyle w:val="PargrafodaLista"/>
+        <w:numPr>
+          <w:ilvl w:val="0"/>
+          <w:numId w:val="1"/>
+        </w:numPr>
+        <w:spacing w:line="360" w:lineRule="auto"/>
+        <w:jc w:val="both"/>
+        <w:rPr>
+          <w:rFonts w:ascii="Arial" w:eastAsia="Arial" w:hAnsi="Arial" w:cs="Arial"/>
+        </w:rPr>
+      </w:pPr>
+      <w:r>
+        <w:rPr>
+          <w:rFonts w:ascii="Arial" w:eastAsia="Arial" w:hAnsi="Arial" w:cs="Arial"/>
+        </w:rPr>
+        <w:t>positivo ou negativo;</w:t>
+      </w:r>
+    </w:p>
+    <w:p>
+      <w:pPr>
+        <w:pStyle w:val="PargrafodaLista"/>
+        <w:numPr>
+          <w:ilvl w:val="0"/>
+          <w:numId w:val="1"/>
+        </w:numPr>
+        <w:spacing w:line="360" w:lineRule="auto"/>
+        <w:jc w:val="both"/>
+        <w:rPr>
+          <w:rFonts w:ascii="Arial" w:eastAsia="Arial" w:hAnsi="Arial" w:cs="Arial"/>
+        </w:rPr>
+      </w:pPr>
+      <w:r>
+        <w:rPr>
+          <w:rFonts w:ascii="Arial" w:eastAsia="Arial" w:hAnsi="Arial" w:cs="Arial"/>
+        </w:rPr>
+        <w:lastRenderedPageBreak/>
+        <w:t>inteiro ou decimal.</w:t>
+      </w:r>
+    </w:p>
+    <w:p>
+      <w:pPr>
+        <w:pStyle w:val="PargrafodaLista"/>
+        <w:numPr>
+          <w:ilvl w:val="0"/>
+          <w:numId w:val="1"/>
+        </w:numPr>
+        <w:spacing w:line="360" w:lineRule="auto"/>
+        <w:jc w:val="both"/>
+        <w:rPr>
+          <w:rFonts w:ascii="Arial" w:eastAsia="Arial" w:hAnsi="Arial" w:cs="Arial"/>
+        </w:rPr>
+      </w:pPr>
+      <w:r>
+        <w:rPr>
+          <w:rFonts w:ascii="Arial" w:eastAsia="Arial" w:hAnsi="Arial" w:cs="Arial"/>
+        </w:rPr>
+        <w:t>Faça um programa que faça 5 perguntas para uma pessoa sobre um crime. As perguntas são:</w:t>
+      </w:r>
+    </w:p>
+    <w:p>
+      <w:pPr>
+        <w:pStyle w:val="PargrafodaLista"/>
+        <w:numPr>
+          <w:ilvl w:val="0"/>
+          <w:numId w:val="1"/>
+        </w:numPr>
+        <w:spacing w:line="360" w:lineRule="auto"/>
+        <w:jc w:val="both"/>
+        <w:rPr>
+          <w:rFonts w:ascii="Arial" w:eastAsia="Arial" w:hAnsi="Arial" w:cs="Arial"/>
+        </w:rPr>
+      </w:pPr>
+      <w:r>
+        <w:rPr>
+          <w:rFonts w:ascii="Arial" w:eastAsia="Arial" w:hAnsi="Arial" w:cs="Arial"/>
+        </w:rPr>
+        <w:t>"Telefonou para a vítima?"</w:t>
+      </w:r>
+    </w:p>
+    <w:p>
+      <w:pPr>
+        <w:pStyle w:val="PargrafodaLista"/>
+        <w:numPr>
+          <w:ilvl w:val="0"/>
+          <w:numId w:val="1"/>
+        </w:numPr>
+        <w:spacing w:line="360" w:lineRule="auto"/>
+        <w:jc w:val="both"/>
+        <w:rPr>
+          <w:rFonts w:ascii="Arial" w:eastAsia="Arial" w:hAnsi="Arial" w:cs="Arial"/>
+        </w:rPr>
+      </w:pPr>
+      <w:r>
+        <w:rPr>
+          <w:rFonts w:ascii="Arial" w:eastAsia="Arial" w:hAnsi="Arial" w:cs="Arial"/>
+        </w:rPr>
+        <w:t>"Esteve no local do crime?"</w:t>
+      </w:r>
+    </w:p>
+    <w:p>
+      <w:pPr>
+        <w:pStyle w:val="PargrafodaLista"/>
+        <w:numPr>
+          <w:ilvl w:val="0"/>
+          <w:numId w:val="1"/>
+        </w:numPr>
+        <w:spacing w:line="360" w:lineRule="auto"/>
+        <w:jc w:val="both"/>
+        <w:rPr>
+          <w:rFonts w:ascii="Arial" w:eastAsia="Arial" w:hAnsi="Arial" w:cs="Arial"/>
+        </w:rPr>
+      </w:pPr>
+      <w:r>
+        <w:rPr>
+          <w:rFonts w:ascii="Arial" w:eastAsia="Arial" w:hAnsi="Arial" w:cs="Arial"/>
+        </w:rPr>
+        <w:t>"Mora perto da vítima?"</w:t>
+      </w:r>
+    </w:p>
+    <w:p>
+      <w:pPr>
+        <w:pStyle w:val="PargrafodaLista"/>
+        <w:numPr>
+          <w:ilvl w:val="0"/>
+          <w:numId w:val="1"/>
+        </w:numPr>
+        <w:spacing w:line="360" w:lineRule="auto"/>
+        <w:jc w:val="both"/>
+        <w:rPr>
+          <w:rFonts w:ascii="Arial" w:eastAsia="Arial" w:hAnsi="Arial" w:cs="Arial"/>
+        </w:rPr>
+      </w:pPr>
+      <w:r>
+        <w:rPr>
+          <w:rFonts w:ascii="Arial" w:eastAsia="Arial" w:hAnsi="Arial" w:cs="Arial"/>
+        </w:rPr>
+        <w:t>"Devia para a vítima?"</w:t>
+      </w:r>
+    </w:p>
+    <w:p>
+      <w:pPr>
+        <w:pStyle w:val="PargrafodaLista"/>
+        <w:numPr>
+          <w:ilvl w:val="0"/>
+          <w:numId w:val="1"/>
+        </w:numPr>
+        <w:spacing w:line="360" w:lineRule="auto"/>
+        <w:jc w:val="both"/>
+        <w:rPr>
+          <w:rFonts w:ascii="Arial" w:eastAsia="Arial" w:hAnsi="Arial" w:cs="Arial"/>
+        </w:rPr>
+      </w:pPr>
+      <w:r>
+        <w:rPr>
+          <w:rFonts w:ascii="Arial" w:eastAsia="Arial" w:hAnsi="Arial" w:cs="Arial"/>
+        </w:rPr>
+        <w:t>"Já trabalhou com a vítima?" O programa deve no final emitir uma classificação sobre a participação da pessoa no crime. Se a pessoa responder positivamente a 2 questões ela deve ser classificada como "Suspeita", entre 3 e 4 como "Cúmplice" e 5 como "Assassino". Caso contrário, ele será classificado como "Inocente".</w:t>
+      </w:r>
+    </w:p>
+    <w:p>
+      <w:pPr>
+        <w:pStyle w:val="PargrafodaLista"/>
+        <w:numPr>
+          <w:ilvl w:val="0"/>
+          <w:numId w:val="1"/>
+        </w:numPr>
+        <w:spacing w:line="360" w:lineRule="auto"/>
+        <w:jc w:val="both"/>
+        <w:rPr>
+          <w:rFonts w:ascii="Arial" w:eastAsia="Arial" w:hAnsi="Arial" w:cs="Arial"/>
+        </w:rPr>
+      </w:pPr>
+      <w:r>
+        <w:rPr>
+          <w:rFonts w:ascii="Arial" w:eastAsia="Arial" w:hAnsi="Arial" w:cs="Arial"/>
+        </w:rPr>
+        <w:t>Um posto está vendendo combustíveis com a seguinte tabela de descontos:</w:t>
+      </w:r>
+    </w:p>
+    <w:p>
+      <w:pPr>
+        <w:pStyle w:val="PargrafodaLista"/>
+        <w:numPr>
+          <w:ilvl w:val="0"/>
+          <w:numId w:val="1"/>
+        </w:numPr>
+        <w:spacing w:line="360" w:lineRule="auto"/>
+        <w:jc w:val="both"/>
+        <w:rPr>
+          <w:rFonts w:ascii="Arial" w:eastAsia="Arial" w:hAnsi="Arial" w:cs="Arial"/>
+        </w:rPr>
+      </w:pPr>
+      <w:r>
+        <w:rPr>
+          <w:rFonts w:ascii="Arial" w:eastAsia="Arial" w:hAnsi="Arial" w:cs="Arial"/>
+        </w:rPr>
+        <w:t>Álcool:</w:t>
+      </w:r>
+    </w:p>
+    <w:p>
+      <w:pPr>
+        <w:pStyle w:val="PargrafodaLista"/>
+        <w:numPr>
+          <w:ilvl w:val="0"/>
+          <w:numId w:val="1"/>
+        </w:numPr>
+        <w:spacing w:line="360" w:lineRule="auto"/>
+        <w:jc w:val="both"/>
+        <w:rPr>
+          <w:rFonts w:ascii="Arial" w:eastAsia="Arial" w:hAnsi="Arial" w:cs="Arial"/>
+        </w:rPr>
+      </w:pPr>
+      <w:r>
+        <w:rPr>
+          <w:rFonts w:ascii="Arial" w:eastAsia="Arial" w:hAnsi="Arial" w:cs="Arial"/>
+        </w:rPr>
+        <w:t>até 20 litros, desconto de 3% por litro</w:t>
+      </w:r>
+    </w:p>
+    <w:p>
+      <w:pPr>
+        <w:pStyle w:val="PargrafodaLista"/>
+        <w:numPr>
+          <w:ilvl w:val="0"/>
+          <w:numId w:val="1"/>
+        </w:numPr>
+        <w:spacing w:line="360" w:lineRule="auto"/>
+        <w:jc w:val="both"/>
+        <w:rPr>
+          <w:rFonts w:ascii="Arial" w:eastAsia="Arial" w:hAnsi="Arial" w:cs="Arial"/>
+        </w:rPr>
+      </w:pPr>
+      <w:r>
+        <w:rPr>
+          <w:rFonts w:ascii="Arial" w:eastAsia="Arial" w:hAnsi="Arial" w:cs="Arial"/>
+        </w:rPr>
+        <w:t>acima de 20 litros, desconto de 5% por litro</w:t>
+      </w:r>
+    </w:p>
+    <w:p>
+      <w:pPr>
+        <w:pStyle w:val="PargrafodaLista"/>
+        <w:numPr>
+          <w:ilvl w:val="0"/>
+          <w:numId w:val="1"/>
+        </w:numPr>
+        <w:spacing w:line="360" w:lineRule="auto"/>
+        <w:jc w:val="both"/>
+        <w:rPr>
+          <w:rFonts w:ascii="Arial" w:eastAsia="Arial" w:hAnsi="Arial" w:cs="Arial"/>
+        </w:rPr>
+      </w:pPr>
+      <w:r>
+        <w:rPr>
+          <w:rFonts w:ascii="Arial" w:eastAsia="Arial" w:hAnsi="Arial" w:cs="Arial"/>
+        </w:rPr>
+        <w:t>Gasolina:</w:t>
+      </w:r>
+    </w:p>
+    <w:p>
+      <w:pPr>
+        <w:pStyle w:val="PargrafodaLista"/>
+        <w:numPr>
+          <w:ilvl w:val="0"/>
+          <w:numId w:val="1"/>
+        </w:numPr>
+        <w:spacing w:line="360" w:lineRule="auto"/>
+        <w:jc w:val="both"/>
+        <w:rPr>
+          <w:rFonts w:ascii="Arial" w:eastAsia="Arial" w:hAnsi="Arial" w:cs="Arial"/>
+        </w:rPr>
+      </w:pPr>
+      <w:r>
+        <w:rPr>
+          <w:rFonts w:ascii="Arial" w:eastAsia="Arial" w:hAnsi="Arial" w:cs="Arial"/>
+        </w:rPr>
+        <w:t>até 20 litros, desconto de 4% por litro</w:t>
+      </w:r>
+    </w:p>
+    <w:p>
+      <w:pPr>
+        <w:pStyle w:val="PargrafodaLista"/>
+        <w:numPr>
+          <w:ilvl w:val="0"/>
+          <w:numId w:val="1"/>
+        </w:numPr>
+        <w:spacing w:line="360" w:lineRule="auto"/>
+        <w:jc w:val="both"/>
+        <w:rPr>
+          <w:rFonts w:ascii="Arial" w:eastAsia="Arial" w:hAnsi="Arial" w:cs="Arial"/>
+        </w:rPr>
+      </w:pPr>
+      <w:r>
+        <w:rPr>
+          <w:rFonts w:ascii="Arial" w:eastAsia="Arial" w:hAnsi="Arial" w:cs="Arial"/>
+        </w:rPr>
+        <w:t xml:space="preserve">acima de 20 litros, desconto de 6% por </w:t>
       </w:r>
       <w:proofErr w:type="gramStart"/>
       <w:r>
         <w:rPr>
           <w:rFonts w:ascii="Arial" w:eastAsia="Arial" w:hAnsi="Arial" w:cs="Arial"/>
         </w:rPr>
-        <w:t>00 :</w:t>
+        <w:t>litro Escreva</w:t>
       </w:r>
       <w:proofErr w:type="gramEnd"/>
       <w:r>
         <w:rPr>
           <w:rFonts w:ascii="Arial" w:eastAsia="Arial" w:hAnsi="Arial" w:cs="Arial"/>
         </w:rPr>
-        <w:t xml:space="preserve"> aumento de 15%</w:t>
-      </w:r>
-    </w:p>
-    <w:p>
-      <w:pPr>
-        <w:pStyle w:val="PargrafodaLista"/>
-        <w:numPr>
-          <w:ilvl w:val="0"/>
-          <w:numId w:val="1"/>
-        </w:numPr>
-        <w:spacing w:line="360" w:lineRule="auto"/>
-        <w:jc w:val="both"/>
-        <w:rPr>
-          <w:rFonts w:ascii="Arial" w:eastAsia="Arial" w:hAnsi="Arial" w:cs="Arial"/>
-        </w:rPr>
-      </w:pPr>
-      <w:r>
-        <w:rPr>
-          <w:rFonts w:ascii="Arial" w:eastAsia="Arial" w:hAnsi="Arial" w:cs="Arial"/>
-        </w:rPr>
-        <w:t>salários entre R$ 700,00 e R$ 1500,</w:t>
-      </w:r>
-      <w:proofErr w:type="gramStart"/>
-      <w:r>
-        <w:rPr>
-          <w:rFonts w:ascii="Arial" w:eastAsia="Arial" w:hAnsi="Arial" w:cs="Arial"/>
-        </w:rPr>
-        <w:t>00 :</w:t>
-      </w:r>
-      <w:proofErr w:type="gramEnd"/>
-      <w:r>
-        <w:rPr>
-          <w:rFonts w:ascii="Arial" w:eastAsia="Arial" w:hAnsi="Arial" w:cs="Arial"/>
-        </w:rPr>
-        <w:t xml:space="preserve"> aumento de 10%</w:t>
-      </w:r>
-    </w:p>
-    <w:p>
-      <w:pPr>
-        <w:pStyle w:val="PargrafodaLista"/>
-        <w:numPr>
-          <w:ilvl w:val="0"/>
-          <w:numId w:val="1"/>
-        </w:numPr>
-        <w:spacing w:line="360" w:lineRule="auto"/>
-        <w:jc w:val="both"/>
-        <w:rPr>
-          <w:rFonts w:ascii="Arial" w:eastAsia="Arial" w:hAnsi="Arial" w:cs="Arial"/>
-        </w:rPr>
-      </w:pPr>
-      <w:r>
-        <w:rPr>
-          <w:rFonts w:ascii="Arial" w:eastAsia="Arial" w:hAnsi="Arial" w:cs="Arial"/>
-        </w:rPr>
-        <w:t xml:space="preserve">salários de R$ 1500,00 em </w:t>
-      </w:r>
-      <w:proofErr w:type="gramStart"/>
-      <w:r>
-        <w:rPr>
-          <w:rFonts w:ascii="Arial" w:eastAsia="Arial" w:hAnsi="Arial" w:cs="Arial"/>
-        </w:rPr>
-        <w:t>diante :</w:t>
-      </w:r>
-      <w:proofErr w:type="gramEnd"/>
-      <w:r>
-        <w:rPr>
-          <w:rFonts w:ascii="Arial" w:eastAsia="Arial" w:hAnsi="Arial" w:cs="Arial"/>
-        </w:rPr>
-        <w:t xml:space="preserve"> aumento de 5% Após o aumento ser realizado, informe na tela:</w:t>
-      </w:r>
-    </w:p>
-    <w:p>
-      <w:pPr>
-        <w:pStyle w:val="PargrafodaLista"/>
-        <w:numPr>
-          <w:ilvl w:val="0"/>
-          <w:numId w:val="1"/>
-        </w:numPr>
-        <w:spacing w:line="360" w:lineRule="auto"/>
-        <w:jc w:val="both"/>
-        <w:rPr>
-          <w:rFonts w:ascii="Arial" w:eastAsia="Arial" w:hAnsi="Arial" w:cs="Arial"/>
-        </w:rPr>
-      </w:pPr>
-      <w:r>
-        <w:rPr>
-          <w:rFonts w:ascii="Arial" w:eastAsia="Arial" w:hAnsi="Arial" w:cs="Arial"/>
-        </w:rPr>
-        <w:t>o salário antes do reajuste;</w:t>
-      </w:r>
-    </w:p>
-    <w:p>
-      <w:pPr>
-        <w:pStyle w:val="PargrafodaLista"/>
-        <w:numPr>
-          <w:ilvl w:val="0"/>
-          <w:numId w:val="1"/>
-        </w:numPr>
-        <w:spacing w:line="360" w:lineRule="auto"/>
-        <w:jc w:val="both"/>
-        <w:rPr>
-          <w:rFonts w:ascii="Arial" w:eastAsia="Arial" w:hAnsi="Arial" w:cs="Arial"/>
-        </w:rPr>
-      </w:pPr>
-      <w:r>
-        <w:rPr>
-          <w:rFonts w:ascii="Arial" w:eastAsia="Arial" w:hAnsi="Arial" w:cs="Arial"/>
-        </w:rPr>
-        <w:t>o percentual de aumento aplicado;</w:t>
-      </w:r>
-    </w:p>
-    <w:p>
-      <w:pPr>
-        <w:pStyle w:val="PargrafodaLista"/>
-        <w:numPr>
-          <w:ilvl w:val="0"/>
-          <w:numId w:val="1"/>
-        </w:numPr>
-        <w:spacing w:line="360" w:lineRule="auto"/>
-        <w:jc w:val="both"/>
-        <w:rPr>
-          <w:rFonts w:ascii="Arial" w:eastAsia="Arial" w:hAnsi="Arial" w:cs="Arial"/>
-        </w:rPr>
-      </w:pPr>
-      <w:r>
-        <w:rPr>
-          <w:rFonts w:ascii="Arial" w:eastAsia="Arial" w:hAnsi="Arial" w:cs="Arial"/>
-        </w:rPr>
-        <w:t>o valor do aumento;</w:t>
-      </w:r>
-    </w:p>
-    <w:p>
-      <w:pPr>
-        <w:pStyle w:val="PargrafodaLista"/>
-        <w:numPr>
-          <w:ilvl w:val="0"/>
-          <w:numId w:val="1"/>
-        </w:numPr>
-        <w:spacing w:line="360" w:lineRule="auto"/>
-        <w:jc w:val="both"/>
-        <w:rPr>
-          <w:rFonts w:ascii="Arial" w:eastAsia="Arial" w:hAnsi="Arial" w:cs="Arial"/>
-        </w:rPr>
-      </w:pPr>
-      <w:r>
-        <w:rPr>
-          <w:rFonts w:ascii="Arial" w:eastAsia="Arial" w:hAnsi="Arial" w:cs="Arial"/>
-        </w:rPr>
-        <w:t>o novo salário, após o aumento.</w:t>
-      </w:r>
-    </w:p>
-    <w:p>
-      <w:pPr>
-        <w:pStyle w:val="PargrafodaLista"/>
-        <w:numPr>
-          <w:ilvl w:val="0"/>
-          <w:numId w:val="1"/>
-        </w:numPr>
-        <w:spacing w:line="360" w:lineRule="auto"/>
-        <w:jc w:val="both"/>
-        <w:rPr>
-          <w:rFonts w:ascii="Arial" w:eastAsia="Arial" w:hAnsi="Arial" w:cs="Arial"/>
-        </w:rPr>
-      </w:pPr>
-      <w:r>
-        <w:rPr>
-          <w:rFonts w:ascii="Arial" w:eastAsia="Arial" w:hAnsi="Arial" w:cs="Arial"/>
-        </w:rPr>
-        <w:t>Faça um programa para o cálculo de uma folha de pagamento, sabendo que os descontos são do Imposto de Renda, que depende do salário bruto (conforme tabela abaixo) e 3% para o Sindicato e que o FGTS corresponde a 11% do Salário Bruto, mas não é descontado (é a empresa que deposita). O Salário Líquido corresponde ao Salário Bruto menos os descontos. O programa deverá pedir ao usuário o valor da sua hora e a quantidade de horas trabalhadas no mês.</w:t>
-      </w:r>
-    </w:p>
-    <w:p>
-      <w:pPr>
-        <w:pStyle w:val="PargrafodaLista"/>
-        <w:numPr>
-          <w:ilvl w:val="0"/>
-          <w:numId w:val="1"/>
-        </w:numPr>
-        <w:spacing w:line="360" w:lineRule="auto"/>
-        <w:jc w:val="both"/>
-        <w:rPr>
-          <w:rFonts w:ascii="Arial" w:eastAsia="Arial" w:hAnsi="Arial" w:cs="Arial"/>
-        </w:rPr>
-      </w:pPr>
-      <w:r>
-        <w:rPr>
-          <w:rFonts w:ascii="Arial" w:eastAsia="Arial" w:hAnsi="Arial" w:cs="Arial"/>
-        </w:rPr>
-        <w:t>Desconto do IR:</w:t>
-      </w:r>
-    </w:p>
-    <w:p>
-      <w:pPr>
-        <w:pStyle w:val="PargrafodaLista"/>
-        <w:numPr>
-          <w:ilvl w:val="0"/>
-          <w:numId w:val="1"/>
-        </w:numPr>
-        <w:spacing w:line="360" w:lineRule="auto"/>
-        <w:jc w:val="both"/>
-        <w:rPr>
-          <w:rFonts w:ascii="Arial" w:eastAsia="Arial" w:hAnsi="Arial" w:cs="Arial"/>
-        </w:rPr>
-      </w:pPr>
-      <w:r>
-        <w:rPr>
-          <w:rFonts w:ascii="Arial" w:eastAsia="Arial" w:hAnsi="Arial" w:cs="Arial"/>
-        </w:rPr>
-        <w:t>Salário Bruto até 900 (inclusive) - isento</w:t>
-      </w:r>
-    </w:p>
-    <w:p>
-      <w:pPr>
-        <w:pStyle w:val="PargrafodaLista"/>
-        <w:numPr>
-          <w:ilvl w:val="0"/>
-          <w:numId w:val="1"/>
-        </w:numPr>
-        <w:spacing w:line="360" w:lineRule="auto"/>
-        <w:jc w:val="both"/>
-        <w:rPr>
-          <w:rFonts w:ascii="Arial" w:eastAsia="Arial" w:hAnsi="Arial" w:cs="Arial"/>
-        </w:rPr>
-      </w:pPr>
-      <w:r>
-        <w:rPr>
-          <w:rFonts w:ascii="Arial" w:eastAsia="Arial" w:hAnsi="Arial" w:cs="Arial"/>
-        </w:rPr>
-        <w:t>Salário Bruto até 1500 (inclusive) - desconto de 5%</w:t>
-      </w:r>
-    </w:p>
-    <w:p>
-      <w:pPr>
-        <w:pStyle w:val="PargrafodaLista"/>
-        <w:numPr>
-          <w:ilvl w:val="0"/>
-          <w:numId w:val="1"/>
-        </w:numPr>
-        <w:spacing w:line="360" w:lineRule="auto"/>
-        <w:jc w:val="both"/>
-        <w:rPr>
-          <w:rFonts w:ascii="Arial" w:eastAsia="Arial" w:hAnsi="Arial" w:cs="Arial"/>
-        </w:rPr>
-      </w:pPr>
-      <w:r>
-        <w:rPr>
-          <w:rFonts w:ascii="Arial" w:eastAsia="Arial" w:hAnsi="Arial" w:cs="Arial"/>
-        </w:rPr>
-        <w:t>Salário Bruto até 2500 (inclusive) - desconto de 10%</w:t>
-      </w:r>
-    </w:p>
-    <w:p>
-      <w:pPr>
-        <w:pStyle w:val="PargrafodaLista"/>
-        <w:numPr>
-          <w:ilvl w:val="0"/>
-          <w:numId w:val="1"/>
-        </w:numPr>
-        <w:spacing w:line="360" w:lineRule="auto"/>
-        <w:jc w:val="both"/>
-        <w:rPr>
-          <w:rFonts w:ascii="Arial" w:eastAsia="Arial" w:hAnsi="Arial" w:cs="Arial"/>
-        </w:rPr>
-      </w:pPr>
-      <w:r>
-        <w:rPr>
-          <w:rFonts w:ascii="Arial" w:eastAsia="Arial" w:hAnsi="Arial" w:cs="Arial"/>
-        </w:rPr>
-        <w:t>Salário Bruto acima de 2500 - desconto de 20% Imprima na tela as informações, dispostas conforme o exemplo abaixo. No exemplo o valor da hora é 5 e a quantidade de hora é 220.</w:t>
-      </w:r>
-    </w:p>
-    <w:p>
-      <w:pPr>
-        <w:pStyle w:val="PargrafodaLista"/>
-        <w:numPr>
-          <w:ilvl w:val="0"/>
-          <w:numId w:val="1"/>
-        </w:numPr>
-        <w:spacing w:line="360" w:lineRule="auto"/>
-        <w:jc w:val="both"/>
-        <w:rPr>
-          <w:rFonts w:ascii="Arial" w:eastAsia="Arial" w:hAnsi="Arial" w:cs="Arial"/>
-        </w:rPr>
-      </w:pPr>
-      <w:r>
-        <w:rPr>
-          <w:rFonts w:ascii="Arial" w:eastAsia="Arial" w:hAnsi="Arial" w:cs="Arial"/>
-        </w:rPr>
-        <w:t xml:space="preserve">        Salário Bruto: (5 * 220)      </w:t>
-      </w:r>
-      <w:proofErr w:type="gramStart"/>
-      <w:r>
-        <w:rPr>
-          <w:rFonts w:ascii="Arial" w:eastAsia="Arial" w:hAnsi="Arial" w:cs="Arial"/>
-        </w:rPr>
-        <w:t xml:space="preserve">  :</w:t>
-      </w:r>
-      <w:proofErr w:type="gramEnd"/>
-      <w:r>
-        <w:rPr>
-          <w:rFonts w:ascii="Arial" w:eastAsia="Arial" w:hAnsi="Arial" w:cs="Arial"/>
-        </w:rPr>
-        <w:t xml:space="preserve"> R$ 1100,00</w:t>
-      </w:r>
-    </w:p>
-    <w:p>
-      <w:pPr>
-        <w:pStyle w:val="PargrafodaLista"/>
-        <w:numPr>
-          <w:ilvl w:val="0"/>
-          <w:numId w:val="1"/>
-        </w:numPr>
-        <w:spacing w:line="360" w:lineRule="auto"/>
-        <w:jc w:val="both"/>
-        <w:rPr>
-          <w:rFonts w:ascii="Arial" w:eastAsia="Arial" w:hAnsi="Arial" w:cs="Arial"/>
-        </w:rPr>
-      </w:pPr>
-      <w:r>
-        <w:rPr>
-          <w:rFonts w:ascii="Arial" w:eastAsia="Arial" w:hAnsi="Arial" w:cs="Arial"/>
-        </w:rPr>
-        <w:t xml:space="preserve">        (-) IR (5</w:t>
-      </w:r>
-      <w:proofErr w:type="gramStart"/>
-      <w:r>
-        <w:rPr>
-          <w:rFonts w:ascii="Arial" w:eastAsia="Arial" w:hAnsi="Arial" w:cs="Arial"/>
-        </w:rPr>
-        <w:t xml:space="preserve">%)   </w:t>
-      </w:r>
-      <w:proofErr w:type="gramEnd"/>
-      <w:r>
-        <w:rPr>
-          <w:rFonts w:ascii="Arial" w:eastAsia="Arial" w:hAnsi="Arial" w:cs="Arial"/>
-        </w:rPr>
-        <w:t xml:space="preserve">                  : R$   55,00  </w:t>
-      </w:r>
-    </w:p>
-    <w:p>
-      <w:pPr>
-        <w:pStyle w:val="PargrafodaLista"/>
-        <w:numPr>
-          <w:ilvl w:val="0"/>
-          <w:numId w:val="1"/>
-        </w:numPr>
-        <w:spacing w:line="360" w:lineRule="auto"/>
-        <w:jc w:val="both"/>
-        <w:rPr>
-          <w:rFonts w:ascii="Arial" w:eastAsia="Arial" w:hAnsi="Arial" w:cs="Arial"/>
-        </w:rPr>
-      </w:pPr>
-      <w:r>
-        <w:rPr>
-          <w:rFonts w:ascii="Arial" w:eastAsia="Arial" w:hAnsi="Arial" w:cs="Arial"/>
-        </w:rPr>
-        <w:t xml:space="preserve">        (-) INSS </w:t>
-      </w:r>
-      <w:proofErr w:type="gramStart"/>
-      <w:r>
-        <w:rPr>
-          <w:rFonts w:ascii="Arial" w:eastAsia="Arial" w:hAnsi="Arial" w:cs="Arial"/>
-        </w:rPr>
-        <w:t>( 10</w:t>
-      </w:r>
-      <w:proofErr w:type="gramEnd"/>
-      <w:r>
-        <w:rPr>
-          <w:rFonts w:ascii="Arial" w:eastAsia="Arial" w:hAnsi="Arial" w:cs="Arial"/>
-        </w:rPr>
-        <w:t>%)                 : R$  110,00</w:t>
-      </w:r>
-    </w:p>
-    <w:p>
-      <w:pPr>
-        <w:pStyle w:val="PargrafodaLista"/>
-        <w:numPr>
-          <w:ilvl w:val="0"/>
-          <w:numId w:val="1"/>
-        </w:numPr>
-        <w:spacing w:line="360" w:lineRule="auto"/>
-        <w:jc w:val="both"/>
-        <w:rPr>
-          <w:rFonts w:ascii="Arial" w:eastAsia="Arial" w:hAnsi="Arial" w:cs="Arial"/>
-        </w:rPr>
-      </w:pPr>
-      <w:r>
-        <w:rPr>
-          <w:rFonts w:ascii="Arial" w:eastAsia="Arial" w:hAnsi="Arial" w:cs="Arial"/>
-        </w:rPr>
-        <w:t xml:space="preserve">        FGTS (11</w:t>
-      </w:r>
-      <w:proofErr w:type="gramStart"/>
-      <w:r>
-        <w:rPr>
-          <w:rFonts w:ascii="Arial" w:eastAsia="Arial" w:hAnsi="Arial" w:cs="Arial"/>
-        </w:rPr>
-        <w:t xml:space="preserve">%)   </w:t>
-      </w:r>
-      <w:proofErr w:type="gramEnd"/>
-      <w:r>
-        <w:rPr>
-          <w:rFonts w:ascii="Arial" w:eastAsia="Arial" w:hAnsi="Arial" w:cs="Arial"/>
-        </w:rPr>
-        <w:t xml:space="preserve">                   : R$  121,00</w:t>
-      </w:r>
-    </w:p>
-    <w:p>
-      <w:pPr>
-        <w:pStyle w:val="PargrafodaLista"/>
-        <w:numPr>
-          <w:ilvl w:val="0"/>
-          <w:numId w:val="1"/>
-        </w:numPr>
-        <w:spacing w:line="360" w:lineRule="auto"/>
-        <w:jc w:val="both"/>
-        <w:rPr>
-          <w:rFonts w:ascii="Arial" w:eastAsia="Arial" w:hAnsi="Arial" w:cs="Arial"/>
-        </w:rPr>
-      </w:pPr>
+        <w:t xml:space="preserve"> um algoritmo que leia o número de litros vendidos, o tipo de combustível (codificado da seguinte forma: A-álcool, </w:t>
+      </w:r>
+      <w:proofErr w:type="spellStart"/>
+      <w:r>
+        <w:rPr>
+          <w:rFonts w:ascii="Arial" w:eastAsia="Arial" w:hAnsi="Arial" w:cs="Arial"/>
+        </w:rPr>
+        <w:t>G-gasolina</w:t>
+      </w:r>
+      <w:proofErr w:type="spellEnd"/>
+      <w:r>
+        <w:rPr>
+          <w:rFonts w:ascii="Arial" w:eastAsia="Arial" w:hAnsi="Arial" w:cs="Arial"/>
+        </w:rPr>
+        <w:t>), calcule e imprima o valor a ser pago pelo cliente sabendo-se que o preço do litro da gasolina é R$ 2,50 o preço do litro do álcool é R$ 1,90.</w:t>
+      </w:r>
+    </w:p>
+    <w:p>
+      <w:pPr>
+        <w:pStyle w:val="PargrafodaLista"/>
+        <w:numPr>
+          <w:ilvl w:val="0"/>
+          <w:numId w:val="1"/>
+        </w:numPr>
+        <w:spacing w:line="360" w:lineRule="auto"/>
+        <w:jc w:val="both"/>
+        <w:rPr>
+          <w:rFonts w:ascii="Arial" w:eastAsia="Arial" w:hAnsi="Arial" w:cs="Arial"/>
+        </w:rPr>
+      </w:pPr>
+      <w:r>
+        <w:rPr>
+          <w:rFonts w:ascii="Arial" w:eastAsia="Arial" w:hAnsi="Arial" w:cs="Arial"/>
+        </w:rPr>
+        <w:t>Uma fruteira está vendendo frutas com a seguinte tabela de preços:</w:t>
+      </w:r>
+    </w:p>
+    <w:p>
+      <w:pPr>
+        <w:pStyle w:val="PargrafodaLista"/>
+        <w:numPr>
+          <w:ilvl w:val="0"/>
+          <w:numId w:val="1"/>
+        </w:numPr>
+        <w:spacing w:line="360" w:lineRule="auto"/>
+        <w:jc w:val="both"/>
+        <w:rPr>
+          <w:rFonts w:ascii="Arial" w:eastAsia="Arial" w:hAnsi="Arial" w:cs="Arial"/>
+        </w:rPr>
+      </w:pPr>
+      <w:r>
+        <w:rPr>
+          <w:rFonts w:ascii="Arial" w:eastAsia="Arial" w:hAnsi="Arial" w:cs="Arial"/>
+        </w:rPr>
+        <w:t xml:space="preserve">                      Até 5 Kg           Acima de 5 Kg</w:t>
+      </w:r>
+    </w:p>
+    <w:p>
+      <w:pPr>
+        <w:pStyle w:val="PargrafodaLista"/>
+        <w:numPr>
+          <w:ilvl w:val="0"/>
+          <w:numId w:val="1"/>
+        </w:numPr>
+        <w:spacing w:line="360" w:lineRule="auto"/>
+        <w:jc w:val="both"/>
+        <w:rPr>
+          <w:rFonts w:ascii="Arial" w:eastAsia="Arial" w:hAnsi="Arial" w:cs="Arial"/>
+        </w:rPr>
+      </w:pPr>
+      <w:r>
+        <w:rPr>
+          <w:rFonts w:ascii="Arial" w:eastAsia="Arial" w:hAnsi="Arial" w:cs="Arial"/>
+        </w:rPr>
+        <w:t>Morango         R$ 2,50 por Kg          R$ 2,20 por Kg</w:t>
+      </w:r>
+    </w:p>
+    <w:p>
+      <w:pPr>
+        <w:pStyle w:val="PargrafodaLista"/>
+        <w:numPr>
+          <w:ilvl w:val="0"/>
+          <w:numId w:val="1"/>
+        </w:numPr>
+        <w:spacing w:line="360" w:lineRule="auto"/>
+        <w:jc w:val="both"/>
+        <w:rPr>
+          <w:rFonts w:ascii="Arial" w:eastAsia="Arial" w:hAnsi="Arial" w:cs="Arial"/>
+        </w:rPr>
+      </w:pPr>
+      <w:r>
+        <w:rPr>
+          <w:rFonts w:ascii="Arial" w:eastAsia="Arial" w:hAnsi="Arial" w:cs="Arial"/>
+        </w:rPr>
+        <w:t>Maçã            R$ 1,80 por Kg          R$ 1,50 por Kg</w:t>
+      </w:r>
+    </w:p>
+    <w:p>
+      <w:pPr>
+        <w:pStyle w:val="PargrafodaLista"/>
+        <w:numPr>
+          <w:ilvl w:val="0"/>
+          <w:numId w:val="1"/>
+        </w:numPr>
+        <w:spacing w:line="360" w:lineRule="auto"/>
+        <w:jc w:val="both"/>
+        <w:rPr>
+          <w:rFonts w:ascii="Arial" w:eastAsia="Arial" w:hAnsi="Arial" w:cs="Arial"/>
+        </w:rPr>
+      </w:pPr>
+      <w:r>
+        <w:rPr>
+          <w:rFonts w:ascii="Arial" w:eastAsia="Arial" w:hAnsi="Arial" w:cs="Arial"/>
+        </w:rPr>
+        <w:t>Se o cliente comprar mais de 8 Kg em frutas ou o valor total da compra ultrapassar R$ 25,00, receberá ainda um desconto de 10% sobre este total. Escreva um algoritmo para ler a quantidade (em Kg) de morangos e a quantidade (em Kg) de maças adquiridas e escreva o valor a ser pago pelo cliente.</w:t>
+      </w:r>
+    </w:p>
+    <w:p>
+      <w:pPr>
+        <w:pStyle w:val="PargrafodaLista"/>
+        <w:numPr>
+          <w:ilvl w:val="0"/>
+          <w:numId w:val="1"/>
+        </w:numPr>
+        <w:spacing w:line="360" w:lineRule="auto"/>
+        <w:jc w:val="both"/>
+        <w:rPr>
+          <w:rFonts w:ascii="Arial" w:eastAsia="Arial" w:hAnsi="Arial" w:cs="Arial"/>
+        </w:rPr>
+      </w:pPr>
+      <w:r>
+        <w:rPr>
+          <w:rFonts w:ascii="Arial" w:eastAsia="Arial" w:hAnsi="Arial" w:cs="Arial"/>
+        </w:rPr>
+        <w:t>O Hipermercado Tabajara está com uma promoção de carnes que é imperdível. Confira:</w:t>
+      </w:r>
+    </w:p>
+    <w:p>
+      <w:pPr>
+        <w:pStyle w:val="PargrafodaLista"/>
+        <w:numPr>
+          <w:ilvl w:val="0"/>
+          <w:numId w:val="1"/>
+        </w:numPr>
+        <w:spacing w:line="360" w:lineRule="auto"/>
+        <w:jc w:val="both"/>
+        <w:rPr>
+          <w:rFonts w:ascii="Arial" w:eastAsia="Arial" w:hAnsi="Arial" w:cs="Arial"/>
+        </w:rPr>
+      </w:pPr>
+      <w:r>
+        <w:rPr>
+          <w:rFonts w:ascii="Arial" w:eastAsia="Arial" w:hAnsi="Arial" w:cs="Arial"/>
+        </w:rPr>
+        <w:t xml:space="preserve">                      Até 5 Kg           Acima de 5 Kg</w:t>
+      </w:r>
+    </w:p>
+    <w:p>
+      <w:pPr>
+        <w:pStyle w:val="PargrafodaLista"/>
+        <w:numPr>
+          <w:ilvl w:val="0"/>
+          <w:numId w:val="1"/>
+        </w:numPr>
+        <w:spacing w:line="360" w:lineRule="auto"/>
+        <w:jc w:val="both"/>
+        <w:rPr>
+          <w:rFonts w:ascii="Arial" w:eastAsia="Arial" w:hAnsi="Arial" w:cs="Arial"/>
+        </w:rPr>
+      </w:pPr>
+      <w:r>
+        <w:rPr>
+          <w:rFonts w:ascii="Arial" w:eastAsia="Arial" w:hAnsi="Arial" w:cs="Arial"/>
+        </w:rPr>
+        <w:t>File Duplo      R$ 4,90 por Kg          R$ 5,80 por Kg</w:t>
+      </w:r>
+    </w:p>
+    <w:p>
+      <w:pPr>
+        <w:pStyle w:val="PargrafodaLista"/>
+        <w:numPr>
+          <w:ilvl w:val="0"/>
+          <w:numId w:val="1"/>
+        </w:numPr>
+        <w:spacing w:line="360" w:lineRule="auto"/>
+        <w:jc w:val="both"/>
+        <w:rPr>
+          <w:rFonts w:ascii="Arial" w:eastAsia="Arial" w:hAnsi="Arial" w:cs="Arial"/>
+        </w:rPr>
+      </w:pPr>
+      <w:r>
+        <w:rPr>
+          <w:rFonts w:ascii="Arial" w:eastAsia="Arial" w:hAnsi="Arial" w:cs="Arial"/>
+        </w:rPr>
+        <w:t>Alcatra         R$ 5,90 por Kg          R$ 6,80 por Kg</w:t>
+      </w:r>
+    </w:p>
+    <w:p>
+      <w:pPr>
+        <w:pStyle w:val="PargrafodaLista"/>
+        <w:numPr>
+          <w:ilvl w:val="0"/>
+          <w:numId w:val="1"/>
+        </w:numPr>
+        <w:spacing w:line="360" w:lineRule="auto"/>
+        <w:jc w:val="both"/>
+        <w:rPr>
+          <w:rFonts w:ascii="Arial" w:eastAsia="Arial" w:hAnsi="Arial" w:cs="Arial"/>
+        </w:rPr>
+      </w:pPr>
+      <w:r>
+        <w:rPr>
+          <w:rFonts w:ascii="Arial" w:eastAsia="Arial" w:hAnsi="Arial" w:cs="Arial"/>
+        </w:rPr>
+        <w:t>Picanha         R$ 6,90 por Kg          R$ 7,80 por Kg</w:t>
+      </w:r>
+    </w:p>
+    <w:p>
+      <w:pPr>
+        <w:pStyle w:val="PargrafodaLista"/>
+        <w:numPr>
+          <w:ilvl w:val="0"/>
+          <w:numId w:val="1"/>
+        </w:numPr>
+        <w:spacing w:line="360" w:lineRule="auto"/>
+        <w:jc w:val="both"/>
+        <w:rPr>
+          <w:rFonts w:ascii="Arial" w:eastAsia="Arial" w:hAnsi="Arial" w:cs="Arial"/>
+        </w:rPr>
+      </w:pPr>
+      <w:r>
+        <w:rPr>
+          <w:rFonts w:ascii="Arial" w:eastAsia="Arial" w:hAnsi="Arial" w:cs="Arial"/>
+        </w:rPr>
+        <w:t xml:space="preserve">Para atender a todos os clientes, cada cliente poderá levar apenas um dos tipos de carne da promoção, porém não há limites para a quantidade de carne por cliente. Se compra for </w:t>
+      </w:r>
       <w:r>
         <w:rPr>
           <w:rFonts w:ascii="Arial" w:eastAsia="Arial" w:hAnsi="Arial" w:cs="Arial"/>
         </w:rPr>
         <w:lastRenderedPageBreak/>
-        <w:t xml:space="preserve">        Total de descontos            </w:t>
-      </w:r>
-      <w:proofErr w:type="gramStart"/>
-      <w:r>
-        <w:rPr>
-          <w:rFonts w:ascii="Arial" w:eastAsia="Arial" w:hAnsi="Arial" w:cs="Arial"/>
-        </w:rPr>
-        <w:t xml:space="preserve">  :</w:t>
-      </w:r>
-      <w:proofErr w:type="gramEnd"/>
-      <w:r>
-        <w:rPr>
-          <w:rFonts w:ascii="Arial" w:eastAsia="Arial" w:hAnsi="Arial" w:cs="Arial"/>
-        </w:rPr>
-        <w:t xml:space="preserve"> R$  165,00</w:t>
-      </w:r>
-    </w:p>
-    <w:p>
-      <w:pPr>
-        <w:pStyle w:val="PargrafodaLista"/>
-        <w:numPr>
-          <w:ilvl w:val="0"/>
-          <w:numId w:val="1"/>
-        </w:numPr>
-        <w:spacing w:line="360" w:lineRule="auto"/>
-        <w:jc w:val="both"/>
-        <w:rPr>
-          <w:rFonts w:ascii="Arial" w:eastAsia="Arial" w:hAnsi="Arial" w:cs="Arial"/>
-        </w:rPr>
-      </w:pPr>
-      <w:r>
-        <w:rPr>
-          <w:rFonts w:ascii="Arial" w:eastAsia="Arial" w:hAnsi="Arial" w:cs="Arial"/>
-        </w:rPr>
-        <w:t xml:space="preserve">        Salário Liquido               </w:t>
-      </w:r>
-      <w:proofErr w:type="gramStart"/>
-      <w:r>
-        <w:rPr>
-          <w:rFonts w:ascii="Arial" w:eastAsia="Arial" w:hAnsi="Arial" w:cs="Arial"/>
-        </w:rPr>
-        <w:t xml:space="preserve">  :</w:t>
-      </w:r>
-      <w:proofErr w:type="gramEnd"/>
-      <w:r>
-        <w:rPr>
-          <w:rFonts w:ascii="Arial" w:eastAsia="Arial" w:hAnsi="Arial" w:cs="Arial"/>
-        </w:rPr>
-        <w:t xml:space="preserve"> R$  935,00</w:t>
-      </w:r>
-    </w:p>
-    <w:p>
-      <w:pPr>
-        <w:pStyle w:val="PargrafodaLista"/>
-        <w:numPr>
-          <w:ilvl w:val="0"/>
-          <w:numId w:val="1"/>
-        </w:numPr>
-        <w:spacing w:line="360" w:lineRule="auto"/>
-        <w:jc w:val="both"/>
-        <w:rPr>
-          <w:rFonts w:ascii="Arial" w:eastAsia="Arial" w:hAnsi="Arial" w:cs="Arial"/>
-        </w:rPr>
-      </w:pPr>
-      <w:r>
-        <w:rPr>
-          <w:rFonts w:ascii="Arial" w:eastAsia="Arial" w:hAnsi="Arial" w:cs="Arial"/>
-        </w:rPr>
-        <w:t>Faça um Programa que leia um número e exiba o dia correspondente da semana. (1-Domingo, 2- Segunda, etc.), se digitar outro valor deve aparecer valor inválido.</w:t>
-      </w:r>
-    </w:p>
-    <w:p>
-      <w:pPr>
-        <w:pStyle w:val="PargrafodaLista"/>
-        <w:numPr>
-          <w:ilvl w:val="0"/>
-          <w:numId w:val="1"/>
-        </w:numPr>
-        <w:spacing w:line="360" w:lineRule="auto"/>
-        <w:jc w:val="both"/>
-        <w:rPr>
-          <w:rFonts w:ascii="Arial" w:eastAsia="Arial" w:hAnsi="Arial" w:cs="Arial"/>
-        </w:rPr>
-      </w:pPr>
-      <w:r>
-        <w:rPr>
-          <w:rFonts w:ascii="Arial" w:eastAsia="Arial" w:hAnsi="Arial" w:cs="Arial"/>
-        </w:rPr>
-        <w:t>Faça um programa que lê as duas notas parciais obtidas por um aluno numa disciplina ao longo de um semestre, e calcule a sua média. A atribuição de conceitos obedece à tabela abaixo:</w:t>
-      </w:r>
-    </w:p>
-    <w:p>
-      <w:pPr>
-        <w:pStyle w:val="PargrafodaLista"/>
-        <w:numPr>
-          <w:ilvl w:val="0"/>
-          <w:numId w:val="1"/>
-        </w:numPr>
-        <w:spacing w:line="360" w:lineRule="auto"/>
-        <w:jc w:val="both"/>
-        <w:rPr>
-          <w:rFonts w:ascii="Arial" w:eastAsia="Arial" w:hAnsi="Arial" w:cs="Arial"/>
-        </w:rPr>
-      </w:pPr>
-      <w:r>
-        <w:rPr>
-          <w:rFonts w:ascii="Arial" w:eastAsia="Arial" w:hAnsi="Arial" w:cs="Arial"/>
-        </w:rPr>
-        <w:t xml:space="preserve">  Média de </w:t>
-      </w:r>
-      <w:proofErr w:type="gramStart"/>
-      <w:r>
-        <w:rPr>
-          <w:rFonts w:ascii="Arial" w:eastAsia="Arial" w:hAnsi="Arial" w:cs="Arial"/>
-        </w:rPr>
-        <w:t>Aproveitamento  Conceito</w:t>
-      </w:r>
-      <w:proofErr w:type="gramEnd"/>
-    </w:p>
-    <w:p>
-      <w:pPr>
-        <w:pStyle w:val="PargrafodaLista"/>
-        <w:numPr>
-          <w:ilvl w:val="0"/>
-          <w:numId w:val="1"/>
-        </w:numPr>
-        <w:spacing w:line="360" w:lineRule="auto"/>
-        <w:jc w:val="both"/>
-        <w:rPr>
-          <w:rFonts w:ascii="Arial" w:eastAsia="Arial" w:hAnsi="Arial" w:cs="Arial"/>
-        </w:rPr>
-      </w:pPr>
-      <w:r>
-        <w:rPr>
-          <w:rFonts w:ascii="Arial" w:eastAsia="Arial" w:hAnsi="Arial" w:cs="Arial"/>
-        </w:rPr>
-        <w:t xml:space="preserve">  Entre 9.0 e 10.0        A</w:t>
-      </w:r>
-    </w:p>
-    <w:p>
-      <w:pPr>
-        <w:pStyle w:val="PargrafodaLista"/>
-        <w:numPr>
-          <w:ilvl w:val="0"/>
-          <w:numId w:val="1"/>
-        </w:numPr>
-        <w:spacing w:line="360" w:lineRule="auto"/>
-        <w:jc w:val="both"/>
-        <w:rPr>
-          <w:rFonts w:ascii="Arial" w:eastAsia="Arial" w:hAnsi="Arial" w:cs="Arial"/>
-        </w:rPr>
-      </w:pPr>
-      <w:r>
-        <w:rPr>
-          <w:rFonts w:ascii="Arial" w:eastAsia="Arial" w:hAnsi="Arial" w:cs="Arial"/>
-        </w:rPr>
-        <w:t xml:space="preserve">  Entre 7.5 e 9.0         B</w:t>
-      </w:r>
-    </w:p>
-    <w:p>
-      <w:pPr>
-        <w:pStyle w:val="PargrafodaLista"/>
-        <w:numPr>
-          <w:ilvl w:val="0"/>
-          <w:numId w:val="1"/>
-        </w:numPr>
-        <w:spacing w:line="360" w:lineRule="auto"/>
-        <w:jc w:val="both"/>
-        <w:rPr>
-          <w:rFonts w:ascii="Arial" w:eastAsia="Arial" w:hAnsi="Arial" w:cs="Arial"/>
-        </w:rPr>
-      </w:pPr>
-      <w:r>
-        <w:rPr>
-          <w:rFonts w:ascii="Arial" w:eastAsia="Arial" w:hAnsi="Arial" w:cs="Arial"/>
-        </w:rPr>
-        <w:t xml:space="preserve">  Entre 6.0 e 7.5         C</w:t>
-      </w:r>
-    </w:p>
-    <w:p>
-      <w:pPr>
-        <w:pStyle w:val="PargrafodaLista"/>
-        <w:numPr>
-          <w:ilvl w:val="0"/>
-          <w:numId w:val="1"/>
-        </w:numPr>
-        <w:spacing w:line="360" w:lineRule="auto"/>
-        <w:jc w:val="both"/>
-        <w:rPr>
-          <w:rFonts w:ascii="Arial" w:eastAsia="Arial" w:hAnsi="Arial" w:cs="Arial"/>
-        </w:rPr>
-      </w:pPr>
-      <w:r>
-        <w:rPr>
-          <w:rFonts w:ascii="Arial" w:eastAsia="Arial" w:hAnsi="Arial" w:cs="Arial"/>
-        </w:rPr>
-        <w:t xml:space="preserve">  Entre 4.0 e 6.0         D</w:t>
-      </w:r>
-    </w:p>
-    <w:p>
-      <w:pPr>
-        <w:pStyle w:val="PargrafodaLista"/>
-        <w:numPr>
-          <w:ilvl w:val="0"/>
-          <w:numId w:val="1"/>
-        </w:numPr>
-        <w:spacing w:line="360" w:lineRule="auto"/>
-        <w:jc w:val="both"/>
-        <w:rPr>
-          <w:rFonts w:ascii="Arial" w:eastAsia="Arial" w:hAnsi="Arial" w:cs="Arial"/>
-        </w:rPr>
-      </w:pPr>
-      <w:r>
-        <w:rPr>
-          <w:rFonts w:ascii="Arial" w:eastAsia="Arial" w:hAnsi="Arial" w:cs="Arial"/>
-        </w:rPr>
-        <w:t xml:space="preserve">  Entre 4.0 e zero        E</w:t>
-      </w:r>
-    </w:p>
-    <w:p>
-      <w:pPr>
-        <w:pStyle w:val="PargrafodaLista"/>
-        <w:numPr>
-          <w:ilvl w:val="0"/>
-          <w:numId w:val="1"/>
-        </w:numPr>
-        <w:spacing w:line="360" w:lineRule="auto"/>
-        <w:jc w:val="both"/>
-        <w:rPr>
-          <w:rFonts w:ascii="Arial" w:eastAsia="Arial" w:hAnsi="Arial" w:cs="Arial"/>
-        </w:rPr>
-      </w:pPr>
-      <w:r>
-        <w:rPr>
-          <w:rFonts w:ascii="Arial" w:eastAsia="Arial" w:hAnsi="Arial" w:cs="Arial"/>
-        </w:rPr>
-        <w:t>O algoritmo deve mostrar na tela as notas, a média, o conceito correspondente e a mensagem “APROVADO” se o conceito for A, B ou C ou “REPROVADO” se o conceito for D ou E.</w:t>
-      </w:r>
-    </w:p>
-    <w:p>
-      <w:pPr>
-        <w:pStyle w:val="PargrafodaLista"/>
-        <w:numPr>
-          <w:ilvl w:val="0"/>
-          <w:numId w:val="1"/>
-        </w:numPr>
-        <w:spacing w:line="360" w:lineRule="auto"/>
-        <w:jc w:val="both"/>
-        <w:rPr>
-          <w:rFonts w:ascii="Arial" w:eastAsia="Arial" w:hAnsi="Arial" w:cs="Arial"/>
-        </w:rPr>
-      </w:pPr>
-      <w:r>
-        <w:rPr>
-          <w:rFonts w:ascii="Arial" w:eastAsia="Arial" w:hAnsi="Arial" w:cs="Arial"/>
-        </w:rPr>
-        <w:t>Faça um Programa que peça os 3 lados de um triângulo. O programa deverá informar se os valores podem ser um triângulo. Indique, caso os lados formem um triângulo, se o mesmo é: equilátero, isósceles ou escaleno.</w:t>
-      </w:r>
-    </w:p>
-    <w:p>
-      <w:pPr>
-        <w:pStyle w:val="PargrafodaLista"/>
-        <w:numPr>
-          <w:ilvl w:val="0"/>
-          <w:numId w:val="1"/>
-        </w:numPr>
-        <w:spacing w:line="360" w:lineRule="auto"/>
-        <w:jc w:val="both"/>
-        <w:rPr>
-          <w:rFonts w:ascii="Arial" w:eastAsia="Arial" w:hAnsi="Arial" w:cs="Arial"/>
-        </w:rPr>
-      </w:pPr>
-      <w:r>
-        <w:rPr>
-          <w:rFonts w:ascii="Arial" w:eastAsia="Arial" w:hAnsi="Arial" w:cs="Arial"/>
-        </w:rPr>
-        <w:t>Dicas:</w:t>
-      </w:r>
-    </w:p>
-    <w:p>
-      <w:pPr>
-        <w:pStyle w:val="PargrafodaLista"/>
-        <w:numPr>
-          <w:ilvl w:val="0"/>
-          <w:numId w:val="1"/>
-        </w:numPr>
-        <w:spacing w:line="360" w:lineRule="auto"/>
-        <w:jc w:val="both"/>
-        <w:rPr>
-          <w:rFonts w:ascii="Arial" w:eastAsia="Arial" w:hAnsi="Arial" w:cs="Arial"/>
-        </w:rPr>
-      </w:pPr>
-      <w:r>
-        <w:rPr>
-          <w:rFonts w:ascii="Arial" w:eastAsia="Arial" w:hAnsi="Arial" w:cs="Arial"/>
-        </w:rPr>
-        <w:t>Três lados formam um triângulo quando a soma de quaisquer dois lados for maior que o terceiro;</w:t>
-      </w:r>
-    </w:p>
-    <w:p>
-      <w:pPr>
-        <w:pStyle w:val="PargrafodaLista"/>
-        <w:numPr>
-          <w:ilvl w:val="0"/>
-          <w:numId w:val="1"/>
-        </w:numPr>
-        <w:spacing w:line="360" w:lineRule="auto"/>
-        <w:jc w:val="both"/>
-        <w:rPr>
-          <w:rFonts w:ascii="Arial" w:eastAsia="Arial" w:hAnsi="Arial" w:cs="Arial"/>
-        </w:rPr>
-      </w:pPr>
-      <w:r>
-        <w:rPr>
-          <w:rFonts w:ascii="Arial" w:eastAsia="Arial" w:hAnsi="Arial" w:cs="Arial"/>
-        </w:rPr>
-        <w:t>Triângulo Equilátero: três lados iguais;</w:t>
-      </w:r>
-    </w:p>
-    <w:p>
-      <w:pPr>
-        <w:pStyle w:val="PargrafodaLista"/>
-        <w:numPr>
-          <w:ilvl w:val="0"/>
-          <w:numId w:val="1"/>
-        </w:numPr>
-        <w:spacing w:line="360" w:lineRule="auto"/>
-        <w:jc w:val="both"/>
-        <w:rPr>
-          <w:rFonts w:ascii="Arial" w:eastAsia="Arial" w:hAnsi="Arial" w:cs="Arial"/>
-        </w:rPr>
-      </w:pPr>
-      <w:r>
-        <w:rPr>
-          <w:rFonts w:ascii="Arial" w:eastAsia="Arial" w:hAnsi="Arial" w:cs="Arial"/>
-        </w:rPr>
-        <w:t>Triângulo Isósceles: quaisquer dois lados iguais;</w:t>
-      </w:r>
-    </w:p>
-    <w:p>
-      <w:pPr>
-        <w:pStyle w:val="PargrafodaLista"/>
-        <w:numPr>
-          <w:ilvl w:val="0"/>
-          <w:numId w:val="1"/>
-        </w:numPr>
-        <w:spacing w:line="360" w:lineRule="auto"/>
-        <w:jc w:val="both"/>
-        <w:rPr>
-          <w:rFonts w:ascii="Arial" w:eastAsia="Arial" w:hAnsi="Arial" w:cs="Arial"/>
-        </w:rPr>
-      </w:pPr>
-      <w:r>
-        <w:rPr>
-          <w:rFonts w:ascii="Arial" w:eastAsia="Arial" w:hAnsi="Arial" w:cs="Arial"/>
-        </w:rPr>
-        <w:t>Triângulo Escaleno: três lados diferentes;</w:t>
-      </w:r>
-    </w:p>
-    <w:p>
-      <w:pPr>
-        <w:pStyle w:val="PargrafodaLista"/>
-        <w:numPr>
-          <w:ilvl w:val="0"/>
-          <w:numId w:val="1"/>
-        </w:numPr>
-        <w:spacing w:line="360" w:lineRule="auto"/>
-        <w:jc w:val="both"/>
-        <w:rPr>
-          <w:rFonts w:ascii="Arial" w:eastAsia="Arial" w:hAnsi="Arial" w:cs="Arial"/>
-        </w:rPr>
-      </w:pPr>
-      <w:r>
-        <w:rPr>
-          <w:rFonts w:ascii="Arial" w:eastAsia="Arial" w:hAnsi="Arial" w:cs="Arial"/>
-        </w:rPr>
-        <w:t xml:space="preserve">Faça um programa que calcule as raízes de uma equação do segundo grau, na forma ax2 + </w:t>
-      </w:r>
-      <w:proofErr w:type="spellStart"/>
-      <w:r>
-        <w:rPr>
-          <w:rFonts w:ascii="Arial" w:eastAsia="Arial" w:hAnsi="Arial" w:cs="Arial"/>
-        </w:rPr>
-        <w:t>bx</w:t>
-      </w:r>
-      <w:proofErr w:type="spellEnd"/>
-      <w:r>
-        <w:rPr>
-          <w:rFonts w:ascii="Arial" w:eastAsia="Arial" w:hAnsi="Arial" w:cs="Arial"/>
-        </w:rPr>
-        <w:t xml:space="preserve"> + c. O programa deverá pedir os valores de a, b e c e fazer as consistências, informando ao usuário nas seguintes situações:</w:t>
-      </w:r>
-    </w:p>
-    <w:p>
-      <w:pPr>
-        <w:pStyle w:val="PargrafodaLista"/>
-        <w:numPr>
-          <w:ilvl w:val="0"/>
-          <w:numId w:val="1"/>
-        </w:numPr>
-        <w:spacing w:line="360" w:lineRule="auto"/>
-        <w:jc w:val="both"/>
-        <w:rPr>
-          <w:rFonts w:ascii="Arial" w:eastAsia="Arial" w:hAnsi="Arial" w:cs="Arial"/>
-        </w:rPr>
-      </w:pPr>
-      <w:r>
-        <w:rPr>
-          <w:rFonts w:ascii="Arial" w:eastAsia="Arial" w:hAnsi="Arial" w:cs="Arial"/>
-        </w:rPr>
-        <w:t>Se o usuário informar o valor de A igual a zero, a equação não é do segundo grau e o programa não deve fazer pedir os demais valores, sendo encerrado;</w:t>
-      </w:r>
-    </w:p>
-    <w:p>
-      <w:pPr>
-        <w:pStyle w:val="PargrafodaLista"/>
-        <w:numPr>
-          <w:ilvl w:val="0"/>
-          <w:numId w:val="1"/>
-        </w:numPr>
-        <w:spacing w:line="360" w:lineRule="auto"/>
-        <w:jc w:val="both"/>
-        <w:rPr>
-          <w:rFonts w:ascii="Arial" w:eastAsia="Arial" w:hAnsi="Arial" w:cs="Arial"/>
-        </w:rPr>
-      </w:pPr>
-      <w:r>
-        <w:rPr>
-          <w:rFonts w:ascii="Arial" w:eastAsia="Arial" w:hAnsi="Arial" w:cs="Arial"/>
-        </w:rPr>
-        <w:t xml:space="preserve">Se o delta calculado for negativo, a equação não possui </w:t>
-      </w:r>
-      <w:proofErr w:type="spellStart"/>
-      <w:r>
-        <w:rPr>
-          <w:rFonts w:ascii="Arial" w:eastAsia="Arial" w:hAnsi="Arial" w:cs="Arial"/>
-        </w:rPr>
-        <w:t>raizes</w:t>
-      </w:r>
-      <w:proofErr w:type="spellEnd"/>
-      <w:r>
-        <w:rPr>
-          <w:rFonts w:ascii="Arial" w:eastAsia="Arial" w:hAnsi="Arial" w:cs="Arial"/>
-        </w:rPr>
-        <w:t xml:space="preserve"> reais. Informe ao usuário e encerre o programa;</w:t>
-      </w:r>
-    </w:p>
-    <w:p>
-      <w:pPr>
-        <w:pStyle w:val="PargrafodaLista"/>
-        <w:numPr>
-          <w:ilvl w:val="0"/>
-          <w:numId w:val="1"/>
-        </w:numPr>
-        <w:spacing w:line="360" w:lineRule="auto"/>
-        <w:jc w:val="both"/>
-        <w:rPr>
-          <w:rFonts w:ascii="Arial" w:eastAsia="Arial" w:hAnsi="Arial" w:cs="Arial"/>
-        </w:rPr>
-      </w:pPr>
-      <w:r>
-        <w:rPr>
-          <w:rFonts w:ascii="Arial" w:eastAsia="Arial" w:hAnsi="Arial" w:cs="Arial"/>
-        </w:rPr>
-        <w:t>Se o delta calculado for igual a zero a equação possui apenas uma raiz real; informe-a ao usuário;</w:t>
-      </w:r>
-    </w:p>
-    <w:p>
-      <w:pPr>
-        <w:pStyle w:val="PargrafodaLista"/>
-        <w:numPr>
-          <w:ilvl w:val="0"/>
-          <w:numId w:val="1"/>
-        </w:numPr>
-        <w:spacing w:line="360" w:lineRule="auto"/>
-        <w:jc w:val="both"/>
-        <w:rPr>
-          <w:rFonts w:ascii="Arial" w:eastAsia="Arial" w:hAnsi="Arial" w:cs="Arial"/>
-        </w:rPr>
-      </w:pPr>
-      <w:r>
-        <w:rPr>
-          <w:rFonts w:ascii="Arial" w:eastAsia="Arial" w:hAnsi="Arial" w:cs="Arial"/>
-        </w:rPr>
-        <w:t xml:space="preserve">Se o delta for positivo, a equação possui </w:t>
-      </w:r>
-      <w:proofErr w:type="gramStart"/>
-      <w:r>
-        <w:rPr>
-          <w:rFonts w:ascii="Arial" w:eastAsia="Arial" w:hAnsi="Arial" w:cs="Arial"/>
-        </w:rPr>
-        <w:t>duas raiz</w:t>
-      </w:r>
-      <w:proofErr w:type="gramEnd"/>
-      <w:r>
-        <w:rPr>
-          <w:rFonts w:ascii="Arial" w:eastAsia="Arial" w:hAnsi="Arial" w:cs="Arial"/>
-        </w:rPr>
-        <w:t xml:space="preserve"> reais; informe-as ao usuário;</w:t>
-      </w:r>
-    </w:p>
-    <w:p>
-      <w:pPr>
-        <w:pStyle w:val="PargrafodaLista"/>
-        <w:numPr>
-          <w:ilvl w:val="0"/>
-          <w:numId w:val="1"/>
-        </w:numPr>
-        <w:spacing w:line="360" w:lineRule="auto"/>
-        <w:jc w:val="both"/>
-        <w:rPr>
-          <w:rFonts w:ascii="Arial" w:eastAsia="Arial" w:hAnsi="Arial" w:cs="Arial"/>
-        </w:rPr>
-      </w:pPr>
-      <w:r>
-        <w:rPr>
-          <w:rFonts w:ascii="Arial" w:eastAsia="Arial" w:hAnsi="Arial" w:cs="Arial"/>
-        </w:rPr>
-        <w:lastRenderedPageBreak/>
-        <w:t>Faça um Programa que peça um número correspondente a um determinado ano e em seguida informe se este ano é ou não bissexto.</w:t>
-      </w:r>
-    </w:p>
-    <w:p>
-      <w:pPr>
-        <w:pStyle w:val="PargrafodaLista"/>
-        <w:numPr>
-          <w:ilvl w:val="0"/>
-          <w:numId w:val="1"/>
-        </w:numPr>
-        <w:spacing w:line="360" w:lineRule="auto"/>
-        <w:jc w:val="both"/>
-        <w:rPr>
-          <w:rFonts w:ascii="Arial" w:eastAsia="Arial" w:hAnsi="Arial" w:cs="Arial"/>
-        </w:rPr>
-      </w:pPr>
-      <w:r>
-        <w:rPr>
-          <w:rFonts w:ascii="Arial" w:eastAsia="Arial" w:hAnsi="Arial" w:cs="Arial"/>
-        </w:rPr>
-        <w:t xml:space="preserve">Faça um Programa que peça uma data no formato </w:t>
-      </w:r>
-      <w:proofErr w:type="spellStart"/>
-      <w:r>
-        <w:rPr>
-          <w:rFonts w:ascii="Arial" w:eastAsia="Arial" w:hAnsi="Arial" w:cs="Arial"/>
-        </w:rPr>
-        <w:t>dd</w:t>
-      </w:r>
-      <w:proofErr w:type="spellEnd"/>
-      <w:r>
-        <w:rPr>
-          <w:rFonts w:ascii="Arial" w:eastAsia="Arial" w:hAnsi="Arial" w:cs="Arial"/>
-        </w:rPr>
-        <w:t>/mm/</w:t>
-      </w:r>
-      <w:proofErr w:type="spellStart"/>
-      <w:r>
-        <w:rPr>
-          <w:rFonts w:ascii="Arial" w:eastAsia="Arial" w:hAnsi="Arial" w:cs="Arial"/>
-        </w:rPr>
-        <w:t>aaaa</w:t>
-      </w:r>
-      <w:proofErr w:type="spellEnd"/>
-      <w:r>
-        <w:rPr>
-          <w:rFonts w:ascii="Arial" w:eastAsia="Arial" w:hAnsi="Arial" w:cs="Arial"/>
-        </w:rPr>
-        <w:t xml:space="preserve"> e determine se a mesma é uma data válida.</w:t>
-      </w:r>
-    </w:p>
-    <w:p>
-      <w:pPr>
-        <w:pStyle w:val="PargrafodaLista"/>
-        <w:numPr>
-          <w:ilvl w:val="0"/>
-          <w:numId w:val="1"/>
-        </w:numPr>
-        <w:spacing w:line="360" w:lineRule="auto"/>
-        <w:jc w:val="both"/>
-        <w:rPr>
-          <w:rFonts w:ascii="Arial" w:eastAsia="Arial" w:hAnsi="Arial" w:cs="Arial"/>
-        </w:rPr>
-      </w:pPr>
-      <w:r>
-        <w:rPr>
-          <w:rFonts w:ascii="Arial" w:eastAsia="Arial" w:hAnsi="Arial" w:cs="Arial"/>
-        </w:rPr>
-        <w:t>Faça um Programa que leia um número inteiro menor que 1000 e imprima a quantidade de centenas, dezenas e unidades do mesmo.</w:t>
-      </w:r>
-    </w:p>
-    <w:p>
-      <w:pPr>
-        <w:pStyle w:val="PargrafodaLista"/>
-        <w:numPr>
-          <w:ilvl w:val="0"/>
-          <w:numId w:val="1"/>
-        </w:numPr>
-        <w:spacing w:line="360" w:lineRule="auto"/>
-        <w:jc w:val="both"/>
-        <w:rPr>
-          <w:rFonts w:ascii="Arial" w:eastAsia="Arial" w:hAnsi="Arial" w:cs="Arial"/>
-        </w:rPr>
-      </w:pPr>
-      <w:r>
-        <w:rPr>
-          <w:rFonts w:ascii="Arial" w:eastAsia="Arial" w:hAnsi="Arial" w:cs="Arial"/>
-        </w:rPr>
-        <w:t>Observando os termos no plural a colocação do "e", da vírgula entre outros. Exemplo:</w:t>
-      </w:r>
-    </w:p>
-    <w:p>
-      <w:pPr>
-        <w:pStyle w:val="PargrafodaLista"/>
-        <w:numPr>
-          <w:ilvl w:val="0"/>
-          <w:numId w:val="1"/>
-        </w:numPr>
-        <w:spacing w:line="360" w:lineRule="auto"/>
-        <w:jc w:val="both"/>
-        <w:rPr>
-          <w:rFonts w:ascii="Arial" w:eastAsia="Arial" w:hAnsi="Arial" w:cs="Arial"/>
-        </w:rPr>
-      </w:pPr>
-      <w:r>
-        <w:rPr>
-          <w:rFonts w:ascii="Arial" w:eastAsia="Arial" w:hAnsi="Arial" w:cs="Arial"/>
-        </w:rPr>
-        <w:t>326 = 3 centenas, 2 dezenas e 6 unidades</w:t>
-      </w:r>
-    </w:p>
-    <w:p>
-      <w:pPr>
-        <w:pStyle w:val="PargrafodaLista"/>
-        <w:numPr>
-          <w:ilvl w:val="0"/>
-          <w:numId w:val="1"/>
-        </w:numPr>
-        <w:spacing w:line="360" w:lineRule="auto"/>
-        <w:jc w:val="both"/>
-        <w:rPr>
-          <w:rFonts w:ascii="Arial" w:eastAsia="Arial" w:hAnsi="Arial" w:cs="Arial"/>
-        </w:rPr>
-      </w:pPr>
-      <w:r>
-        <w:rPr>
-          <w:rFonts w:ascii="Arial" w:eastAsia="Arial" w:hAnsi="Arial" w:cs="Arial"/>
-        </w:rPr>
-        <w:t xml:space="preserve">12 = 1 dezena e </w:t>
-      </w:r>
-      <w:proofErr w:type="gramStart"/>
-      <w:r>
-        <w:rPr>
-          <w:rFonts w:ascii="Arial" w:eastAsia="Arial" w:hAnsi="Arial" w:cs="Arial"/>
-        </w:rPr>
-        <w:t>2 unidades Testar</w:t>
-      </w:r>
-      <w:proofErr w:type="gramEnd"/>
-      <w:r>
-        <w:rPr>
-          <w:rFonts w:ascii="Arial" w:eastAsia="Arial" w:hAnsi="Arial" w:cs="Arial"/>
-        </w:rPr>
-        <w:t xml:space="preserve"> com: 326, 300, 100, 320, 310,305, 301, 101, 311, 111, 25, 20, 10, 21, 11, 1, 7 e 16</w:t>
-      </w:r>
-    </w:p>
-    <w:p>
-      <w:pPr>
-        <w:pStyle w:val="PargrafodaLista"/>
-        <w:numPr>
-          <w:ilvl w:val="0"/>
-          <w:numId w:val="1"/>
-        </w:numPr>
-        <w:spacing w:line="360" w:lineRule="auto"/>
-        <w:jc w:val="both"/>
-        <w:rPr>
-          <w:rFonts w:ascii="Arial" w:eastAsia="Arial" w:hAnsi="Arial" w:cs="Arial"/>
-        </w:rPr>
-      </w:pPr>
-      <w:r>
-        <w:rPr>
-          <w:rFonts w:ascii="Arial" w:eastAsia="Arial" w:hAnsi="Arial" w:cs="Arial"/>
-        </w:rPr>
-        <w:t>Faça um Programa para leitura de três notas parciais de um aluno. O programa deve calcular a média alcançada por aluno e presentar:</w:t>
-      </w:r>
-    </w:p>
-    <w:p>
-      <w:pPr>
-        <w:pStyle w:val="PargrafodaLista"/>
-        <w:numPr>
-          <w:ilvl w:val="0"/>
-          <w:numId w:val="1"/>
-        </w:numPr>
-        <w:spacing w:line="360" w:lineRule="auto"/>
-        <w:jc w:val="both"/>
-        <w:rPr>
-          <w:rFonts w:ascii="Arial" w:eastAsia="Arial" w:hAnsi="Arial" w:cs="Arial"/>
-        </w:rPr>
-      </w:pPr>
-      <w:r>
-        <w:rPr>
-          <w:rFonts w:ascii="Arial" w:eastAsia="Arial" w:hAnsi="Arial" w:cs="Arial"/>
-        </w:rPr>
-        <w:t>A mensagem "Aprovado", se a média for maior ou igual a 7, com a respectiva média alcançada;</w:t>
-      </w:r>
-    </w:p>
-    <w:p>
-      <w:pPr>
-        <w:pStyle w:val="PargrafodaLista"/>
-        <w:numPr>
-          <w:ilvl w:val="0"/>
-          <w:numId w:val="1"/>
-        </w:numPr>
-        <w:spacing w:line="360" w:lineRule="auto"/>
-        <w:jc w:val="both"/>
-        <w:rPr>
-          <w:rFonts w:ascii="Arial" w:eastAsia="Arial" w:hAnsi="Arial" w:cs="Arial"/>
-        </w:rPr>
-      </w:pPr>
-      <w:r>
-        <w:rPr>
-          <w:rFonts w:ascii="Arial" w:eastAsia="Arial" w:hAnsi="Arial" w:cs="Arial"/>
-        </w:rPr>
-        <w:t>A mensagem "Reprovado", se a média for menor do que 7, com a respectiva média alcançada;</w:t>
-      </w:r>
-    </w:p>
-    <w:p>
-      <w:pPr>
-        <w:pStyle w:val="PargrafodaLista"/>
-        <w:numPr>
-          <w:ilvl w:val="0"/>
-          <w:numId w:val="1"/>
-        </w:numPr>
-        <w:spacing w:line="360" w:lineRule="auto"/>
-        <w:jc w:val="both"/>
-        <w:rPr>
-          <w:rFonts w:ascii="Arial" w:eastAsia="Arial" w:hAnsi="Arial" w:cs="Arial"/>
-        </w:rPr>
-      </w:pPr>
-      <w:r>
-        <w:rPr>
-          <w:rFonts w:ascii="Arial" w:eastAsia="Arial" w:hAnsi="Arial" w:cs="Arial"/>
-        </w:rPr>
-        <w:t>A mensagem "Aprovado com Distinção", se a média for igual a 10.</w:t>
-      </w:r>
-    </w:p>
-    <w:p>
-      <w:pPr>
-        <w:pStyle w:val="PargrafodaLista"/>
-        <w:numPr>
-          <w:ilvl w:val="0"/>
-          <w:numId w:val="1"/>
-        </w:numPr>
-        <w:spacing w:line="360" w:lineRule="auto"/>
-        <w:jc w:val="both"/>
-        <w:rPr>
-          <w:rFonts w:ascii="Arial" w:eastAsia="Arial" w:hAnsi="Arial" w:cs="Arial"/>
-        </w:rPr>
-      </w:pPr>
-      <w:r>
-        <w:rPr>
-          <w:rFonts w:ascii="Arial" w:eastAsia="Arial" w:hAnsi="Arial" w:cs="Arial"/>
-        </w:rPr>
-        <w:t>Faça um Programa para um caixa eletrônico. O programa deverá perguntar ao usuário a valor do saque e depois informar quantas notas de cada valor serão fornecidas. As notas disponíveis serão as de 1, 5, 10, 50 e 100 reais. O valor mínimo é de 10 reais e o máximo de 600 reais. O programa não deve se preocupar com a quantidade de notas existentes na máquina.</w:t>
-      </w:r>
-    </w:p>
-    <w:p>
-      <w:pPr>
-        <w:pStyle w:val="PargrafodaLista"/>
-        <w:numPr>
-          <w:ilvl w:val="0"/>
-          <w:numId w:val="1"/>
-        </w:numPr>
-        <w:spacing w:line="360" w:lineRule="auto"/>
-        <w:jc w:val="both"/>
-        <w:rPr>
-          <w:rFonts w:ascii="Arial" w:eastAsia="Arial" w:hAnsi="Arial" w:cs="Arial"/>
-        </w:rPr>
-      </w:pPr>
-      <w:r>
-        <w:rPr>
-          <w:rFonts w:ascii="Arial" w:eastAsia="Arial" w:hAnsi="Arial" w:cs="Arial"/>
-        </w:rPr>
-        <w:t>Exemplo 1: Para sacar a quantia de 256 reais, o programa fornece duas notas de 100, uma nota de 50, uma nota de 5 e uma nota de 1;</w:t>
-      </w:r>
-    </w:p>
-    <w:p>
-      <w:pPr>
-        <w:pStyle w:val="PargrafodaLista"/>
-        <w:numPr>
-          <w:ilvl w:val="0"/>
-          <w:numId w:val="1"/>
-        </w:numPr>
-        <w:spacing w:line="360" w:lineRule="auto"/>
-        <w:jc w:val="both"/>
-        <w:rPr>
-          <w:rFonts w:ascii="Arial" w:eastAsia="Arial" w:hAnsi="Arial" w:cs="Arial"/>
-        </w:rPr>
-      </w:pPr>
-      <w:r>
-        <w:rPr>
-          <w:rFonts w:ascii="Arial" w:eastAsia="Arial" w:hAnsi="Arial" w:cs="Arial"/>
-        </w:rPr>
-        <w:t>Exemplo 2: Para sacar a quantia de 399 reais, o programa fornece três notas de 100, uma nota de 50, quatro notas de 10, uma nota de 5 e quatro notas de 1.</w:t>
-      </w:r>
-    </w:p>
-    <w:p>
-      <w:pPr>
-        <w:pStyle w:val="PargrafodaLista"/>
-        <w:numPr>
-          <w:ilvl w:val="0"/>
-          <w:numId w:val="1"/>
-        </w:numPr>
-        <w:spacing w:line="360" w:lineRule="auto"/>
-        <w:jc w:val="both"/>
-        <w:rPr>
-          <w:rFonts w:ascii="Arial" w:eastAsia="Arial" w:hAnsi="Arial" w:cs="Arial"/>
-        </w:rPr>
-      </w:pPr>
-      <w:r>
-        <w:rPr>
-          <w:rFonts w:ascii="Arial" w:eastAsia="Arial" w:hAnsi="Arial" w:cs="Arial"/>
-        </w:rPr>
-        <w:t xml:space="preserve">Faça um Programa que peça um número inteiro e determine se ele é par ou </w:t>
-      </w:r>
-      <w:proofErr w:type="spellStart"/>
-      <w:r>
-        <w:rPr>
-          <w:rFonts w:ascii="Arial" w:eastAsia="Arial" w:hAnsi="Arial" w:cs="Arial"/>
-        </w:rPr>
-        <w:t>impar</w:t>
-      </w:r>
-      <w:proofErr w:type="spellEnd"/>
-      <w:r>
-        <w:rPr>
-          <w:rFonts w:ascii="Arial" w:eastAsia="Arial" w:hAnsi="Arial" w:cs="Arial"/>
-        </w:rPr>
-        <w:t>. Dica: utilize o operador módulo (resto da divisão).</w:t>
-      </w:r>
-    </w:p>
-    <w:p>
-      <w:pPr>
-        <w:pStyle w:val="PargrafodaLista"/>
-        <w:numPr>
-          <w:ilvl w:val="0"/>
-          <w:numId w:val="1"/>
-        </w:numPr>
-        <w:spacing w:line="360" w:lineRule="auto"/>
-        <w:jc w:val="both"/>
-        <w:rPr>
-          <w:rFonts w:ascii="Arial" w:eastAsia="Arial" w:hAnsi="Arial" w:cs="Arial"/>
-        </w:rPr>
-      </w:pPr>
-      <w:r>
-        <w:rPr>
-          <w:rFonts w:ascii="Arial" w:eastAsia="Arial" w:hAnsi="Arial" w:cs="Arial"/>
-        </w:rPr>
-        <w:t>Faça um Programa que peça um número e informe se o número é inteiro ou decimal. Dica: utilize uma função de arredondamento.</w:t>
-      </w:r>
-    </w:p>
-    <w:p>
-      <w:pPr>
-        <w:pStyle w:val="PargrafodaLista"/>
-        <w:numPr>
-          <w:ilvl w:val="0"/>
-          <w:numId w:val="1"/>
-        </w:numPr>
-        <w:spacing w:line="360" w:lineRule="auto"/>
-        <w:jc w:val="both"/>
-        <w:rPr>
-          <w:rFonts w:ascii="Arial" w:eastAsia="Arial" w:hAnsi="Arial" w:cs="Arial"/>
-        </w:rPr>
-      </w:pPr>
-      <w:r>
-        <w:rPr>
-          <w:rFonts w:ascii="Arial" w:eastAsia="Arial" w:hAnsi="Arial" w:cs="Arial"/>
-        </w:rPr>
-        <w:t>Faça um Programa que leia 2 números e em seguida pergunte ao usuário qual operação ele deseja realizar. O resultado da operação deve ser acompanhado de uma frase que diga se o número é:</w:t>
-      </w:r>
-    </w:p>
-    <w:p>
-      <w:pPr>
-        <w:pStyle w:val="PargrafodaLista"/>
-        <w:numPr>
-          <w:ilvl w:val="0"/>
-          <w:numId w:val="1"/>
-        </w:numPr>
-        <w:spacing w:line="360" w:lineRule="auto"/>
-        <w:jc w:val="both"/>
-        <w:rPr>
-          <w:rFonts w:ascii="Arial" w:eastAsia="Arial" w:hAnsi="Arial" w:cs="Arial"/>
-        </w:rPr>
-      </w:pPr>
-      <w:r>
-        <w:rPr>
-          <w:rFonts w:ascii="Arial" w:eastAsia="Arial" w:hAnsi="Arial" w:cs="Arial"/>
-        </w:rPr>
-        <w:t>par ou ímpar;</w:t>
-      </w:r>
-    </w:p>
-    <w:p>
-      <w:pPr>
-        <w:pStyle w:val="PargrafodaLista"/>
-        <w:numPr>
-          <w:ilvl w:val="0"/>
-          <w:numId w:val="1"/>
-        </w:numPr>
-        <w:spacing w:line="360" w:lineRule="auto"/>
-        <w:jc w:val="both"/>
-        <w:rPr>
-          <w:rFonts w:ascii="Arial" w:eastAsia="Arial" w:hAnsi="Arial" w:cs="Arial"/>
-        </w:rPr>
-      </w:pPr>
-      <w:r>
-        <w:rPr>
-          <w:rFonts w:ascii="Arial" w:eastAsia="Arial" w:hAnsi="Arial" w:cs="Arial"/>
-        </w:rPr>
-        <w:t>positivo ou negativo;</w:t>
-      </w:r>
-    </w:p>
-    <w:p>
-      <w:pPr>
-        <w:pStyle w:val="PargrafodaLista"/>
-        <w:numPr>
-          <w:ilvl w:val="0"/>
-          <w:numId w:val="1"/>
-        </w:numPr>
-        <w:spacing w:line="360" w:lineRule="auto"/>
-        <w:jc w:val="both"/>
-        <w:rPr>
-          <w:rFonts w:ascii="Arial" w:eastAsia="Arial" w:hAnsi="Arial" w:cs="Arial"/>
-        </w:rPr>
-      </w:pPr>
-      <w:r>
-        <w:rPr>
-          <w:rFonts w:ascii="Arial" w:eastAsia="Arial" w:hAnsi="Arial" w:cs="Arial"/>
-        </w:rPr>
-        <w:t>inteiro ou decimal.</w:t>
-      </w:r>
-    </w:p>
-    <w:p>
-      <w:pPr>
-        <w:pStyle w:val="PargrafodaLista"/>
-        <w:numPr>
-          <w:ilvl w:val="0"/>
-          <w:numId w:val="1"/>
-        </w:numPr>
-        <w:spacing w:line="360" w:lineRule="auto"/>
-        <w:jc w:val="both"/>
-        <w:rPr>
-          <w:rFonts w:ascii="Arial" w:eastAsia="Arial" w:hAnsi="Arial" w:cs="Arial"/>
-        </w:rPr>
-      </w:pPr>
-      <w:r>
-        <w:rPr>
-          <w:rFonts w:ascii="Arial" w:eastAsia="Arial" w:hAnsi="Arial" w:cs="Arial"/>
-        </w:rPr>
-        <w:lastRenderedPageBreak/>
-        <w:t>Faça um programa que faça 5 perguntas para uma pessoa sobre um crime. As perguntas são:</w:t>
-      </w:r>
-    </w:p>
-    <w:p>
-      <w:pPr>
-        <w:pStyle w:val="PargrafodaLista"/>
-        <w:numPr>
-          <w:ilvl w:val="0"/>
-          <w:numId w:val="1"/>
-        </w:numPr>
-        <w:spacing w:line="360" w:lineRule="auto"/>
-        <w:jc w:val="both"/>
-        <w:rPr>
-          <w:rFonts w:ascii="Arial" w:eastAsia="Arial" w:hAnsi="Arial" w:cs="Arial"/>
-        </w:rPr>
-      </w:pPr>
-      <w:r>
-        <w:rPr>
-          <w:rFonts w:ascii="Arial" w:eastAsia="Arial" w:hAnsi="Arial" w:cs="Arial"/>
-        </w:rPr>
-        <w:t>"Telefonou para a vítima?"</w:t>
-      </w:r>
-    </w:p>
-    <w:p>
-      <w:pPr>
-        <w:pStyle w:val="PargrafodaLista"/>
-        <w:numPr>
-          <w:ilvl w:val="0"/>
-          <w:numId w:val="1"/>
-        </w:numPr>
-        <w:spacing w:line="360" w:lineRule="auto"/>
-        <w:jc w:val="both"/>
-        <w:rPr>
-          <w:rFonts w:ascii="Arial" w:eastAsia="Arial" w:hAnsi="Arial" w:cs="Arial"/>
-        </w:rPr>
-      </w:pPr>
-      <w:r>
-        <w:rPr>
-          <w:rFonts w:ascii="Arial" w:eastAsia="Arial" w:hAnsi="Arial" w:cs="Arial"/>
-        </w:rPr>
-        <w:t>"Esteve no local do crime?"</w:t>
-      </w:r>
-    </w:p>
-    <w:p>
-      <w:pPr>
-        <w:pStyle w:val="PargrafodaLista"/>
-        <w:numPr>
-          <w:ilvl w:val="0"/>
-          <w:numId w:val="1"/>
-        </w:numPr>
-        <w:spacing w:line="360" w:lineRule="auto"/>
-        <w:jc w:val="both"/>
-        <w:rPr>
-          <w:rFonts w:ascii="Arial" w:eastAsia="Arial" w:hAnsi="Arial" w:cs="Arial"/>
-        </w:rPr>
-      </w:pPr>
-      <w:r>
-        <w:rPr>
-          <w:rFonts w:ascii="Arial" w:eastAsia="Arial" w:hAnsi="Arial" w:cs="Arial"/>
-        </w:rPr>
-        <w:t>"Mora perto da vítima?"</w:t>
-      </w:r>
-    </w:p>
-    <w:p>
-      <w:pPr>
-        <w:pStyle w:val="PargrafodaLista"/>
-        <w:numPr>
-          <w:ilvl w:val="0"/>
-          <w:numId w:val="1"/>
-        </w:numPr>
-        <w:spacing w:line="360" w:lineRule="auto"/>
-        <w:jc w:val="both"/>
-        <w:rPr>
-          <w:rFonts w:ascii="Arial" w:eastAsia="Arial" w:hAnsi="Arial" w:cs="Arial"/>
-        </w:rPr>
-      </w:pPr>
-      <w:r>
-        <w:rPr>
-          <w:rFonts w:ascii="Arial" w:eastAsia="Arial" w:hAnsi="Arial" w:cs="Arial"/>
-        </w:rPr>
-        <w:t>"Devia para a vítima?"</w:t>
-      </w:r>
-    </w:p>
-    <w:p>
-      <w:pPr>
-        <w:pStyle w:val="PargrafodaLista"/>
-        <w:numPr>
-          <w:ilvl w:val="0"/>
-          <w:numId w:val="1"/>
-        </w:numPr>
-        <w:spacing w:line="360" w:lineRule="auto"/>
-        <w:jc w:val="both"/>
-        <w:rPr>
-          <w:rFonts w:ascii="Arial" w:eastAsia="Arial" w:hAnsi="Arial" w:cs="Arial"/>
-        </w:rPr>
-      </w:pPr>
-      <w:r>
-        <w:rPr>
-          <w:rFonts w:ascii="Arial" w:eastAsia="Arial" w:hAnsi="Arial" w:cs="Arial"/>
-        </w:rPr>
-        <w:t>"Já trabalhou com a vítima?" O programa deve no final emitir uma classificação sobre a participação da pessoa no crime. Se a pessoa responder positivamente a 2 questões ela deve ser classificada como "Suspeita", entre 3 e 4 como "Cúmplice" e 5 como "Assassino". Caso contrário, ele será classificado como "Inocente".</w:t>
-      </w:r>
-    </w:p>
-    <w:p>
-      <w:pPr>
-        <w:pStyle w:val="PargrafodaLista"/>
-        <w:numPr>
-          <w:ilvl w:val="0"/>
-          <w:numId w:val="1"/>
-        </w:numPr>
-        <w:spacing w:line="360" w:lineRule="auto"/>
-        <w:jc w:val="both"/>
-        <w:rPr>
-          <w:rFonts w:ascii="Arial" w:eastAsia="Arial" w:hAnsi="Arial" w:cs="Arial"/>
-        </w:rPr>
-      </w:pPr>
-      <w:r>
-        <w:rPr>
-          <w:rFonts w:ascii="Arial" w:eastAsia="Arial" w:hAnsi="Arial" w:cs="Arial"/>
-        </w:rPr>
-        <w:t>Um posto está vendendo combustíveis com a seguinte tabela de descontos:</w:t>
-      </w:r>
-    </w:p>
-    <w:p>
-      <w:pPr>
-        <w:pStyle w:val="PargrafodaLista"/>
-        <w:numPr>
-          <w:ilvl w:val="0"/>
-          <w:numId w:val="1"/>
-        </w:numPr>
-        <w:spacing w:line="360" w:lineRule="auto"/>
-        <w:jc w:val="both"/>
-        <w:rPr>
-          <w:rFonts w:ascii="Arial" w:eastAsia="Arial" w:hAnsi="Arial" w:cs="Arial"/>
-        </w:rPr>
-      </w:pPr>
-      <w:r>
-        <w:rPr>
-          <w:rFonts w:ascii="Arial" w:eastAsia="Arial" w:hAnsi="Arial" w:cs="Arial"/>
-        </w:rPr>
-        <w:t>Álcool:</w:t>
-      </w:r>
-    </w:p>
-    <w:p>
-      <w:pPr>
-        <w:pStyle w:val="PargrafodaLista"/>
-        <w:numPr>
-          <w:ilvl w:val="0"/>
-          <w:numId w:val="1"/>
-        </w:numPr>
-        <w:spacing w:line="360" w:lineRule="auto"/>
-        <w:jc w:val="both"/>
-        <w:rPr>
-          <w:rFonts w:ascii="Arial" w:eastAsia="Arial" w:hAnsi="Arial" w:cs="Arial"/>
-        </w:rPr>
-      </w:pPr>
-      <w:r>
-        <w:rPr>
-          <w:rFonts w:ascii="Arial" w:eastAsia="Arial" w:hAnsi="Arial" w:cs="Arial"/>
-        </w:rPr>
-        <w:t>até 20 litros, desconto de 3% por litro</w:t>
-      </w:r>
-    </w:p>
-    <w:p>
-      <w:pPr>
-        <w:pStyle w:val="PargrafodaLista"/>
-        <w:numPr>
-          <w:ilvl w:val="0"/>
-          <w:numId w:val="1"/>
-        </w:numPr>
-        <w:spacing w:line="360" w:lineRule="auto"/>
-        <w:jc w:val="both"/>
-        <w:rPr>
-          <w:rFonts w:ascii="Arial" w:eastAsia="Arial" w:hAnsi="Arial" w:cs="Arial"/>
-        </w:rPr>
-      </w:pPr>
-      <w:r>
-        <w:rPr>
-          <w:rFonts w:ascii="Arial" w:eastAsia="Arial" w:hAnsi="Arial" w:cs="Arial"/>
-        </w:rPr>
-        <w:t>acima de 20 litros, desconto de 5% por litro</w:t>
-      </w:r>
-    </w:p>
-    <w:p>
-      <w:pPr>
-        <w:pStyle w:val="PargrafodaLista"/>
-        <w:numPr>
-          <w:ilvl w:val="0"/>
-          <w:numId w:val="1"/>
-        </w:numPr>
-        <w:spacing w:line="360" w:lineRule="auto"/>
-        <w:jc w:val="both"/>
-        <w:rPr>
-          <w:rFonts w:ascii="Arial" w:eastAsia="Arial" w:hAnsi="Arial" w:cs="Arial"/>
-        </w:rPr>
-      </w:pPr>
-      <w:r>
-        <w:rPr>
-          <w:rFonts w:ascii="Arial" w:eastAsia="Arial" w:hAnsi="Arial" w:cs="Arial"/>
-        </w:rPr>
-        <w:t>Gasolina:</w:t>
-      </w:r>
-    </w:p>
-    <w:p>
-      <w:pPr>
-        <w:pStyle w:val="PargrafodaLista"/>
-        <w:numPr>
-          <w:ilvl w:val="0"/>
-          <w:numId w:val="1"/>
-        </w:numPr>
-        <w:spacing w:line="360" w:lineRule="auto"/>
-        <w:jc w:val="both"/>
-        <w:rPr>
-          <w:rFonts w:ascii="Arial" w:eastAsia="Arial" w:hAnsi="Arial" w:cs="Arial"/>
-        </w:rPr>
-      </w:pPr>
-      <w:r>
-        <w:rPr>
-          <w:rFonts w:ascii="Arial" w:eastAsia="Arial" w:hAnsi="Arial" w:cs="Arial"/>
-        </w:rPr>
-        <w:t>até 20 litros, desconto de 4% por litro</w:t>
-      </w:r>
-    </w:p>
-    <w:p>
-      <w:pPr>
-        <w:pStyle w:val="PargrafodaLista"/>
-        <w:numPr>
-          <w:ilvl w:val="0"/>
-          <w:numId w:val="1"/>
-        </w:numPr>
-        <w:spacing w:line="360" w:lineRule="auto"/>
-        <w:jc w:val="both"/>
-        <w:rPr>
-          <w:rFonts w:ascii="Arial" w:eastAsia="Arial" w:hAnsi="Arial" w:cs="Arial"/>
-        </w:rPr>
-      </w:pPr>
-      <w:r>
-        <w:rPr>
-          <w:rFonts w:ascii="Arial" w:eastAsia="Arial" w:hAnsi="Arial" w:cs="Arial"/>
-        </w:rPr>
-        <w:t xml:space="preserve">acima de 20 litros, desconto de 6% por </w:t>
-      </w:r>
-      <w:proofErr w:type="gramStart"/>
-      <w:r>
-        <w:rPr>
-          <w:rFonts w:ascii="Arial" w:eastAsia="Arial" w:hAnsi="Arial" w:cs="Arial"/>
-        </w:rPr>
-        <w:t>litro Escreva</w:t>
-      </w:r>
-      <w:proofErr w:type="gramEnd"/>
-      <w:r>
-        <w:rPr>
-          <w:rFonts w:ascii="Arial" w:eastAsia="Arial" w:hAnsi="Arial" w:cs="Arial"/>
-        </w:rPr>
-        <w:t xml:space="preserve"> um algoritmo que leia o número de litros vendidos, o tipo de combustível (codificado da seguinte forma: A-álcool, </w:t>
-      </w:r>
-      <w:proofErr w:type="spellStart"/>
-      <w:r>
-        <w:rPr>
-          <w:rFonts w:ascii="Arial" w:eastAsia="Arial" w:hAnsi="Arial" w:cs="Arial"/>
-        </w:rPr>
-        <w:t>G-gasolina</w:t>
-      </w:r>
-      <w:proofErr w:type="spellEnd"/>
-      <w:r>
-        <w:rPr>
-          <w:rFonts w:ascii="Arial" w:eastAsia="Arial" w:hAnsi="Arial" w:cs="Arial"/>
-        </w:rPr>
-        <w:t>), calcule e imprima o valor a ser pago pelo cliente sabendo-se que o preço do litro da gasolina é R$ 2,50 o preço do litro do álcool é R$ 1,90.</w:t>
-      </w:r>
-    </w:p>
-    <w:p>
-      <w:pPr>
-        <w:pStyle w:val="PargrafodaLista"/>
-        <w:numPr>
-          <w:ilvl w:val="0"/>
-          <w:numId w:val="1"/>
-        </w:numPr>
-        <w:spacing w:line="360" w:lineRule="auto"/>
-        <w:jc w:val="both"/>
-        <w:rPr>
-          <w:rFonts w:ascii="Arial" w:eastAsia="Arial" w:hAnsi="Arial" w:cs="Arial"/>
-        </w:rPr>
-      </w:pPr>
-      <w:r>
-        <w:rPr>
-          <w:rFonts w:ascii="Arial" w:eastAsia="Arial" w:hAnsi="Arial" w:cs="Arial"/>
-        </w:rPr>
-        <w:t>Uma fruteira está vendendo frutas com a seguinte tabela de preços:</w:t>
-      </w:r>
-    </w:p>
-    <w:p>
-      <w:pPr>
-        <w:pStyle w:val="PargrafodaLista"/>
-        <w:numPr>
-          <w:ilvl w:val="0"/>
-          <w:numId w:val="1"/>
-        </w:numPr>
-        <w:spacing w:line="360" w:lineRule="auto"/>
-        <w:jc w:val="both"/>
-        <w:rPr>
-          <w:rFonts w:ascii="Arial" w:eastAsia="Arial" w:hAnsi="Arial" w:cs="Arial"/>
-        </w:rPr>
-      </w:pPr>
-      <w:r>
-        <w:rPr>
-          <w:rFonts w:ascii="Arial" w:eastAsia="Arial" w:hAnsi="Arial" w:cs="Arial"/>
-        </w:rPr>
-        <w:t xml:space="preserve">                      Até 5 Kg           Acima de 5 Kg</w:t>
-      </w:r>
-    </w:p>
-    <w:p>
-      <w:pPr>
-        <w:pStyle w:val="PargrafodaLista"/>
-        <w:numPr>
-          <w:ilvl w:val="0"/>
-          <w:numId w:val="1"/>
-        </w:numPr>
-        <w:spacing w:line="360" w:lineRule="auto"/>
-        <w:jc w:val="both"/>
-        <w:rPr>
-          <w:rFonts w:ascii="Arial" w:eastAsia="Arial" w:hAnsi="Arial" w:cs="Arial"/>
-        </w:rPr>
-      </w:pPr>
-      <w:r>
-        <w:rPr>
-          <w:rFonts w:ascii="Arial" w:eastAsia="Arial" w:hAnsi="Arial" w:cs="Arial"/>
-        </w:rPr>
-        <w:t>Morango         R$ 2,50 por Kg          R$ 2,20 por Kg</w:t>
-      </w:r>
-    </w:p>
-    <w:p>
-      <w:pPr>
-        <w:pStyle w:val="PargrafodaLista"/>
-        <w:numPr>
-          <w:ilvl w:val="0"/>
-          <w:numId w:val="1"/>
-        </w:numPr>
-        <w:spacing w:line="360" w:lineRule="auto"/>
-        <w:jc w:val="both"/>
-        <w:rPr>
-          <w:rFonts w:ascii="Arial" w:eastAsia="Arial" w:hAnsi="Arial" w:cs="Arial"/>
-        </w:rPr>
-      </w:pPr>
-      <w:r>
-        <w:rPr>
-          <w:rFonts w:ascii="Arial" w:eastAsia="Arial" w:hAnsi="Arial" w:cs="Arial"/>
-        </w:rPr>
-        <w:t>Maçã            R$ 1,80 por Kg          R$ 1,50 por Kg</w:t>
-      </w:r>
-    </w:p>
-    <w:p>
-      <w:pPr>
-        <w:pStyle w:val="PargrafodaLista"/>
-        <w:numPr>
-          <w:ilvl w:val="0"/>
-          <w:numId w:val="1"/>
-        </w:numPr>
-        <w:spacing w:line="360" w:lineRule="auto"/>
-        <w:jc w:val="both"/>
-        <w:rPr>
-          <w:rFonts w:ascii="Arial" w:eastAsia="Arial" w:hAnsi="Arial" w:cs="Arial"/>
-        </w:rPr>
-      </w:pPr>
-      <w:r>
-        <w:rPr>
-          <w:rFonts w:ascii="Arial" w:eastAsia="Arial" w:hAnsi="Arial" w:cs="Arial"/>
-        </w:rPr>
-        <w:t>Se o cliente comprar mais de 8 Kg em frutas ou o valor total da compra ultrapassar R$ 25,00, receberá ainda um desconto de 10% sobre este total. Escreva um algoritmo para ler a quantidade (em Kg) de morangos e a quantidade (em Kg) de maças adquiridas e escreva o valor a ser pago pelo cliente.</w:t>
-      </w:r>
-    </w:p>
-    <w:p>
-      <w:pPr>
-        <w:pStyle w:val="PargrafodaLista"/>
-        <w:numPr>
-          <w:ilvl w:val="0"/>
-          <w:numId w:val="1"/>
-        </w:numPr>
-        <w:spacing w:line="360" w:lineRule="auto"/>
-        <w:jc w:val="both"/>
-        <w:rPr>
-          <w:rFonts w:ascii="Arial" w:eastAsia="Arial" w:hAnsi="Arial" w:cs="Arial"/>
-        </w:rPr>
-      </w:pPr>
-      <w:r>
-        <w:rPr>
-          <w:rFonts w:ascii="Arial" w:eastAsia="Arial" w:hAnsi="Arial" w:cs="Arial"/>
-        </w:rPr>
-        <w:t>O Hipermercado Tabajara está com uma promoção de carnes que é imperdível. Confira:</w:t>
-      </w:r>
-    </w:p>
-    <w:p>
-      <w:pPr>
-        <w:pStyle w:val="PargrafodaLista"/>
-        <w:numPr>
-          <w:ilvl w:val="0"/>
-          <w:numId w:val="1"/>
-        </w:numPr>
-        <w:spacing w:line="360" w:lineRule="auto"/>
-        <w:jc w:val="both"/>
-        <w:rPr>
-          <w:rFonts w:ascii="Arial" w:eastAsia="Arial" w:hAnsi="Arial" w:cs="Arial"/>
-        </w:rPr>
-      </w:pPr>
-      <w:r>
-        <w:rPr>
-          <w:rFonts w:ascii="Arial" w:eastAsia="Arial" w:hAnsi="Arial" w:cs="Arial"/>
-        </w:rPr>
-        <w:t xml:space="preserve">                      Até 5 Kg           Acima de 5 Kg</w:t>
-      </w:r>
-    </w:p>
-    <w:p>
-      <w:pPr>
-        <w:pStyle w:val="PargrafodaLista"/>
-        <w:numPr>
-          <w:ilvl w:val="0"/>
-          <w:numId w:val="1"/>
-        </w:numPr>
-        <w:spacing w:line="360" w:lineRule="auto"/>
-        <w:jc w:val="both"/>
-        <w:rPr>
-          <w:rFonts w:ascii="Arial" w:eastAsia="Arial" w:hAnsi="Arial" w:cs="Arial"/>
-        </w:rPr>
-      </w:pPr>
-      <w:r>
-        <w:rPr>
-          <w:rFonts w:ascii="Arial" w:eastAsia="Arial" w:hAnsi="Arial" w:cs="Arial"/>
-        </w:rPr>
-        <w:t>File Duplo      R$ 4,90 por Kg          R$ 5,80 por Kg</w:t>
-      </w:r>
-    </w:p>
-    <w:p>
-      <w:pPr>
-        <w:pStyle w:val="PargrafodaLista"/>
-        <w:numPr>
-          <w:ilvl w:val="0"/>
-          <w:numId w:val="1"/>
-        </w:numPr>
-        <w:spacing w:line="360" w:lineRule="auto"/>
-        <w:jc w:val="both"/>
-        <w:rPr>
-          <w:rFonts w:ascii="Arial" w:eastAsia="Arial" w:hAnsi="Arial" w:cs="Arial"/>
-        </w:rPr>
-      </w:pPr>
-      <w:r>
-        <w:rPr>
-          <w:rFonts w:ascii="Arial" w:eastAsia="Arial" w:hAnsi="Arial" w:cs="Arial"/>
-        </w:rPr>
-        <w:t>Alcatra         R$ 5,90 por Kg          R$ 6,80 por Kg</w:t>
-      </w:r>
-    </w:p>
-    <w:p>
-      <w:pPr>
-        <w:pStyle w:val="PargrafodaLista"/>
-        <w:numPr>
-          <w:ilvl w:val="0"/>
-          <w:numId w:val="1"/>
-        </w:numPr>
-        <w:spacing w:line="360" w:lineRule="auto"/>
-        <w:jc w:val="both"/>
-        <w:rPr>
-          <w:rFonts w:ascii="Arial" w:eastAsia="Arial" w:hAnsi="Arial" w:cs="Arial"/>
-        </w:rPr>
-      </w:pPr>
-      <w:r>
-        <w:rPr>
-          <w:rFonts w:ascii="Arial" w:eastAsia="Arial" w:hAnsi="Arial" w:cs="Arial"/>
-        </w:rPr>
-        <w:t>Picanha         R$ 6,90 por Kg          R$ 7,80 por Kg</w:t>
-      </w:r>
-    </w:p>
-    <w:p>
-      <w:pPr>
-        <w:pStyle w:val="PargrafodaLista"/>
-        <w:numPr>
-          <w:ilvl w:val="0"/>
-          <w:numId w:val="1"/>
-        </w:numPr>
-        <w:spacing w:line="360" w:lineRule="auto"/>
-        <w:jc w:val="both"/>
-        <w:rPr>
-          <w:rFonts w:ascii="Arial" w:eastAsia="Arial" w:hAnsi="Arial" w:cs="Arial"/>
-        </w:rPr>
-      </w:pPr>
-      <w:r>
-        <w:rPr>
-          <w:rFonts w:ascii="Arial" w:eastAsia="Arial" w:hAnsi="Arial" w:cs="Arial"/>
-        </w:rPr>
-        <w:t xml:space="preserve">Para atender a todos os clientes, cada cliente poderá levar apenas um dos tipos de carne da promoção, porém não há limites para a quantidade de carne por cliente. Se compra for feita no cartão Tabajara o cliente receberá ainda um desconto de 5% sobre o total da </w:t>
-      </w:r>
-      <w:r>
-        <w:rPr>
-          <w:rFonts w:ascii="Arial" w:eastAsia="Arial" w:hAnsi="Arial" w:cs="Arial"/>
-        </w:rPr>
-        <w:lastRenderedPageBreak/>
-        <w:t>compra. Escreva um programa que peça o tipo e a quantidade de carne comprada pelo usuário e gere um cupom fiscal, contendo as informações da compra: tipo e quantidade de carne, preço total, tipo de pagamento, valor do desconto e valor a pagar.</w:t>
+        <w:t>feita no cartão Tabajara o cliente receberá ainda um desconto de 5% sobre o total da compra. Escreva um programa que peça o tipo e a quantidade de carne comprada pelo usuário e gere um cupom fiscal, contendo as informações da compra: tipo e quantidade de carne, preço total, tipo de pagamento, valor do desconto e valor a pagar.</w:t>
       </w:r>
     </w:p>
     <w:p>
@@ -3485,6 +4430,92 @@
     </w:lvl>
   </w:abstractNum>
   <w:abstractNum w:abstractNumId="4" w15:restartNumberingAfterBreak="0">
+    <w:nsid w:val="399E14F6"/>
+    <w:multiLevelType w:val="hybridMultilevel"/>
+    <w:tmpl w:val="C61A84F8"/>
+    <w:lvl w:ilvl="0" w:tplc="04160017">
+      <w:start w:val="1"/>
+      <w:numFmt w:val="lowerLetter"/>
+      <w:lvlText w:val="%1)"/>
+      <w:lvlJc w:val="left"/>
+      <w:pPr>
+        <w:ind w:left="1440" w:hanging="360"/>
+      </w:pPr>
+    </w:lvl>
+    <w:lvl w:ilvl="1" w:tplc="04160019" w:tentative="1">
+      <w:start w:val="1"/>
+      <w:numFmt w:val="lowerLetter"/>
+      <w:lvlText w:val="%2."/>
+      <w:lvlJc w:val="left"/>
+      <w:pPr>
+        <w:ind w:left="2160" w:hanging="360"/>
+      </w:pPr>
+    </w:lvl>
+    <w:lvl w:ilvl="2" w:tplc="0416001B" w:tentative="1">
+      <w:start w:val="1"/>
+      <w:numFmt w:val="lowerRoman"/>
+      <w:lvlText w:val="%3."/>
+      <w:lvlJc w:val="right"/>
+      <w:pPr>
+        <w:ind w:left="2880" w:hanging="180"/>
+      </w:pPr>
+    </w:lvl>
+    <w:lvl w:ilvl="3" w:tplc="0416000F" w:tentative="1">
+      <w:start w:val="1"/>
+      <w:numFmt w:val="decimal"/>
+      <w:lvlText w:val="%4."/>
+      <w:lvlJc w:val="left"/>
+      <w:pPr>
+        <w:ind w:left="3600" w:hanging="360"/>
+      </w:pPr>
+    </w:lvl>
+    <w:lvl w:ilvl="4" w:tplc="04160019" w:tentative="1">
+      <w:start w:val="1"/>
+      <w:numFmt w:val="lowerLetter"/>
+      <w:lvlText w:val="%5."/>
+      <w:lvlJc w:val="left"/>
+      <w:pPr>
+        <w:ind w:left="4320" w:hanging="360"/>
+      </w:pPr>
+    </w:lvl>
+    <w:lvl w:ilvl="5" w:tplc="0416001B" w:tentative="1">
+      <w:start w:val="1"/>
+      <w:numFmt w:val="lowerRoman"/>
+      <w:lvlText w:val="%6."/>
+      <w:lvlJc w:val="right"/>
+      <w:pPr>
+        <w:ind w:left="5040" w:hanging="180"/>
+      </w:pPr>
+    </w:lvl>
+    <w:lvl w:ilvl="6" w:tplc="0416000F" w:tentative="1">
+      <w:start w:val="1"/>
+      <w:numFmt w:val="decimal"/>
+      <w:lvlText w:val="%7."/>
+      <w:lvlJc w:val="left"/>
+      <w:pPr>
+        <w:ind w:left="5760" w:hanging="360"/>
+      </w:pPr>
+    </w:lvl>
+    <w:lvl w:ilvl="7" w:tplc="04160019" w:tentative="1">
+      <w:start w:val="1"/>
+      <w:numFmt w:val="lowerLetter"/>
+      <w:lvlText w:val="%8."/>
+      <w:lvlJc w:val="left"/>
+      <w:pPr>
+        <w:ind w:left="6480" w:hanging="360"/>
+      </w:pPr>
+    </w:lvl>
+    <w:lvl w:ilvl="8" w:tplc="0416001B" w:tentative="1">
+      <w:start w:val="1"/>
+      <w:numFmt w:val="lowerRoman"/>
+      <w:lvlText w:val="%9."/>
+      <w:lvlJc w:val="right"/>
+      <w:pPr>
+        <w:ind w:left="7200" w:hanging="180"/>
+      </w:pPr>
+    </w:lvl>
+  </w:abstractNum>
+  <w:abstractNum w:abstractNumId="5" w15:restartNumberingAfterBreak="0">
     <w:nsid w:val="59ED12D1"/>
     <w:multiLevelType w:val="hybridMultilevel"/>
     <w:tmpl w:val="1BBAF1A0"/>
@@ -3570,7 +4601,7 @@
       </w:pPr>
     </w:lvl>
   </w:abstractNum>
-  <w:abstractNum w:abstractNumId="5" w15:restartNumberingAfterBreak="0">
+  <w:abstractNum w:abstractNumId="6" w15:restartNumberingAfterBreak="0">
     <w:nsid w:val="635F709B"/>
     <w:multiLevelType w:val="hybridMultilevel"/>
     <w:tmpl w:val="98FA2A50"/>
@@ -3680,7 +4711,7 @@
       </w:rPr>
     </w:lvl>
   </w:abstractNum>
-  <w:abstractNum w:abstractNumId="6" w15:restartNumberingAfterBreak="0">
+  <w:abstractNum w:abstractNumId="7" w15:restartNumberingAfterBreak="0">
     <w:nsid w:val="73681C77"/>
     <w:multiLevelType w:val="hybridMultilevel"/>
     <w:tmpl w:val="70443B52"/>
@@ -3766,7 +4797,7 @@
       </w:pPr>
     </w:lvl>
   </w:abstractNum>
-  <w:abstractNum w:abstractNumId="7" w15:restartNumberingAfterBreak="0">
+  <w:abstractNum w:abstractNumId="8" w15:restartNumberingAfterBreak="0">
     <w:nsid w:val="748574AB"/>
     <w:multiLevelType w:val="hybridMultilevel"/>
     <w:tmpl w:val="5B94916C"/>
@@ -3860,7 +4891,7 @@
     </w:lvl>
   </w:abstractNum>
   <w:num w:numId="1" w16cid:durableId="1363287041">
-    <w:abstractNumId w:val="7"/>
+    <w:abstractNumId w:val="8"/>
   </w:num>
   <w:num w:numId="2" w16cid:durableId="1569221540">
     <w:abstractNumId w:val="0"/>
@@ -3875,12 +4906,15 @@
     <w:abstractNumId w:val="2"/>
   </w:num>
   <w:num w:numId="6" w16cid:durableId="886263728">
+    <w:abstractNumId w:val="6"/>
+  </w:num>
+  <w:num w:numId="7" w16cid:durableId="717899619">
+    <w:abstractNumId w:val="7"/>
+  </w:num>
+  <w:num w:numId="8" w16cid:durableId="1225069864">
     <w:abstractNumId w:val="5"/>
   </w:num>
-  <w:num w:numId="7" w16cid:durableId="717899619">
-    <w:abstractNumId w:val="6"/>
-  </w:num>
-  <w:num w:numId="8" w16cid:durableId="1225069864">
+  <w:num w:numId="9" w16cid:durableId="669405800">
     <w:abstractNumId w:val="4"/>
   </w:num>
   <w:numIdMacAtCleanup w:val="3"/>
@@ -4742,19 +5776,6 @@
 </file>
 
 <file path=customXml/item1.xml><?xml version="1.0" encoding="utf-8"?>
-<?mso-contentType ?>
-<FormTemplates xmlns="http://schemas.microsoft.com/sharepoint/v3/contenttype/forms">
-  <Display>DocumentLibraryForm</Display>
-  <Edit>DocumentLibraryForm</Edit>
-  <New>DocumentLibraryForm</New>
-</FormTemplates>
-</file>
-
-<file path=customXml/item2.xml><?xml version="1.0" encoding="utf-8"?>
-<b:Sources xmlns:b="http://schemas.openxmlformats.org/officeDocument/2006/bibliography" xmlns="http://schemas.openxmlformats.org/officeDocument/2006/bibliography" SelectedStyle="\APA.XSL" StyleName="APA"/>
-</file>
-
-<file path=customXml/item3.xml><?xml version="1.0" encoding="utf-8"?>
 <ct:contentTypeSchema xmlns:ct="http://schemas.microsoft.com/office/2006/metadata/contentType" xmlns:ma="http://schemas.microsoft.com/office/2006/metadata/properties/metaAttributes" ct:_="" ma:_="" ma:contentTypeName="Documento" ma:contentTypeID="0x010100231DF6274DED694BAF70102A51380D4E" ma:contentTypeVersion="0" ma:contentTypeDescription="Crie um novo documento." ma:contentTypeScope="" ma:versionID="47e72b790bb4bfd5f32e1c7c60aa432d">
   <xsd:schema xmlns:xsd="http://www.w3.org/2001/XMLSchema" xmlns:xs="http://www.w3.org/2001/XMLSchema" xmlns:p="http://schemas.microsoft.com/office/2006/metadata/properties" targetNamespace="http://schemas.microsoft.com/office/2006/metadata/properties" ma:root="true" ma:fieldsID="b24319475835c1d8a4ec49180d724421">
     <xsd:element name="properties">
@@ -4868,10 +5889,32 @@
 </ct:contentTypeSchema>
 </file>
 
+<file path=customXml/item2.xml><?xml version="1.0" encoding="utf-8"?>
+<b:Sources xmlns:b="http://schemas.openxmlformats.org/officeDocument/2006/bibliography" xmlns="http://schemas.openxmlformats.org/officeDocument/2006/bibliography" SelectedStyle="\APA.XSL" StyleName="APA"/>
+</file>
+
+<file path=customXml/item3.xml><?xml version="1.0" encoding="utf-8"?>
+<?mso-contentType ?>
+<FormTemplates xmlns="http://schemas.microsoft.com/sharepoint/v3/contenttype/forms">
+  <Display>DocumentLibraryForm</Display>
+  <Edit>DocumentLibraryForm</Edit>
+  <New>DocumentLibraryForm</New>
+</FormTemplates>
+</file>
+
 <file path=customXml/itemProps1.xml><?xml version="1.0" encoding="utf-8"?>
-<ds:datastoreItem xmlns:ds="http://schemas.openxmlformats.org/officeDocument/2006/customXml" ds:itemID="{CAD4F568-4572-4F33-81D3-DEF3E54C10B5}">
+<ds:datastoreItem xmlns:ds="http://schemas.openxmlformats.org/officeDocument/2006/customXml" ds:itemID="{8850DFDD-9264-477D-8851-BA324C7FB083}">
   <ds:schemaRefs>
-    <ds:schemaRef ds:uri="http://schemas.microsoft.com/sharepoint/v3/contenttype/forms"/>
+    <ds:schemaRef ds:uri="http://schemas.microsoft.com/office/2006/metadata/contentType"/>
+    <ds:schemaRef ds:uri="http://schemas.microsoft.com/office/2006/metadata/properties/metaAttributes"/>
+    <ds:schemaRef ds:uri="http://www.w3.org/2000/xmlns/"/>
+    <ds:schemaRef ds:uri="http://www.w3.org/2001/XMLSchema"/>
+    <ds:schemaRef ds:uri="http://schemas.microsoft.com/office/2006/metadata/properties"/>
+    <ds:schemaRef ds:uri="http://schemas.openxmlformats.org/package/2006/metadata/core-properties"/>
+    <ds:schemaRef ds:uri="http://purl.org/dc/elements/1.1/"/>
+    <ds:schemaRef ds:uri="http://purl.org/dc/terms/"/>
+    <ds:schemaRef ds:uri="http://schemas.microsoft.com/internal/obd"/>
+    <ds:schemaRef ds:uri="http://schemas.microsoft.com/office/infopath/2007/PartnerControls"/>
   </ds:schemaRefs>
 </ds:datastoreItem>
 </file>
@@ -4886,18 +5929,9 @@
 </file>
 
 <file path=customXml/itemProps3.xml><?xml version="1.0" encoding="utf-8"?>
-<ds:datastoreItem xmlns:ds="http://schemas.openxmlformats.org/officeDocument/2006/customXml" ds:itemID="{8850DFDD-9264-477D-8851-BA324C7FB083}">
+<ds:datastoreItem xmlns:ds="http://schemas.openxmlformats.org/officeDocument/2006/customXml" ds:itemID="{CAD4F568-4572-4F33-81D3-DEF3E54C10B5}">
   <ds:schemaRefs>
-    <ds:schemaRef ds:uri="http://schemas.microsoft.com/office/2006/metadata/contentType"/>
-    <ds:schemaRef ds:uri="http://schemas.microsoft.com/office/2006/metadata/properties/metaAttributes"/>
-    <ds:schemaRef ds:uri="http://www.w3.org/2000/xmlns/"/>
-    <ds:schemaRef ds:uri="http://www.w3.org/2001/XMLSchema"/>
-    <ds:schemaRef ds:uri="http://schemas.microsoft.com/office/2006/metadata/properties"/>
-    <ds:schemaRef ds:uri="http://schemas.openxmlformats.org/package/2006/metadata/core-properties"/>
-    <ds:schemaRef ds:uri="http://purl.org/dc/elements/1.1/"/>
-    <ds:schemaRef ds:uri="http://purl.org/dc/terms/"/>
-    <ds:schemaRef ds:uri="http://schemas.microsoft.com/internal/obd"/>
-    <ds:schemaRef ds:uri="http://schemas.microsoft.com/office/infopath/2007/PartnerControls"/>
+    <ds:schemaRef ds:uri="http://schemas.microsoft.com/sharepoint/v3/contenttype/forms"/>
   </ds:schemaRefs>
 </ds:datastoreItem>
 </file>
--- a/Lista 3 - 06-10-22/Atividade - Lista 3.docx
+++ b/Lista 3 - 06-10-22/Atividade - Lista 3.docx
@@ -1723,6 +1723,7 @@
         <w:rPr>
           <w:rFonts w:ascii="Arial" w:eastAsia="Arial" w:hAnsi="Arial" w:cs="Arial"/>
         </w:rPr>
+        <w:lastRenderedPageBreak/>
         <w:t>As Organizações Tabajara resolveram dar um aumento de salário aos seus colaboradores e lhe contra</w:t>
       </w:r>
       <w:r>
@@ -2211,6 +2212,7 @@
         <w:rPr>
           <w:rFonts w:ascii="Arial" w:eastAsia="Arial" w:hAnsi="Arial" w:cs="Arial"/>
         </w:rPr>
+        <w:lastRenderedPageBreak/>
         <w:t xml:space="preserve">Faça um programa para o cálculo de uma folha de pagamento, sabendo que os descontos são do </w:t>
       </w:r>
       <w:r>
@@ -2418,7 +2420,6 @@
         <w:rPr>
           <w:rFonts w:ascii="Arial" w:eastAsia="Arial" w:hAnsi="Arial" w:cs="Arial"/>
         </w:rPr>
-        <w:lastRenderedPageBreak/>
         <w:t xml:space="preserve">        (-) INSS (10%): R$ 110,00</w:t>
       </w:r>
     </w:p>
@@ -2483,32 +2484,58 @@
     <w:p>
       <w:pPr>
         <w:spacing w:line="360" w:lineRule="auto"/>
-        <w:ind w:left="360"/>
-        <w:jc w:val="both"/>
-        <w:rPr>
-          <w:rFonts w:ascii="Arial" w:eastAsia="Arial" w:hAnsi="Arial" w:cs="Arial"/>
-        </w:rPr>
-      </w:pPr>
-    </w:p>
-    <w:p>
-      <w:pPr>
-        <w:spacing w:line="360" w:lineRule="auto"/>
-        <w:ind w:left="360"/>
-        <w:jc w:val="both"/>
-        <w:rPr>
-          <w:rFonts w:ascii="Arial" w:eastAsia="Arial" w:hAnsi="Arial" w:cs="Arial"/>
-        </w:rPr>
-      </w:pPr>
-    </w:p>
-    <w:p>
-      <w:pPr>
-        <w:spacing w:line="360" w:lineRule="auto"/>
-        <w:ind w:left="360"/>
-        <w:jc w:val="both"/>
-        <w:rPr>
-          <w:rFonts w:ascii="Arial" w:eastAsia="Arial" w:hAnsi="Arial" w:cs="Arial"/>
-        </w:rPr>
-      </w:pPr>
+        <w:jc w:val="both"/>
+        <w:rPr>
+          <w:rFonts w:ascii="Arial" w:eastAsia="Arial" w:hAnsi="Arial" w:cs="Arial"/>
+        </w:rPr>
+      </w:pPr>
+      <w:r>
+        <w:rPr>
+          <w:rFonts w:ascii="Arial" w:eastAsia="Arial" w:hAnsi="Arial" w:cs="Arial"/>
+          <w:noProof/>
+        </w:rPr>
+        <w:drawing>
+          <wp:inline distT="0" distB="0" distL="0" distR="0" wp14:anchorId="0E426011" wp14:editId="5367E7C7">
+            <wp:extent cx="6480175" cy="3061970"/>
+            <wp:effectExtent l="0" t="0" r="0" b="5080"/>
+            <wp:docPr id="8" name="Imagem 8"/>
+            <wp:cNvGraphicFramePr>
+              <a:graphicFrameLocks xmlns:a="http://schemas.openxmlformats.org/drawingml/2006/main" noChangeAspect="1"/>
+            </wp:cNvGraphicFramePr>
+            <a:graphic xmlns:a="http://schemas.openxmlformats.org/drawingml/2006/main">
+              <a:graphicData uri="http://schemas.openxmlformats.org/drawingml/2006/picture">
+                <pic:pic xmlns:pic="http://schemas.openxmlformats.org/drawingml/2006/picture">
+                  <pic:nvPicPr>
+                    <pic:cNvPr id="8" name="Imagem 8"/>
+                    <pic:cNvPicPr/>
+                  </pic:nvPicPr>
+                  <pic:blipFill>
+                    <a:blip r:embed="rId25">
+                      <a:extLst>
+                        <a:ext uri="{28A0092B-C50C-407E-A947-70E740481C1C}">
+                          <a14:useLocalDpi xmlns:a14="http://schemas.microsoft.com/office/drawing/2010/main" val="0"/>
+                        </a:ext>
+                      </a:extLst>
+                    </a:blip>
+                    <a:stretch>
+                      <a:fillRect/>
+                    </a:stretch>
+                  </pic:blipFill>
+                  <pic:spPr>
+                    <a:xfrm>
+                      <a:off x="0" y="0"/>
+                      <a:ext cx="6480175" cy="3061970"/>
+                    </a:xfrm>
+                    <a:prstGeom prst="rect">
+                      <a:avLst/>
+                    </a:prstGeom>
+                  </pic:spPr>
+                </pic:pic>
+              </a:graphicData>
+            </a:graphic>
+          </wp:inline>
+        </w:drawing>
+      </w:r>
     </w:p>
     <w:p>
       <w:pPr>
@@ -2566,8 +2593,83 @@
         <w:rPr>
           <w:rFonts w:ascii="Arial" w:eastAsia="Arial" w:hAnsi="Arial" w:cs="Arial"/>
         </w:rPr>
+        <w:lastRenderedPageBreak/>
         <w:t>Faça um Programa que leia um número e exiba o dia correspondente da semana. (1-Domingo, 2- Segunda, etc.), se digitar outro valor deve aparecer valor inválido.</w:t>
       </w:r>
+    </w:p>
+    <w:p>
+      <w:pPr>
+        <w:spacing w:line="360" w:lineRule="auto"/>
+        <w:jc w:val="both"/>
+        <w:rPr>
+          <w:rFonts w:ascii="Arial" w:eastAsia="Arial" w:hAnsi="Arial" w:cs="Arial"/>
+        </w:rPr>
+      </w:pPr>
+    </w:p>
+    <w:p>
+      <w:pPr>
+        <w:spacing w:line="360" w:lineRule="auto"/>
+        <w:jc w:val="both"/>
+        <w:rPr>
+          <w:rFonts w:ascii="Arial" w:eastAsia="Arial" w:hAnsi="Arial" w:cs="Arial"/>
+        </w:rPr>
+      </w:pPr>
+      <w:r>
+        <w:rPr>
+          <w:rFonts w:ascii="Arial" w:eastAsia="Arial" w:hAnsi="Arial" w:cs="Arial"/>
+          <w:noProof/>
+        </w:rPr>
+        <w:drawing>
+          <wp:inline distT="0" distB="0" distL="0" distR="0" wp14:anchorId="4087AB5A" wp14:editId="00C09076">
+            <wp:extent cx="5904000" cy="3090558"/>
+            <wp:effectExtent l="0" t="0" r="1905" b="0"/>
+            <wp:docPr id="14" name="Imagem 14"/>
+            <wp:cNvGraphicFramePr>
+              <a:graphicFrameLocks xmlns:a="http://schemas.openxmlformats.org/drawingml/2006/main" noChangeAspect="1"/>
+            </wp:cNvGraphicFramePr>
+            <a:graphic xmlns:a="http://schemas.openxmlformats.org/drawingml/2006/main">
+              <a:graphicData uri="http://schemas.openxmlformats.org/drawingml/2006/picture">
+                <pic:pic xmlns:pic="http://schemas.openxmlformats.org/drawingml/2006/picture">
+                  <pic:nvPicPr>
+                    <pic:cNvPr id="14" name="Imagem 14"/>
+                    <pic:cNvPicPr/>
+                  </pic:nvPicPr>
+                  <pic:blipFill>
+                    <a:blip r:embed="rId26">
+                      <a:extLst>
+                        <a:ext uri="{28A0092B-C50C-407E-A947-70E740481C1C}">
+                          <a14:useLocalDpi xmlns:a14="http://schemas.microsoft.com/office/drawing/2010/main" val="0"/>
+                        </a:ext>
+                      </a:extLst>
+                    </a:blip>
+                    <a:stretch>
+                      <a:fillRect/>
+                    </a:stretch>
+                  </pic:blipFill>
+                  <pic:spPr>
+                    <a:xfrm>
+                      <a:off x="0" y="0"/>
+                      <a:ext cx="5904000" cy="3090558"/>
+                    </a:xfrm>
+                    <a:prstGeom prst="rect">
+                      <a:avLst/>
+                    </a:prstGeom>
+                  </pic:spPr>
+                </pic:pic>
+              </a:graphicData>
+            </a:graphic>
+          </wp:inline>
+        </w:drawing>
+      </w:r>
+    </w:p>
+    <w:p>
+      <w:pPr>
+        <w:spacing w:line="360" w:lineRule="auto"/>
+        <w:jc w:val="both"/>
+        <w:rPr>
+          <w:rFonts w:ascii="Arial" w:eastAsia="Arial" w:hAnsi="Arial" w:cs="Arial"/>
+        </w:rPr>
+      </w:pPr>
     </w:p>
     <w:p>
       <w:pPr>
@@ -2580,13 +2682,402 @@
         <w:jc w:val="both"/>
         <w:rPr>
           <w:rFonts w:ascii="Arial" w:eastAsia="Arial" w:hAnsi="Arial" w:cs="Arial"/>
-        </w:rPr>
-      </w:pPr>
-      <w:r>
-        <w:rPr>
-          <w:rFonts w:ascii="Arial" w:eastAsia="Arial" w:hAnsi="Arial" w:cs="Arial"/>
+          <w:sz w:val="22"/>
+          <w:szCs w:val="22"/>
+        </w:rPr>
+      </w:pPr>
+      <w:r>
+        <w:rPr>
+          <w:rFonts w:ascii="Arial" w:eastAsia="Arial" w:hAnsi="Arial" w:cs="Arial"/>
+          <w:sz w:val="22"/>
+          <w:szCs w:val="22"/>
         </w:rPr>
         <w:t>Faça um programa que lê as duas notas parciais obtidas por um aluno numa disciplina ao longo de um semestre, e calcule a sua média. A atribuição de conceitos obedece à tabela abaixo:</w:t>
+      </w:r>
+    </w:p>
+    <w:p>
+      <w:pPr>
+        <w:spacing w:line="360" w:lineRule="auto"/>
+        <w:ind w:left="720"/>
+        <w:jc w:val="both"/>
+        <w:rPr>
+          <w:rFonts w:ascii="Arial" w:eastAsia="Arial" w:hAnsi="Arial" w:cs="Arial"/>
+          <w:sz w:val="22"/>
+          <w:szCs w:val="22"/>
+        </w:rPr>
+      </w:pPr>
+      <w:r>
+        <w:rPr>
+          <w:rFonts w:ascii="Arial" w:eastAsia="Arial" w:hAnsi="Arial" w:cs="Arial"/>
+          <w:sz w:val="22"/>
+          <w:szCs w:val="22"/>
+        </w:rPr>
+        <w:t xml:space="preserve"> Média de Aproveitamento</w:t>
+      </w:r>
+      <w:r>
+        <w:rPr>
+          <w:rFonts w:ascii="Arial" w:eastAsia="Arial" w:hAnsi="Arial" w:cs="Arial"/>
+          <w:sz w:val="22"/>
+          <w:szCs w:val="22"/>
+        </w:rPr>
+        <w:t xml:space="preserve"> /</w:t>
+      </w:r>
+      <w:r>
+        <w:rPr>
+          <w:rFonts w:ascii="Arial" w:eastAsia="Arial" w:hAnsi="Arial" w:cs="Arial"/>
+          <w:sz w:val="22"/>
+          <w:szCs w:val="22"/>
+        </w:rPr>
+        <w:t xml:space="preserve"> Conceito</w:t>
+      </w:r>
+    </w:p>
+    <w:p>
+      <w:pPr>
+        <w:spacing w:line="360" w:lineRule="auto"/>
+        <w:ind w:left="720"/>
+        <w:jc w:val="both"/>
+        <w:rPr>
+          <w:rFonts w:ascii="Arial" w:eastAsia="Arial" w:hAnsi="Arial" w:cs="Arial"/>
+          <w:sz w:val="22"/>
+          <w:szCs w:val="22"/>
+        </w:rPr>
+      </w:pPr>
+      <w:r>
+        <w:rPr>
+          <w:rFonts w:ascii="Arial" w:eastAsia="Arial" w:hAnsi="Arial" w:cs="Arial"/>
+          <w:sz w:val="22"/>
+          <w:szCs w:val="22"/>
+        </w:rPr>
+        <w:t xml:space="preserve">  Entre 9.0 e 10.0</w:t>
+      </w:r>
+      <w:r>
+        <w:rPr>
+          <w:rFonts w:ascii="Arial" w:eastAsia="Arial" w:hAnsi="Arial" w:cs="Arial"/>
+          <w:sz w:val="22"/>
+          <w:szCs w:val="22"/>
+        </w:rPr>
+        <w:tab/>
+      </w:r>
+      <w:r>
+        <w:rPr>
+          <w:rFonts w:ascii="Arial" w:eastAsia="Arial" w:hAnsi="Arial" w:cs="Arial"/>
+          <w:sz w:val="22"/>
+          <w:szCs w:val="22"/>
+        </w:rPr>
+        <w:tab/>
+      </w:r>
+      <w:r>
+        <w:rPr>
+          <w:rFonts w:ascii="Arial" w:eastAsia="Arial" w:hAnsi="Arial" w:cs="Arial"/>
+          <w:sz w:val="22"/>
+          <w:szCs w:val="22"/>
+        </w:rPr>
+        <w:tab/>
+      </w:r>
+      <w:r>
+        <w:rPr>
+          <w:rFonts w:ascii="Arial" w:eastAsia="Arial" w:hAnsi="Arial" w:cs="Arial"/>
+          <w:sz w:val="22"/>
+          <w:szCs w:val="22"/>
+        </w:rPr>
+        <w:t>A</w:t>
+      </w:r>
+    </w:p>
+    <w:p>
+      <w:pPr>
+        <w:spacing w:line="360" w:lineRule="auto"/>
+        <w:ind w:left="720"/>
+        <w:jc w:val="both"/>
+        <w:rPr>
+          <w:rFonts w:ascii="Arial" w:eastAsia="Arial" w:hAnsi="Arial" w:cs="Arial"/>
+          <w:sz w:val="22"/>
+          <w:szCs w:val="22"/>
+        </w:rPr>
+      </w:pPr>
+      <w:r>
+        <w:rPr>
+          <w:rFonts w:ascii="Arial" w:eastAsia="Arial" w:hAnsi="Arial" w:cs="Arial"/>
+          <w:sz w:val="22"/>
+          <w:szCs w:val="22"/>
+        </w:rPr>
+        <w:t xml:space="preserve">  Entre 7.5 e 9.0</w:t>
+      </w:r>
+      <w:r>
+        <w:rPr>
+          <w:rFonts w:ascii="Arial" w:eastAsia="Arial" w:hAnsi="Arial" w:cs="Arial"/>
+          <w:sz w:val="22"/>
+          <w:szCs w:val="22"/>
+        </w:rPr>
+        <w:tab/>
+      </w:r>
+      <w:r>
+        <w:rPr>
+          <w:rFonts w:ascii="Arial" w:eastAsia="Arial" w:hAnsi="Arial" w:cs="Arial"/>
+          <w:sz w:val="22"/>
+          <w:szCs w:val="22"/>
+        </w:rPr>
+        <w:tab/>
+      </w:r>
+      <w:r>
+        <w:rPr>
+          <w:rFonts w:ascii="Arial" w:eastAsia="Arial" w:hAnsi="Arial" w:cs="Arial"/>
+          <w:sz w:val="22"/>
+          <w:szCs w:val="22"/>
+        </w:rPr>
+        <w:tab/>
+      </w:r>
+      <w:r>
+        <w:rPr>
+          <w:rFonts w:ascii="Arial" w:eastAsia="Arial" w:hAnsi="Arial" w:cs="Arial"/>
+          <w:sz w:val="22"/>
+          <w:szCs w:val="22"/>
+        </w:rPr>
+        <w:t>B</w:t>
+      </w:r>
+    </w:p>
+    <w:p>
+      <w:pPr>
+        <w:spacing w:line="360" w:lineRule="auto"/>
+        <w:ind w:left="720"/>
+        <w:jc w:val="both"/>
+        <w:rPr>
+          <w:rFonts w:ascii="Arial" w:eastAsia="Arial" w:hAnsi="Arial" w:cs="Arial"/>
+          <w:sz w:val="22"/>
+          <w:szCs w:val="22"/>
+        </w:rPr>
+      </w:pPr>
+      <w:r>
+        <w:rPr>
+          <w:rFonts w:ascii="Arial" w:eastAsia="Arial" w:hAnsi="Arial" w:cs="Arial"/>
+          <w:sz w:val="22"/>
+          <w:szCs w:val="22"/>
+        </w:rPr>
+        <w:t xml:space="preserve">  Entre 6.0 e 7.5</w:t>
+      </w:r>
+      <w:r>
+        <w:rPr>
+          <w:rFonts w:ascii="Arial" w:eastAsia="Arial" w:hAnsi="Arial" w:cs="Arial"/>
+          <w:sz w:val="22"/>
+          <w:szCs w:val="22"/>
+        </w:rPr>
+        <w:tab/>
+      </w:r>
+      <w:r>
+        <w:rPr>
+          <w:rFonts w:ascii="Arial" w:eastAsia="Arial" w:hAnsi="Arial" w:cs="Arial"/>
+          <w:sz w:val="22"/>
+          <w:szCs w:val="22"/>
+        </w:rPr>
+        <w:tab/>
+      </w:r>
+      <w:r>
+        <w:rPr>
+          <w:rFonts w:ascii="Arial" w:eastAsia="Arial" w:hAnsi="Arial" w:cs="Arial"/>
+          <w:sz w:val="22"/>
+          <w:szCs w:val="22"/>
+        </w:rPr>
+        <w:tab/>
+      </w:r>
+      <w:r>
+        <w:rPr>
+          <w:rFonts w:ascii="Arial" w:eastAsia="Arial" w:hAnsi="Arial" w:cs="Arial"/>
+          <w:sz w:val="22"/>
+          <w:szCs w:val="22"/>
+        </w:rPr>
+        <w:t>C</w:t>
+      </w:r>
+    </w:p>
+    <w:p>
+      <w:pPr>
+        <w:spacing w:line="360" w:lineRule="auto"/>
+        <w:ind w:left="720"/>
+        <w:jc w:val="both"/>
+        <w:rPr>
+          <w:rFonts w:ascii="Arial" w:eastAsia="Arial" w:hAnsi="Arial" w:cs="Arial"/>
+          <w:sz w:val="22"/>
+          <w:szCs w:val="22"/>
+        </w:rPr>
+      </w:pPr>
+      <w:r>
+        <w:rPr>
+          <w:rFonts w:ascii="Arial" w:eastAsia="Arial" w:hAnsi="Arial" w:cs="Arial"/>
+          <w:sz w:val="22"/>
+          <w:szCs w:val="22"/>
+        </w:rPr>
+        <w:t xml:space="preserve">  Entre 4.0 e 6.0</w:t>
+      </w:r>
+      <w:r>
+        <w:rPr>
+          <w:rFonts w:ascii="Arial" w:eastAsia="Arial" w:hAnsi="Arial" w:cs="Arial"/>
+          <w:sz w:val="22"/>
+          <w:szCs w:val="22"/>
+        </w:rPr>
+        <w:tab/>
+      </w:r>
+      <w:r>
+        <w:rPr>
+          <w:rFonts w:ascii="Arial" w:eastAsia="Arial" w:hAnsi="Arial" w:cs="Arial"/>
+          <w:sz w:val="22"/>
+          <w:szCs w:val="22"/>
+        </w:rPr>
+        <w:tab/>
+      </w:r>
+      <w:r>
+        <w:rPr>
+          <w:rFonts w:ascii="Arial" w:eastAsia="Arial" w:hAnsi="Arial" w:cs="Arial"/>
+          <w:sz w:val="22"/>
+          <w:szCs w:val="22"/>
+        </w:rPr>
+        <w:tab/>
+      </w:r>
+      <w:r>
+        <w:rPr>
+          <w:rFonts w:ascii="Arial" w:eastAsia="Arial" w:hAnsi="Arial" w:cs="Arial"/>
+          <w:sz w:val="22"/>
+          <w:szCs w:val="22"/>
+        </w:rPr>
+        <w:t>D</w:t>
+      </w:r>
+    </w:p>
+    <w:p>
+      <w:pPr>
+        <w:spacing w:line="360" w:lineRule="auto"/>
+        <w:ind w:left="720"/>
+        <w:jc w:val="both"/>
+        <w:rPr>
+          <w:rFonts w:ascii="Arial" w:eastAsia="Arial" w:hAnsi="Arial" w:cs="Arial"/>
+          <w:sz w:val="22"/>
+          <w:szCs w:val="22"/>
+        </w:rPr>
+      </w:pPr>
+      <w:r>
+        <w:rPr>
+          <w:rFonts w:ascii="Arial" w:eastAsia="Arial" w:hAnsi="Arial" w:cs="Arial"/>
+          <w:sz w:val="22"/>
+          <w:szCs w:val="22"/>
+        </w:rPr>
+        <w:t xml:space="preserve">  Entre 4.0 e zero</w:t>
+      </w:r>
+      <w:r>
+        <w:rPr>
+          <w:rFonts w:ascii="Arial" w:eastAsia="Arial" w:hAnsi="Arial" w:cs="Arial"/>
+          <w:sz w:val="22"/>
+          <w:szCs w:val="22"/>
+        </w:rPr>
+        <w:tab/>
+      </w:r>
+      <w:r>
+        <w:rPr>
+          <w:rFonts w:ascii="Arial" w:eastAsia="Arial" w:hAnsi="Arial" w:cs="Arial"/>
+          <w:sz w:val="22"/>
+          <w:szCs w:val="22"/>
+        </w:rPr>
+        <w:tab/>
+      </w:r>
+      <w:r>
+        <w:rPr>
+          <w:rFonts w:ascii="Arial" w:eastAsia="Arial" w:hAnsi="Arial" w:cs="Arial"/>
+          <w:sz w:val="22"/>
+          <w:szCs w:val="22"/>
+        </w:rPr>
+        <w:tab/>
+      </w:r>
+      <w:r>
+        <w:rPr>
+          <w:rFonts w:ascii="Arial" w:eastAsia="Arial" w:hAnsi="Arial" w:cs="Arial"/>
+          <w:sz w:val="22"/>
+          <w:szCs w:val="22"/>
+        </w:rPr>
+        <w:t>E</w:t>
+      </w:r>
+    </w:p>
+    <w:p>
+      <w:pPr>
+        <w:spacing w:line="360" w:lineRule="auto"/>
+        <w:ind w:left="720"/>
+        <w:jc w:val="both"/>
+        <w:rPr>
+          <w:rFonts w:ascii="Arial" w:eastAsia="Arial" w:hAnsi="Arial" w:cs="Arial"/>
+          <w:sz w:val="22"/>
+          <w:szCs w:val="22"/>
+        </w:rPr>
+      </w:pPr>
+      <w:r>
+        <w:rPr>
+          <w:rFonts w:ascii="Arial" w:eastAsia="Arial" w:hAnsi="Arial" w:cs="Arial"/>
+          <w:sz w:val="22"/>
+          <w:szCs w:val="22"/>
+        </w:rPr>
+        <w:t>O algoritmo deve mostrar na tela as notas, a média, o conceito correspondente e a mensagem “APROVADO” se o conceito for A, B ou C ou “REPROVADO” se o conceito for D ou E.</w:t>
+      </w:r>
+    </w:p>
+    <w:p>
+      <w:pPr>
+        <w:spacing w:line="360" w:lineRule="auto"/>
+        <w:ind w:left="720"/>
+        <w:jc w:val="both"/>
+        <w:rPr>
+          <w:rFonts w:ascii="Arial" w:eastAsia="Arial" w:hAnsi="Arial" w:cs="Arial"/>
+          <w:sz w:val="22"/>
+          <w:szCs w:val="22"/>
+        </w:rPr>
+      </w:pPr>
+    </w:p>
+    <w:p>
+      <w:pPr>
+        <w:spacing w:line="360" w:lineRule="auto"/>
+        <w:ind w:left="360"/>
+        <w:jc w:val="both"/>
+        <w:rPr>
+          <w:rFonts w:ascii="Arial" w:eastAsia="Arial" w:hAnsi="Arial" w:cs="Arial"/>
+        </w:rPr>
+      </w:pPr>
+      <w:r>
+        <w:rPr>
+          <w:rFonts w:ascii="Arial" w:eastAsia="Arial" w:hAnsi="Arial" w:cs="Arial"/>
+          <w:noProof/>
+        </w:rPr>
+        <w:drawing>
+          <wp:inline distT="0" distB="0" distL="0" distR="0" wp14:anchorId="35D0864D" wp14:editId="6B27B1DA">
+            <wp:extent cx="5403730" cy="2664000"/>
+            <wp:effectExtent l="0" t="0" r="6985" b="3175"/>
+            <wp:docPr id="18" name="Imagem 18"/>
+            <wp:cNvGraphicFramePr>
+              <a:graphicFrameLocks xmlns:a="http://schemas.openxmlformats.org/drawingml/2006/main" noChangeAspect="1"/>
+            </wp:cNvGraphicFramePr>
+            <a:graphic xmlns:a="http://schemas.openxmlformats.org/drawingml/2006/main">
+              <a:graphicData uri="http://schemas.openxmlformats.org/drawingml/2006/picture">
+                <pic:pic xmlns:pic="http://schemas.openxmlformats.org/drawingml/2006/picture">
+                  <pic:nvPicPr>
+                    <pic:cNvPr id="18" name="Imagem 18"/>
+                    <pic:cNvPicPr/>
+                  </pic:nvPicPr>
+                  <pic:blipFill>
+                    <a:blip r:embed="rId27" cstate="print">
+                      <a:extLst>
+                        <a:ext uri="{28A0092B-C50C-407E-A947-70E740481C1C}">
+                          <a14:useLocalDpi xmlns:a14="http://schemas.microsoft.com/office/drawing/2010/main" val="0"/>
+                        </a:ext>
+                      </a:extLst>
+                    </a:blip>
+                    <a:stretch>
+                      <a:fillRect/>
+                    </a:stretch>
+                  </pic:blipFill>
+                  <pic:spPr>
+                    <a:xfrm>
+                      <a:off x="0" y="0"/>
+                      <a:ext cx="5403730" cy="2664000"/>
+                    </a:xfrm>
+                    <a:prstGeom prst="rect">
+                      <a:avLst/>
+                    </a:prstGeom>
+                  </pic:spPr>
+                </pic:pic>
+              </a:graphicData>
+            </a:graphic>
+          </wp:inline>
+        </w:drawing>
       </w:r>
     </w:p>
     <w:p>
@@ -2600,22 +3091,187 @@
         <w:jc w:val="both"/>
         <w:rPr>
           <w:rFonts w:ascii="Arial" w:eastAsia="Arial" w:hAnsi="Arial" w:cs="Arial"/>
-        </w:rPr>
-      </w:pPr>
-      <w:r>
-        <w:rPr>
-          <w:rFonts w:ascii="Arial" w:eastAsia="Arial" w:hAnsi="Arial" w:cs="Arial"/>
-        </w:rPr>
-        <w:t xml:space="preserve">  Média de </w:t>
-      </w:r>
-      <w:proofErr w:type="gramStart"/>
-      <w:r>
-        <w:rPr>
-          <w:rFonts w:ascii="Arial" w:eastAsia="Arial" w:hAnsi="Arial" w:cs="Arial"/>
-        </w:rPr>
-        <w:t>Aproveitamento  Conceito</w:t>
-      </w:r>
-      <w:proofErr w:type="gramEnd"/>
+          <w:sz w:val="22"/>
+          <w:szCs w:val="22"/>
+        </w:rPr>
+      </w:pPr>
+      <w:r>
+        <w:rPr>
+          <w:rFonts w:ascii="Arial" w:eastAsia="Arial" w:hAnsi="Arial" w:cs="Arial"/>
+          <w:sz w:val="22"/>
+          <w:szCs w:val="22"/>
+        </w:rPr>
+        <w:lastRenderedPageBreak/>
+        <w:t>Faça um Programa que peça os 3 lados de um triângulo. O programa deverá informar se os valores podem ser um triângulo. Indique, caso os lados formem um triângulo, se o mesmo é: equilátero, isósceles ou escaleno.</w:t>
+      </w:r>
+    </w:p>
+    <w:p>
+      <w:pPr>
+        <w:pStyle w:val="PargrafodaLista"/>
+        <w:spacing w:line="360" w:lineRule="auto"/>
+        <w:ind w:left="720"/>
+        <w:jc w:val="both"/>
+        <w:rPr>
+          <w:rFonts w:ascii="Arial" w:eastAsia="Arial" w:hAnsi="Arial" w:cs="Arial"/>
+          <w:sz w:val="22"/>
+          <w:szCs w:val="22"/>
+        </w:rPr>
+      </w:pPr>
+      <w:r>
+        <w:rPr>
+          <w:rFonts w:ascii="Arial" w:eastAsia="Arial" w:hAnsi="Arial" w:cs="Arial"/>
+          <w:sz w:val="22"/>
+          <w:szCs w:val="22"/>
+        </w:rPr>
+        <w:t>Dicas:</w:t>
+      </w:r>
+    </w:p>
+    <w:p>
+      <w:pPr>
+        <w:spacing w:line="360" w:lineRule="auto"/>
+        <w:ind w:left="708"/>
+        <w:jc w:val="both"/>
+        <w:rPr>
+          <w:rFonts w:ascii="Arial" w:eastAsia="Arial" w:hAnsi="Arial" w:cs="Arial"/>
+          <w:sz w:val="22"/>
+          <w:szCs w:val="22"/>
+        </w:rPr>
+      </w:pPr>
+      <w:r>
+        <w:rPr>
+          <w:rFonts w:ascii="Arial" w:eastAsia="Arial" w:hAnsi="Arial" w:cs="Arial"/>
+          <w:sz w:val="22"/>
+          <w:szCs w:val="22"/>
+        </w:rPr>
+        <w:t>Três lados formam um triângulo quando a soma de quaisquer dois lados for maior que o terceiro;</w:t>
+      </w:r>
+    </w:p>
+    <w:p>
+      <w:pPr>
+        <w:spacing w:line="360" w:lineRule="auto"/>
+        <w:ind w:left="708"/>
+        <w:jc w:val="both"/>
+        <w:rPr>
+          <w:rFonts w:ascii="Arial" w:eastAsia="Arial" w:hAnsi="Arial" w:cs="Arial"/>
+          <w:sz w:val="22"/>
+          <w:szCs w:val="22"/>
+        </w:rPr>
+      </w:pPr>
+      <w:r>
+        <w:rPr>
+          <w:rFonts w:ascii="Arial" w:eastAsia="Arial" w:hAnsi="Arial" w:cs="Arial"/>
+          <w:sz w:val="22"/>
+          <w:szCs w:val="22"/>
+        </w:rPr>
+        <w:t>Triângulo Equilátero: três lados iguais;</w:t>
+      </w:r>
+    </w:p>
+    <w:p>
+      <w:pPr>
+        <w:spacing w:line="360" w:lineRule="auto"/>
+        <w:ind w:left="708"/>
+        <w:jc w:val="both"/>
+        <w:rPr>
+          <w:rFonts w:ascii="Arial" w:eastAsia="Arial" w:hAnsi="Arial" w:cs="Arial"/>
+          <w:sz w:val="22"/>
+          <w:szCs w:val="22"/>
+        </w:rPr>
+      </w:pPr>
+      <w:r>
+        <w:rPr>
+          <w:rFonts w:ascii="Arial" w:eastAsia="Arial" w:hAnsi="Arial" w:cs="Arial"/>
+          <w:sz w:val="22"/>
+          <w:szCs w:val="22"/>
+        </w:rPr>
+        <w:t>Triângulo Isósceles: quaisquer dois lados iguais;</w:t>
+      </w:r>
+    </w:p>
+    <w:p>
+      <w:pPr>
+        <w:spacing w:line="360" w:lineRule="auto"/>
+        <w:ind w:left="708"/>
+        <w:jc w:val="both"/>
+        <w:rPr>
+          <w:rFonts w:ascii="Arial" w:eastAsia="Arial" w:hAnsi="Arial" w:cs="Arial"/>
+          <w:sz w:val="22"/>
+          <w:szCs w:val="22"/>
+        </w:rPr>
+      </w:pPr>
+      <w:r>
+        <w:rPr>
+          <w:rFonts w:ascii="Arial" w:eastAsia="Arial" w:hAnsi="Arial" w:cs="Arial"/>
+          <w:sz w:val="22"/>
+          <w:szCs w:val="22"/>
+        </w:rPr>
+        <w:t>Triângulo Escaleno: três lados diferentes;</w:t>
+      </w:r>
+    </w:p>
+    <w:p>
+      <w:pPr>
+        <w:spacing w:line="360" w:lineRule="auto"/>
+        <w:ind w:left="360"/>
+        <w:jc w:val="both"/>
+        <w:rPr>
+          <w:rFonts w:ascii="Arial" w:eastAsia="Arial" w:hAnsi="Arial" w:cs="Arial"/>
+        </w:rPr>
+      </w:pPr>
+      <w:r>
+        <w:rPr>
+          <w:rFonts w:ascii="Arial" w:eastAsia="Arial" w:hAnsi="Arial" w:cs="Arial"/>
+          <w:noProof/>
+        </w:rPr>
+        <w:drawing>
+          <wp:inline distT="0" distB="0" distL="0" distR="0" wp14:anchorId="431404CF" wp14:editId="72F6FD47">
+            <wp:extent cx="5400000" cy="2221903"/>
+            <wp:effectExtent l="0" t="0" r="0" b="6985"/>
+            <wp:docPr id="19" name="Imagem 19"/>
+            <wp:cNvGraphicFramePr>
+              <a:graphicFrameLocks xmlns:a="http://schemas.openxmlformats.org/drawingml/2006/main" noChangeAspect="1"/>
+            </wp:cNvGraphicFramePr>
+            <a:graphic xmlns:a="http://schemas.openxmlformats.org/drawingml/2006/main">
+              <a:graphicData uri="http://schemas.openxmlformats.org/drawingml/2006/picture">
+                <pic:pic xmlns:pic="http://schemas.openxmlformats.org/drawingml/2006/picture">
+                  <pic:nvPicPr>
+                    <pic:cNvPr id="19" name="Imagem 19"/>
+                    <pic:cNvPicPr/>
+                  </pic:nvPicPr>
+                  <pic:blipFill>
+                    <a:blip r:embed="rId28" cstate="print">
+                      <a:extLst>
+                        <a:ext uri="{28A0092B-C50C-407E-A947-70E740481C1C}">
+                          <a14:useLocalDpi xmlns:a14="http://schemas.microsoft.com/office/drawing/2010/main" val="0"/>
+                        </a:ext>
+                      </a:extLst>
+                    </a:blip>
+                    <a:stretch>
+                      <a:fillRect/>
+                    </a:stretch>
+                  </pic:blipFill>
+                  <pic:spPr>
+                    <a:xfrm>
+                      <a:off x="0" y="0"/>
+                      <a:ext cx="5400000" cy="2221903"/>
+                    </a:xfrm>
+                    <a:prstGeom prst="rect">
+                      <a:avLst/>
+                    </a:prstGeom>
+                  </pic:spPr>
+                </pic:pic>
+              </a:graphicData>
+            </a:graphic>
+          </wp:inline>
+        </w:drawing>
+      </w:r>
+    </w:p>
+    <w:p>
+      <w:pPr>
+        <w:spacing w:line="360" w:lineRule="auto"/>
+        <w:ind w:left="360"/>
+        <w:jc w:val="both"/>
+        <w:rPr>
+          <w:rFonts w:ascii="Arial" w:eastAsia="Arial" w:hAnsi="Arial" w:cs="Arial"/>
+        </w:rPr>
+      </w:pPr>
     </w:p>
     <w:p>
       <w:pPr>
@@ -2625,17 +3281,301 @@
           <w:numId w:val="1"/>
         </w:numPr>
         <w:spacing w:line="360" w:lineRule="auto"/>
-        <w:jc w:val="both"/>
-        <w:rPr>
-          <w:rFonts w:ascii="Arial" w:eastAsia="Arial" w:hAnsi="Arial" w:cs="Arial"/>
-        </w:rPr>
-      </w:pPr>
-      <w:r>
-        <w:rPr>
-          <w:rFonts w:ascii="Arial" w:eastAsia="Arial" w:hAnsi="Arial" w:cs="Arial"/>
-        </w:rPr>
-        <w:t xml:space="preserve">  Entre 9.0 e 10.0        A</w:t>
-      </w:r>
+        <w:ind w:left="0" w:firstLine="0"/>
+        <w:jc w:val="both"/>
+        <w:rPr>
+          <w:rFonts w:ascii="Arial" w:eastAsia="Arial" w:hAnsi="Arial" w:cs="Arial"/>
+          <w:sz w:val="22"/>
+          <w:szCs w:val="22"/>
+        </w:rPr>
+      </w:pPr>
+      <w:r>
+        <w:rPr>
+          <w:rFonts w:ascii="Arial" w:eastAsia="Arial" w:hAnsi="Arial" w:cs="Arial"/>
+          <w:sz w:val="22"/>
+          <w:szCs w:val="22"/>
+        </w:rPr>
+        <w:t xml:space="preserve">Faça um programa que calcule as raízes de uma equação do segundo grau, na forma ax2 + </w:t>
+      </w:r>
+      <w:proofErr w:type="spellStart"/>
+      <w:r>
+        <w:rPr>
+          <w:rFonts w:ascii="Arial" w:eastAsia="Arial" w:hAnsi="Arial" w:cs="Arial"/>
+          <w:sz w:val="22"/>
+          <w:szCs w:val="22"/>
+        </w:rPr>
+        <w:t>bx</w:t>
+      </w:r>
+      <w:proofErr w:type="spellEnd"/>
+      <w:r>
+        <w:rPr>
+          <w:rFonts w:ascii="Arial" w:eastAsia="Arial" w:hAnsi="Arial" w:cs="Arial"/>
+          <w:sz w:val="22"/>
+          <w:szCs w:val="22"/>
+        </w:rPr>
+        <w:t xml:space="preserve"> + c. O programa deverá pedir os valores de a, b e c e fazer as consistências, informando ao usuário nas seguintes situações:</w:t>
+      </w:r>
+    </w:p>
+    <w:p>
+      <w:pPr>
+        <w:spacing w:line="360" w:lineRule="auto"/>
+        <w:ind w:left="720"/>
+        <w:jc w:val="both"/>
+        <w:rPr>
+          <w:rFonts w:ascii="Arial" w:eastAsia="Arial" w:hAnsi="Arial" w:cs="Arial"/>
+          <w:sz w:val="22"/>
+          <w:szCs w:val="22"/>
+        </w:rPr>
+      </w:pPr>
+      <w:r>
+        <w:rPr>
+          <w:rFonts w:ascii="Arial" w:eastAsia="Arial" w:hAnsi="Arial" w:cs="Arial"/>
+          <w:sz w:val="22"/>
+          <w:szCs w:val="22"/>
+        </w:rPr>
+        <w:t>Se o usuário informar o valor de A igual a zero, a equação não é do segundo grau e o programa não deve pedir os demais valores, sendo encerrado;</w:t>
+      </w:r>
+    </w:p>
+    <w:p>
+      <w:pPr>
+        <w:spacing w:line="360" w:lineRule="auto"/>
+        <w:ind w:left="720"/>
+        <w:jc w:val="both"/>
+        <w:rPr>
+          <w:rFonts w:ascii="Arial" w:eastAsia="Arial" w:hAnsi="Arial" w:cs="Arial"/>
+          <w:sz w:val="22"/>
+          <w:szCs w:val="22"/>
+        </w:rPr>
+      </w:pPr>
+      <w:r>
+        <w:rPr>
+          <w:rFonts w:ascii="Arial" w:eastAsia="Arial" w:hAnsi="Arial" w:cs="Arial"/>
+          <w:sz w:val="22"/>
+          <w:szCs w:val="22"/>
+        </w:rPr>
+        <w:t xml:space="preserve">Se o delta calculado for negativo, a equação não possui </w:t>
+      </w:r>
+      <w:r>
+        <w:rPr>
+          <w:rFonts w:ascii="Arial" w:eastAsia="Arial" w:hAnsi="Arial" w:cs="Arial"/>
+          <w:sz w:val="22"/>
+          <w:szCs w:val="22"/>
+        </w:rPr>
+        <w:t>raízes</w:t>
+      </w:r>
+      <w:r>
+        <w:rPr>
+          <w:rFonts w:ascii="Arial" w:eastAsia="Arial" w:hAnsi="Arial" w:cs="Arial"/>
+          <w:sz w:val="22"/>
+          <w:szCs w:val="22"/>
+        </w:rPr>
+        <w:t xml:space="preserve"> reais. Informe ao usuário e encerre o programa;</w:t>
+      </w:r>
+    </w:p>
+    <w:p>
+      <w:pPr>
+        <w:spacing w:line="360" w:lineRule="auto"/>
+        <w:ind w:left="720"/>
+        <w:jc w:val="both"/>
+        <w:rPr>
+          <w:rFonts w:ascii="Arial" w:eastAsia="Arial" w:hAnsi="Arial" w:cs="Arial"/>
+          <w:sz w:val="22"/>
+          <w:szCs w:val="22"/>
+        </w:rPr>
+      </w:pPr>
+      <w:r>
+        <w:rPr>
+          <w:rFonts w:ascii="Arial" w:eastAsia="Arial" w:hAnsi="Arial" w:cs="Arial"/>
+          <w:sz w:val="22"/>
+          <w:szCs w:val="22"/>
+        </w:rPr>
+        <w:t>Se o delta calculado for igual a zero a equação possui apenas uma raiz real; informe-a ao usuário;</w:t>
+      </w:r>
+    </w:p>
+    <w:p>
+      <w:pPr>
+        <w:spacing w:line="360" w:lineRule="auto"/>
+        <w:ind w:left="720"/>
+        <w:jc w:val="both"/>
+        <w:rPr>
+          <w:rFonts w:ascii="Arial" w:eastAsia="Arial" w:hAnsi="Arial" w:cs="Arial"/>
+          <w:sz w:val="22"/>
+          <w:szCs w:val="22"/>
+        </w:rPr>
+      </w:pPr>
+      <w:r>
+        <w:rPr>
+          <w:rFonts w:ascii="Arial" w:eastAsia="Arial" w:hAnsi="Arial" w:cs="Arial"/>
+          <w:sz w:val="22"/>
+          <w:szCs w:val="22"/>
+        </w:rPr>
+        <w:t xml:space="preserve">Se o delta for positivo, a equação possui </w:t>
+      </w:r>
+      <w:r>
+        <w:rPr>
+          <w:rFonts w:ascii="Arial" w:eastAsia="Arial" w:hAnsi="Arial" w:cs="Arial"/>
+          <w:sz w:val="22"/>
+          <w:szCs w:val="22"/>
+        </w:rPr>
+        <w:t>duas raízes</w:t>
+      </w:r>
+      <w:r>
+        <w:rPr>
+          <w:rFonts w:ascii="Arial" w:eastAsia="Arial" w:hAnsi="Arial" w:cs="Arial"/>
+          <w:sz w:val="22"/>
+          <w:szCs w:val="22"/>
+        </w:rPr>
+        <w:t xml:space="preserve"> reais; informe-as ao usuário;</w:t>
+      </w:r>
+    </w:p>
+    <w:p>
+      <w:pPr>
+        <w:spacing w:line="360" w:lineRule="auto"/>
+        <w:jc w:val="both"/>
+        <w:rPr>
+          <w:rFonts w:ascii="Arial" w:eastAsia="Arial" w:hAnsi="Arial" w:cs="Arial"/>
+        </w:rPr>
+      </w:pPr>
+    </w:p>
+    <w:p>
+      <w:pPr>
+        <w:spacing w:line="360" w:lineRule="auto"/>
+        <w:ind w:left="360"/>
+        <w:jc w:val="both"/>
+        <w:rPr>
+          <w:rFonts w:ascii="Arial" w:eastAsia="Arial" w:hAnsi="Arial" w:cs="Arial"/>
+        </w:rPr>
+      </w:pPr>
+    </w:p>
+    <w:p>
+      <w:pPr>
+        <w:spacing w:line="360" w:lineRule="auto"/>
+        <w:ind w:left="360"/>
+        <w:jc w:val="both"/>
+        <w:rPr>
+          <w:rFonts w:ascii="Arial" w:eastAsia="Arial" w:hAnsi="Arial" w:cs="Arial"/>
+        </w:rPr>
+      </w:pPr>
+    </w:p>
+    <w:p>
+      <w:pPr>
+        <w:spacing w:line="360" w:lineRule="auto"/>
+        <w:ind w:left="360"/>
+        <w:jc w:val="both"/>
+        <w:rPr>
+          <w:rFonts w:ascii="Arial" w:eastAsia="Arial" w:hAnsi="Arial" w:cs="Arial"/>
+        </w:rPr>
+      </w:pPr>
+    </w:p>
+    <w:p>
+      <w:pPr>
+        <w:spacing w:line="360" w:lineRule="auto"/>
+        <w:ind w:left="360"/>
+        <w:jc w:val="both"/>
+        <w:rPr>
+          <w:rFonts w:ascii="Arial" w:eastAsia="Arial" w:hAnsi="Arial" w:cs="Arial"/>
+        </w:rPr>
+      </w:pPr>
+    </w:p>
+    <w:p>
+      <w:pPr>
+        <w:spacing w:line="360" w:lineRule="auto"/>
+        <w:ind w:left="360"/>
+        <w:jc w:val="both"/>
+        <w:rPr>
+          <w:rFonts w:ascii="Arial" w:eastAsia="Arial" w:hAnsi="Arial" w:cs="Arial"/>
+        </w:rPr>
+      </w:pPr>
+    </w:p>
+    <w:p>
+      <w:pPr>
+        <w:spacing w:line="360" w:lineRule="auto"/>
+        <w:ind w:left="360"/>
+        <w:jc w:val="both"/>
+        <w:rPr>
+          <w:rFonts w:ascii="Arial" w:eastAsia="Arial" w:hAnsi="Arial" w:cs="Arial"/>
+        </w:rPr>
+      </w:pPr>
+    </w:p>
+    <w:p>
+      <w:pPr>
+        <w:spacing w:line="360" w:lineRule="auto"/>
+        <w:ind w:left="360"/>
+        <w:jc w:val="both"/>
+        <w:rPr>
+          <w:rFonts w:ascii="Arial" w:eastAsia="Arial" w:hAnsi="Arial" w:cs="Arial"/>
+        </w:rPr>
+      </w:pPr>
+    </w:p>
+    <w:p>
+      <w:pPr>
+        <w:spacing w:line="360" w:lineRule="auto"/>
+        <w:ind w:left="360"/>
+        <w:jc w:val="both"/>
+        <w:rPr>
+          <w:rFonts w:ascii="Arial" w:eastAsia="Arial" w:hAnsi="Arial" w:cs="Arial"/>
+        </w:rPr>
+      </w:pPr>
+    </w:p>
+    <w:p>
+      <w:pPr>
+        <w:spacing w:line="360" w:lineRule="auto"/>
+        <w:ind w:left="360"/>
+        <w:jc w:val="both"/>
+        <w:rPr>
+          <w:rFonts w:ascii="Arial" w:eastAsia="Arial" w:hAnsi="Arial" w:cs="Arial"/>
+        </w:rPr>
+      </w:pPr>
+    </w:p>
+    <w:p>
+      <w:pPr>
+        <w:spacing w:line="360" w:lineRule="auto"/>
+        <w:ind w:left="360"/>
+        <w:jc w:val="both"/>
+        <w:rPr>
+          <w:rFonts w:ascii="Arial" w:eastAsia="Arial" w:hAnsi="Arial" w:cs="Arial"/>
+        </w:rPr>
+      </w:pPr>
+    </w:p>
+    <w:p>
+      <w:pPr>
+        <w:spacing w:line="360" w:lineRule="auto"/>
+        <w:ind w:left="360"/>
+        <w:jc w:val="both"/>
+        <w:rPr>
+          <w:rFonts w:ascii="Arial" w:eastAsia="Arial" w:hAnsi="Arial" w:cs="Arial"/>
+        </w:rPr>
+      </w:pPr>
+    </w:p>
+    <w:p>
+      <w:pPr>
+        <w:spacing w:line="360" w:lineRule="auto"/>
+        <w:ind w:left="360"/>
+        <w:jc w:val="both"/>
+        <w:rPr>
+          <w:rFonts w:ascii="Arial" w:eastAsia="Arial" w:hAnsi="Arial" w:cs="Arial"/>
+        </w:rPr>
+      </w:pPr>
+    </w:p>
+    <w:p>
+      <w:pPr>
+        <w:spacing w:line="360" w:lineRule="auto"/>
+        <w:ind w:left="360"/>
+        <w:jc w:val="both"/>
+        <w:rPr>
+          <w:rFonts w:ascii="Arial" w:eastAsia="Arial" w:hAnsi="Arial" w:cs="Arial"/>
+        </w:rPr>
+      </w:pPr>
+    </w:p>
+    <w:p>
+      <w:pPr>
+        <w:spacing w:line="360" w:lineRule="auto"/>
+        <w:ind w:left="360"/>
+        <w:jc w:val="both"/>
+        <w:rPr>
+          <w:rFonts w:ascii="Arial" w:eastAsia="Arial" w:hAnsi="Arial" w:cs="Arial"/>
+        </w:rPr>
+      </w:pPr>
     </w:p>
     <w:p>
       <w:pPr>
@@ -2654,7 +3594,7 @@
         <w:rPr>
           <w:rFonts w:ascii="Arial" w:eastAsia="Arial" w:hAnsi="Arial" w:cs="Arial"/>
         </w:rPr>
-        <w:t xml:space="preserve">  Entre 7.5 e 9.0         B</w:t>
+        <w:t>Faça um Programa que peça um número correspondente a um determinado ano e em seguida informe se este ano é ou não bissexto.</w:t>
       </w:r>
     </w:p>
     <w:p>
@@ -2674,7 +3614,35 @@
         <w:rPr>
           <w:rFonts w:ascii="Arial" w:eastAsia="Arial" w:hAnsi="Arial" w:cs="Arial"/>
         </w:rPr>
-        <w:t xml:space="preserve">  Entre 6.0 e 7.5         C</w:t>
+        <w:t xml:space="preserve">Faça um Programa que peça uma data no formato </w:t>
+      </w:r>
+      <w:proofErr w:type="spellStart"/>
+      <w:r>
+        <w:rPr>
+          <w:rFonts w:ascii="Arial" w:eastAsia="Arial" w:hAnsi="Arial" w:cs="Arial"/>
+        </w:rPr>
+        <w:t>dd</w:t>
+      </w:r>
+      <w:proofErr w:type="spellEnd"/>
+      <w:r>
+        <w:rPr>
+          <w:rFonts w:ascii="Arial" w:eastAsia="Arial" w:hAnsi="Arial" w:cs="Arial"/>
+        </w:rPr>
+        <w:t>/mm/</w:t>
+      </w:r>
+      <w:proofErr w:type="spellStart"/>
+      <w:r>
+        <w:rPr>
+          <w:rFonts w:ascii="Arial" w:eastAsia="Arial" w:hAnsi="Arial" w:cs="Arial"/>
+        </w:rPr>
+        <w:t>aaaa</w:t>
+      </w:r>
+      <w:proofErr w:type="spellEnd"/>
+      <w:r>
+        <w:rPr>
+          <w:rFonts w:ascii="Arial" w:eastAsia="Arial" w:hAnsi="Arial" w:cs="Arial"/>
+        </w:rPr>
+        <w:t xml:space="preserve"> e determine se a mesma é uma data válida.</w:t>
       </w:r>
     </w:p>
     <w:p>
@@ -2694,7 +3662,7 @@
         <w:rPr>
           <w:rFonts w:ascii="Arial" w:eastAsia="Arial" w:hAnsi="Arial" w:cs="Arial"/>
         </w:rPr>
-        <w:t xml:space="preserve">  Entre 4.0 e 6.0         D</w:t>
+        <w:t>Faça um Programa que leia um número inteiro menor que 1000 e imprima a quantidade de centenas, dezenas e unidades do mesmo.</w:t>
       </w:r>
     </w:p>
     <w:p>
@@ -2714,7 +3682,7 @@
         <w:rPr>
           <w:rFonts w:ascii="Arial" w:eastAsia="Arial" w:hAnsi="Arial" w:cs="Arial"/>
         </w:rPr>
-        <w:t xml:space="preserve">  Entre 4.0 e zero        E</w:t>
+        <w:t>Observando os termos no plural a colocação do "e", da vírgula entre outros. Exemplo:</w:t>
       </w:r>
     </w:p>
     <w:p>
@@ -2734,7 +3702,7 @@
         <w:rPr>
           <w:rFonts w:ascii="Arial" w:eastAsia="Arial" w:hAnsi="Arial" w:cs="Arial"/>
         </w:rPr>
-        <w:t>O algoritmo deve mostrar na tela as notas, a média, o conceito correspondente e a mensagem “APROVADO” se o conceito for A, B ou C ou “REPROVADO” se o conceito for D ou E.</w:t>
+        <w:t>326 = 3 centenas, 2 dezenas e 6 unidades</w:t>
       </w:r>
     </w:p>
     <w:p>
@@ -2754,7 +3722,7 @@
         <w:rPr>
           <w:rFonts w:ascii="Arial" w:eastAsia="Arial" w:hAnsi="Arial" w:cs="Arial"/>
         </w:rPr>
-        <w:t>Faça um Programa que peça os 3 lados de um triângulo. O programa deverá informar se os valores podem ser um triângulo. Indique, caso os lados formem um triângulo, se o mesmo é: equilátero, isósceles ou escaleno.</w:t>
+        <w:t>12 = 1 dezena e 2 unidades Testar com: 326, 300, 100, 320, 310,305, 301, 101, 311, 111, 25, 20, 10, 21, 11, 1, 7 e 16</w:t>
       </w:r>
     </w:p>
     <w:p>
@@ -2774,7 +3742,7 @@
         <w:rPr>
           <w:rFonts w:ascii="Arial" w:eastAsia="Arial" w:hAnsi="Arial" w:cs="Arial"/>
         </w:rPr>
-        <w:t>Dicas:</w:t>
+        <w:t>Faça um Programa para leitura de três notas parciais de um aluno. O programa deve calcular a média alcançada por aluno e presentar:</w:t>
       </w:r>
     </w:p>
     <w:p>
@@ -2794,7 +3762,7 @@
         <w:rPr>
           <w:rFonts w:ascii="Arial" w:eastAsia="Arial" w:hAnsi="Arial" w:cs="Arial"/>
         </w:rPr>
-        <w:t>Três lados formam um triângulo quando a soma de quaisquer dois lados for maior que o terceiro;</w:t>
+        <w:t>A mensagem "Aprovado", se a média for maior ou igual a 7, com a respectiva média alcançada;</w:t>
       </w:r>
     </w:p>
     <w:p>
@@ -2814,7 +3782,7 @@
         <w:rPr>
           <w:rFonts w:ascii="Arial" w:eastAsia="Arial" w:hAnsi="Arial" w:cs="Arial"/>
         </w:rPr>
-        <w:t>Triângulo Equilátero: três lados iguais;</w:t>
+        <w:t>A mensagem "Reprovado", se a média for menor do que 7, com a respectiva média alcançada;</w:t>
       </w:r>
     </w:p>
     <w:p>
@@ -2834,7 +3802,7 @@
         <w:rPr>
           <w:rFonts w:ascii="Arial" w:eastAsia="Arial" w:hAnsi="Arial" w:cs="Arial"/>
         </w:rPr>
-        <w:t>Triângulo Isósceles: quaisquer dois lados iguais;</w:t>
+        <w:t>A mensagem "Aprovado com Distinção", se a média for igual a 10.</w:t>
       </w:r>
     </w:p>
     <w:p>
@@ -2854,7 +3822,7 @@
         <w:rPr>
           <w:rFonts w:ascii="Arial" w:eastAsia="Arial" w:hAnsi="Arial" w:cs="Arial"/>
         </w:rPr>
-        <w:t>Triângulo Escaleno: três lados diferentes;</w:t>
+        <w:t>Faça um Programa para um caixa eletrônico. O programa deverá perguntar ao usuário a valor do saque e depois informar quantas notas de cada valor serão fornecidas. As notas disponíveis serão as de 1, 5, 10, 50 e 100 reais. O valor mínimo é de 10 reais e o máximo de 600 reais. O programa não deve se preocupar com a quantidade de notas existentes na máquina.</w:t>
       </w:r>
     </w:p>
     <w:p>
@@ -2874,21 +3842,7 @@
         <w:rPr>
           <w:rFonts w:ascii="Arial" w:eastAsia="Arial" w:hAnsi="Arial" w:cs="Arial"/>
         </w:rPr>
-        <w:t xml:space="preserve">Faça um programa que calcule as raízes de uma equação do segundo grau, na forma ax2 + </w:t>
-      </w:r>
-      <w:proofErr w:type="spellStart"/>
-      <w:r>
-        <w:rPr>
-          <w:rFonts w:ascii="Arial" w:eastAsia="Arial" w:hAnsi="Arial" w:cs="Arial"/>
-        </w:rPr>
-        <w:t>bx</w:t>
-      </w:r>
-      <w:proofErr w:type="spellEnd"/>
-      <w:r>
-        <w:rPr>
-          <w:rFonts w:ascii="Arial" w:eastAsia="Arial" w:hAnsi="Arial" w:cs="Arial"/>
-        </w:rPr>
-        <w:t xml:space="preserve"> + c. O programa deverá pedir os valores de a, b e c e fazer as consistências, informando ao usuário nas seguintes situações:</w:t>
+        <w:t>Exemplo 1: Para sacar a quantia de 256 reais, o programa fornece duas notas de 100, uma nota de 50, uma nota de 5 e uma nota de 1;</w:t>
       </w:r>
     </w:p>
     <w:p>
@@ -2908,7 +3862,7 @@
         <w:rPr>
           <w:rFonts w:ascii="Arial" w:eastAsia="Arial" w:hAnsi="Arial" w:cs="Arial"/>
         </w:rPr>
-        <w:t>Se o usuário informar o valor de A igual a zero, a equação não é do segundo grau e o programa não deve fazer pedir os demais valores, sendo encerrado;</w:t>
+        <w:t>Exemplo 2: Para sacar a quantia de 399 reais, o programa fornece três notas de 100, uma nota de 50, quatro notas de 10, uma nota de 5 e quatro notas de 1.</w:t>
       </w:r>
     </w:p>
     <w:p>
@@ -2928,21 +3882,21 @@
         <w:rPr>
           <w:rFonts w:ascii="Arial" w:eastAsia="Arial" w:hAnsi="Arial" w:cs="Arial"/>
         </w:rPr>
-        <w:t xml:space="preserve">Se o delta calculado for negativo, a equação não possui </w:t>
+        <w:t xml:space="preserve">Faça um Programa que peça um número inteiro e determine se ele é par ou </w:t>
       </w:r>
       <w:proofErr w:type="spellStart"/>
       <w:r>
         <w:rPr>
           <w:rFonts w:ascii="Arial" w:eastAsia="Arial" w:hAnsi="Arial" w:cs="Arial"/>
         </w:rPr>
-        <w:t>raizes</w:t>
+        <w:t>impar</w:t>
       </w:r>
       <w:proofErr w:type="spellEnd"/>
       <w:r>
         <w:rPr>
           <w:rFonts w:ascii="Arial" w:eastAsia="Arial" w:hAnsi="Arial" w:cs="Arial"/>
         </w:rPr>
-        <w:t xml:space="preserve"> reais. Informe ao usuário e encerre o programa;</w:t>
+        <w:t>. Dica: utilize o operador módulo (resto da divisão).</w:t>
       </w:r>
     </w:p>
     <w:p>
@@ -2962,7 +3916,7 @@
         <w:rPr>
           <w:rFonts w:ascii="Arial" w:eastAsia="Arial" w:hAnsi="Arial" w:cs="Arial"/>
         </w:rPr>
-        <w:t>Se o delta calculado for igual a zero a equação possui apenas uma raiz real; informe-a ao usuário;</w:t>
+        <w:t>Faça um Programa que peça um número e informe se o número é inteiro ou decimal. Dica: utilize uma função de arredondamento.</w:t>
       </w:r>
     </w:p>
     <w:p>
@@ -2983,21 +3937,7 @@
           <w:rFonts w:ascii="Arial" w:eastAsia="Arial" w:hAnsi="Arial" w:cs="Arial"/>
         </w:rPr>
         <w:lastRenderedPageBreak/>
-        <w:t xml:space="preserve">Se o delta for positivo, a equação possui </w:t>
-      </w:r>
-      <w:proofErr w:type="gramStart"/>
-      <w:r>
-        <w:rPr>
-          <w:rFonts w:ascii="Arial" w:eastAsia="Arial" w:hAnsi="Arial" w:cs="Arial"/>
-        </w:rPr>
-        <w:t>duas raiz</w:t>
-      </w:r>
-      <w:proofErr w:type="gramEnd"/>
-      <w:r>
-        <w:rPr>
-          <w:rFonts w:ascii="Arial" w:eastAsia="Arial" w:hAnsi="Arial" w:cs="Arial"/>
-        </w:rPr>
-        <w:t xml:space="preserve"> reais; informe-as ao usuário;</w:t>
+        <w:t>Faça um Programa que leia 2 números e em seguida pergunte ao usuário qual operação ele deseja realizar. O resultado da operação deve ser acompanhado de uma frase que diga se o número é:</w:t>
       </w:r>
     </w:p>
     <w:p>
@@ -3017,7 +3957,7 @@
         <w:rPr>
           <w:rFonts w:ascii="Arial" w:eastAsia="Arial" w:hAnsi="Arial" w:cs="Arial"/>
         </w:rPr>
-        <w:t>Faça um Programa que peça um número correspondente a um determinado ano e em seguida informe se este ano é ou não bissexto.</w:t>
+        <w:t>par ou ímpar;</w:t>
       </w:r>
     </w:p>
     <w:p>
@@ -3037,35 +3977,7 @@
         <w:rPr>
           <w:rFonts w:ascii="Arial" w:eastAsia="Arial" w:hAnsi="Arial" w:cs="Arial"/>
         </w:rPr>
-        <w:t xml:space="preserve">Faça um Programa que peça uma data no formato </w:t>
-      </w:r>
-      <w:proofErr w:type="spellStart"/>
-      <w:r>
-        <w:rPr>
-          <w:rFonts w:ascii="Arial" w:eastAsia="Arial" w:hAnsi="Arial" w:cs="Arial"/>
-        </w:rPr>
-        <w:t>dd</w:t>
-      </w:r>
-      <w:proofErr w:type="spellEnd"/>
-      <w:r>
-        <w:rPr>
-          <w:rFonts w:ascii="Arial" w:eastAsia="Arial" w:hAnsi="Arial" w:cs="Arial"/>
-        </w:rPr>
-        <w:t>/mm/</w:t>
-      </w:r>
-      <w:proofErr w:type="spellStart"/>
-      <w:r>
-        <w:rPr>
-          <w:rFonts w:ascii="Arial" w:eastAsia="Arial" w:hAnsi="Arial" w:cs="Arial"/>
-        </w:rPr>
-        <w:t>aaaa</w:t>
-      </w:r>
-      <w:proofErr w:type="spellEnd"/>
-      <w:r>
-        <w:rPr>
-          <w:rFonts w:ascii="Arial" w:eastAsia="Arial" w:hAnsi="Arial" w:cs="Arial"/>
-        </w:rPr>
-        <w:t xml:space="preserve"> e determine se a mesma é uma data válida.</w:t>
+        <w:t>positivo ou negativo;</w:t>
       </w:r>
     </w:p>
     <w:p>
@@ -3085,7 +3997,7 @@
         <w:rPr>
           <w:rFonts w:ascii="Arial" w:eastAsia="Arial" w:hAnsi="Arial" w:cs="Arial"/>
         </w:rPr>
-        <w:t>Faça um Programa que leia um número inteiro menor que 1000 e imprima a quantidade de centenas, dezenas e unidades do mesmo.</w:t>
+        <w:t>inteiro ou decimal.</w:t>
       </w:r>
     </w:p>
     <w:p>
@@ -3105,7 +4017,7 @@
         <w:rPr>
           <w:rFonts w:ascii="Arial" w:eastAsia="Arial" w:hAnsi="Arial" w:cs="Arial"/>
         </w:rPr>
-        <w:t>Observando os termos no plural a colocação do "e", da vírgula entre outros. Exemplo:</w:t>
+        <w:t>Faça um programa que faça 5 perguntas para uma pessoa sobre um crime. As perguntas são:</w:t>
       </w:r>
     </w:p>
     <w:p>
@@ -3125,7 +4037,7 @@
         <w:rPr>
           <w:rFonts w:ascii="Arial" w:eastAsia="Arial" w:hAnsi="Arial" w:cs="Arial"/>
         </w:rPr>
-        <w:t>326 = 3 centenas, 2 dezenas e 6 unidades</w:t>
+        <w:t>"Telefonou para a vítima?"</w:t>
       </w:r>
     </w:p>
     <w:p>
@@ -3145,21 +4057,7 @@
         <w:rPr>
           <w:rFonts w:ascii="Arial" w:eastAsia="Arial" w:hAnsi="Arial" w:cs="Arial"/>
         </w:rPr>
-        <w:t xml:space="preserve">12 = 1 dezena e </w:t>
-      </w:r>
-      <w:proofErr w:type="gramStart"/>
-      <w:r>
-        <w:rPr>
-          <w:rFonts w:ascii="Arial" w:eastAsia="Arial" w:hAnsi="Arial" w:cs="Arial"/>
-        </w:rPr>
-        <w:t>2 unidades Testar</w:t>
-      </w:r>
-      <w:proofErr w:type="gramEnd"/>
-      <w:r>
-        <w:rPr>
-          <w:rFonts w:ascii="Arial" w:eastAsia="Arial" w:hAnsi="Arial" w:cs="Arial"/>
-        </w:rPr>
-        <w:t xml:space="preserve"> com: 326, 300, 100, 320, 310,305, 301, 101, 311, 111, 25, 20, 10, 21, 11, 1, 7 e 16</w:t>
+        <w:t>"Esteve no local do crime?"</w:t>
       </w:r>
     </w:p>
     <w:p>
@@ -3179,7 +4077,7 @@
         <w:rPr>
           <w:rFonts w:ascii="Arial" w:eastAsia="Arial" w:hAnsi="Arial" w:cs="Arial"/>
         </w:rPr>
-        <w:t>Faça um Programa para leitura de três notas parciais de um aluno. O programa deve calcular a média alcançada por aluno e presentar:</w:t>
+        <w:t>"Mora perto da vítima?"</w:t>
       </w:r>
     </w:p>
     <w:p>
@@ -3199,7 +4097,7 @@
         <w:rPr>
           <w:rFonts w:ascii="Arial" w:eastAsia="Arial" w:hAnsi="Arial" w:cs="Arial"/>
         </w:rPr>
-        <w:t>A mensagem "Aprovado", se a média for maior ou igual a 7, com a respectiva média alcançada;</w:t>
+        <w:t>"Devia para a vítima?"</w:t>
       </w:r>
     </w:p>
     <w:p>
@@ -3219,7 +4117,7 @@
         <w:rPr>
           <w:rFonts w:ascii="Arial" w:eastAsia="Arial" w:hAnsi="Arial" w:cs="Arial"/>
         </w:rPr>
-        <w:t>A mensagem "Reprovado", se a média for menor do que 7, com a respectiva média alcançada;</w:t>
+        <w:t>"Já trabalhou com a vítima?" O programa deve no final emitir uma classificação sobre a participação da pessoa no crime. Se a pessoa responder positivamente a 2 questões ela deve ser classificada como "Suspeita", entre 3 e 4 como "Cúmplice" e 5 como "Assassino". Caso contrário, ele será classificado como "Inocente".</w:t>
       </w:r>
     </w:p>
     <w:p>
@@ -3239,7 +4137,7 @@
         <w:rPr>
           <w:rFonts w:ascii="Arial" w:eastAsia="Arial" w:hAnsi="Arial" w:cs="Arial"/>
         </w:rPr>
-        <w:t>A mensagem "Aprovado com Distinção", se a média for igual a 10.</w:t>
+        <w:t>Um posto está vendendo combustíveis com a seguinte tabela de descontos:</w:t>
       </w:r>
     </w:p>
     <w:p>
@@ -3259,7 +4157,7 @@
         <w:rPr>
           <w:rFonts w:ascii="Arial" w:eastAsia="Arial" w:hAnsi="Arial" w:cs="Arial"/>
         </w:rPr>
-        <w:t>Faça um Programa para um caixa eletrônico. O programa deverá perguntar ao usuário a valor do saque e depois informar quantas notas de cada valor serão fornecidas. As notas disponíveis serão as de 1, 5, 10, 50 e 100 reais. O valor mínimo é de 10 reais e o máximo de 600 reais. O programa não deve se preocupar com a quantidade de notas existentes na máquina.</w:t>
+        <w:t>Álcool:</w:t>
       </w:r>
     </w:p>
     <w:p>
@@ -3279,7 +4177,7 @@
         <w:rPr>
           <w:rFonts w:ascii="Arial" w:eastAsia="Arial" w:hAnsi="Arial" w:cs="Arial"/>
         </w:rPr>
-        <w:t>Exemplo 1: Para sacar a quantia de 256 reais, o programa fornece duas notas de 100, uma nota de 50, uma nota de 5 e uma nota de 1;</w:t>
+        <w:t>até 20 litros, desconto de 3% por litro</w:t>
       </w:r>
     </w:p>
     <w:p>
@@ -3299,7 +4197,7 @@
         <w:rPr>
           <w:rFonts w:ascii="Arial" w:eastAsia="Arial" w:hAnsi="Arial" w:cs="Arial"/>
         </w:rPr>
-        <w:t>Exemplo 2: Para sacar a quantia de 399 reais, o programa fornece três notas de 100, uma nota de 50, quatro notas de 10, uma nota de 5 e quatro notas de 1.</w:t>
+        <w:t>acima de 20 litros, desconto de 5% por litro</w:t>
       </w:r>
     </w:p>
     <w:p>
@@ -3319,21 +4217,7 @@
         <w:rPr>
           <w:rFonts w:ascii="Arial" w:eastAsia="Arial" w:hAnsi="Arial" w:cs="Arial"/>
         </w:rPr>
-        <w:t xml:space="preserve">Faça um Programa que peça um número inteiro e determine se ele é par ou </w:t>
-      </w:r>
-      <w:proofErr w:type="spellStart"/>
-      <w:r>
-        <w:rPr>
-          <w:rFonts w:ascii="Arial" w:eastAsia="Arial" w:hAnsi="Arial" w:cs="Arial"/>
-        </w:rPr>
-        <w:t>impar</w:t>
-      </w:r>
-      <w:proofErr w:type="spellEnd"/>
-      <w:r>
-        <w:rPr>
-          <w:rFonts w:ascii="Arial" w:eastAsia="Arial" w:hAnsi="Arial" w:cs="Arial"/>
-        </w:rPr>
-        <w:t>. Dica: utilize o operador módulo (resto da divisão).</w:t>
+        <w:t>Gasolina:</w:t>
       </w:r>
     </w:p>
     <w:p>
@@ -3353,7 +4237,7 @@
         <w:rPr>
           <w:rFonts w:ascii="Arial" w:eastAsia="Arial" w:hAnsi="Arial" w:cs="Arial"/>
         </w:rPr>
-        <w:t>Faça um Programa que peça um número e informe se o número é inteiro ou decimal. Dica: utilize uma função de arredondamento.</w:t>
+        <w:t>até 20 litros, desconto de 4% por litro</w:t>
       </w:r>
     </w:p>
     <w:p>
@@ -3373,7 +4257,21 @@
         <w:rPr>
           <w:rFonts w:ascii="Arial" w:eastAsia="Arial" w:hAnsi="Arial" w:cs="Arial"/>
         </w:rPr>
-        <w:t>Faça um Programa que leia 2 números e em seguida pergunte ao usuário qual operação ele deseja realizar. O resultado da operação deve ser acompanhado de uma frase que diga se o número é:</w:t>
+        <w:t xml:space="preserve">acima de 20 litros, desconto de 6% por litro Escreva um algoritmo que leia o número de litros vendidos, o tipo de combustível (codificado da seguinte forma: A-álcool, </w:t>
+      </w:r>
+      <w:proofErr w:type="spellStart"/>
+      <w:r>
+        <w:rPr>
+          <w:rFonts w:ascii="Arial" w:eastAsia="Arial" w:hAnsi="Arial" w:cs="Arial"/>
+        </w:rPr>
+        <w:t>G-gasolina</w:t>
+      </w:r>
+      <w:proofErr w:type="spellEnd"/>
+      <w:r>
+        <w:rPr>
+          <w:rFonts w:ascii="Arial" w:eastAsia="Arial" w:hAnsi="Arial" w:cs="Arial"/>
+        </w:rPr>
+        <w:t>), calcule e imprima o valor a ser pago pelo cliente sabendo-se que o preço do litro da gasolina é R$ 2,50 o preço do litro do álcool é R$ 1,90.</w:t>
       </w:r>
     </w:p>
     <w:p>
@@ -3393,7 +4291,7 @@
         <w:rPr>
           <w:rFonts w:ascii="Arial" w:eastAsia="Arial" w:hAnsi="Arial" w:cs="Arial"/>
         </w:rPr>
-        <w:t>par ou ímpar;</w:t>
+        <w:t>Uma fruteira está vendendo frutas com a seguinte tabela de preços:</w:t>
       </w:r>
     </w:p>
     <w:p>
@@ -3413,7 +4311,7 @@
         <w:rPr>
           <w:rFonts w:ascii="Arial" w:eastAsia="Arial" w:hAnsi="Arial" w:cs="Arial"/>
         </w:rPr>
-        <w:t>positivo ou negativo;</w:t>
+        <w:t xml:space="preserve">                      Até 5 Kg           Acima de 5 Kg</w:t>
       </w:r>
     </w:p>
     <w:p>
@@ -3433,8 +4331,7 @@
         <w:rPr>
           <w:rFonts w:ascii="Arial" w:eastAsia="Arial" w:hAnsi="Arial" w:cs="Arial"/>
         </w:rPr>
-        <w:lastRenderedPageBreak/>
-        <w:t>inteiro ou decimal.</w:t>
+        <w:t>Morango         R$ 2,50 por Kg          R$ 2,20 por Kg</w:t>
       </w:r>
     </w:p>
     <w:p>
@@ -3454,7 +4351,7 @@
         <w:rPr>
           <w:rFonts w:ascii="Arial" w:eastAsia="Arial" w:hAnsi="Arial" w:cs="Arial"/>
         </w:rPr>
-        <w:t>Faça um programa que faça 5 perguntas para uma pessoa sobre um crime. As perguntas são:</w:t>
+        <w:t>Maçã            R$ 1,80 por Kg          R$ 1,50 por Kg</w:t>
       </w:r>
     </w:p>
     <w:p>
@@ -3474,7 +4371,7 @@
         <w:rPr>
           <w:rFonts w:ascii="Arial" w:eastAsia="Arial" w:hAnsi="Arial" w:cs="Arial"/>
         </w:rPr>
-        <w:t>"Telefonou para a vítima?"</w:t>
+        <w:t>Se o cliente comprar mais de 8 Kg em frutas ou o valor total da compra ultrapassar R$ 25,00, receberá ainda um desconto de 10% sobre este total. Escreva um algoritmo para ler a quantidade (em Kg) de morangos e a quantidade (em Kg) de maças adquiridas e escreva o valor a ser pago pelo cliente.</w:t>
       </w:r>
     </w:p>
     <w:p>
@@ -3494,7 +4391,7 @@
         <w:rPr>
           <w:rFonts w:ascii="Arial" w:eastAsia="Arial" w:hAnsi="Arial" w:cs="Arial"/>
         </w:rPr>
-        <w:t>"Esteve no local do crime?"</w:t>
+        <w:t>O Hipermercado Tabajara está com uma promoção de carnes que é imperdível. Confira:</w:t>
       </w:r>
     </w:p>
     <w:p>
@@ -3514,7 +4411,7 @@
         <w:rPr>
           <w:rFonts w:ascii="Arial" w:eastAsia="Arial" w:hAnsi="Arial" w:cs="Arial"/>
         </w:rPr>
-        <w:t>"Mora perto da vítima?"</w:t>
+        <w:t xml:space="preserve">                      Até 5 Kg           Acima de 5 Kg</w:t>
       </w:r>
     </w:p>
     <w:p>
@@ -3534,7 +4431,8 @@
         <w:rPr>
           <w:rFonts w:ascii="Arial" w:eastAsia="Arial" w:hAnsi="Arial" w:cs="Arial"/>
         </w:rPr>
-        <w:t>"Devia para a vítima?"</w:t>
+        <w:lastRenderedPageBreak/>
+        <w:t>File Duplo      R$ 4,90 por Kg          R$ 5,80 por Kg</w:t>
       </w:r>
     </w:p>
     <w:p>
@@ -3554,7 +4452,7 @@
         <w:rPr>
           <w:rFonts w:ascii="Arial" w:eastAsia="Arial" w:hAnsi="Arial" w:cs="Arial"/>
         </w:rPr>
-        <w:t>"Já trabalhou com a vítima?" O programa deve no final emitir uma classificação sobre a participação da pessoa no crime. Se a pessoa responder positivamente a 2 questões ela deve ser classificada como "Suspeita", entre 3 e 4 como "Cúmplice" e 5 como "Assassino". Caso contrário, ele será classificado como "Inocente".</w:t>
+        <w:t>Alcatra         R$ 5,90 por Kg          R$ 6,80 por Kg</w:t>
       </w:r>
     </w:p>
     <w:p>
@@ -3574,7 +4472,7 @@
         <w:rPr>
           <w:rFonts w:ascii="Arial" w:eastAsia="Arial" w:hAnsi="Arial" w:cs="Arial"/>
         </w:rPr>
-        <w:t>Um posto está vendendo combustíveis com a seguinte tabela de descontos:</w:t>
+        <w:t>Picanha         R$ 6,90 por Kg          R$ 7,80 por Kg</w:t>
       </w:r>
     </w:p>
     <w:p>
@@ -3594,362 +4492,7 @@
         <w:rPr>
           <w:rFonts w:ascii="Arial" w:eastAsia="Arial" w:hAnsi="Arial" w:cs="Arial"/>
         </w:rPr>
-        <w:t>Álcool:</w:t>
-      </w:r>
-    </w:p>
-    <w:p>
-      <w:pPr>
-        <w:pStyle w:val="PargrafodaLista"/>
-        <w:numPr>
-          <w:ilvl w:val="0"/>
-          <w:numId w:val="1"/>
-        </w:numPr>
-        <w:spacing w:line="360" w:lineRule="auto"/>
-        <w:jc w:val="both"/>
-        <w:rPr>
-          <w:rFonts w:ascii="Arial" w:eastAsia="Arial" w:hAnsi="Arial" w:cs="Arial"/>
-        </w:rPr>
-      </w:pPr>
-      <w:r>
-        <w:rPr>
-          <w:rFonts w:ascii="Arial" w:eastAsia="Arial" w:hAnsi="Arial" w:cs="Arial"/>
-        </w:rPr>
-        <w:t>até 20 litros, desconto de 3% por litro</w:t>
-      </w:r>
-    </w:p>
-    <w:p>
-      <w:pPr>
-        <w:pStyle w:val="PargrafodaLista"/>
-        <w:numPr>
-          <w:ilvl w:val="0"/>
-          <w:numId w:val="1"/>
-        </w:numPr>
-        <w:spacing w:line="360" w:lineRule="auto"/>
-        <w:jc w:val="both"/>
-        <w:rPr>
-          <w:rFonts w:ascii="Arial" w:eastAsia="Arial" w:hAnsi="Arial" w:cs="Arial"/>
-        </w:rPr>
-      </w:pPr>
-      <w:r>
-        <w:rPr>
-          <w:rFonts w:ascii="Arial" w:eastAsia="Arial" w:hAnsi="Arial" w:cs="Arial"/>
-        </w:rPr>
-        <w:t>acima de 20 litros, desconto de 5% por litro</w:t>
-      </w:r>
-    </w:p>
-    <w:p>
-      <w:pPr>
-        <w:pStyle w:val="PargrafodaLista"/>
-        <w:numPr>
-          <w:ilvl w:val="0"/>
-          <w:numId w:val="1"/>
-        </w:numPr>
-        <w:spacing w:line="360" w:lineRule="auto"/>
-        <w:jc w:val="both"/>
-        <w:rPr>
-          <w:rFonts w:ascii="Arial" w:eastAsia="Arial" w:hAnsi="Arial" w:cs="Arial"/>
-        </w:rPr>
-      </w:pPr>
-      <w:r>
-        <w:rPr>
-          <w:rFonts w:ascii="Arial" w:eastAsia="Arial" w:hAnsi="Arial" w:cs="Arial"/>
-        </w:rPr>
-        <w:t>Gasolina:</w:t>
-      </w:r>
-    </w:p>
-    <w:p>
-      <w:pPr>
-        <w:pStyle w:val="PargrafodaLista"/>
-        <w:numPr>
-          <w:ilvl w:val="0"/>
-          <w:numId w:val="1"/>
-        </w:numPr>
-        <w:spacing w:line="360" w:lineRule="auto"/>
-        <w:jc w:val="both"/>
-        <w:rPr>
-          <w:rFonts w:ascii="Arial" w:eastAsia="Arial" w:hAnsi="Arial" w:cs="Arial"/>
-        </w:rPr>
-      </w:pPr>
-      <w:r>
-        <w:rPr>
-          <w:rFonts w:ascii="Arial" w:eastAsia="Arial" w:hAnsi="Arial" w:cs="Arial"/>
-        </w:rPr>
-        <w:t>até 20 litros, desconto de 4% por litro</w:t>
-      </w:r>
-    </w:p>
-    <w:p>
-      <w:pPr>
-        <w:pStyle w:val="PargrafodaLista"/>
-        <w:numPr>
-          <w:ilvl w:val="0"/>
-          <w:numId w:val="1"/>
-        </w:numPr>
-        <w:spacing w:line="360" w:lineRule="auto"/>
-        <w:jc w:val="both"/>
-        <w:rPr>
-          <w:rFonts w:ascii="Arial" w:eastAsia="Arial" w:hAnsi="Arial" w:cs="Arial"/>
-        </w:rPr>
-      </w:pPr>
-      <w:r>
-        <w:rPr>
-          <w:rFonts w:ascii="Arial" w:eastAsia="Arial" w:hAnsi="Arial" w:cs="Arial"/>
-        </w:rPr>
-        <w:t xml:space="preserve">acima de 20 litros, desconto de 6% por </w:t>
-      </w:r>
-      <w:proofErr w:type="gramStart"/>
-      <w:r>
-        <w:rPr>
-          <w:rFonts w:ascii="Arial" w:eastAsia="Arial" w:hAnsi="Arial" w:cs="Arial"/>
-        </w:rPr>
-        <w:t>litro Escreva</w:t>
-      </w:r>
-      <w:proofErr w:type="gramEnd"/>
-      <w:r>
-        <w:rPr>
-          <w:rFonts w:ascii="Arial" w:eastAsia="Arial" w:hAnsi="Arial" w:cs="Arial"/>
-        </w:rPr>
-        <w:t xml:space="preserve"> um algoritmo que leia o número de litros vendidos, o tipo de combustível (codificado da seguinte forma: A-álcool, </w:t>
-      </w:r>
-      <w:proofErr w:type="spellStart"/>
-      <w:r>
-        <w:rPr>
-          <w:rFonts w:ascii="Arial" w:eastAsia="Arial" w:hAnsi="Arial" w:cs="Arial"/>
-        </w:rPr>
-        <w:t>G-gasolina</w:t>
-      </w:r>
-      <w:proofErr w:type="spellEnd"/>
-      <w:r>
-        <w:rPr>
-          <w:rFonts w:ascii="Arial" w:eastAsia="Arial" w:hAnsi="Arial" w:cs="Arial"/>
-        </w:rPr>
-        <w:t>), calcule e imprima o valor a ser pago pelo cliente sabendo-se que o preço do litro da gasolina é R$ 2,50 o preço do litro do álcool é R$ 1,90.</w:t>
-      </w:r>
-    </w:p>
-    <w:p>
-      <w:pPr>
-        <w:pStyle w:val="PargrafodaLista"/>
-        <w:numPr>
-          <w:ilvl w:val="0"/>
-          <w:numId w:val="1"/>
-        </w:numPr>
-        <w:spacing w:line="360" w:lineRule="auto"/>
-        <w:jc w:val="both"/>
-        <w:rPr>
-          <w:rFonts w:ascii="Arial" w:eastAsia="Arial" w:hAnsi="Arial" w:cs="Arial"/>
-        </w:rPr>
-      </w:pPr>
-      <w:r>
-        <w:rPr>
-          <w:rFonts w:ascii="Arial" w:eastAsia="Arial" w:hAnsi="Arial" w:cs="Arial"/>
-        </w:rPr>
-        <w:t>Uma fruteira está vendendo frutas com a seguinte tabela de preços:</w:t>
-      </w:r>
-    </w:p>
-    <w:p>
-      <w:pPr>
-        <w:pStyle w:val="PargrafodaLista"/>
-        <w:numPr>
-          <w:ilvl w:val="0"/>
-          <w:numId w:val="1"/>
-        </w:numPr>
-        <w:spacing w:line="360" w:lineRule="auto"/>
-        <w:jc w:val="both"/>
-        <w:rPr>
-          <w:rFonts w:ascii="Arial" w:eastAsia="Arial" w:hAnsi="Arial" w:cs="Arial"/>
-        </w:rPr>
-      </w:pPr>
-      <w:r>
-        <w:rPr>
-          <w:rFonts w:ascii="Arial" w:eastAsia="Arial" w:hAnsi="Arial" w:cs="Arial"/>
-        </w:rPr>
-        <w:t xml:space="preserve">                      Até 5 Kg           Acima de 5 Kg</w:t>
-      </w:r>
-    </w:p>
-    <w:p>
-      <w:pPr>
-        <w:pStyle w:val="PargrafodaLista"/>
-        <w:numPr>
-          <w:ilvl w:val="0"/>
-          <w:numId w:val="1"/>
-        </w:numPr>
-        <w:spacing w:line="360" w:lineRule="auto"/>
-        <w:jc w:val="both"/>
-        <w:rPr>
-          <w:rFonts w:ascii="Arial" w:eastAsia="Arial" w:hAnsi="Arial" w:cs="Arial"/>
-        </w:rPr>
-      </w:pPr>
-      <w:r>
-        <w:rPr>
-          <w:rFonts w:ascii="Arial" w:eastAsia="Arial" w:hAnsi="Arial" w:cs="Arial"/>
-        </w:rPr>
-        <w:t>Morango         R$ 2,50 por Kg          R$ 2,20 por Kg</w:t>
-      </w:r>
-    </w:p>
-    <w:p>
-      <w:pPr>
-        <w:pStyle w:val="PargrafodaLista"/>
-        <w:numPr>
-          <w:ilvl w:val="0"/>
-          <w:numId w:val="1"/>
-        </w:numPr>
-        <w:spacing w:line="360" w:lineRule="auto"/>
-        <w:jc w:val="both"/>
-        <w:rPr>
-          <w:rFonts w:ascii="Arial" w:eastAsia="Arial" w:hAnsi="Arial" w:cs="Arial"/>
-        </w:rPr>
-      </w:pPr>
-      <w:r>
-        <w:rPr>
-          <w:rFonts w:ascii="Arial" w:eastAsia="Arial" w:hAnsi="Arial" w:cs="Arial"/>
-        </w:rPr>
-        <w:t>Maçã            R$ 1,80 por Kg          R$ 1,50 por Kg</w:t>
-      </w:r>
-    </w:p>
-    <w:p>
-      <w:pPr>
-        <w:pStyle w:val="PargrafodaLista"/>
-        <w:numPr>
-          <w:ilvl w:val="0"/>
-          <w:numId w:val="1"/>
-        </w:numPr>
-        <w:spacing w:line="360" w:lineRule="auto"/>
-        <w:jc w:val="both"/>
-        <w:rPr>
-          <w:rFonts w:ascii="Arial" w:eastAsia="Arial" w:hAnsi="Arial" w:cs="Arial"/>
-        </w:rPr>
-      </w:pPr>
-      <w:r>
-        <w:rPr>
-          <w:rFonts w:ascii="Arial" w:eastAsia="Arial" w:hAnsi="Arial" w:cs="Arial"/>
-        </w:rPr>
-        <w:t>Se o cliente comprar mais de 8 Kg em frutas ou o valor total da compra ultrapassar R$ 25,00, receberá ainda um desconto de 10% sobre este total. Escreva um algoritmo para ler a quantidade (em Kg) de morangos e a quantidade (em Kg) de maças adquiridas e escreva o valor a ser pago pelo cliente.</w:t>
-      </w:r>
-    </w:p>
-    <w:p>
-      <w:pPr>
-        <w:pStyle w:val="PargrafodaLista"/>
-        <w:numPr>
-          <w:ilvl w:val="0"/>
-          <w:numId w:val="1"/>
-        </w:numPr>
-        <w:spacing w:line="360" w:lineRule="auto"/>
-        <w:jc w:val="both"/>
-        <w:rPr>
-          <w:rFonts w:ascii="Arial" w:eastAsia="Arial" w:hAnsi="Arial" w:cs="Arial"/>
-        </w:rPr>
-      </w:pPr>
-      <w:r>
-        <w:rPr>
-          <w:rFonts w:ascii="Arial" w:eastAsia="Arial" w:hAnsi="Arial" w:cs="Arial"/>
-        </w:rPr>
-        <w:t>O Hipermercado Tabajara está com uma promoção de carnes que é imperdível. Confira:</w:t>
-      </w:r>
-    </w:p>
-    <w:p>
-      <w:pPr>
-        <w:pStyle w:val="PargrafodaLista"/>
-        <w:numPr>
-          <w:ilvl w:val="0"/>
-          <w:numId w:val="1"/>
-        </w:numPr>
-        <w:spacing w:line="360" w:lineRule="auto"/>
-        <w:jc w:val="both"/>
-        <w:rPr>
-          <w:rFonts w:ascii="Arial" w:eastAsia="Arial" w:hAnsi="Arial" w:cs="Arial"/>
-        </w:rPr>
-      </w:pPr>
-      <w:r>
-        <w:rPr>
-          <w:rFonts w:ascii="Arial" w:eastAsia="Arial" w:hAnsi="Arial" w:cs="Arial"/>
-        </w:rPr>
-        <w:t xml:space="preserve">                      Até 5 Kg           Acima de 5 Kg</w:t>
-      </w:r>
-    </w:p>
-    <w:p>
-      <w:pPr>
-        <w:pStyle w:val="PargrafodaLista"/>
-        <w:numPr>
-          <w:ilvl w:val="0"/>
-          <w:numId w:val="1"/>
-        </w:numPr>
-        <w:spacing w:line="360" w:lineRule="auto"/>
-        <w:jc w:val="both"/>
-        <w:rPr>
-          <w:rFonts w:ascii="Arial" w:eastAsia="Arial" w:hAnsi="Arial" w:cs="Arial"/>
-        </w:rPr>
-      </w:pPr>
-      <w:r>
-        <w:rPr>
-          <w:rFonts w:ascii="Arial" w:eastAsia="Arial" w:hAnsi="Arial" w:cs="Arial"/>
-        </w:rPr>
-        <w:t>File Duplo      R$ 4,90 por Kg          R$ 5,80 por Kg</w:t>
-      </w:r>
-    </w:p>
-    <w:p>
-      <w:pPr>
-        <w:pStyle w:val="PargrafodaLista"/>
-        <w:numPr>
-          <w:ilvl w:val="0"/>
-          <w:numId w:val="1"/>
-        </w:numPr>
-        <w:spacing w:line="360" w:lineRule="auto"/>
-        <w:jc w:val="both"/>
-        <w:rPr>
-          <w:rFonts w:ascii="Arial" w:eastAsia="Arial" w:hAnsi="Arial" w:cs="Arial"/>
-        </w:rPr>
-      </w:pPr>
-      <w:r>
-        <w:rPr>
-          <w:rFonts w:ascii="Arial" w:eastAsia="Arial" w:hAnsi="Arial" w:cs="Arial"/>
-        </w:rPr>
-        <w:t>Alcatra         R$ 5,90 por Kg          R$ 6,80 por Kg</w:t>
-      </w:r>
-    </w:p>
-    <w:p>
-      <w:pPr>
-        <w:pStyle w:val="PargrafodaLista"/>
-        <w:numPr>
-          <w:ilvl w:val="0"/>
-          <w:numId w:val="1"/>
-        </w:numPr>
-        <w:spacing w:line="360" w:lineRule="auto"/>
-        <w:jc w:val="both"/>
-        <w:rPr>
-          <w:rFonts w:ascii="Arial" w:eastAsia="Arial" w:hAnsi="Arial" w:cs="Arial"/>
-        </w:rPr>
-      </w:pPr>
-      <w:r>
-        <w:rPr>
-          <w:rFonts w:ascii="Arial" w:eastAsia="Arial" w:hAnsi="Arial" w:cs="Arial"/>
-        </w:rPr>
-        <w:t>Picanha         R$ 6,90 por Kg          R$ 7,80 por Kg</w:t>
-      </w:r>
-    </w:p>
-    <w:p>
-      <w:pPr>
-        <w:pStyle w:val="PargrafodaLista"/>
-        <w:numPr>
-          <w:ilvl w:val="0"/>
-          <w:numId w:val="1"/>
-        </w:numPr>
-        <w:spacing w:line="360" w:lineRule="auto"/>
-        <w:jc w:val="both"/>
-        <w:rPr>
-          <w:rFonts w:ascii="Arial" w:eastAsia="Arial" w:hAnsi="Arial" w:cs="Arial"/>
-        </w:rPr>
-      </w:pPr>
-      <w:r>
-        <w:rPr>
-          <w:rFonts w:ascii="Arial" w:eastAsia="Arial" w:hAnsi="Arial" w:cs="Arial"/>
-        </w:rPr>
-        <w:t xml:space="preserve">Para atender a todos os clientes, cada cliente poderá levar apenas um dos tipos de carne da promoção, porém não há limites para a quantidade de carne por cliente. Se compra for </w:t>
-      </w:r>
-      <w:r>
-        <w:rPr>
-          <w:rFonts w:ascii="Arial" w:eastAsia="Arial" w:hAnsi="Arial" w:cs="Arial"/>
-        </w:rPr>
-        <w:lastRenderedPageBreak/>
-        <w:t>feita no cartão Tabajara o cliente receberá ainda um desconto de 5% sobre o total da compra. Escreva um programa que peça o tipo e a quantidade de carne comprada pelo usuário e gere um cupom fiscal, contendo as informações da compra: tipo e quantidade de carne, preço total, tipo de pagamento, valor do desconto e valor a pagar.</w:t>
+        <w:t>Para atender a todos os clientes, cada cliente poderá levar apenas um dos tipos de carne da promoção, porém não há limites para a quantidade de carne por cliente. Se compra for feita no cartão Tabajara o cliente receberá ainda um desconto de 5% sobre o total da compra. Escreva um programa que peça o tipo e a quantidade de carne comprada pelo usuário e gere um cupom fiscal, contendo as informações da compra: tipo e quantidade de carne, preço total, tipo de pagamento, valor do desconto e valor a pagar.</w:t>
       </w:r>
     </w:p>
     <w:p>
@@ -5907,7 +6450,6 @@
   <ds:schemaRefs>
     <ds:schemaRef ds:uri="http://schemas.microsoft.com/office/2006/metadata/contentType"/>
     <ds:schemaRef ds:uri="http://schemas.microsoft.com/office/2006/metadata/properties/metaAttributes"/>
-    <ds:schemaRef ds:uri="http://www.w3.org/2000/xmlns/"/>
     <ds:schemaRef ds:uri="http://www.w3.org/2001/XMLSchema"/>
     <ds:schemaRef ds:uri="http://schemas.microsoft.com/office/2006/metadata/properties"/>
     <ds:schemaRef ds:uri="http://schemas.openxmlformats.org/package/2006/metadata/core-properties"/>
@@ -5923,7 +6465,6 @@
 <ds:datastoreItem xmlns:ds="http://schemas.openxmlformats.org/officeDocument/2006/customXml" ds:itemID="{78BE4298-2CB5-416F-951D-F968E9A2BC29}">
   <ds:schemaRefs>
     <ds:schemaRef ds:uri="http://schemas.openxmlformats.org/officeDocument/2006/bibliography"/>
-    <ds:schemaRef ds:uri="http://www.w3.org/2000/xmlns/"/>
   </ds:schemaRefs>
 </ds:datastoreItem>
 </file>

--- a/Lista 3 - 06-10-22/Atividade - Lista 3.docx
+++ b/Lista 3 - 06-10-22/Atividade - Lista 3.docx
@@ -3431,151 +3431,70 @@
     <w:p>
       <w:pPr>
         <w:spacing w:line="360" w:lineRule="auto"/>
-        <w:jc w:val="both"/>
-        <w:rPr>
-          <w:rFonts w:ascii="Arial" w:eastAsia="Arial" w:hAnsi="Arial" w:cs="Arial"/>
-        </w:rPr>
-      </w:pPr>
-    </w:p>
-    <w:p>
-      <w:pPr>
-        <w:spacing w:line="360" w:lineRule="auto"/>
-        <w:ind w:left="360"/>
-        <w:jc w:val="both"/>
-        <w:rPr>
-          <w:rFonts w:ascii="Arial" w:eastAsia="Arial" w:hAnsi="Arial" w:cs="Arial"/>
-        </w:rPr>
-      </w:pPr>
-    </w:p>
-    <w:p>
-      <w:pPr>
-        <w:spacing w:line="360" w:lineRule="auto"/>
-        <w:ind w:left="360"/>
-        <w:jc w:val="both"/>
-        <w:rPr>
-          <w:rFonts w:ascii="Arial" w:eastAsia="Arial" w:hAnsi="Arial" w:cs="Arial"/>
-        </w:rPr>
-      </w:pPr>
-    </w:p>
-    <w:p>
-      <w:pPr>
-        <w:spacing w:line="360" w:lineRule="auto"/>
-        <w:ind w:left="360"/>
-        <w:jc w:val="both"/>
-        <w:rPr>
-          <w:rFonts w:ascii="Arial" w:eastAsia="Arial" w:hAnsi="Arial" w:cs="Arial"/>
-        </w:rPr>
-      </w:pPr>
-    </w:p>
-    <w:p>
-      <w:pPr>
-        <w:spacing w:line="360" w:lineRule="auto"/>
-        <w:ind w:left="360"/>
-        <w:jc w:val="both"/>
-        <w:rPr>
-          <w:rFonts w:ascii="Arial" w:eastAsia="Arial" w:hAnsi="Arial" w:cs="Arial"/>
-        </w:rPr>
-      </w:pPr>
-    </w:p>
-    <w:p>
-      <w:pPr>
-        <w:spacing w:line="360" w:lineRule="auto"/>
-        <w:ind w:left="360"/>
-        <w:jc w:val="both"/>
-        <w:rPr>
-          <w:rFonts w:ascii="Arial" w:eastAsia="Arial" w:hAnsi="Arial" w:cs="Arial"/>
-        </w:rPr>
-      </w:pPr>
-    </w:p>
-    <w:p>
-      <w:pPr>
-        <w:spacing w:line="360" w:lineRule="auto"/>
-        <w:ind w:left="360"/>
-        <w:jc w:val="both"/>
-        <w:rPr>
-          <w:rFonts w:ascii="Arial" w:eastAsia="Arial" w:hAnsi="Arial" w:cs="Arial"/>
-        </w:rPr>
-      </w:pPr>
-    </w:p>
-    <w:p>
-      <w:pPr>
-        <w:spacing w:line="360" w:lineRule="auto"/>
-        <w:ind w:left="360"/>
-        <w:jc w:val="both"/>
-        <w:rPr>
-          <w:rFonts w:ascii="Arial" w:eastAsia="Arial" w:hAnsi="Arial" w:cs="Arial"/>
-        </w:rPr>
-      </w:pPr>
-    </w:p>
-    <w:p>
-      <w:pPr>
-        <w:spacing w:line="360" w:lineRule="auto"/>
-        <w:ind w:left="360"/>
-        <w:jc w:val="both"/>
-        <w:rPr>
-          <w:rFonts w:ascii="Arial" w:eastAsia="Arial" w:hAnsi="Arial" w:cs="Arial"/>
-        </w:rPr>
-      </w:pPr>
-    </w:p>
-    <w:p>
-      <w:pPr>
-        <w:spacing w:line="360" w:lineRule="auto"/>
-        <w:ind w:left="360"/>
-        <w:jc w:val="both"/>
-        <w:rPr>
-          <w:rFonts w:ascii="Arial" w:eastAsia="Arial" w:hAnsi="Arial" w:cs="Arial"/>
-        </w:rPr>
-      </w:pPr>
-    </w:p>
-    <w:p>
-      <w:pPr>
-        <w:spacing w:line="360" w:lineRule="auto"/>
-        <w:ind w:left="360"/>
-        <w:jc w:val="both"/>
-        <w:rPr>
-          <w:rFonts w:ascii="Arial" w:eastAsia="Arial" w:hAnsi="Arial" w:cs="Arial"/>
-        </w:rPr>
-      </w:pPr>
-    </w:p>
-    <w:p>
-      <w:pPr>
-        <w:spacing w:line="360" w:lineRule="auto"/>
-        <w:ind w:left="360"/>
-        <w:jc w:val="both"/>
-        <w:rPr>
-          <w:rFonts w:ascii="Arial" w:eastAsia="Arial" w:hAnsi="Arial" w:cs="Arial"/>
-        </w:rPr>
-      </w:pPr>
-    </w:p>
-    <w:p>
-      <w:pPr>
-        <w:spacing w:line="360" w:lineRule="auto"/>
-        <w:ind w:left="360"/>
-        <w:jc w:val="both"/>
-        <w:rPr>
-          <w:rFonts w:ascii="Arial" w:eastAsia="Arial" w:hAnsi="Arial" w:cs="Arial"/>
-        </w:rPr>
-      </w:pPr>
-    </w:p>
-    <w:p>
-      <w:pPr>
-        <w:spacing w:line="360" w:lineRule="auto"/>
-        <w:ind w:left="360"/>
-        <w:jc w:val="both"/>
-        <w:rPr>
-          <w:rFonts w:ascii="Arial" w:eastAsia="Arial" w:hAnsi="Arial" w:cs="Arial"/>
-        </w:rPr>
-      </w:pPr>
-    </w:p>
-    <w:p>
-      <w:pPr>
-        <w:spacing w:line="360" w:lineRule="auto"/>
-        <w:ind w:left="360"/>
-        <w:jc w:val="both"/>
-        <w:rPr>
-          <w:rFonts w:ascii="Arial" w:eastAsia="Arial" w:hAnsi="Arial" w:cs="Arial"/>
-        </w:rPr>
-      </w:pPr>
+        <w:ind w:left="720"/>
+        <w:jc w:val="both"/>
+        <w:rPr>
+          <w:rFonts w:ascii="Arial" w:eastAsia="Arial" w:hAnsi="Arial" w:cs="Arial"/>
+          <w:sz w:val="22"/>
+          <w:szCs w:val="22"/>
+        </w:rPr>
+      </w:pPr>
+    </w:p>
+    <w:p>
+      <w:pPr>
+        <w:spacing w:line="360" w:lineRule="auto"/>
+        <w:jc w:val="center"/>
+        <w:rPr>
+          <w:rFonts w:ascii="Arial" w:eastAsia="Arial" w:hAnsi="Arial" w:cs="Arial"/>
+        </w:rPr>
+      </w:pPr>
+      <w:r>
+        <w:rPr>
+          <w:rFonts w:ascii="Arial" w:eastAsia="Arial" w:hAnsi="Arial" w:cs="Arial"/>
+          <w:noProof/>
+        </w:rPr>
+        <w:drawing>
+          <wp:inline distT="0" distB="0" distL="0" distR="0" wp14:anchorId="25E7FD09" wp14:editId="070AE5EE">
+            <wp:extent cx="5400000" cy="2600784"/>
+            <wp:effectExtent l="0" t="0" r="0" b="9525"/>
+            <wp:docPr id="20" name="Imagem 20"/>
+            <wp:cNvGraphicFramePr>
+              <a:graphicFrameLocks xmlns:a="http://schemas.openxmlformats.org/drawingml/2006/main" noChangeAspect="1"/>
+            </wp:cNvGraphicFramePr>
+            <a:graphic xmlns:a="http://schemas.openxmlformats.org/drawingml/2006/main">
+              <a:graphicData uri="http://schemas.openxmlformats.org/drawingml/2006/picture">
+                <pic:pic xmlns:pic="http://schemas.openxmlformats.org/drawingml/2006/picture">
+                  <pic:nvPicPr>
+                    <pic:cNvPr id="20" name="Imagem 20"/>
+                    <pic:cNvPicPr/>
+                  </pic:nvPicPr>
+                  <pic:blipFill>
+                    <a:blip r:embed="rId29" cstate="print">
+                      <a:extLst>
+                        <a:ext uri="{28A0092B-C50C-407E-A947-70E740481C1C}">
+                          <a14:useLocalDpi xmlns:a14="http://schemas.microsoft.com/office/drawing/2010/main" val="0"/>
+                        </a:ext>
+                      </a:extLst>
+                    </a:blip>
+                    <a:stretch>
+                      <a:fillRect/>
+                    </a:stretch>
+                  </pic:blipFill>
+                  <pic:spPr>
+                    <a:xfrm>
+                      <a:off x="0" y="0"/>
+                      <a:ext cx="5400000" cy="2600784"/>
+                    </a:xfrm>
+                    <a:prstGeom prst="rect">
+                      <a:avLst/>
+                    </a:prstGeom>
+                  </pic:spPr>
+                </pic:pic>
+              </a:graphicData>
+            </a:graphic>
+          </wp:inline>
+        </w:drawing>
+      </w:r>
     </w:p>
     <w:p>
       <w:pPr>
@@ -3594,8 +3513,74 @@
         <w:rPr>
           <w:rFonts w:ascii="Arial" w:eastAsia="Arial" w:hAnsi="Arial" w:cs="Arial"/>
         </w:rPr>
+        <w:lastRenderedPageBreak/>
         <w:t>Faça um Programa que peça um número correspondente a um determinado ano e em seguida informe se este ano é ou não bissexto.</w:t>
       </w:r>
+    </w:p>
+    <w:p>
+      <w:pPr>
+        <w:spacing w:line="360" w:lineRule="auto"/>
+        <w:jc w:val="center"/>
+        <w:rPr>
+          <w:rFonts w:ascii="Arial" w:eastAsia="Arial" w:hAnsi="Arial" w:cs="Arial"/>
+        </w:rPr>
+      </w:pPr>
+      <w:r>
+        <w:rPr>
+          <w:rFonts w:ascii="Arial" w:eastAsia="Arial" w:hAnsi="Arial" w:cs="Arial"/>
+          <w:noProof/>
+        </w:rPr>
+        <w:drawing>
+          <wp:inline distT="0" distB="0" distL="0" distR="0" wp14:anchorId="62ECEC83" wp14:editId="2CB5AF37">
+            <wp:extent cx="5400000" cy="2797099"/>
+            <wp:effectExtent l="0" t="0" r="0" b="3810"/>
+            <wp:docPr id="22" name="Imagem 22"/>
+            <wp:cNvGraphicFramePr>
+              <a:graphicFrameLocks xmlns:a="http://schemas.openxmlformats.org/drawingml/2006/main" noChangeAspect="1"/>
+            </wp:cNvGraphicFramePr>
+            <a:graphic xmlns:a="http://schemas.openxmlformats.org/drawingml/2006/main">
+              <a:graphicData uri="http://schemas.openxmlformats.org/drawingml/2006/picture">
+                <pic:pic xmlns:pic="http://schemas.openxmlformats.org/drawingml/2006/picture">
+                  <pic:nvPicPr>
+                    <pic:cNvPr id="22" name="Imagem 22"/>
+                    <pic:cNvPicPr/>
+                  </pic:nvPicPr>
+                  <pic:blipFill>
+                    <a:blip r:embed="rId30" cstate="print">
+                      <a:extLst>
+                        <a:ext uri="{28A0092B-C50C-407E-A947-70E740481C1C}">
+                          <a14:useLocalDpi xmlns:a14="http://schemas.microsoft.com/office/drawing/2010/main" val="0"/>
+                        </a:ext>
+                      </a:extLst>
+                    </a:blip>
+                    <a:stretch>
+                      <a:fillRect/>
+                    </a:stretch>
+                  </pic:blipFill>
+                  <pic:spPr>
+                    <a:xfrm>
+                      <a:off x="0" y="0"/>
+                      <a:ext cx="5400000" cy="2797099"/>
+                    </a:xfrm>
+                    <a:prstGeom prst="rect">
+                      <a:avLst/>
+                    </a:prstGeom>
+                  </pic:spPr>
+                </pic:pic>
+              </a:graphicData>
+            </a:graphic>
+          </wp:inline>
+        </w:drawing>
+      </w:r>
+    </w:p>
+    <w:p>
+      <w:pPr>
+        <w:spacing w:line="360" w:lineRule="auto"/>
+        <w:jc w:val="both"/>
+        <w:rPr>
+          <w:rFonts w:ascii="Arial" w:eastAsia="Arial" w:hAnsi="Arial" w:cs="Arial"/>
+        </w:rPr>
+      </w:pPr>
     </w:p>
     <w:p>
       <w:pPr>
@@ -3648,6 +3633,163 @@
     <w:p>
       <w:pPr>
         <w:pStyle w:val="PargrafodaLista"/>
+        <w:spacing w:line="360" w:lineRule="auto"/>
+        <w:ind w:left="720"/>
+        <w:jc w:val="both"/>
+        <w:rPr>
+          <w:rFonts w:ascii="Arial" w:eastAsia="Arial" w:hAnsi="Arial" w:cs="Arial"/>
+        </w:rPr>
+      </w:pPr>
+    </w:p>
+    <w:p>
+      <w:pPr>
+        <w:pStyle w:val="PargrafodaLista"/>
+        <w:spacing w:line="360" w:lineRule="auto"/>
+        <w:ind w:left="0"/>
+        <w:jc w:val="center"/>
+        <w:rPr>
+          <w:rFonts w:ascii="Arial" w:eastAsia="Arial" w:hAnsi="Arial" w:cs="Arial"/>
+        </w:rPr>
+      </w:pPr>
+      <w:r>
+        <w:rPr>
+          <w:rFonts w:ascii="Arial" w:eastAsia="Arial" w:hAnsi="Arial" w:cs="Arial"/>
+          <w:noProof/>
+        </w:rPr>
+        <w:drawing>
+          <wp:inline distT="0" distB="0" distL="0" distR="0" wp14:anchorId="55442B31" wp14:editId="5DF2F33A">
+            <wp:extent cx="5400000" cy="2682273"/>
+            <wp:effectExtent l="0" t="0" r="0" b="3810"/>
+            <wp:docPr id="23" name="Imagem 23"/>
+            <wp:cNvGraphicFramePr>
+              <a:graphicFrameLocks xmlns:a="http://schemas.openxmlformats.org/drawingml/2006/main" noChangeAspect="1"/>
+            </wp:cNvGraphicFramePr>
+            <a:graphic xmlns:a="http://schemas.openxmlformats.org/drawingml/2006/main">
+              <a:graphicData uri="http://schemas.openxmlformats.org/drawingml/2006/picture">
+                <pic:pic xmlns:pic="http://schemas.openxmlformats.org/drawingml/2006/picture">
+                  <pic:nvPicPr>
+                    <pic:cNvPr id="23" name="Imagem 23"/>
+                    <pic:cNvPicPr/>
+                  </pic:nvPicPr>
+                  <pic:blipFill>
+                    <a:blip r:embed="rId31" cstate="print">
+                      <a:extLst>
+                        <a:ext uri="{28A0092B-C50C-407E-A947-70E740481C1C}">
+                          <a14:useLocalDpi xmlns:a14="http://schemas.microsoft.com/office/drawing/2010/main" val="0"/>
+                        </a:ext>
+                      </a:extLst>
+                    </a:blip>
+                    <a:stretch>
+                      <a:fillRect/>
+                    </a:stretch>
+                  </pic:blipFill>
+                  <pic:spPr>
+                    <a:xfrm>
+                      <a:off x="0" y="0"/>
+                      <a:ext cx="5400000" cy="2682273"/>
+                    </a:xfrm>
+                    <a:prstGeom prst="rect">
+                      <a:avLst/>
+                    </a:prstGeom>
+                  </pic:spPr>
+                </pic:pic>
+              </a:graphicData>
+            </a:graphic>
+          </wp:inline>
+        </w:drawing>
+      </w:r>
+    </w:p>
+    <w:p>
+      <w:pPr>
+        <w:pStyle w:val="PargrafodaLista"/>
+        <w:spacing w:line="360" w:lineRule="auto"/>
+        <w:ind w:left="720"/>
+        <w:jc w:val="both"/>
+        <w:rPr>
+          <w:rFonts w:ascii="Arial" w:eastAsia="Arial" w:hAnsi="Arial" w:cs="Arial"/>
+        </w:rPr>
+      </w:pPr>
+    </w:p>
+    <w:p>
+      <w:pPr>
+        <w:pStyle w:val="PargrafodaLista"/>
+        <w:spacing w:line="360" w:lineRule="auto"/>
+        <w:ind w:left="720"/>
+        <w:jc w:val="both"/>
+        <w:rPr>
+          <w:rFonts w:ascii="Arial" w:eastAsia="Arial" w:hAnsi="Arial" w:cs="Arial"/>
+        </w:rPr>
+      </w:pPr>
+    </w:p>
+    <w:p>
+      <w:pPr>
+        <w:pStyle w:val="PargrafodaLista"/>
+        <w:spacing w:line="360" w:lineRule="auto"/>
+        <w:ind w:left="720"/>
+        <w:jc w:val="both"/>
+        <w:rPr>
+          <w:rFonts w:ascii="Arial" w:eastAsia="Arial" w:hAnsi="Arial" w:cs="Arial"/>
+        </w:rPr>
+      </w:pPr>
+    </w:p>
+    <w:p>
+      <w:pPr>
+        <w:pStyle w:val="PargrafodaLista"/>
+        <w:spacing w:line="360" w:lineRule="auto"/>
+        <w:ind w:left="720"/>
+        <w:jc w:val="both"/>
+        <w:rPr>
+          <w:rFonts w:ascii="Arial" w:eastAsia="Arial" w:hAnsi="Arial" w:cs="Arial"/>
+        </w:rPr>
+      </w:pPr>
+    </w:p>
+    <w:p>
+      <w:pPr>
+        <w:pStyle w:val="PargrafodaLista"/>
+        <w:spacing w:line="360" w:lineRule="auto"/>
+        <w:ind w:left="720"/>
+        <w:jc w:val="both"/>
+        <w:rPr>
+          <w:rFonts w:ascii="Arial" w:eastAsia="Arial" w:hAnsi="Arial" w:cs="Arial"/>
+        </w:rPr>
+      </w:pPr>
+    </w:p>
+    <w:p>
+      <w:pPr>
+        <w:pStyle w:val="PargrafodaLista"/>
+        <w:spacing w:line="360" w:lineRule="auto"/>
+        <w:ind w:left="720"/>
+        <w:jc w:val="both"/>
+        <w:rPr>
+          <w:rFonts w:ascii="Arial" w:eastAsia="Arial" w:hAnsi="Arial" w:cs="Arial"/>
+        </w:rPr>
+      </w:pPr>
+    </w:p>
+    <w:p>
+      <w:pPr>
+        <w:pStyle w:val="PargrafodaLista"/>
+        <w:spacing w:line="360" w:lineRule="auto"/>
+        <w:ind w:left="720"/>
+        <w:jc w:val="both"/>
+        <w:rPr>
+          <w:rFonts w:ascii="Arial" w:eastAsia="Arial" w:hAnsi="Arial" w:cs="Arial"/>
+        </w:rPr>
+      </w:pPr>
+    </w:p>
+    <w:p>
+      <w:pPr>
+        <w:pStyle w:val="PargrafodaLista"/>
+        <w:spacing w:line="360" w:lineRule="auto"/>
+        <w:ind w:left="720"/>
+        <w:jc w:val="both"/>
+        <w:rPr>
+          <w:rFonts w:ascii="Arial" w:eastAsia="Arial" w:hAnsi="Arial" w:cs="Arial"/>
+        </w:rPr>
+      </w:pPr>
+    </w:p>
+    <w:p>
+      <w:pPr>
+        <w:pStyle w:val="PargrafodaLista"/>
         <w:numPr>
           <w:ilvl w:val="0"/>
           <w:numId w:val="1"/>
@@ -3662,8 +3804,151 @@
         <w:rPr>
           <w:rFonts w:ascii="Arial" w:eastAsia="Arial" w:hAnsi="Arial" w:cs="Arial"/>
         </w:rPr>
+        <w:lastRenderedPageBreak/>
         <w:t>Faça um Programa que leia um número inteiro menor que 1000 e imprima a quantidade de centenas, dezenas e unidades do mesmo.</w:t>
       </w:r>
+      <w:r>
+        <w:rPr>
+          <w:rFonts w:ascii="Arial" w:eastAsia="Arial" w:hAnsi="Arial" w:cs="Arial"/>
+        </w:rPr>
+        <w:t xml:space="preserve"> </w:t>
+      </w:r>
+      <w:r>
+        <w:rPr>
+          <w:rFonts w:ascii="Arial" w:eastAsia="Arial" w:hAnsi="Arial" w:cs="Arial"/>
+        </w:rPr>
+        <w:t>Observando os termos no plural a colocação do "e", da vírgula entre outros. Exemplo:</w:t>
+      </w:r>
+      <w:r>
+        <w:rPr>
+          <w:rFonts w:ascii="Arial" w:eastAsia="Arial" w:hAnsi="Arial" w:cs="Arial"/>
+        </w:rPr>
+        <w:t xml:space="preserve"> </w:t>
+      </w:r>
+      <w:r>
+        <w:rPr>
+          <w:rFonts w:ascii="Arial" w:eastAsia="Arial" w:hAnsi="Arial" w:cs="Arial"/>
+        </w:rPr>
+        <w:t>326 = 3 centenas, 2 dezenas e 6 unidades</w:t>
+      </w:r>
+      <w:r>
+        <w:rPr>
+          <w:rFonts w:ascii="Arial" w:eastAsia="Arial" w:hAnsi="Arial" w:cs="Arial"/>
+        </w:rPr>
+        <w:t xml:space="preserve">; </w:t>
+      </w:r>
+      <w:r>
+        <w:rPr>
+          <w:rFonts w:ascii="Arial" w:eastAsia="Arial" w:hAnsi="Arial" w:cs="Arial"/>
+        </w:rPr>
+        <w:t xml:space="preserve">12 = 1 dezena e </w:t>
+      </w:r>
+      <w:r>
+        <w:rPr>
+          <w:rFonts w:ascii="Arial" w:eastAsia="Arial" w:hAnsi="Arial" w:cs="Arial"/>
+        </w:rPr>
+        <w:t>2 unidades</w:t>
+      </w:r>
+      <w:r>
+        <w:rPr>
+          <w:rFonts w:ascii="Arial" w:eastAsia="Arial" w:hAnsi="Arial" w:cs="Arial"/>
+        </w:rPr>
+        <w:t>. T</w:t>
+      </w:r>
+      <w:r>
+        <w:rPr>
+          <w:rFonts w:ascii="Arial" w:eastAsia="Arial" w:hAnsi="Arial" w:cs="Arial"/>
+        </w:rPr>
+        <w:t>estar</w:t>
+      </w:r>
+      <w:r>
+        <w:rPr>
+          <w:rFonts w:ascii="Arial" w:eastAsia="Arial" w:hAnsi="Arial" w:cs="Arial"/>
+        </w:rPr>
+        <w:t xml:space="preserve"> com: 326, 300, 100, 320, 310,305, 301, 101, 311, 111, 25, 20, 10, 21, 11, 1, 7 e 16</w:t>
+      </w:r>
+      <w:r>
+        <w:rPr>
+          <w:rFonts w:ascii="Arial" w:eastAsia="Arial" w:hAnsi="Arial" w:cs="Arial"/>
+        </w:rPr>
+        <w:t>.</w:t>
+      </w:r>
+    </w:p>
+    <w:p>
+      <w:pPr>
+        <w:pStyle w:val="PargrafodaLista"/>
+        <w:spacing w:line="360" w:lineRule="auto"/>
+        <w:ind w:left="720"/>
+        <w:jc w:val="both"/>
+        <w:rPr>
+          <w:rFonts w:ascii="Arial" w:eastAsia="Arial" w:hAnsi="Arial" w:cs="Arial"/>
+        </w:rPr>
+      </w:pPr>
+    </w:p>
+    <w:p>
+      <w:pPr>
+        <w:spacing w:line="360" w:lineRule="auto"/>
+        <w:jc w:val="center"/>
+        <w:rPr>
+          <w:rFonts w:ascii="Arial" w:eastAsia="Arial" w:hAnsi="Arial" w:cs="Arial"/>
+        </w:rPr>
+      </w:pPr>
+      <w:r>
+        <w:rPr>
+          <w:rFonts w:ascii="Arial" w:eastAsia="Arial" w:hAnsi="Arial" w:cs="Arial"/>
+          <w:noProof/>
+        </w:rPr>
+        <w:drawing>
+          <wp:inline distT="0" distB="0" distL="0" distR="0" wp14:anchorId="664AC4C1" wp14:editId="637295D5">
+            <wp:extent cx="5400000" cy="2792866"/>
+            <wp:effectExtent l="0" t="0" r="0" b="7620"/>
+            <wp:docPr id="26" name="Imagem 26"/>
+            <wp:cNvGraphicFramePr>
+              <a:graphicFrameLocks xmlns:a="http://schemas.openxmlformats.org/drawingml/2006/main" noChangeAspect="1"/>
+            </wp:cNvGraphicFramePr>
+            <a:graphic xmlns:a="http://schemas.openxmlformats.org/drawingml/2006/main">
+              <a:graphicData uri="http://schemas.openxmlformats.org/drawingml/2006/picture">
+                <pic:pic xmlns:pic="http://schemas.openxmlformats.org/drawingml/2006/picture">
+                  <pic:nvPicPr>
+                    <pic:cNvPr id="26" name="Imagem 26"/>
+                    <pic:cNvPicPr/>
+                  </pic:nvPicPr>
+                  <pic:blipFill>
+                    <a:blip r:embed="rId32" cstate="print">
+                      <a:extLst>
+                        <a:ext uri="{28A0092B-C50C-407E-A947-70E740481C1C}">
+                          <a14:useLocalDpi xmlns:a14="http://schemas.microsoft.com/office/drawing/2010/main" val="0"/>
+                        </a:ext>
+                      </a:extLst>
+                    </a:blip>
+                    <a:stretch>
+                      <a:fillRect/>
+                    </a:stretch>
+                  </pic:blipFill>
+                  <pic:spPr>
+                    <a:xfrm>
+                      <a:off x="0" y="0"/>
+                      <a:ext cx="5400000" cy="2792866"/>
+                    </a:xfrm>
+                    <a:prstGeom prst="rect">
+                      <a:avLst/>
+                    </a:prstGeom>
+                  </pic:spPr>
+                </pic:pic>
+              </a:graphicData>
+            </a:graphic>
+          </wp:inline>
+        </w:drawing>
+      </w:r>
+    </w:p>
+    <w:p>
+      <w:pPr>
+        <w:spacing w:line="360" w:lineRule="auto"/>
+        <w:jc w:val="both"/>
+        <w:rPr>
+          <w:rFonts w:ascii="Arial" w:eastAsia="Arial" w:hAnsi="Arial" w:cs="Arial"/>
+        </w:rPr>
+      </w:pPr>
     </w:p>
     <w:p>
       <w:pPr>
@@ -3682,8 +3967,126 @@
         <w:rPr>
           <w:rFonts w:ascii="Arial" w:eastAsia="Arial" w:hAnsi="Arial" w:cs="Arial"/>
         </w:rPr>
-        <w:t>Observando os termos no plural a colocação do "e", da vírgula entre outros. Exemplo:</w:t>
-      </w:r>
+        <w:t>Faça um Programa para leitura de três notas parciais de um aluno. O programa deve calcular a média alcançada por aluno e presentar:</w:t>
+      </w:r>
+    </w:p>
+    <w:p>
+      <w:pPr>
+        <w:pStyle w:val="PargrafodaLista"/>
+        <w:spacing w:line="360" w:lineRule="auto"/>
+        <w:ind w:left="720"/>
+        <w:jc w:val="both"/>
+        <w:rPr>
+          <w:rFonts w:ascii="Arial" w:eastAsia="Arial" w:hAnsi="Arial" w:cs="Arial"/>
+        </w:rPr>
+      </w:pPr>
+      <w:r>
+        <w:rPr>
+          <w:rFonts w:ascii="Arial" w:eastAsia="Arial" w:hAnsi="Arial" w:cs="Arial"/>
+        </w:rPr>
+        <w:t>A mensagem "Aprovado", se a média for maior ou igual a 7, com a respectiva média alcançada;</w:t>
+      </w:r>
+    </w:p>
+    <w:p>
+      <w:pPr>
+        <w:pStyle w:val="PargrafodaLista"/>
+        <w:spacing w:line="360" w:lineRule="auto"/>
+        <w:ind w:left="720"/>
+        <w:jc w:val="both"/>
+        <w:rPr>
+          <w:rFonts w:ascii="Arial" w:eastAsia="Arial" w:hAnsi="Arial" w:cs="Arial"/>
+        </w:rPr>
+      </w:pPr>
+      <w:r>
+        <w:rPr>
+          <w:rFonts w:ascii="Arial" w:eastAsia="Arial" w:hAnsi="Arial" w:cs="Arial"/>
+        </w:rPr>
+        <w:t>A mensagem "Reprovado", se a média for menor do que 7, com a respectiva média alcançada;</w:t>
+      </w:r>
+    </w:p>
+    <w:p>
+      <w:pPr>
+        <w:pStyle w:val="PargrafodaLista"/>
+        <w:spacing w:line="360" w:lineRule="auto"/>
+        <w:ind w:left="720"/>
+        <w:jc w:val="both"/>
+        <w:rPr>
+          <w:rFonts w:ascii="Arial" w:eastAsia="Arial" w:hAnsi="Arial" w:cs="Arial"/>
+        </w:rPr>
+      </w:pPr>
+      <w:r>
+        <w:rPr>
+          <w:rFonts w:ascii="Arial" w:eastAsia="Arial" w:hAnsi="Arial" w:cs="Arial"/>
+        </w:rPr>
+        <w:t>A mensagem "Aprovado com Distinção", se a média for igual a 10.</w:t>
+      </w:r>
+    </w:p>
+    <w:p>
+      <w:pPr>
+        <w:pStyle w:val="PargrafodaLista"/>
+        <w:spacing w:line="360" w:lineRule="auto"/>
+        <w:ind w:left="0"/>
+        <w:jc w:val="center"/>
+        <w:rPr>
+          <w:rFonts w:ascii="Arial" w:eastAsia="Arial" w:hAnsi="Arial" w:cs="Arial"/>
+        </w:rPr>
+      </w:pPr>
+      <w:r>
+        <w:rPr>
+          <w:rFonts w:ascii="Arial" w:eastAsia="Arial" w:hAnsi="Arial" w:cs="Arial"/>
+          <w:noProof/>
+        </w:rPr>
+        <w:drawing>
+          <wp:inline distT="0" distB="0" distL="0" distR="0" wp14:anchorId="4960D4FA" wp14:editId="1FE965DF">
+            <wp:extent cx="5400000" cy="2551573"/>
+            <wp:effectExtent l="0" t="0" r="0" b="1270"/>
+            <wp:docPr id="21" name="Imagem 21"/>
+            <wp:cNvGraphicFramePr>
+              <a:graphicFrameLocks xmlns:a="http://schemas.openxmlformats.org/drawingml/2006/main" noChangeAspect="1"/>
+            </wp:cNvGraphicFramePr>
+            <a:graphic xmlns:a="http://schemas.openxmlformats.org/drawingml/2006/main">
+              <a:graphicData uri="http://schemas.openxmlformats.org/drawingml/2006/picture">
+                <pic:pic xmlns:pic="http://schemas.openxmlformats.org/drawingml/2006/picture">
+                  <pic:nvPicPr>
+                    <pic:cNvPr id="21" name="Imagem 21"/>
+                    <pic:cNvPicPr/>
+                  </pic:nvPicPr>
+                  <pic:blipFill>
+                    <a:blip r:embed="rId33" cstate="print">
+                      <a:extLst>
+                        <a:ext uri="{28A0092B-C50C-407E-A947-70E740481C1C}">
+                          <a14:useLocalDpi xmlns:a14="http://schemas.microsoft.com/office/drawing/2010/main" val="0"/>
+                        </a:ext>
+                      </a:extLst>
+                    </a:blip>
+                    <a:stretch>
+                      <a:fillRect/>
+                    </a:stretch>
+                  </pic:blipFill>
+                  <pic:spPr>
+                    <a:xfrm>
+                      <a:off x="0" y="0"/>
+                      <a:ext cx="5400000" cy="2551573"/>
+                    </a:xfrm>
+                    <a:prstGeom prst="rect">
+                      <a:avLst/>
+                    </a:prstGeom>
+                  </pic:spPr>
+                </pic:pic>
+              </a:graphicData>
+            </a:graphic>
+          </wp:inline>
+        </w:drawing>
+      </w:r>
+    </w:p>
+    <w:p>
+      <w:pPr>
+        <w:spacing w:line="360" w:lineRule="auto"/>
+        <w:jc w:val="both"/>
+        <w:rPr>
+          <w:rFonts w:ascii="Arial" w:eastAsia="Arial" w:hAnsi="Arial" w:cs="Arial"/>
+        </w:rPr>
+      </w:pPr>
     </w:p>
     <w:p>
       <w:pPr>
@@ -3702,8 +4105,112 @@
         <w:rPr>
           <w:rFonts w:ascii="Arial" w:eastAsia="Arial" w:hAnsi="Arial" w:cs="Arial"/>
         </w:rPr>
-        <w:t>326 = 3 centenas, 2 dezenas e 6 unidades</w:t>
-      </w:r>
+        <w:lastRenderedPageBreak/>
+        <w:t>Faça um Programa para um caixa eletrônico. O programa deverá perguntar ao usuário a valor do saque e depois informar quantas notas de cada valor serão fornecidas. As notas disponíveis serão as de 1, 5, 10, 50 e 100 reais. O valor mínimo é de 10 reais e o máximo de 600 reais. O programa não deve se preocupar com a quantidade de notas existentes na máquina.</w:t>
+      </w:r>
+    </w:p>
+    <w:p>
+      <w:pPr>
+        <w:pStyle w:val="PargrafodaLista"/>
+        <w:spacing w:line="360" w:lineRule="auto"/>
+        <w:ind w:left="720"/>
+        <w:jc w:val="both"/>
+        <w:rPr>
+          <w:rFonts w:ascii="Arial" w:eastAsia="Arial" w:hAnsi="Arial" w:cs="Arial"/>
+        </w:rPr>
+      </w:pPr>
+      <w:r>
+        <w:rPr>
+          <w:rFonts w:ascii="Arial" w:eastAsia="Arial" w:hAnsi="Arial" w:cs="Arial"/>
+        </w:rPr>
+        <w:t>Exemplo 1: Para sacar a quantia de 256 reais, o programa fornece duas notas de 100, uma nota de 50, uma nota de 5 e uma nota de 1;</w:t>
+      </w:r>
+    </w:p>
+    <w:p>
+      <w:pPr>
+        <w:pStyle w:val="PargrafodaLista"/>
+        <w:spacing w:line="360" w:lineRule="auto"/>
+        <w:ind w:left="720"/>
+        <w:jc w:val="both"/>
+        <w:rPr>
+          <w:rFonts w:ascii="Arial" w:eastAsia="Arial" w:hAnsi="Arial" w:cs="Arial"/>
+        </w:rPr>
+      </w:pPr>
+      <w:r>
+        <w:rPr>
+          <w:rFonts w:ascii="Arial" w:eastAsia="Arial" w:hAnsi="Arial" w:cs="Arial"/>
+        </w:rPr>
+        <w:t>Exemplo 2: Para sacar a quantia de 399 reais, o programa fornece três notas de 100, uma nota de 50, quatro notas de 10, uma nota de 5 e quatro notas de 1.</w:t>
+      </w:r>
+    </w:p>
+    <w:p>
+      <w:pPr>
+        <w:pStyle w:val="PargrafodaLista"/>
+        <w:spacing w:line="360" w:lineRule="auto"/>
+        <w:ind w:left="0"/>
+        <w:jc w:val="center"/>
+        <w:rPr>
+          <w:rFonts w:ascii="Arial" w:eastAsia="Arial" w:hAnsi="Arial" w:cs="Arial"/>
+        </w:rPr>
+      </w:pPr>
+      <w:r>
+        <w:rPr>
+          <w:rFonts w:ascii="Arial" w:eastAsia="Arial" w:hAnsi="Arial" w:cs="Arial"/>
+          <w:noProof/>
+        </w:rPr>
+        <w:drawing>
+          <wp:inline distT="0" distB="0" distL="0" distR="0" wp14:anchorId="6BCB85DB" wp14:editId="5A9AED75">
+            <wp:extent cx="5400000" cy="2797099"/>
+            <wp:effectExtent l="0" t="0" r="0" b="3810"/>
+            <wp:docPr id="24" name="Imagem 24"/>
+            <wp:cNvGraphicFramePr>
+              <a:graphicFrameLocks xmlns:a="http://schemas.openxmlformats.org/drawingml/2006/main" noChangeAspect="1"/>
+            </wp:cNvGraphicFramePr>
+            <a:graphic xmlns:a="http://schemas.openxmlformats.org/drawingml/2006/main">
+              <a:graphicData uri="http://schemas.openxmlformats.org/drawingml/2006/picture">
+                <pic:pic xmlns:pic="http://schemas.openxmlformats.org/drawingml/2006/picture">
+                  <pic:nvPicPr>
+                    <pic:cNvPr id="24" name="Imagem 24"/>
+                    <pic:cNvPicPr/>
+                  </pic:nvPicPr>
+                  <pic:blipFill>
+                    <a:blip r:embed="rId34" cstate="print">
+                      <a:extLst>
+                        <a:ext uri="{28A0092B-C50C-407E-A947-70E740481C1C}">
+                          <a14:useLocalDpi xmlns:a14="http://schemas.microsoft.com/office/drawing/2010/main" val="0"/>
+                        </a:ext>
+                      </a:extLst>
+                    </a:blip>
+                    <a:stretch>
+                      <a:fillRect/>
+                    </a:stretch>
+                  </pic:blipFill>
+                  <pic:spPr>
+                    <a:xfrm>
+                      <a:off x="0" y="0"/>
+                      <a:ext cx="5400000" cy="2797099"/>
+                    </a:xfrm>
+                    <a:prstGeom prst="rect">
+                      <a:avLst/>
+                    </a:prstGeom>
+                  </pic:spPr>
+                </pic:pic>
+              </a:graphicData>
+            </a:graphic>
+          </wp:inline>
+        </w:drawing>
+      </w:r>
+    </w:p>
+    <w:p>
+      <w:pPr>
+        <w:pStyle w:val="PargrafodaLista"/>
+        <w:spacing w:line="360" w:lineRule="auto"/>
+        <w:ind w:left="0"/>
+        <w:jc w:val="center"/>
+        <w:rPr>
+          <w:rFonts w:ascii="Arial" w:eastAsia="Arial" w:hAnsi="Arial" w:cs="Arial"/>
+        </w:rPr>
+      </w:pPr>
     </w:p>
     <w:p>
       <w:pPr>
@@ -3722,8 +4229,112 @@
         <w:rPr>
           <w:rFonts w:ascii="Arial" w:eastAsia="Arial" w:hAnsi="Arial" w:cs="Arial"/>
         </w:rPr>
-        <w:t>12 = 1 dezena e 2 unidades Testar com: 326, 300, 100, 320, 310,305, 301, 101, 311, 111, 25, 20, 10, 21, 11, 1, 7 e 16</w:t>
-      </w:r>
+        <w:t xml:space="preserve">Faça um Programa que peça um número inteiro e determine se ele é par ou </w:t>
+      </w:r>
+      <w:r>
+        <w:rPr>
+          <w:rFonts w:ascii="Arial" w:eastAsia="Arial" w:hAnsi="Arial" w:cs="Arial"/>
+        </w:rPr>
+        <w:t>ímpar</w:t>
+      </w:r>
+      <w:r>
+        <w:rPr>
+          <w:rFonts w:ascii="Arial" w:eastAsia="Arial" w:hAnsi="Arial" w:cs="Arial"/>
+        </w:rPr>
+        <w:t>. Dica: utilize o operador módulo (resto da divisão).</w:t>
+      </w:r>
+    </w:p>
+    <w:p>
+      <w:pPr>
+        <w:spacing w:line="360" w:lineRule="auto"/>
+        <w:jc w:val="center"/>
+        <w:rPr>
+          <w:rFonts w:ascii="Arial" w:eastAsia="Arial" w:hAnsi="Arial" w:cs="Arial"/>
+        </w:rPr>
+      </w:pPr>
+      <w:r>
+        <w:rPr>
+          <w:rFonts w:ascii="Arial" w:eastAsia="Arial" w:hAnsi="Arial" w:cs="Arial"/>
+          <w:noProof/>
+        </w:rPr>
+        <w:drawing>
+          <wp:inline distT="0" distB="0" distL="0" distR="0" wp14:anchorId="57F7039D" wp14:editId="447CC83E">
+            <wp:extent cx="5400000" cy="2472729"/>
+            <wp:effectExtent l="0" t="0" r="0" b="3810"/>
+            <wp:docPr id="25" name="Imagem 25"/>
+            <wp:cNvGraphicFramePr>
+              <a:graphicFrameLocks xmlns:a="http://schemas.openxmlformats.org/drawingml/2006/main" noChangeAspect="1"/>
+            </wp:cNvGraphicFramePr>
+            <a:graphic xmlns:a="http://schemas.openxmlformats.org/drawingml/2006/main">
+              <a:graphicData uri="http://schemas.openxmlformats.org/drawingml/2006/picture">
+                <pic:pic xmlns:pic="http://schemas.openxmlformats.org/drawingml/2006/picture">
+                  <pic:nvPicPr>
+                    <pic:cNvPr id="25" name="Imagem 25"/>
+                    <pic:cNvPicPr/>
+                  </pic:nvPicPr>
+                  <pic:blipFill>
+                    <a:blip r:embed="rId35" cstate="print">
+                      <a:extLst>
+                        <a:ext uri="{28A0092B-C50C-407E-A947-70E740481C1C}">
+                          <a14:useLocalDpi xmlns:a14="http://schemas.microsoft.com/office/drawing/2010/main" val="0"/>
+                        </a:ext>
+                      </a:extLst>
+                    </a:blip>
+                    <a:stretch>
+                      <a:fillRect/>
+                    </a:stretch>
+                  </pic:blipFill>
+                  <pic:spPr>
+                    <a:xfrm>
+                      <a:off x="0" y="0"/>
+                      <a:ext cx="5400000" cy="2472729"/>
+                    </a:xfrm>
+                    <a:prstGeom prst="rect">
+                      <a:avLst/>
+                    </a:prstGeom>
+                  </pic:spPr>
+                </pic:pic>
+              </a:graphicData>
+            </a:graphic>
+          </wp:inline>
+        </w:drawing>
+      </w:r>
+    </w:p>
+    <w:p>
+      <w:pPr>
+        <w:spacing w:line="360" w:lineRule="auto"/>
+        <w:jc w:val="both"/>
+        <w:rPr>
+          <w:rFonts w:ascii="Arial" w:eastAsia="Arial" w:hAnsi="Arial" w:cs="Arial"/>
+        </w:rPr>
+      </w:pPr>
+    </w:p>
+    <w:p>
+      <w:pPr>
+        <w:spacing w:line="360" w:lineRule="auto"/>
+        <w:jc w:val="both"/>
+        <w:rPr>
+          <w:rFonts w:ascii="Arial" w:eastAsia="Arial" w:hAnsi="Arial" w:cs="Arial"/>
+        </w:rPr>
+      </w:pPr>
+    </w:p>
+    <w:p>
+      <w:pPr>
+        <w:spacing w:line="360" w:lineRule="auto"/>
+        <w:jc w:val="both"/>
+        <w:rPr>
+          <w:rFonts w:ascii="Arial" w:eastAsia="Arial" w:hAnsi="Arial" w:cs="Arial"/>
+        </w:rPr>
+      </w:pPr>
+    </w:p>
+    <w:p>
+      <w:pPr>
+        <w:spacing w:line="360" w:lineRule="auto"/>
+        <w:jc w:val="both"/>
+        <w:rPr>
+          <w:rFonts w:ascii="Arial" w:eastAsia="Arial" w:hAnsi="Arial" w:cs="Arial"/>
+        </w:rPr>
+      </w:pPr>
     </w:p>
     <w:p>
       <w:pPr>
@@ -3742,8 +4353,74 @@
         <w:rPr>
           <w:rFonts w:ascii="Arial" w:eastAsia="Arial" w:hAnsi="Arial" w:cs="Arial"/>
         </w:rPr>
-        <w:t>Faça um Programa para leitura de três notas parciais de um aluno. O programa deve calcular a média alcançada por aluno e presentar:</w:t>
-      </w:r>
+        <w:lastRenderedPageBreak/>
+        <w:t>Faça um Programa que peça um número e informe se o número é inteiro ou decimal. Dica: utilize uma função de arredondamento.</w:t>
+      </w:r>
+    </w:p>
+    <w:p>
+      <w:pPr>
+        <w:spacing w:line="360" w:lineRule="auto"/>
+        <w:jc w:val="center"/>
+        <w:rPr>
+          <w:rFonts w:ascii="Arial" w:eastAsia="Arial" w:hAnsi="Arial" w:cs="Arial"/>
+        </w:rPr>
+      </w:pPr>
+      <w:r>
+        <w:rPr>
+          <w:rFonts w:ascii="Arial" w:eastAsia="Arial" w:hAnsi="Arial" w:cs="Arial"/>
+          <w:noProof/>
+        </w:rPr>
+        <w:drawing>
+          <wp:inline distT="0" distB="0" distL="0" distR="0" wp14:anchorId="0F43CBA9" wp14:editId="11733F4D">
+            <wp:extent cx="5400000" cy="2797099"/>
+            <wp:effectExtent l="0" t="0" r="0" b="3810"/>
+            <wp:docPr id="27" name="Imagem 27"/>
+            <wp:cNvGraphicFramePr>
+              <a:graphicFrameLocks xmlns:a="http://schemas.openxmlformats.org/drawingml/2006/main" noChangeAspect="1"/>
+            </wp:cNvGraphicFramePr>
+            <a:graphic xmlns:a="http://schemas.openxmlformats.org/drawingml/2006/main">
+              <a:graphicData uri="http://schemas.openxmlformats.org/drawingml/2006/picture">
+                <pic:pic xmlns:pic="http://schemas.openxmlformats.org/drawingml/2006/picture">
+                  <pic:nvPicPr>
+                    <pic:cNvPr id="27" name="Imagem 27"/>
+                    <pic:cNvPicPr/>
+                  </pic:nvPicPr>
+                  <pic:blipFill>
+                    <a:blip r:embed="rId36" cstate="print">
+                      <a:extLst>
+                        <a:ext uri="{28A0092B-C50C-407E-A947-70E740481C1C}">
+                          <a14:useLocalDpi xmlns:a14="http://schemas.microsoft.com/office/drawing/2010/main" val="0"/>
+                        </a:ext>
+                      </a:extLst>
+                    </a:blip>
+                    <a:stretch>
+                      <a:fillRect/>
+                    </a:stretch>
+                  </pic:blipFill>
+                  <pic:spPr>
+                    <a:xfrm>
+                      <a:off x="0" y="0"/>
+                      <a:ext cx="5400000" cy="2797099"/>
+                    </a:xfrm>
+                    <a:prstGeom prst="rect">
+                      <a:avLst/>
+                    </a:prstGeom>
+                  </pic:spPr>
+                </pic:pic>
+              </a:graphicData>
+            </a:graphic>
+          </wp:inline>
+        </w:drawing>
+      </w:r>
+    </w:p>
+    <w:p>
+      <w:pPr>
+        <w:spacing w:line="360" w:lineRule="auto"/>
+        <w:jc w:val="both"/>
+        <w:rPr>
+          <w:rFonts w:ascii="Arial" w:eastAsia="Arial" w:hAnsi="Arial" w:cs="Arial"/>
+        </w:rPr>
+      </w:pPr>
     </w:p>
     <w:p>
       <w:pPr>
@@ -3762,8 +4439,191 @@
         <w:rPr>
           <w:rFonts w:ascii="Arial" w:eastAsia="Arial" w:hAnsi="Arial" w:cs="Arial"/>
         </w:rPr>
-        <w:t>A mensagem "Aprovado", se a média for maior ou igual a 7, com a respectiva média alcançada;</w:t>
-      </w:r>
+        <w:t>Faça um Programa que leia 2 números e em seguida pergunte ao usuário qual operação ele deseja realizar. O resultado da operação deve ser acompanhado de uma frase que diga se o número é:</w:t>
+      </w:r>
+    </w:p>
+    <w:p>
+      <w:pPr>
+        <w:pStyle w:val="PargrafodaLista"/>
+        <w:spacing w:line="360" w:lineRule="auto"/>
+        <w:ind w:left="720"/>
+        <w:jc w:val="both"/>
+        <w:rPr>
+          <w:rFonts w:ascii="Arial" w:eastAsia="Arial" w:hAnsi="Arial" w:cs="Arial"/>
+        </w:rPr>
+      </w:pPr>
+      <w:r>
+        <w:rPr>
+          <w:rFonts w:ascii="Arial" w:eastAsia="Arial" w:hAnsi="Arial" w:cs="Arial"/>
+        </w:rPr>
+        <w:t>par ou ímpar;</w:t>
+      </w:r>
+    </w:p>
+    <w:p>
+      <w:pPr>
+        <w:pStyle w:val="PargrafodaLista"/>
+        <w:spacing w:line="360" w:lineRule="auto"/>
+        <w:ind w:left="720"/>
+        <w:jc w:val="both"/>
+        <w:rPr>
+          <w:rFonts w:ascii="Arial" w:eastAsia="Arial" w:hAnsi="Arial" w:cs="Arial"/>
+        </w:rPr>
+      </w:pPr>
+      <w:r>
+        <w:rPr>
+          <w:rFonts w:ascii="Arial" w:eastAsia="Arial" w:hAnsi="Arial" w:cs="Arial"/>
+        </w:rPr>
+        <w:t>positivo ou negativo;</w:t>
+      </w:r>
+    </w:p>
+    <w:p>
+      <w:pPr>
+        <w:pStyle w:val="PargrafodaLista"/>
+        <w:spacing w:line="360" w:lineRule="auto"/>
+        <w:ind w:left="720"/>
+        <w:jc w:val="both"/>
+        <w:rPr>
+          <w:rFonts w:ascii="Arial" w:eastAsia="Arial" w:hAnsi="Arial" w:cs="Arial"/>
+        </w:rPr>
+      </w:pPr>
+      <w:r>
+        <w:rPr>
+          <w:rFonts w:ascii="Arial" w:eastAsia="Arial" w:hAnsi="Arial" w:cs="Arial"/>
+        </w:rPr>
+        <w:t>inteiro ou decimal.</w:t>
+      </w:r>
+    </w:p>
+    <w:p>
+      <w:pPr>
+        <w:pStyle w:val="PargrafodaLista"/>
+        <w:spacing w:line="360" w:lineRule="auto"/>
+        <w:ind w:left="720"/>
+        <w:jc w:val="both"/>
+        <w:rPr>
+          <w:rFonts w:ascii="Arial" w:eastAsia="Arial" w:hAnsi="Arial" w:cs="Arial"/>
+        </w:rPr>
+      </w:pPr>
+    </w:p>
+    <w:p>
+      <w:pPr>
+        <w:pStyle w:val="PargrafodaLista"/>
+        <w:spacing w:line="360" w:lineRule="auto"/>
+        <w:ind w:left="720"/>
+        <w:jc w:val="both"/>
+        <w:rPr>
+          <w:rFonts w:ascii="Arial" w:eastAsia="Arial" w:hAnsi="Arial" w:cs="Arial"/>
+        </w:rPr>
+      </w:pPr>
+    </w:p>
+    <w:p>
+      <w:pPr>
+        <w:pStyle w:val="PargrafodaLista"/>
+        <w:spacing w:line="360" w:lineRule="auto"/>
+        <w:ind w:left="720"/>
+        <w:jc w:val="both"/>
+        <w:rPr>
+          <w:rFonts w:ascii="Arial" w:eastAsia="Arial" w:hAnsi="Arial" w:cs="Arial"/>
+        </w:rPr>
+      </w:pPr>
+    </w:p>
+    <w:p>
+      <w:pPr>
+        <w:pStyle w:val="PargrafodaLista"/>
+        <w:spacing w:line="360" w:lineRule="auto"/>
+        <w:ind w:left="720"/>
+        <w:jc w:val="both"/>
+        <w:rPr>
+          <w:rFonts w:ascii="Arial" w:eastAsia="Arial" w:hAnsi="Arial" w:cs="Arial"/>
+        </w:rPr>
+      </w:pPr>
+    </w:p>
+    <w:p>
+      <w:pPr>
+        <w:pStyle w:val="PargrafodaLista"/>
+        <w:spacing w:line="360" w:lineRule="auto"/>
+        <w:ind w:left="720"/>
+        <w:jc w:val="both"/>
+        <w:rPr>
+          <w:rFonts w:ascii="Arial" w:eastAsia="Arial" w:hAnsi="Arial" w:cs="Arial"/>
+        </w:rPr>
+      </w:pPr>
+    </w:p>
+    <w:p>
+      <w:pPr>
+        <w:pStyle w:val="PargrafodaLista"/>
+        <w:spacing w:line="360" w:lineRule="auto"/>
+        <w:ind w:left="720"/>
+        <w:jc w:val="both"/>
+        <w:rPr>
+          <w:rFonts w:ascii="Arial" w:eastAsia="Arial" w:hAnsi="Arial" w:cs="Arial"/>
+        </w:rPr>
+      </w:pPr>
+    </w:p>
+    <w:p>
+      <w:pPr>
+        <w:pStyle w:val="PargrafodaLista"/>
+        <w:spacing w:line="360" w:lineRule="auto"/>
+        <w:ind w:left="720"/>
+        <w:jc w:val="both"/>
+        <w:rPr>
+          <w:rFonts w:ascii="Arial" w:eastAsia="Arial" w:hAnsi="Arial" w:cs="Arial"/>
+        </w:rPr>
+      </w:pPr>
+    </w:p>
+    <w:p>
+      <w:pPr>
+        <w:pStyle w:val="PargrafodaLista"/>
+        <w:spacing w:line="360" w:lineRule="auto"/>
+        <w:ind w:left="720"/>
+        <w:jc w:val="both"/>
+        <w:rPr>
+          <w:rFonts w:ascii="Arial" w:eastAsia="Arial" w:hAnsi="Arial" w:cs="Arial"/>
+        </w:rPr>
+      </w:pPr>
+    </w:p>
+    <w:p>
+      <w:pPr>
+        <w:pStyle w:val="PargrafodaLista"/>
+        <w:spacing w:line="360" w:lineRule="auto"/>
+        <w:ind w:left="720"/>
+        <w:jc w:val="both"/>
+        <w:rPr>
+          <w:rFonts w:ascii="Arial" w:eastAsia="Arial" w:hAnsi="Arial" w:cs="Arial"/>
+        </w:rPr>
+      </w:pPr>
+    </w:p>
+    <w:p>
+      <w:pPr>
+        <w:pStyle w:val="PargrafodaLista"/>
+        <w:spacing w:line="360" w:lineRule="auto"/>
+        <w:ind w:left="720"/>
+        <w:jc w:val="both"/>
+        <w:rPr>
+          <w:rFonts w:ascii="Arial" w:eastAsia="Arial" w:hAnsi="Arial" w:cs="Arial"/>
+        </w:rPr>
+      </w:pPr>
+    </w:p>
+    <w:p>
+      <w:pPr>
+        <w:pStyle w:val="PargrafodaLista"/>
+        <w:spacing w:line="360" w:lineRule="auto"/>
+        <w:ind w:left="720"/>
+        <w:jc w:val="both"/>
+        <w:rPr>
+          <w:rFonts w:ascii="Arial" w:eastAsia="Arial" w:hAnsi="Arial" w:cs="Arial"/>
+        </w:rPr>
+      </w:pPr>
+    </w:p>
+    <w:p>
+      <w:pPr>
+        <w:pStyle w:val="PargrafodaLista"/>
+        <w:spacing w:line="360" w:lineRule="auto"/>
+        <w:ind w:left="720"/>
+        <w:jc w:val="both"/>
+        <w:rPr>
+          <w:rFonts w:ascii="Arial" w:eastAsia="Arial" w:hAnsi="Arial" w:cs="Arial"/>
+        </w:rPr>
+      </w:pPr>
     </w:p>
     <w:p>
       <w:pPr>
@@ -3782,7 +4642,7 @@
         <w:rPr>
           <w:rFonts w:ascii="Arial" w:eastAsia="Arial" w:hAnsi="Arial" w:cs="Arial"/>
         </w:rPr>
-        <w:t>A mensagem "Reprovado", se a média for menor do que 7, com a respectiva média alcançada;</w:t>
+        <w:t>Faça um programa que faça 5 perguntas para uma pessoa sobre um crime. As perguntas são:</w:t>
       </w:r>
     </w:p>
     <w:p>
@@ -3802,7 +4662,7 @@
         <w:rPr>
           <w:rFonts w:ascii="Arial" w:eastAsia="Arial" w:hAnsi="Arial" w:cs="Arial"/>
         </w:rPr>
-        <w:t>A mensagem "Aprovado com Distinção", se a média for igual a 10.</w:t>
+        <w:t>"Telefonou para a vítima?"</w:t>
       </w:r>
     </w:p>
     <w:p>
@@ -3822,7 +4682,7 @@
         <w:rPr>
           <w:rFonts w:ascii="Arial" w:eastAsia="Arial" w:hAnsi="Arial" w:cs="Arial"/>
         </w:rPr>
-        <w:t>Faça um Programa para um caixa eletrônico. O programa deverá perguntar ao usuário a valor do saque e depois informar quantas notas de cada valor serão fornecidas. As notas disponíveis serão as de 1, 5, 10, 50 e 100 reais. O valor mínimo é de 10 reais e o máximo de 600 reais. O programa não deve se preocupar com a quantidade de notas existentes na máquina.</w:t>
+        <w:t>"Esteve no local do crime?"</w:t>
       </w:r>
     </w:p>
     <w:p>
@@ -3842,7 +4702,8 @@
         <w:rPr>
           <w:rFonts w:ascii="Arial" w:eastAsia="Arial" w:hAnsi="Arial" w:cs="Arial"/>
         </w:rPr>
-        <w:t>Exemplo 1: Para sacar a quantia de 256 reais, o programa fornece duas notas de 100, uma nota de 50, uma nota de 5 e uma nota de 1;</w:t>
+        <w:lastRenderedPageBreak/>
+        <w:t>"Mora perto da vítima?"</w:t>
       </w:r>
     </w:p>
     <w:p>
@@ -3862,7 +4723,7 @@
         <w:rPr>
           <w:rFonts w:ascii="Arial" w:eastAsia="Arial" w:hAnsi="Arial" w:cs="Arial"/>
         </w:rPr>
-        <w:t>Exemplo 2: Para sacar a quantia de 399 reais, o programa fornece três notas de 100, uma nota de 50, quatro notas de 10, uma nota de 5 e quatro notas de 1.</w:t>
+        <w:t>"Devia para a vítima?"</w:t>
       </w:r>
     </w:p>
     <w:p>
@@ -3882,21 +4743,7 @@
         <w:rPr>
           <w:rFonts w:ascii="Arial" w:eastAsia="Arial" w:hAnsi="Arial" w:cs="Arial"/>
         </w:rPr>
-        <w:t xml:space="preserve">Faça um Programa que peça um número inteiro e determine se ele é par ou </w:t>
-      </w:r>
-      <w:proofErr w:type="spellStart"/>
-      <w:r>
-        <w:rPr>
-          <w:rFonts w:ascii="Arial" w:eastAsia="Arial" w:hAnsi="Arial" w:cs="Arial"/>
-        </w:rPr>
-        <w:t>impar</w:t>
-      </w:r>
-      <w:proofErr w:type="spellEnd"/>
-      <w:r>
-        <w:rPr>
-          <w:rFonts w:ascii="Arial" w:eastAsia="Arial" w:hAnsi="Arial" w:cs="Arial"/>
-        </w:rPr>
-        <w:t>. Dica: utilize o operador módulo (resto da divisão).</w:t>
+        <w:t>"Já trabalhou com a vítima?" O programa deve no final emitir uma classificação sobre a participação da pessoa no crime. Se a pessoa responder positivamente a 2 questões ela deve ser classificada como "Suspeita", entre 3 e 4 como "Cúmplice" e 5 como "Assassino". Caso contrário, ele será classificado como "Inocente".</w:t>
       </w:r>
     </w:p>
     <w:p>
@@ -3916,7 +4763,7 @@
         <w:rPr>
           <w:rFonts w:ascii="Arial" w:eastAsia="Arial" w:hAnsi="Arial" w:cs="Arial"/>
         </w:rPr>
-        <w:t>Faça um Programa que peça um número e informe se o número é inteiro ou decimal. Dica: utilize uma função de arredondamento.</w:t>
+        <w:t>Um posto está vendendo combustíveis com a seguinte tabela de descontos:</w:t>
       </w:r>
     </w:p>
     <w:p>
@@ -3936,8 +4783,7 @@
         <w:rPr>
           <w:rFonts w:ascii="Arial" w:eastAsia="Arial" w:hAnsi="Arial" w:cs="Arial"/>
         </w:rPr>
-        <w:lastRenderedPageBreak/>
-        <w:t>Faça um Programa que leia 2 números e em seguida pergunte ao usuário qual operação ele deseja realizar. O resultado da operação deve ser acompanhado de uma frase que diga se o número é:</w:t>
+        <w:t>Álcool:</w:t>
       </w:r>
     </w:p>
     <w:p>
@@ -3957,7 +4803,7 @@
         <w:rPr>
           <w:rFonts w:ascii="Arial" w:eastAsia="Arial" w:hAnsi="Arial" w:cs="Arial"/>
         </w:rPr>
-        <w:t>par ou ímpar;</w:t>
+        <w:t>até 20 litros, desconto de 3% por litro</w:t>
       </w:r>
     </w:p>
     <w:p>
@@ -3977,7 +4823,7 @@
         <w:rPr>
           <w:rFonts w:ascii="Arial" w:eastAsia="Arial" w:hAnsi="Arial" w:cs="Arial"/>
         </w:rPr>
-        <w:t>positivo ou negativo;</w:t>
+        <w:t>acima de 20 litros, desconto de 5% por litro</w:t>
       </w:r>
     </w:p>
     <w:p>
@@ -3997,7 +4843,7 @@
         <w:rPr>
           <w:rFonts w:ascii="Arial" w:eastAsia="Arial" w:hAnsi="Arial" w:cs="Arial"/>
         </w:rPr>
-        <w:t>inteiro ou decimal.</w:t>
+        <w:t>Gasolina:</w:t>
       </w:r>
     </w:p>
     <w:p>
@@ -4017,7 +4863,7 @@
         <w:rPr>
           <w:rFonts w:ascii="Arial" w:eastAsia="Arial" w:hAnsi="Arial" w:cs="Arial"/>
         </w:rPr>
-        <w:t>Faça um programa que faça 5 perguntas para uma pessoa sobre um crime. As perguntas são:</w:t>
+        <w:t>até 20 litros, desconto de 4% por litro</w:t>
       </w:r>
     </w:p>
     <w:p>
@@ -4037,7 +4883,35 @@
         <w:rPr>
           <w:rFonts w:ascii="Arial" w:eastAsia="Arial" w:hAnsi="Arial" w:cs="Arial"/>
         </w:rPr>
-        <w:t>"Telefonou para a vítima?"</w:t>
+        <w:t xml:space="preserve">acima de 20 litros, desconto de 6% por </w:t>
+      </w:r>
+      <w:proofErr w:type="gramStart"/>
+      <w:r>
+        <w:rPr>
+          <w:rFonts w:ascii="Arial" w:eastAsia="Arial" w:hAnsi="Arial" w:cs="Arial"/>
+        </w:rPr>
+        <w:t>litro Escreva</w:t>
+      </w:r>
+      <w:proofErr w:type="gramEnd"/>
+      <w:r>
+        <w:rPr>
+          <w:rFonts w:ascii="Arial" w:eastAsia="Arial" w:hAnsi="Arial" w:cs="Arial"/>
+        </w:rPr>
+        <w:t xml:space="preserve"> um algoritmo que leia o número de litros vendidos, o tipo de combustível (codificado da seguinte forma: A-álcool, </w:t>
+      </w:r>
+      <w:proofErr w:type="spellStart"/>
+      <w:r>
+        <w:rPr>
+          <w:rFonts w:ascii="Arial" w:eastAsia="Arial" w:hAnsi="Arial" w:cs="Arial"/>
+        </w:rPr>
+        <w:t>G-gasolina</w:t>
+      </w:r>
+      <w:proofErr w:type="spellEnd"/>
+      <w:r>
+        <w:rPr>
+          <w:rFonts w:ascii="Arial" w:eastAsia="Arial" w:hAnsi="Arial" w:cs="Arial"/>
+        </w:rPr>
+        <w:t>), calcule e imprima o valor a ser pago pelo cliente sabendo-se que o preço do litro da gasolina é R$ 2,50 o preço do litro do álcool é R$ 1,90.</w:t>
       </w:r>
     </w:p>
     <w:p>
@@ -4057,7 +4931,7 @@
         <w:rPr>
           <w:rFonts w:ascii="Arial" w:eastAsia="Arial" w:hAnsi="Arial" w:cs="Arial"/>
         </w:rPr>
-        <w:t>"Esteve no local do crime?"</w:t>
+        <w:t>Uma fruteira está vendendo frutas com a seguinte tabela de preços:</w:t>
       </w:r>
     </w:p>
     <w:p>
@@ -4077,7 +4951,7 @@
         <w:rPr>
           <w:rFonts w:ascii="Arial" w:eastAsia="Arial" w:hAnsi="Arial" w:cs="Arial"/>
         </w:rPr>
-        <w:t>"Mora perto da vítima?"</w:t>
+        <w:t xml:space="preserve">                      Até 5 Kg           Acima de 5 Kg</w:t>
       </w:r>
     </w:p>
     <w:p>
@@ -4097,7 +4971,7 @@
         <w:rPr>
           <w:rFonts w:ascii="Arial" w:eastAsia="Arial" w:hAnsi="Arial" w:cs="Arial"/>
         </w:rPr>
-        <w:t>"Devia para a vítima?"</w:t>
+        <w:t>Morango         R$ 2,50 por Kg          R$ 2,20 por Kg</w:t>
       </w:r>
     </w:p>
     <w:p>
@@ -4117,7 +4991,7 @@
         <w:rPr>
           <w:rFonts w:ascii="Arial" w:eastAsia="Arial" w:hAnsi="Arial" w:cs="Arial"/>
         </w:rPr>
-        <w:t>"Já trabalhou com a vítima?" O programa deve no final emitir uma classificação sobre a participação da pessoa no crime. Se a pessoa responder positivamente a 2 questões ela deve ser classificada como "Suspeita", entre 3 e 4 como "Cúmplice" e 5 como "Assassino". Caso contrário, ele será classificado como "Inocente".</w:t>
+        <w:t>Maçã            R$ 1,80 por Kg          R$ 1,50 por Kg</w:t>
       </w:r>
     </w:p>
     <w:p>
@@ -4137,7 +5011,7 @@
         <w:rPr>
           <w:rFonts w:ascii="Arial" w:eastAsia="Arial" w:hAnsi="Arial" w:cs="Arial"/>
         </w:rPr>
-        <w:t>Um posto está vendendo combustíveis com a seguinte tabela de descontos:</w:t>
+        <w:t>Se o cliente comprar mais de 8 Kg em frutas ou o valor total da compra ultrapassar R$ 25,00, receberá ainda um desconto de 10% sobre este total. Escreva um algoritmo para ler a quantidade (em Kg) de morangos e a quantidade (em Kg) de maças adquiridas e escreva o valor a ser pago pelo cliente.</w:t>
       </w:r>
     </w:p>
     <w:p>
@@ -4157,7 +5031,7 @@
         <w:rPr>
           <w:rFonts w:ascii="Arial" w:eastAsia="Arial" w:hAnsi="Arial" w:cs="Arial"/>
         </w:rPr>
-        <w:t>Álcool:</w:t>
+        <w:t>O Hipermercado Tabajara está com uma promoção de carnes que é imperdível. Confira:</w:t>
       </w:r>
     </w:p>
     <w:p>
@@ -4177,7 +5051,7 @@
         <w:rPr>
           <w:rFonts w:ascii="Arial" w:eastAsia="Arial" w:hAnsi="Arial" w:cs="Arial"/>
         </w:rPr>
-        <w:t>até 20 litros, desconto de 3% por litro</w:t>
+        <w:t xml:space="preserve">                      Até 5 Kg           Acima de 5 Kg</w:t>
       </w:r>
     </w:p>
     <w:p>
@@ -4197,241 +5071,6 @@
         <w:rPr>
           <w:rFonts w:ascii="Arial" w:eastAsia="Arial" w:hAnsi="Arial" w:cs="Arial"/>
         </w:rPr>
-        <w:t>acima de 20 litros, desconto de 5% por litro</w:t>
-      </w:r>
-    </w:p>
-    <w:p>
-      <w:pPr>
-        <w:pStyle w:val="PargrafodaLista"/>
-        <w:numPr>
-          <w:ilvl w:val="0"/>
-          <w:numId w:val="1"/>
-        </w:numPr>
-        <w:spacing w:line="360" w:lineRule="auto"/>
-        <w:jc w:val="both"/>
-        <w:rPr>
-          <w:rFonts w:ascii="Arial" w:eastAsia="Arial" w:hAnsi="Arial" w:cs="Arial"/>
-        </w:rPr>
-      </w:pPr>
-      <w:r>
-        <w:rPr>
-          <w:rFonts w:ascii="Arial" w:eastAsia="Arial" w:hAnsi="Arial" w:cs="Arial"/>
-        </w:rPr>
-        <w:t>Gasolina:</w:t>
-      </w:r>
-    </w:p>
-    <w:p>
-      <w:pPr>
-        <w:pStyle w:val="PargrafodaLista"/>
-        <w:numPr>
-          <w:ilvl w:val="0"/>
-          <w:numId w:val="1"/>
-        </w:numPr>
-        <w:spacing w:line="360" w:lineRule="auto"/>
-        <w:jc w:val="both"/>
-        <w:rPr>
-          <w:rFonts w:ascii="Arial" w:eastAsia="Arial" w:hAnsi="Arial" w:cs="Arial"/>
-        </w:rPr>
-      </w:pPr>
-      <w:r>
-        <w:rPr>
-          <w:rFonts w:ascii="Arial" w:eastAsia="Arial" w:hAnsi="Arial" w:cs="Arial"/>
-        </w:rPr>
-        <w:t>até 20 litros, desconto de 4% por litro</w:t>
-      </w:r>
-    </w:p>
-    <w:p>
-      <w:pPr>
-        <w:pStyle w:val="PargrafodaLista"/>
-        <w:numPr>
-          <w:ilvl w:val="0"/>
-          <w:numId w:val="1"/>
-        </w:numPr>
-        <w:spacing w:line="360" w:lineRule="auto"/>
-        <w:jc w:val="both"/>
-        <w:rPr>
-          <w:rFonts w:ascii="Arial" w:eastAsia="Arial" w:hAnsi="Arial" w:cs="Arial"/>
-        </w:rPr>
-      </w:pPr>
-      <w:r>
-        <w:rPr>
-          <w:rFonts w:ascii="Arial" w:eastAsia="Arial" w:hAnsi="Arial" w:cs="Arial"/>
-        </w:rPr>
-        <w:t xml:space="preserve">acima de 20 litros, desconto de 6% por litro Escreva um algoritmo que leia o número de litros vendidos, o tipo de combustível (codificado da seguinte forma: A-álcool, </w:t>
-      </w:r>
-      <w:proofErr w:type="spellStart"/>
-      <w:r>
-        <w:rPr>
-          <w:rFonts w:ascii="Arial" w:eastAsia="Arial" w:hAnsi="Arial" w:cs="Arial"/>
-        </w:rPr>
-        <w:t>G-gasolina</w:t>
-      </w:r>
-      <w:proofErr w:type="spellEnd"/>
-      <w:r>
-        <w:rPr>
-          <w:rFonts w:ascii="Arial" w:eastAsia="Arial" w:hAnsi="Arial" w:cs="Arial"/>
-        </w:rPr>
-        <w:t>), calcule e imprima o valor a ser pago pelo cliente sabendo-se que o preço do litro da gasolina é R$ 2,50 o preço do litro do álcool é R$ 1,90.</w:t>
-      </w:r>
-    </w:p>
-    <w:p>
-      <w:pPr>
-        <w:pStyle w:val="PargrafodaLista"/>
-        <w:numPr>
-          <w:ilvl w:val="0"/>
-          <w:numId w:val="1"/>
-        </w:numPr>
-        <w:spacing w:line="360" w:lineRule="auto"/>
-        <w:jc w:val="both"/>
-        <w:rPr>
-          <w:rFonts w:ascii="Arial" w:eastAsia="Arial" w:hAnsi="Arial" w:cs="Arial"/>
-        </w:rPr>
-      </w:pPr>
-      <w:r>
-        <w:rPr>
-          <w:rFonts w:ascii="Arial" w:eastAsia="Arial" w:hAnsi="Arial" w:cs="Arial"/>
-        </w:rPr>
-        <w:t>Uma fruteira está vendendo frutas com a seguinte tabela de preços:</w:t>
-      </w:r>
-    </w:p>
-    <w:p>
-      <w:pPr>
-        <w:pStyle w:val="PargrafodaLista"/>
-        <w:numPr>
-          <w:ilvl w:val="0"/>
-          <w:numId w:val="1"/>
-        </w:numPr>
-        <w:spacing w:line="360" w:lineRule="auto"/>
-        <w:jc w:val="both"/>
-        <w:rPr>
-          <w:rFonts w:ascii="Arial" w:eastAsia="Arial" w:hAnsi="Arial" w:cs="Arial"/>
-        </w:rPr>
-      </w:pPr>
-      <w:r>
-        <w:rPr>
-          <w:rFonts w:ascii="Arial" w:eastAsia="Arial" w:hAnsi="Arial" w:cs="Arial"/>
-        </w:rPr>
-        <w:t xml:space="preserve">                      Até 5 Kg           Acima de 5 Kg</w:t>
-      </w:r>
-    </w:p>
-    <w:p>
-      <w:pPr>
-        <w:pStyle w:val="PargrafodaLista"/>
-        <w:numPr>
-          <w:ilvl w:val="0"/>
-          <w:numId w:val="1"/>
-        </w:numPr>
-        <w:spacing w:line="360" w:lineRule="auto"/>
-        <w:jc w:val="both"/>
-        <w:rPr>
-          <w:rFonts w:ascii="Arial" w:eastAsia="Arial" w:hAnsi="Arial" w:cs="Arial"/>
-        </w:rPr>
-      </w:pPr>
-      <w:r>
-        <w:rPr>
-          <w:rFonts w:ascii="Arial" w:eastAsia="Arial" w:hAnsi="Arial" w:cs="Arial"/>
-        </w:rPr>
-        <w:t>Morango         R$ 2,50 por Kg          R$ 2,20 por Kg</w:t>
-      </w:r>
-    </w:p>
-    <w:p>
-      <w:pPr>
-        <w:pStyle w:val="PargrafodaLista"/>
-        <w:numPr>
-          <w:ilvl w:val="0"/>
-          <w:numId w:val="1"/>
-        </w:numPr>
-        <w:spacing w:line="360" w:lineRule="auto"/>
-        <w:jc w:val="both"/>
-        <w:rPr>
-          <w:rFonts w:ascii="Arial" w:eastAsia="Arial" w:hAnsi="Arial" w:cs="Arial"/>
-        </w:rPr>
-      </w:pPr>
-      <w:r>
-        <w:rPr>
-          <w:rFonts w:ascii="Arial" w:eastAsia="Arial" w:hAnsi="Arial" w:cs="Arial"/>
-        </w:rPr>
-        <w:t>Maçã            R$ 1,80 por Kg          R$ 1,50 por Kg</w:t>
-      </w:r>
-    </w:p>
-    <w:p>
-      <w:pPr>
-        <w:pStyle w:val="PargrafodaLista"/>
-        <w:numPr>
-          <w:ilvl w:val="0"/>
-          <w:numId w:val="1"/>
-        </w:numPr>
-        <w:spacing w:line="360" w:lineRule="auto"/>
-        <w:jc w:val="both"/>
-        <w:rPr>
-          <w:rFonts w:ascii="Arial" w:eastAsia="Arial" w:hAnsi="Arial" w:cs="Arial"/>
-        </w:rPr>
-      </w:pPr>
-      <w:r>
-        <w:rPr>
-          <w:rFonts w:ascii="Arial" w:eastAsia="Arial" w:hAnsi="Arial" w:cs="Arial"/>
-        </w:rPr>
-        <w:t>Se o cliente comprar mais de 8 Kg em frutas ou o valor total da compra ultrapassar R$ 25,00, receberá ainda um desconto de 10% sobre este total. Escreva um algoritmo para ler a quantidade (em Kg) de morangos e a quantidade (em Kg) de maças adquiridas e escreva o valor a ser pago pelo cliente.</w:t>
-      </w:r>
-    </w:p>
-    <w:p>
-      <w:pPr>
-        <w:pStyle w:val="PargrafodaLista"/>
-        <w:numPr>
-          <w:ilvl w:val="0"/>
-          <w:numId w:val="1"/>
-        </w:numPr>
-        <w:spacing w:line="360" w:lineRule="auto"/>
-        <w:jc w:val="both"/>
-        <w:rPr>
-          <w:rFonts w:ascii="Arial" w:eastAsia="Arial" w:hAnsi="Arial" w:cs="Arial"/>
-        </w:rPr>
-      </w:pPr>
-      <w:r>
-        <w:rPr>
-          <w:rFonts w:ascii="Arial" w:eastAsia="Arial" w:hAnsi="Arial" w:cs="Arial"/>
-        </w:rPr>
-        <w:t>O Hipermercado Tabajara está com uma promoção de carnes que é imperdível. Confira:</w:t>
-      </w:r>
-    </w:p>
-    <w:p>
-      <w:pPr>
-        <w:pStyle w:val="PargrafodaLista"/>
-        <w:numPr>
-          <w:ilvl w:val="0"/>
-          <w:numId w:val="1"/>
-        </w:numPr>
-        <w:spacing w:line="360" w:lineRule="auto"/>
-        <w:jc w:val="both"/>
-        <w:rPr>
-          <w:rFonts w:ascii="Arial" w:eastAsia="Arial" w:hAnsi="Arial" w:cs="Arial"/>
-        </w:rPr>
-      </w:pPr>
-      <w:r>
-        <w:rPr>
-          <w:rFonts w:ascii="Arial" w:eastAsia="Arial" w:hAnsi="Arial" w:cs="Arial"/>
-        </w:rPr>
-        <w:t xml:space="preserve">                      Até 5 Kg           Acima de 5 Kg</w:t>
-      </w:r>
-    </w:p>
-    <w:p>
-      <w:pPr>
-        <w:pStyle w:val="PargrafodaLista"/>
-        <w:numPr>
-          <w:ilvl w:val="0"/>
-          <w:numId w:val="1"/>
-        </w:numPr>
-        <w:spacing w:line="360" w:lineRule="auto"/>
-        <w:jc w:val="both"/>
-        <w:rPr>
-          <w:rFonts w:ascii="Arial" w:eastAsia="Arial" w:hAnsi="Arial" w:cs="Arial"/>
-        </w:rPr>
-      </w:pPr>
-      <w:r>
-        <w:rPr>
-          <w:rFonts w:ascii="Arial" w:eastAsia="Arial" w:hAnsi="Arial" w:cs="Arial"/>
-        </w:rPr>
-        <w:lastRenderedPageBreak/>
         <w:t>File Duplo      R$ 4,90 por Kg          R$ 5,80 por Kg</w:t>
       </w:r>
     </w:p>

--- a/Lista 3 - 06-10-22/Atividade - Lista 3.docx
+++ b/Lista 3 - 06-10-22/Atividade - Lista 3.docx
@@ -4371,7 +4371,7 @@
           <w:noProof/>
         </w:rPr>
         <w:drawing>
-          <wp:inline distT="0" distB="0" distL="0" distR="0" wp14:anchorId="0F43CBA9" wp14:editId="11733F4D">
+          <wp:inline distT="0" distB="0" distL="0" distR="0" wp14:anchorId="0F43CBA9" wp14:editId="04B680C8">
             <wp:extent cx="5400000" cy="2797099"/>
             <wp:effectExtent l="0" t="0" r="0" b="3810"/>
             <wp:docPr id="27" name="Imagem 27"/>
@@ -4498,73 +4498,460 @@
         <w:pStyle w:val="PargrafodaLista"/>
         <w:spacing w:line="360" w:lineRule="auto"/>
         <w:ind w:left="720"/>
-        <w:jc w:val="both"/>
-        <w:rPr>
-          <w:rFonts w:ascii="Arial" w:eastAsia="Arial" w:hAnsi="Arial" w:cs="Arial"/>
-        </w:rPr>
-      </w:pPr>
-    </w:p>
-    <w:p>
-      <w:pPr>
-        <w:pStyle w:val="PargrafodaLista"/>
-        <w:spacing w:line="360" w:lineRule="auto"/>
-        <w:ind w:left="720"/>
-        <w:jc w:val="both"/>
-        <w:rPr>
-          <w:rFonts w:ascii="Arial" w:eastAsia="Arial" w:hAnsi="Arial" w:cs="Arial"/>
-        </w:rPr>
-      </w:pPr>
-    </w:p>
-    <w:p>
-      <w:pPr>
-        <w:pStyle w:val="PargrafodaLista"/>
-        <w:spacing w:line="360" w:lineRule="auto"/>
-        <w:ind w:left="720"/>
-        <w:jc w:val="both"/>
-        <w:rPr>
-          <w:rFonts w:ascii="Arial" w:eastAsia="Arial" w:hAnsi="Arial" w:cs="Arial"/>
-        </w:rPr>
-      </w:pPr>
-    </w:p>
-    <w:p>
-      <w:pPr>
-        <w:pStyle w:val="PargrafodaLista"/>
-        <w:spacing w:line="360" w:lineRule="auto"/>
-        <w:ind w:left="720"/>
-        <w:jc w:val="both"/>
-        <w:rPr>
-          <w:rFonts w:ascii="Arial" w:eastAsia="Arial" w:hAnsi="Arial" w:cs="Arial"/>
-        </w:rPr>
-      </w:pPr>
-    </w:p>
-    <w:p>
-      <w:pPr>
-        <w:pStyle w:val="PargrafodaLista"/>
-        <w:spacing w:line="360" w:lineRule="auto"/>
-        <w:ind w:left="720"/>
-        <w:jc w:val="both"/>
-        <w:rPr>
-          <w:rFonts w:ascii="Arial" w:eastAsia="Arial" w:hAnsi="Arial" w:cs="Arial"/>
-        </w:rPr>
-      </w:pPr>
-    </w:p>
-    <w:p>
-      <w:pPr>
-        <w:pStyle w:val="PargrafodaLista"/>
-        <w:spacing w:line="360" w:lineRule="auto"/>
-        <w:ind w:left="720"/>
-        <w:jc w:val="both"/>
-        <w:rPr>
-          <w:rFonts w:ascii="Arial" w:eastAsia="Arial" w:hAnsi="Arial" w:cs="Arial"/>
-        </w:rPr>
-      </w:pPr>
-    </w:p>
-    <w:p>
-      <w:pPr>
-        <w:pStyle w:val="PargrafodaLista"/>
-        <w:spacing w:line="360" w:lineRule="auto"/>
-        <w:ind w:left="720"/>
-        <w:jc w:val="both"/>
+        <w:jc w:val="center"/>
+        <w:rPr>
+          <w:rFonts w:ascii="Arial" w:eastAsia="Arial" w:hAnsi="Arial" w:cs="Arial"/>
+        </w:rPr>
+      </w:pPr>
+      <w:r>
+        <w:rPr>
+          <w:rFonts w:ascii="Arial" w:eastAsia="Arial" w:hAnsi="Arial" w:cs="Arial"/>
+          <w:noProof/>
+        </w:rPr>
+        <w:drawing>
+          <wp:anchor distT="0" distB="0" distL="114300" distR="114300" simplePos="0" relativeHeight="251663360" behindDoc="0" locked="0" layoutInCell="1" allowOverlap="1" wp14:anchorId="1B1EBA0F" wp14:editId="24A95FB9">
+            <wp:simplePos x="0" y="0"/>
+            <wp:positionH relativeFrom="column">
+              <wp:posOffset>2088515</wp:posOffset>
+            </wp:positionH>
+            <wp:positionV relativeFrom="page">
+              <wp:posOffset>5800725</wp:posOffset>
+            </wp:positionV>
+            <wp:extent cx="1800000" cy="979316"/>
+            <wp:effectExtent l="0" t="0" r="0" b="0"/>
+            <wp:wrapSquare wrapText="bothSides"/>
+            <wp:docPr id="32" name="Imagem 32"/>
+            <wp:cNvGraphicFramePr>
+              <a:graphicFrameLocks xmlns:a="http://schemas.openxmlformats.org/drawingml/2006/main" noChangeAspect="1"/>
+            </wp:cNvGraphicFramePr>
+            <a:graphic xmlns:a="http://schemas.openxmlformats.org/drawingml/2006/main">
+              <a:graphicData uri="http://schemas.openxmlformats.org/drawingml/2006/picture">
+                <pic:pic xmlns:pic="http://schemas.openxmlformats.org/drawingml/2006/picture">
+                  <pic:nvPicPr>
+                    <pic:cNvPr id="32" name="Imagem 32"/>
+                    <pic:cNvPicPr/>
+                  </pic:nvPicPr>
+                  <pic:blipFill>
+                    <a:blip r:embed="rId37" cstate="print">
+                      <a:extLst>
+                        <a:ext uri="{28A0092B-C50C-407E-A947-70E740481C1C}">
+                          <a14:useLocalDpi xmlns:a14="http://schemas.microsoft.com/office/drawing/2010/main" val="0"/>
+                        </a:ext>
+                      </a:extLst>
+                    </a:blip>
+                    <a:stretch>
+                      <a:fillRect/>
+                    </a:stretch>
+                  </pic:blipFill>
+                  <pic:spPr>
+                    <a:xfrm>
+                      <a:off x="0" y="0"/>
+                      <a:ext cx="1800000" cy="979316"/>
+                    </a:xfrm>
+                    <a:prstGeom prst="rect">
+                      <a:avLst/>
+                    </a:prstGeom>
+                  </pic:spPr>
+                </pic:pic>
+              </a:graphicData>
+            </a:graphic>
+            <wp14:sizeRelH relativeFrom="margin">
+              <wp14:pctWidth>0</wp14:pctWidth>
+            </wp14:sizeRelH>
+            <wp14:sizeRelV relativeFrom="margin">
+              <wp14:pctHeight>0</wp14:pctHeight>
+            </wp14:sizeRelV>
+          </wp:anchor>
+        </w:drawing>
+      </w:r>
+      <w:r>
+        <w:rPr>
+          <w:rFonts w:ascii="Arial" w:eastAsia="Arial" w:hAnsi="Arial" w:cs="Arial"/>
+          <w:noProof/>
+        </w:rPr>
+        <w:drawing>
+          <wp:anchor distT="0" distB="0" distL="114300" distR="114300" simplePos="0" relativeHeight="251660288" behindDoc="0" locked="0" layoutInCell="1" allowOverlap="1" wp14:anchorId="22CF9227" wp14:editId="4B36F045">
+            <wp:simplePos x="0" y="0"/>
+            <wp:positionH relativeFrom="column">
+              <wp:posOffset>107315</wp:posOffset>
+            </wp:positionH>
+            <wp:positionV relativeFrom="page">
+              <wp:posOffset>5800725</wp:posOffset>
+            </wp:positionV>
+            <wp:extent cx="1799590" cy="1481455"/>
+            <wp:effectExtent l="0" t="0" r="0" b="4445"/>
+            <wp:wrapSquare wrapText="bothSides"/>
+            <wp:docPr id="29" name="Imagem 29"/>
+            <wp:cNvGraphicFramePr>
+              <a:graphicFrameLocks xmlns:a="http://schemas.openxmlformats.org/drawingml/2006/main" noChangeAspect="1"/>
+            </wp:cNvGraphicFramePr>
+            <a:graphic xmlns:a="http://schemas.openxmlformats.org/drawingml/2006/main">
+              <a:graphicData uri="http://schemas.openxmlformats.org/drawingml/2006/picture">
+                <pic:pic xmlns:pic="http://schemas.openxmlformats.org/drawingml/2006/picture">
+                  <pic:nvPicPr>
+                    <pic:cNvPr id="29" name="Imagem 29"/>
+                    <pic:cNvPicPr/>
+                  </pic:nvPicPr>
+                  <pic:blipFill>
+                    <a:blip r:embed="rId38" cstate="print">
+                      <a:extLst>
+                        <a:ext uri="{28A0092B-C50C-407E-A947-70E740481C1C}">
+                          <a14:useLocalDpi xmlns:a14="http://schemas.microsoft.com/office/drawing/2010/main" val="0"/>
+                        </a:ext>
+                      </a:extLst>
+                    </a:blip>
+                    <a:stretch>
+                      <a:fillRect/>
+                    </a:stretch>
+                  </pic:blipFill>
+                  <pic:spPr>
+                    <a:xfrm>
+                      <a:off x="0" y="0"/>
+                      <a:ext cx="1799590" cy="1481455"/>
+                    </a:xfrm>
+                    <a:prstGeom prst="rect">
+                      <a:avLst/>
+                    </a:prstGeom>
+                  </pic:spPr>
+                </pic:pic>
+              </a:graphicData>
+            </a:graphic>
+          </wp:anchor>
+        </w:drawing>
+      </w:r>
+    </w:p>
+    <w:p>
+      <w:pPr>
+        <w:pStyle w:val="PargrafodaLista"/>
+        <w:spacing w:line="360" w:lineRule="auto"/>
+        <w:ind w:left="720"/>
+        <w:jc w:val="center"/>
+        <w:rPr>
+          <w:rFonts w:ascii="Arial" w:eastAsia="Arial" w:hAnsi="Arial" w:cs="Arial"/>
+        </w:rPr>
+      </w:pPr>
+    </w:p>
+    <w:p>
+      <w:pPr>
+        <w:pStyle w:val="PargrafodaLista"/>
+        <w:spacing w:line="360" w:lineRule="auto"/>
+        <w:ind w:left="720"/>
+        <w:jc w:val="center"/>
+        <w:rPr>
+          <w:rFonts w:ascii="Arial" w:eastAsia="Arial" w:hAnsi="Arial" w:cs="Arial"/>
+        </w:rPr>
+      </w:pPr>
+    </w:p>
+    <w:p>
+      <w:pPr>
+        <w:pStyle w:val="PargrafodaLista"/>
+        <w:spacing w:line="360" w:lineRule="auto"/>
+        <w:ind w:left="720"/>
+        <w:jc w:val="center"/>
+        <w:rPr>
+          <w:rFonts w:ascii="Arial" w:eastAsia="Arial" w:hAnsi="Arial" w:cs="Arial"/>
+        </w:rPr>
+      </w:pPr>
+    </w:p>
+    <w:p>
+      <w:pPr>
+        <w:pStyle w:val="PargrafodaLista"/>
+        <w:spacing w:line="360" w:lineRule="auto"/>
+        <w:ind w:left="720"/>
+        <w:jc w:val="center"/>
+        <w:rPr>
+          <w:rFonts w:ascii="Arial" w:eastAsia="Arial" w:hAnsi="Arial" w:cs="Arial"/>
+        </w:rPr>
+      </w:pPr>
+      <w:r>
+        <w:rPr>
+          <w:rFonts w:ascii="Arial" w:eastAsia="Arial" w:hAnsi="Arial" w:cs="Arial"/>
+          <w:noProof/>
+        </w:rPr>
+        <w:drawing>
+          <wp:anchor distT="0" distB="0" distL="114300" distR="114300" simplePos="0" relativeHeight="251664384" behindDoc="0" locked="0" layoutInCell="1" allowOverlap="1" wp14:anchorId="035F9F38" wp14:editId="13F67FAB">
+            <wp:simplePos x="0" y="0"/>
+            <wp:positionH relativeFrom="column">
+              <wp:posOffset>2078990</wp:posOffset>
+            </wp:positionH>
+            <wp:positionV relativeFrom="page">
+              <wp:posOffset>6856145</wp:posOffset>
+            </wp:positionV>
+            <wp:extent cx="1800000" cy="1004114"/>
+            <wp:effectExtent l="0" t="0" r="0" b="5715"/>
+            <wp:wrapSquare wrapText="bothSides"/>
+            <wp:docPr id="33" name="Imagem 33"/>
+            <wp:cNvGraphicFramePr>
+              <a:graphicFrameLocks xmlns:a="http://schemas.openxmlformats.org/drawingml/2006/main" noChangeAspect="1"/>
+            </wp:cNvGraphicFramePr>
+            <a:graphic xmlns:a="http://schemas.openxmlformats.org/drawingml/2006/main">
+              <a:graphicData uri="http://schemas.openxmlformats.org/drawingml/2006/picture">
+                <pic:pic xmlns:pic="http://schemas.openxmlformats.org/drawingml/2006/picture">
+                  <pic:nvPicPr>
+                    <pic:cNvPr id="33" name="Imagem 33"/>
+                    <pic:cNvPicPr/>
+                  </pic:nvPicPr>
+                  <pic:blipFill>
+                    <a:blip r:embed="rId39" cstate="print">
+                      <a:extLst>
+                        <a:ext uri="{28A0092B-C50C-407E-A947-70E740481C1C}">
+                          <a14:useLocalDpi xmlns:a14="http://schemas.microsoft.com/office/drawing/2010/main" val="0"/>
+                        </a:ext>
+                      </a:extLst>
+                    </a:blip>
+                    <a:stretch>
+                      <a:fillRect/>
+                    </a:stretch>
+                  </pic:blipFill>
+                  <pic:spPr>
+                    <a:xfrm>
+                      <a:off x="0" y="0"/>
+                      <a:ext cx="1800000" cy="1004114"/>
+                    </a:xfrm>
+                    <a:prstGeom prst="rect">
+                      <a:avLst/>
+                    </a:prstGeom>
+                  </pic:spPr>
+                </pic:pic>
+              </a:graphicData>
+            </a:graphic>
+            <wp14:sizeRelH relativeFrom="margin">
+              <wp14:pctWidth>0</wp14:pctWidth>
+            </wp14:sizeRelH>
+            <wp14:sizeRelV relativeFrom="margin">
+              <wp14:pctHeight>0</wp14:pctHeight>
+            </wp14:sizeRelV>
+          </wp:anchor>
+        </w:drawing>
+      </w:r>
+    </w:p>
+    <w:p>
+      <w:pPr>
+        <w:pStyle w:val="PargrafodaLista"/>
+        <w:spacing w:line="360" w:lineRule="auto"/>
+        <w:ind w:left="720"/>
+        <w:jc w:val="center"/>
+        <w:rPr>
+          <w:rFonts w:ascii="Arial" w:eastAsia="Arial" w:hAnsi="Arial" w:cs="Arial"/>
+        </w:rPr>
+      </w:pPr>
+    </w:p>
+    <w:p>
+      <w:pPr>
+        <w:pStyle w:val="PargrafodaLista"/>
+        <w:spacing w:line="360" w:lineRule="auto"/>
+        <w:ind w:left="720"/>
+        <w:jc w:val="center"/>
+        <w:rPr>
+          <w:rFonts w:ascii="Arial" w:eastAsia="Arial" w:hAnsi="Arial" w:cs="Arial"/>
+        </w:rPr>
+      </w:pPr>
+      <w:r>
+        <w:rPr>
+          <w:rFonts w:ascii="Arial" w:eastAsia="Arial" w:hAnsi="Arial" w:cs="Arial"/>
+          <w:noProof/>
+        </w:rPr>
+        <w:drawing>
+          <wp:anchor distT="0" distB="0" distL="114300" distR="114300" simplePos="0" relativeHeight="251661312" behindDoc="0" locked="0" layoutInCell="1" allowOverlap="1" wp14:anchorId="55816AC0" wp14:editId="62CFB9BE">
+            <wp:simplePos x="0" y="0"/>
+            <wp:positionH relativeFrom="column">
+              <wp:posOffset>88265</wp:posOffset>
+            </wp:positionH>
+            <wp:positionV relativeFrom="page">
+              <wp:posOffset>7381875</wp:posOffset>
+            </wp:positionV>
+            <wp:extent cx="1800000" cy="478161"/>
+            <wp:effectExtent l="0" t="0" r="0" b="0"/>
+            <wp:wrapSquare wrapText="bothSides"/>
+            <wp:docPr id="30" name="Imagem 30"/>
+            <wp:cNvGraphicFramePr>
+              <a:graphicFrameLocks xmlns:a="http://schemas.openxmlformats.org/drawingml/2006/main" noChangeAspect="1"/>
+            </wp:cNvGraphicFramePr>
+            <a:graphic xmlns:a="http://schemas.openxmlformats.org/drawingml/2006/main">
+              <a:graphicData uri="http://schemas.openxmlformats.org/drawingml/2006/picture">
+                <pic:pic xmlns:pic="http://schemas.openxmlformats.org/drawingml/2006/picture">
+                  <pic:nvPicPr>
+                    <pic:cNvPr id="30" name="Imagem 30"/>
+                    <pic:cNvPicPr/>
+                  </pic:nvPicPr>
+                  <pic:blipFill>
+                    <a:blip r:embed="rId40" cstate="print">
+                      <a:extLst>
+                        <a:ext uri="{28A0092B-C50C-407E-A947-70E740481C1C}">
+                          <a14:useLocalDpi xmlns:a14="http://schemas.microsoft.com/office/drawing/2010/main" val="0"/>
+                        </a:ext>
+                      </a:extLst>
+                    </a:blip>
+                    <a:stretch>
+                      <a:fillRect/>
+                    </a:stretch>
+                  </pic:blipFill>
+                  <pic:spPr>
+                    <a:xfrm>
+                      <a:off x="0" y="0"/>
+                      <a:ext cx="1800000" cy="478161"/>
+                    </a:xfrm>
+                    <a:prstGeom prst="rect">
+                      <a:avLst/>
+                    </a:prstGeom>
+                  </pic:spPr>
+                </pic:pic>
+              </a:graphicData>
+            </a:graphic>
+            <wp14:sizeRelH relativeFrom="margin">
+              <wp14:pctWidth>0</wp14:pctWidth>
+            </wp14:sizeRelH>
+            <wp14:sizeRelV relativeFrom="margin">
+              <wp14:pctHeight>0</wp14:pctHeight>
+            </wp14:sizeRelV>
+          </wp:anchor>
+        </w:drawing>
+      </w:r>
+    </w:p>
+    <w:p>
+      <w:pPr>
+        <w:pStyle w:val="PargrafodaLista"/>
+        <w:spacing w:line="360" w:lineRule="auto"/>
+        <w:ind w:left="720"/>
+        <w:jc w:val="center"/>
+        <w:rPr>
+          <w:rFonts w:ascii="Arial" w:eastAsia="Arial" w:hAnsi="Arial" w:cs="Arial"/>
+        </w:rPr>
+      </w:pPr>
+    </w:p>
+    <w:p>
+      <w:pPr>
+        <w:pStyle w:val="PargrafodaLista"/>
+        <w:spacing w:line="360" w:lineRule="auto"/>
+        <w:ind w:left="720"/>
+        <w:jc w:val="center"/>
+        <w:rPr>
+          <w:rFonts w:ascii="Arial" w:eastAsia="Arial" w:hAnsi="Arial" w:cs="Arial"/>
+        </w:rPr>
+      </w:pPr>
+      <w:r>
+        <w:rPr>
+          <w:rFonts w:ascii="Arial" w:eastAsia="Arial" w:hAnsi="Arial" w:cs="Arial"/>
+          <w:noProof/>
+        </w:rPr>
+        <w:drawing>
+          <wp:anchor distT="0" distB="0" distL="114300" distR="114300" simplePos="0" relativeHeight="251665408" behindDoc="0" locked="0" layoutInCell="1" allowOverlap="1" wp14:anchorId="1B4BEA94" wp14:editId="4A773692">
+            <wp:simplePos x="0" y="0"/>
+            <wp:positionH relativeFrom="column">
+              <wp:posOffset>2088676</wp:posOffset>
+            </wp:positionH>
+            <wp:positionV relativeFrom="page">
+              <wp:posOffset>7905750</wp:posOffset>
+            </wp:positionV>
+            <wp:extent cx="1800000" cy="718413"/>
+            <wp:effectExtent l="0" t="0" r="0" b="5715"/>
+            <wp:wrapSquare wrapText="bothSides"/>
+            <wp:docPr id="34" name="Imagem 34"/>
+            <wp:cNvGraphicFramePr>
+              <a:graphicFrameLocks xmlns:a="http://schemas.openxmlformats.org/drawingml/2006/main" noChangeAspect="1"/>
+            </wp:cNvGraphicFramePr>
+            <a:graphic xmlns:a="http://schemas.openxmlformats.org/drawingml/2006/main">
+              <a:graphicData uri="http://schemas.openxmlformats.org/drawingml/2006/picture">
+                <pic:pic xmlns:pic="http://schemas.openxmlformats.org/drawingml/2006/picture">
+                  <pic:nvPicPr>
+                    <pic:cNvPr id="34" name="Imagem 34"/>
+                    <pic:cNvPicPr/>
+                  </pic:nvPicPr>
+                  <pic:blipFill>
+                    <a:blip r:embed="rId41" cstate="print">
+                      <a:extLst>
+                        <a:ext uri="{28A0092B-C50C-407E-A947-70E740481C1C}">
+                          <a14:useLocalDpi xmlns:a14="http://schemas.microsoft.com/office/drawing/2010/main" val="0"/>
+                        </a:ext>
+                      </a:extLst>
+                    </a:blip>
+                    <a:stretch>
+                      <a:fillRect/>
+                    </a:stretch>
+                  </pic:blipFill>
+                  <pic:spPr>
+                    <a:xfrm>
+                      <a:off x="0" y="0"/>
+                      <a:ext cx="1800000" cy="718413"/>
+                    </a:xfrm>
+                    <a:prstGeom prst="rect">
+                      <a:avLst/>
+                    </a:prstGeom>
+                  </pic:spPr>
+                </pic:pic>
+              </a:graphicData>
+            </a:graphic>
+            <wp14:sizeRelH relativeFrom="margin">
+              <wp14:pctWidth>0</wp14:pctWidth>
+            </wp14:sizeRelH>
+            <wp14:sizeRelV relativeFrom="margin">
+              <wp14:pctHeight>0</wp14:pctHeight>
+            </wp14:sizeRelV>
+          </wp:anchor>
+        </w:drawing>
+      </w:r>
+      <w:r>
+        <w:rPr>
+          <w:rFonts w:ascii="Arial" w:eastAsia="Arial" w:hAnsi="Arial" w:cs="Arial"/>
+          <w:noProof/>
+        </w:rPr>
+        <w:drawing>
+          <wp:anchor distT="0" distB="0" distL="114300" distR="114300" simplePos="0" relativeHeight="251662336" behindDoc="0" locked="0" layoutInCell="1" allowOverlap="1" wp14:anchorId="458F7F72" wp14:editId="19C6E1E9">
+            <wp:simplePos x="0" y="0"/>
+            <wp:positionH relativeFrom="column">
+              <wp:posOffset>97790</wp:posOffset>
+            </wp:positionH>
+            <wp:positionV relativeFrom="page">
+              <wp:posOffset>7905750</wp:posOffset>
+            </wp:positionV>
+            <wp:extent cx="1799590" cy="727710"/>
+            <wp:effectExtent l="0" t="0" r="0" b="0"/>
+            <wp:wrapSquare wrapText="bothSides"/>
+            <wp:docPr id="31" name="Imagem 31"/>
+            <wp:cNvGraphicFramePr>
+              <a:graphicFrameLocks xmlns:a="http://schemas.openxmlformats.org/drawingml/2006/main" noChangeAspect="1"/>
+            </wp:cNvGraphicFramePr>
+            <a:graphic xmlns:a="http://schemas.openxmlformats.org/drawingml/2006/main">
+              <a:graphicData uri="http://schemas.openxmlformats.org/drawingml/2006/picture">
+                <pic:pic xmlns:pic="http://schemas.openxmlformats.org/drawingml/2006/picture">
+                  <pic:nvPicPr>
+                    <pic:cNvPr id="31" name="Imagem 31"/>
+                    <pic:cNvPicPr/>
+                  </pic:nvPicPr>
+                  <pic:blipFill>
+                    <a:blip r:embed="rId42" cstate="print">
+                      <a:extLst>
+                        <a:ext uri="{28A0092B-C50C-407E-A947-70E740481C1C}">
+                          <a14:useLocalDpi xmlns:a14="http://schemas.microsoft.com/office/drawing/2010/main" val="0"/>
+                        </a:ext>
+                      </a:extLst>
+                    </a:blip>
+                    <a:stretch>
+                      <a:fillRect/>
+                    </a:stretch>
+                  </pic:blipFill>
+                  <pic:spPr>
+                    <a:xfrm>
+                      <a:off x="0" y="0"/>
+                      <a:ext cx="1799590" cy="727710"/>
+                    </a:xfrm>
+                    <a:prstGeom prst="rect">
+                      <a:avLst/>
+                    </a:prstGeom>
+                  </pic:spPr>
+                </pic:pic>
+              </a:graphicData>
+            </a:graphic>
+          </wp:anchor>
+        </w:drawing>
+      </w:r>
+    </w:p>
+    <w:p>
+      <w:pPr>
+        <w:pStyle w:val="PargrafodaLista"/>
+        <w:spacing w:line="360" w:lineRule="auto"/>
+        <w:ind w:left="720"/>
+        <w:jc w:val="center"/>
         <w:rPr>
           <w:rFonts w:ascii="Arial" w:eastAsia="Arial" w:hAnsi="Arial" w:cs="Arial"/>
         </w:rPr>
@@ -4642,8 +5029,353 @@
         <w:rPr>
           <w:rFonts w:ascii="Arial" w:eastAsia="Arial" w:hAnsi="Arial" w:cs="Arial"/>
         </w:rPr>
+        <w:lastRenderedPageBreak/>
         <w:t>Faça um programa que faça 5 perguntas para uma pessoa sobre um crime. As perguntas são:</w:t>
       </w:r>
+    </w:p>
+    <w:p>
+      <w:pPr>
+        <w:pStyle w:val="PargrafodaLista"/>
+        <w:spacing w:line="360" w:lineRule="auto"/>
+        <w:ind w:left="720"/>
+        <w:jc w:val="both"/>
+        <w:rPr>
+          <w:rFonts w:ascii="Arial" w:eastAsia="Arial" w:hAnsi="Arial" w:cs="Arial"/>
+        </w:rPr>
+      </w:pPr>
+      <w:r>
+        <w:rPr>
+          <w:rFonts w:ascii="Arial" w:eastAsia="Arial" w:hAnsi="Arial" w:cs="Arial"/>
+        </w:rPr>
+        <w:t>"Telefonou para a vítima?"</w:t>
+      </w:r>
+    </w:p>
+    <w:p>
+      <w:pPr>
+        <w:pStyle w:val="PargrafodaLista"/>
+        <w:spacing w:line="360" w:lineRule="auto"/>
+        <w:ind w:left="720"/>
+        <w:jc w:val="both"/>
+        <w:rPr>
+          <w:rFonts w:ascii="Arial" w:eastAsia="Arial" w:hAnsi="Arial" w:cs="Arial"/>
+        </w:rPr>
+      </w:pPr>
+      <w:r>
+        <w:rPr>
+          <w:rFonts w:ascii="Arial" w:eastAsia="Arial" w:hAnsi="Arial" w:cs="Arial"/>
+        </w:rPr>
+        <w:t>"Esteve no local do crime?"</w:t>
+      </w:r>
+    </w:p>
+    <w:p>
+      <w:pPr>
+        <w:pStyle w:val="PargrafodaLista"/>
+        <w:spacing w:line="360" w:lineRule="auto"/>
+        <w:ind w:left="720"/>
+        <w:jc w:val="both"/>
+        <w:rPr>
+          <w:rFonts w:ascii="Arial" w:eastAsia="Arial" w:hAnsi="Arial" w:cs="Arial"/>
+        </w:rPr>
+      </w:pPr>
+      <w:r>
+        <w:rPr>
+          <w:rFonts w:ascii="Arial" w:eastAsia="Arial" w:hAnsi="Arial" w:cs="Arial"/>
+        </w:rPr>
+        <w:t>"Mora perto da vítima?"</w:t>
+      </w:r>
+    </w:p>
+    <w:p>
+      <w:pPr>
+        <w:pStyle w:val="PargrafodaLista"/>
+        <w:spacing w:line="360" w:lineRule="auto"/>
+        <w:ind w:left="720"/>
+        <w:jc w:val="both"/>
+        <w:rPr>
+          <w:rFonts w:ascii="Arial" w:eastAsia="Arial" w:hAnsi="Arial" w:cs="Arial"/>
+        </w:rPr>
+      </w:pPr>
+      <w:r>
+        <w:rPr>
+          <w:rFonts w:ascii="Arial" w:eastAsia="Arial" w:hAnsi="Arial" w:cs="Arial"/>
+        </w:rPr>
+        <w:t>"Devia para a vítima?"</w:t>
+      </w:r>
+    </w:p>
+    <w:p>
+      <w:pPr>
+        <w:pStyle w:val="PargrafodaLista"/>
+        <w:spacing w:line="360" w:lineRule="auto"/>
+        <w:ind w:left="720"/>
+        <w:jc w:val="both"/>
+        <w:rPr>
+          <w:rFonts w:ascii="Arial" w:eastAsia="Arial" w:hAnsi="Arial" w:cs="Arial"/>
+        </w:rPr>
+      </w:pPr>
+      <w:r>
+        <w:rPr>
+          <w:rFonts w:ascii="Arial" w:eastAsia="Arial" w:hAnsi="Arial" w:cs="Arial"/>
+        </w:rPr>
+        <w:t xml:space="preserve">"Já trabalhou com a vítima?" </w:t>
+      </w:r>
+    </w:p>
+    <w:p>
+      <w:pPr>
+        <w:pStyle w:val="PargrafodaLista"/>
+        <w:spacing w:line="360" w:lineRule="auto"/>
+        <w:ind w:left="720"/>
+        <w:jc w:val="both"/>
+        <w:rPr>
+          <w:rFonts w:ascii="Arial" w:eastAsia="Arial" w:hAnsi="Arial" w:cs="Arial"/>
+        </w:rPr>
+      </w:pPr>
+      <w:r>
+        <w:rPr>
+          <w:rFonts w:ascii="Arial" w:eastAsia="Arial" w:hAnsi="Arial" w:cs="Arial"/>
+        </w:rPr>
+        <w:t>O programa deve no final emitir uma classificação sobre a participação da pessoa no crime. Se a pessoa responder positivamente a 2 questões ela deve ser classificada como "Suspeita", entre 3 e 4 como "Cúmplice" e 5 como "Assassino". Caso contrário, ele será classificado como "Inocente".</w:t>
+      </w:r>
+    </w:p>
+    <w:p>
+      <w:pPr>
+        <w:pStyle w:val="PargrafodaLista"/>
+        <w:spacing w:line="360" w:lineRule="auto"/>
+        <w:ind w:left="720"/>
+        <w:jc w:val="both"/>
+        <w:rPr>
+          <w:rFonts w:ascii="Arial" w:eastAsia="Arial" w:hAnsi="Arial" w:cs="Arial"/>
+        </w:rPr>
+      </w:pPr>
+    </w:p>
+    <w:p>
+      <w:pPr>
+        <w:pStyle w:val="PargrafodaLista"/>
+        <w:spacing w:line="360" w:lineRule="auto"/>
+        <w:ind w:left="720"/>
+        <w:jc w:val="both"/>
+        <w:rPr>
+          <w:rFonts w:ascii="Arial" w:eastAsia="Arial" w:hAnsi="Arial" w:cs="Arial"/>
+        </w:rPr>
+      </w:pPr>
+    </w:p>
+    <w:p>
+      <w:pPr>
+        <w:pStyle w:val="PargrafodaLista"/>
+        <w:spacing w:line="360" w:lineRule="auto"/>
+        <w:ind w:left="720"/>
+        <w:jc w:val="both"/>
+        <w:rPr>
+          <w:rFonts w:ascii="Arial" w:eastAsia="Arial" w:hAnsi="Arial" w:cs="Arial"/>
+        </w:rPr>
+      </w:pPr>
+    </w:p>
+    <w:p>
+      <w:pPr>
+        <w:pStyle w:val="PargrafodaLista"/>
+        <w:spacing w:line="360" w:lineRule="auto"/>
+        <w:ind w:left="720"/>
+        <w:jc w:val="both"/>
+        <w:rPr>
+          <w:rFonts w:ascii="Arial" w:eastAsia="Arial" w:hAnsi="Arial" w:cs="Arial"/>
+        </w:rPr>
+      </w:pPr>
+    </w:p>
+    <w:p>
+      <w:pPr>
+        <w:pStyle w:val="PargrafodaLista"/>
+        <w:spacing w:line="360" w:lineRule="auto"/>
+        <w:ind w:left="720"/>
+        <w:jc w:val="both"/>
+        <w:rPr>
+          <w:rFonts w:ascii="Arial" w:eastAsia="Arial" w:hAnsi="Arial" w:cs="Arial"/>
+        </w:rPr>
+      </w:pPr>
+    </w:p>
+    <w:p>
+      <w:pPr>
+        <w:pStyle w:val="PargrafodaLista"/>
+        <w:spacing w:line="360" w:lineRule="auto"/>
+        <w:ind w:left="720"/>
+        <w:jc w:val="both"/>
+        <w:rPr>
+          <w:rFonts w:ascii="Arial" w:eastAsia="Arial" w:hAnsi="Arial" w:cs="Arial"/>
+        </w:rPr>
+      </w:pPr>
+    </w:p>
+    <w:p>
+      <w:pPr>
+        <w:pStyle w:val="PargrafodaLista"/>
+        <w:spacing w:line="360" w:lineRule="auto"/>
+        <w:ind w:left="720"/>
+        <w:jc w:val="both"/>
+        <w:rPr>
+          <w:rFonts w:ascii="Arial" w:eastAsia="Arial" w:hAnsi="Arial" w:cs="Arial"/>
+        </w:rPr>
+      </w:pPr>
+    </w:p>
+    <w:p>
+      <w:pPr>
+        <w:pStyle w:val="PargrafodaLista"/>
+        <w:spacing w:line="360" w:lineRule="auto"/>
+        <w:ind w:left="720"/>
+        <w:jc w:val="both"/>
+        <w:rPr>
+          <w:rFonts w:ascii="Arial" w:eastAsia="Arial" w:hAnsi="Arial" w:cs="Arial"/>
+        </w:rPr>
+      </w:pPr>
+    </w:p>
+    <w:p>
+      <w:pPr>
+        <w:pStyle w:val="PargrafodaLista"/>
+        <w:spacing w:line="360" w:lineRule="auto"/>
+        <w:ind w:left="720"/>
+        <w:jc w:val="both"/>
+        <w:rPr>
+          <w:rFonts w:ascii="Arial" w:eastAsia="Arial" w:hAnsi="Arial" w:cs="Arial"/>
+        </w:rPr>
+      </w:pPr>
+    </w:p>
+    <w:p>
+      <w:pPr>
+        <w:pStyle w:val="PargrafodaLista"/>
+        <w:spacing w:line="360" w:lineRule="auto"/>
+        <w:ind w:left="720"/>
+        <w:jc w:val="both"/>
+        <w:rPr>
+          <w:rFonts w:ascii="Arial" w:eastAsia="Arial" w:hAnsi="Arial" w:cs="Arial"/>
+        </w:rPr>
+      </w:pPr>
+    </w:p>
+    <w:p>
+      <w:pPr>
+        <w:pStyle w:val="PargrafodaLista"/>
+        <w:spacing w:line="360" w:lineRule="auto"/>
+        <w:ind w:left="720"/>
+        <w:jc w:val="both"/>
+        <w:rPr>
+          <w:rFonts w:ascii="Arial" w:eastAsia="Arial" w:hAnsi="Arial" w:cs="Arial"/>
+        </w:rPr>
+      </w:pPr>
+    </w:p>
+    <w:p>
+      <w:pPr>
+        <w:pStyle w:val="PargrafodaLista"/>
+        <w:spacing w:line="360" w:lineRule="auto"/>
+        <w:ind w:left="720"/>
+        <w:jc w:val="both"/>
+        <w:rPr>
+          <w:rFonts w:ascii="Arial" w:eastAsia="Arial" w:hAnsi="Arial" w:cs="Arial"/>
+        </w:rPr>
+      </w:pPr>
+    </w:p>
+    <w:p>
+      <w:pPr>
+        <w:pStyle w:val="PargrafodaLista"/>
+        <w:spacing w:line="360" w:lineRule="auto"/>
+        <w:ind w:left="720"/>
+        <w:jc w:val="both"/>
+        <w:rPr>
+          <w:rFonts w:ascii="Arial" w:eastAsia="Arial" w:hAnsi="Arial" w:cs="Arial"/>
+        </w:rPr>
+      </w:pPr>
+    </w:p>
+    <w:p>
+      <w:pPr>
+        <w:pStyle w:val="PargrafodaLista"/>
+        <w:spacing w:line="360" w:lineRule="auto"/>
+        <w:ind w:left="720"/>
+        <w:jc w:val="both"/>
+        <w:rPr>
+          <w:rFonts w:ascii="Arial" w:eastAsia="Arial" w:hAnsi="Arial" w:cs="Arial"/>
+        </w:rPr>
+      </w:pPr>
+    </w:p>
+    <w:p>
+      <w:pPr>
+        <w:pStyle w:val="PargrafodaLista"/>
+        <w:spacing w:line="360" w:lineRule="auto"/>
+        <w:ind w:left="720"/>
+        <w:jc w:val="both"/>
+        <w:rPr>
+          <w:rFonts w:ascii="Arial" w:eastAsia="Arial" w:hAnsi="Arial" w:cs="Arial"/>
+        </w:rPr>
+      </w:pPr>
+    </w:p>
+    <w:p>
+      <w:pPr>
+        <w:pStyle w:val="PargrafodaLista"/>
+        <w:spacing w:line="360" w:lineRule="auto"/>
+        <w:ind w:left="720"/>
+        <w:jc w:val="both"/>
+        <w:rPr>
+          <w:rFonts w:ascii="Arial" w:eastAsia="Arial" w:hAnsi="Arial" w:cs="Arial"/>
+        </w:rPr>
+      </w:pPr>
+    </w:p>
+    <w:p>
+      <w:pPr>
+        <w:pStyle w:val="PargrafodaLista"/>
+        <w:spacing w:line="360" w:lineRule="auto"/>
+        <w:ind w:left="720"/>
+        <w:jc w:val="both"/>
+        <w:rPr>
+          <w:rFonts w:ascii="Arial" w:eastAsia="Arial" w:hAnsi="Arial" w:cs="Arial"/>
+        </w:rPr>
+      </w:pPr>
+    </w:p>
+    <w:p>
+      <w:pPr>
+        <w:pStyle w:val="PargrafodaLista"/>
+        <w:spacing w:line="360" w:lineRule="auto"/>
+        <w:ind w:left="720"/>
+        <w:jc w:val="both"/>
+        <w:rPr>
+          <w:rFonts w:ascii="Arial" w:eastAsia="Arial" w:hAnsi="Arial" w:cs="Arial"/>
+        </w:rPr>
+      </w:pPr>
+    </w:p>
+    <w:p>
+      <w:pPr>
+        <w:pStyle w:val="PargrafodaLista"/>
+        <w:spacing w:line="360" w:lineRule="auto"/>
+        <w:ind w:left="720"/>
+        <w:jc w:val="both"/>
+        <w:rPr>
+          <w:rFonts w:ascii="Arial" w:eastAsia="Arial" w:hAnsi="Arial" w:cs="Arial"/>
+        </w:rPr>
+      </w:pPr>
+    </w:p>
+    <w:p>
+      <w:pPr>
+        <w:pStyle w:val="PargrafodaLista"/>
+        <w:spacing w:line="360" w:lineRule="auto"/>
+        <w:ind w:left="720"/>
+        <w:jc w:val="both"/>
+        <w:rPr>
+          <w:rFonts w:ascii="Arial" w:eastAsia="Arial" w:hAnsi="Arial" w:cs="Arial"/>
+        </w:rPr>
+      </w:pPr>
+    </w:p>
+    <w:p>
+      <w:pPr>
+        <w:pStyle w:val="PargrafodaLista"/>
+        <w:spacing w:line="360" w:lineRule="auto"/>
+        <w:ind w:left="720"/>
+        <w:jc w:val="both"/>
+        <w:rPr>
+          <w:rFonts w:ascii="Arial" w:eastAsia="Arial" w:hAnsi="Arial" w:cs="Arial"/>
+        </w:rPr>
+      </w:pPr>
+    </w:p>
+    <w:p>
+      <w:pPr>
+        <w:pStyle w:val="PargrafodaLista"/>
+        <w:spacing w:line="360" w:lineRule="auto"/>
+        <w:ind w:left="720"/>
+        <w:jc w:val="both"/>
+        <w:rPr>
+          <w:rFonts w:ascii="Arial" w:eastAsia="Arial" w:hAnsi="Arial" w:cs="Arial"/>
+        </w:rPr>
+      </w:pPr>
     </w:p>
     <w:p>
       <w:pPr>
@@ -4662,8 +5394,159 @@
         <w:rPr>
           <w:rFonts w:ascii="Arial" w:eastAsia="Arial" w:hAnsi="Arial" w:cs="Arial"/>
         </w:rPr>
-        <w:t>"Telefonou para a vítima?"</w:t>
-      </w:r>
+        <w:t>Um posto está vendendo combustíveis com a seguinte tabela de descontos:</w:t>
+      </w:r>
+    </w:p>
+    <w:p>
+      <w:pPr>
+        <w:pStyle w:val="PargrafodaLista"/>
+        <w:spacing w:line="360" w:lineRule="auto"/>
+        <w:ind w:left="720"/>
+        <w:jc w:val="both"/>
+        <w:rPr>
+          <w:rFonts w:ascii="Arial" w:eastAsia="Arial" w:hAnsi="Arial" w:cs="Arial"/>
+        </w:rPr>
+      </w:pPr>
+      <w:r>
+        <w:rPr>
+          <w:rFonts w:ascii="Arial" w:eastAsia="Arial" w:hAnsi="Arial" w:cs="Arial"/>
+        </w:rPr>
+        <w:t>Álcool:</w:t>
+      </w:r>
+      <w:r>
+        <w:rPr>
+          <w:rFonts w:ascii="Arial" w:eastAsia="Arial" w:hAnsi="Arial" w:cs="Arial"/>
+        </w:rPr>
+        <w:t xml:space="preserve"> </w:t>
+      </w:r>
+    </w:p>
+    <w:p>
+      <w:pPr>
+        <w:pStyle w:val="PargrafodaLista"/>
+        <w:spacing w:line="360" w:lineRule="auto"/>
+        <w:ind w:left="1416"/>
+        <w:jc w:val="both"/>
+        <w:rPr>
+          <w:rFonts w:ascii="Arial" w:eastAsia="Arial" w:hAnsi="Arial" w:cs="Arial"/>
+        </w:rPr>
+      </w:pPr>
+      <w:r>
+        <w:rPr>
+          <w:rFonts w:ascii="Arial" w:eastAsia="Arial" w:hAnsi="Arial" w:cs="Arial"/>
+        </w:rPr>
+        <w:t>até 20 litros, desconto de 3% por litro</w:t>
+      </w:r>
+    </w:p>
+    <w:p>
+      <w:pPr>
+        <w:pStyle w:val="PargrafodaLista"/>
+        <w:spacing w:line="360" w:lineRule="auto"/>
+        <w:ind w:left="1416"/>
+        <w:jc w:val="both"/>
+        <w:rPr>
+          <w:rFonts w:ascii="Arial" w:eastAsia="Arial" w:hAnsi="Arial" w:cs="Arial"/>
+        </w:rPr>
+      </w:pPr>
+      <w:r>
+        <w:rPr>
+          <w:rFonts w:ascii="Arial" w:eastAsia="Arial" w:hAnsi="Arial" w:cs="Arial"/>
+        </w:rPr>
+        <w:lastRenderedPageBreak/>
+        <w:t>acima de 20 litros, desconto de 5% por litro</w:t>
+      </w:r>
+    </w:p>
+    <w:p>
+      <w:pPr>
+        <w:pStyle w:val="PargrafodaLista"/>
+        <w:spacing w:line="360" w:lineRule="auto"/>
+        <w:ind w:left="720"/>
+        <w:jc w:val="both"/>
+        <w:rPr>
+          <w:rFonts w:ascii="Arial" w:eastAsia="Arial" w:hAnsi="Arial" w:cs="Arial"/>
+        </w:rPr>
+      </w:pPr>
+      <w:r>
+        <w:rPr>
+          <w:rFonts w:ascii="Arial" w:eastAsia="Arial" w:hAnsi="Arial" w:cs="Arial"/>
+        </w:rPr>
+        <w:t>Gasolina:</w:t>
+      </w:r>
+    </w:p>
+    <w:p>
+      <w:pPr>
+        <w:pStyle w:val="PargrafodaLista"/>
+        <w:spacing w:line="360" w:lineRule="auto"/>
+        <w:ind w:left="1416"/>
+        <w:jc w:val="both"/>
+        <w:rPr>
+          <w:rFonts w:ascii="Arial" w:eastAsia="Arial" w:hAnsi="Arial" w:cs="Arial"/>
+        </w:rPr>
+      </w:pPr>
+      <w:r>
+        <w:rPr>
+          <w:rFonts w:ascii="Arial" w:eastAsia="Arial" w:hAnsi="Arial" w:cs="Arial"/>
+        </w:rPr>
+        <w:t>até 20 litros, desconto de 4% por litro</w:t>
+      </w:r>
+    </w:p>
+    <w:p>
+      <w:pPr>
+        <w:pStyle w:val="PargrafodaLista"/>
+        <w:spacing w:line="360" w:lineRule="auto"/>
+        <w:ind w:left="1416"/>
+        <w:jc w:val="both"/>
+        <w:rPr>
+          <w:rFonts w:ascii="Arial" w:eastAsia="Arial" w:hAnsi="Arial" w:cs="Arial"/>
+        </w:rPr>
+      </w:pPr>
+      <w:r>
+        <w:rPr>
+          <w:rFonts w:ascii="Arial" w:eastAsia="Arial" w:hAnsi="Arial" w:cs="Arial"/>
+        </w:rPr>
+        <w:t>acima de 20 litros, desconto de 6% por litro</w:t>
+      </w:r>
+    </w:p>
+    <w:p>
+      <w:pPr>
+        <w:pStyle w:val="PargrafodaLista"/>
+        <w:spacing w:line="360" w:lineRule="auto"/>
+        <w:ind w:left="720"/>
+        <w:jc w:val="both"/>
+        <w:rPr>
+          <w:rFonts w:ascii="Arial" w:eastAsia="Arial" w:hAnsi="Arial" w:cs="Arial"/>
+        </w:rPr>
+      </w:pPr>
+      <w:r>
+        <w:rPr>
+          <w:rFonts w:ascii="Arial" w:eastAsia="Arial" w:hAnsi="Arial" w:cs="Arial"/>
+        </w:rPr>
+        <w:t xml:space="preserve">Escreva um algoritmo que leia o número de litros vendidos, o tipo de combustível (codificado da seguinte forma: A-álcool, </w:t>
+      </w:r>
+      <w:proofErr w:type="spellStart"/>
+      <w:r>
+        <w:rPr>
+          <w:rFonts w:ascii="Arial" w:eastAsia="Arial" w:hAnsi="Arial" w:cs="Arial"/>
+        </w:rPr>
+        <w:t>G-gasolina</w:t>
+      </w:r>
+      <w:proofErr w:type="spellEnd"/>
+      <w:r>
+        <w:rPr>
+          <w:rFonts w:ascii="Arial" w:eastAsia="Arial" w:hAnsi="Arial" w:cs="Arial"/>
+        </w:rPr>
+        <w:t>), calcule e imprima o valor a ser pago pelo cliente sabendo-se que o preço do litro da gasolina é R$ 2,50 o preço do litro do álcool é R$ 1,90.</w:t>
+      </w:r>
+    </w:p>
+    <w:p>
+      <w:pPr>
+        <w:pStyle w:val="PargrafodaLista"/>
+        <w:spacing w:line="360" w:lineRule="auto"/>
+        <w:ind w:left="720"/>
+        <w:jc w:val="both"/>
+        <w:rPr>
+          <w:rFonts w:ascii="Arial" w:eastAsia="Arial" w:hAnsi="Arial" w:cs="Arial"/>
+        </w:rPr>
+      </w:pPr>
     </w:p>
     <w:p>
       <w:pPr>
@@ -4682,8 +5565,109 @@
         <w:rPr>
           <w:rFonts w:ascii="Arial" w:eastAsia="Arial" w:hAnsi="Arial" w:cs="Arial"/>
         </w:rPr>
-        <w:t>"Esteve no local do crime?"</w:t>
-      </w:r>
+        <w:t>Uma fruteira está vendendo frutas com a seguinte tabela de preços:</w:t>
+      </w:r>
+    </w:p>
+    <w:p>
+      <w:pPr>
+        <w:pStyle w:val="PargrafodaLista"/>
+        <w:spacing w:line="360" w:lineRule="auto"/>
+        <w:ind w:left="720"/>
+        <w:jc w:val="both"/>
+        <w:rPr>
+          <w:rFonts w:ascii="Arial" w:eastAsia="Arial" w:hAnsi="Arial" w:cs="Arial"/>
+        </w:rPr>
+      </w:pPr>
+      <w:r>
+        <w:rPr>
+          <w:rFonts w:ascii="Arial" w:eastAsia="Arial" w:hAnsi="Arial" w:cs="Arial"/>
+        </w:rPr>
+        <w:t xml:space="preserve">                      Até 5 Kg           Acima de 5 Kg</w:t>
+      </w:r>
+    </w:p>
+    <w:p>
+      <w:pPr>
+        <w:pStyle w:val="PargrafodaLista"/>
+        <w:spacing w:line="360" w:lineRule="auto"/>
+        <w:ind w:left="720"/>
+        <w:jc w:val="both"/>
+        <w:rPr>
+          <w:rFonts w:ascii="Arial" w:eastAsia="Arial" w:hAnsi="Arial" w:cs="Arial"/>
+        </w:rPr>
+      </w:pPr>
+      <w:r>
+        <w:rPr>
+          <w:rFonts w:ascii="Arial" w:eastAsia="Arial" w:hAnsi="Arial" w:cs="Arial"/>
+        </w:rPr>
+        <w:t>Morango         R$ 2,50 por Kg          R$ 2,20 por Kg</w:t>
+      </w:r>
+    </w:p>
+    <w:p>
+      <w:pPr>
+        <w:pStyle w:val="PargrafodaLista"/>
+        <w:spacing w:line="360" w:lineRule="auto"/>
+        <w:ind w:left="720"/>
+        <w:jc w:val="both"/>
+        <w:rPr>
+          <w:rFonts w:ascii="Arial" w:eastAsia="Arial" w:hAnsi="Arial" w:cs="Arial"/>
+        </w:rPr>
+      </w:pPr>
+      <w:r>
+        <w:rPr>
+          <w:rFonts w:ascii="Arial" w:eastAsia="Arial" w:hAnsi="Arial" w:cs="Arial"/>
+        </w:rPr>
+        <w:t>Maçã            R$ 1,80 por Kg          R$ 1,50 por Kg</w:t>
+      </w:r>
+    </w:p>
+    <w:p>
+      <w:pPr>
+        <w:pStyle w:val="PargrafodaLista"/>
+        <w:spacing w:line="360" w:lineRule="auto"/>
+        <w:ind w:left="720"/>
+        <w:jc w:val="both"/>
+        <w:rPr>
+          <w:rFonts w:ascii="Arial" w:eastAsia="Arial" w:hAnsi="Arial" w:cs="Arial"/>
+        </w:rPr>
+      </w:pPr>
+      <w:r>
+        <w:rPr>
+          <w:rFonts w:ascii="Arial" w:eastAsia="Arial" w:hAnsi="Arial" w:cs="Arial"/>
+        </w:rPr>
+        <w:t>Se o cliente comprar mais de 8 Kg em frutas ou o valor total da compra ultrapassar R$ 25,00, receberá ainda um desconto de 10% sobre este total. Escreva um algoritmo para ler a quantidade (em Kg) de morangos e a quantidade (em Kg) de maças adquiridas e escreva o valor a ser pago pelo cliente.</w:t>
+      </w:r>
+    </w:p>
+    <w:p>
+      <w:pPr>
+        <w:pStyle w:val="PargrafodaLista"/>
+        <w:spacing w:line="360" w:lineRule="auto"/>
+        <w:ind w:left="720"/>
+        <w:jc w:val="both"/>
+        <w:rPr>
+          <w:rFonts w:ascii="Arial" w:eastAsia="Arial" w:hAnsi="Arial" w:cs="Arial"/>
+        </w:rPr>
+      </w:pPr>
+    </w:p>
+    <w:p>
+      <w:pPr>
+        <w:pStyle w:val="PargrafodaLista"/>
+        <w:spacing w:line="360" w:lineRule="auto"/>
+        <w:ind w:left="720"/>
+        <w:jc w:val="both"/>
+        <w:rPr>
+          <w:rFonts w:ascii="Arial" w:eastAsia="Arial" w:hAnsi="Arial" w:cs="Arial"/>
+        </w:rPr>
+      </w:pPr>
+    </w:p>
+    <w:p>
+      <w:pPr>
+        <w:pStyle w:val="PargrafodaLista"/>
+        <w:spacing w:line="360" w:lineRule="auto"/>
+        <w:ind w:left="720"/>
+        <w:jc w:val="both"/>
+        <w:rPr>
+          <w:rFonts w:ascii="Arial" w:eastAsia="Arial" w:hAnsi="Arial" w:cs="Arial"/>
+        </w:rPr>
+      </w:pPr>
     </w:p>
     <w:p>
       <w:pPr>
@@ -4702,246 +5686,14 @@
         <w:rPr>
           <w:rFonts w:ascii="Arial" w:eastAsia="Arial" w:hAnsi="Arial" w:cs="Arial"/>
         </w:rPr>
-        <w:lastRenderedPageBreak/>
-        <w:t>"Mora perto da vítima?"</w:t>
-      </w:r>
-    </w:p>
-    <w:p>
-      <w:pPr>
-        <w:pStyle w:val="PargrafodaLista"/>
-        <w:numPr>
-          <w:ilvl w:val="0"/>
-          <w:numId w:val="1"/>
-        </w:numPr>
-        <w:spacing w:line="360" w:lineRule="auto"/>
-        <w:jc w:val="both"/>
-        <w:rPr>
-          <w:rFonts w:ascii="Arial" w:eastAsia="Arial" w:hAnsi="Arial" w:cs="Arial"/>
-        </w:rPr>
-      </w:pPr>
-      <w:r>
-        <w:rPr>
-          <w:rFonts w:ascii="Arial" w:eastAsia="Arial" w:hAnsi="Arial" w:cs="Arial"/>
-        </w:rPr>
-        <w:t>"Devia para a vítima?"</w:t>
-      </w:r>
-    </w:p>
-    <w:p>
-      <w:pPr>
-        <w:pStyle w:val="PargrafodaLista"/>
-        <w:numPr>
-          <w:ilvl w:val="0"/>
-          <w:numId w:val="1"/>
-        </w:numPr>
-        <w:spacing w:line="360" w:lineRule="auto"/>
-        <w:jc w:val="both"/>
-        <w:rPr>
-          <w:rFonts w:ascii="Arial" w:eastAsia="Arial" w:hAnsi="Arial" w:cs="Arial"/>
-        </w:rPr>
-      </w:pPr>
-      <w:r>
-        <w:rPr>
-          <w:rFonts w:ascii="Arial" w:eastAsia="Arial" w:hAnsi="Arial" w:cs="Arial"/>
-        </w:rPr>
-        <w:t>"Já trabalhou com a vítima?" O programa deve no final emitir uma classificação sobre a participação da pessoa no crime. Se a pessoa responder positivamente a 2 questões ela deve ser classificada como "Suspeita", entre 3 e 4 como "Cúmplice" e 5 como "Assassino". Caso contrário, ele será classificado como "Inocente".</w:t>
-      </w:r>
-    </w:p>
-    <w:p>
-      <w:pPr>
-        <w:pStyle w:val="PargrafodaLista"/>
-        <w:numPr>
-          <w:ilvl w:val="0"/>
-          <w:numId w:val="1"/>
-        </w:numPr>
-        <w:spacing w:line="360" w:lineRule="auto"/>
-        <w:jc w:val="both"/>
-        <w:rPr>
-          <w:rFonts w:ascii="Arial" w:eastAsia="Arial" w:hAnsi="Arial" w:cs="Arial"/>
-        </w:rPr>
-      </w:pPr>
-      <w:r>
-        <w:rPr>
-          <w:rFonts w:ascii="Arial" w:eastAsia="Arial" w:hAnsi="Arial" w:cs="Arial"/>
-        </w:rPr>
-        <w:t>Um posto está vendendo combustíveis com a seguinte tabela de descontos:</w:t>
-      </w:r>
-    </w:p>
-    <w:p>
-      <w:pPr>
-        <w:pStyle w:val="PargrafodaLista"/>
-        <w:numPr>
-          <w:ilvl w:val="0"/>
-          <w:numId w:val="1"/>
-        </w:numPr>
-        <w:spacing w:line="360" w:lineRule="auto"/>
-        <w:jc w:val="both"/>
-        <w:rPr>
-          <w:rFonts w:ascii="Arial" w:eastAsia="Arial" w:hAnsi="Arial" w:cs="Arial"/>
-        </w:rPr>
-      </w:pPr>
-      <w:r>
-        <w:rPr>
-          <w:rFonts w:ascii="Arial" w:eastAsia="Arial" w:hAnsi="Arial" w:cs="Arial"/>
-        </w:rPr>
-        <w:t>Álcool:</w:t>
-      </w:r>
-    </w:p>
-    <w:p>
-      <w:pPr>
-        <w:pStyle w:val="PargrafodaLista"/>
-        <w:numPr>
-          <w:ilvl w:val="0"/>
-          <w:numId w:val="1"/>
-        </w:numPr>
-        <w:spacing w:line="360" w:lineRule="auto"/>
-        <w:jc w:val="both"/>
-        <w:rPr>
-          <w:rFonts w:ascii="Arial" w:eastAsia="Arial" w:hAnsi="Arial" w:cs="Arial"/>
-        </w:rPr>
-      </w:pPr>
-      <w:r>
-        <w:rPr>
-          <w:rFonts w:ascii="Arial" w:eastAsia="Arial" w:hAnsi="Arial" w:cs="Arial"/>
-        </w:rPr>
-        <w:t>até 20 litros, desconto de 3% por litro</w:t>
-      </w:r>
-    </w:p>
-    <w:p>
-      <w:pPr>
-        <w:pStyle w:val="PargrafodaLista"/>
-        <w:numPr>
-          <w:ilvl w:val="0"/>
-          <w:numId w:val="1"/>
-        </w:numPr>
-        <w:spacing w:line="360" w:lineRule="auto"/>
-        <w:jc w:val="both"/>
-        <w:rPr>
-          <w:rFonts w:ascii="Arial" w:eastAsia="Arial" w:hAnsi="Arial" w:cs="Arial"/>
-        </w:rPr>
-      </w:pPr>
-      <w:r>
-        <w:rPr>
-          <w:rFonts w:ascii="Arial" w:eastAsia="Arial" w:hAnsi="Arial" w:cs="Arial"/>
-        </w:rPr>
-        <w:t>acima de 20 litros, desconto de 5% por litro</w:t>
-      </w:r>
-    </w:p>
-    <w:p>
-      <w:pPr>
-        <w:pStyle w:val="PargrafodaLista"/>
-        <w:numPr>
-          <w:ilvl w:val="0"/>
-          <w:numId w:val="1"/>
-        </w:numPr>
-        <w:spacing w:line="360" w:lineRule="auto"/>
-        <w:jc w:val="both"/>
-        <w:rPr>
-          <w:rFonts w:ascii="Arial" w:eastAsia="Arial" w:hAnsi="Arial" w:cs="Arial"/>
-        </w:rPr>
-      </w:pPr>
-      <w:r>
-        <w:rPr>
-          <w:rFonts w:ascii="Arial" w:eastAsia="Arial" w:hAnsi="Arial" w:cs="Arial"/>
-        </w:rPr>
-        <w:t>Gasolina:</w:t>
-      </w:r>
-    </w:p>
-    <w:p>
-      <w:pPr>
-        <w:pStyle w:val="PargrafodaLista"/>
-        <w:numPr>
-          <w:ilvl w:val="0"/>
-          <w:numId w:val="1"/>
-        </w:numPr>
-        <w:spacing w:line="360" w:lineRule="auto"/>
-        <w:jc w:val="both"/>
-        <w:rPr>
-          <w:rFonts w:ascii="Arial" w:eastAsia="Arial" w:hAnsi="Arial" w:cs="Arial"/>
-        </w:rPr>
-      </w:pPr>
-      <w:r>
-        <w:rPr>
-          <w:rFonts w:ascii="Arial" w:eastAsia="Arial" w:hAnsi="Arial" w:cs="Arial"/>
-        </w:rPr>
-        <w:t>até 20 litros, desconto de 4% por litro</w:t>
-      </w:r>
-    </w:p>
-    <w:p>
-      <w:pPr>
-        <w:pStyle w:val="PargrafodaLista"/>
-        <w:numPr>
-          <w:ilvl w:val="0"/>
-          <w:numId w:val="1"/>
-        </w:numPr>
-        <w:spacing w:line="360" w:lineRule="auto"/>
-        <w:jc w:val="both"/>
-        <w:rPr>
-          <w:rFonts w:ascii="Arial" w:eastAsia="Arial" w:hAnsi="Arial" w:cs="Arial"/>
-        </w:rPr>
-      </w:pPr>
-      <w:r>
-        <w:rPr>
-          <w:rFonts w:ascii="Arial" w:eastAsia="Arial" w:hAnsi="Arial" w:cs="Arial"/>
-        </w:rPr>
-        <w:t xml:space="preserve">acima de 20 litros, desconto de 6% por </w:t>
-      </w:r>
-      <w:proofErr w:type="gramStart"/>
-      <w:r>
-        <w:rPr>
-          <w:rFonts w:ascii="Arial" w:eastAsia="Arial" w:hAnsi="Arial" w:cs="Arial"/>
-        </w:rPr>
-        <w:t>litro Escreva</w:t>
-      </w:r>
-      <w:proofErr w:type="gramEnd"/>
-      <w:r>
-        <w:rPr>
-          <w:rFonts w:ascii="Arial" w:eastAsia="Arial" w:hAnsi="Arial" w:cs="Arial"/>
-        </w:rPr>
-        <w:t xml:space="preserve"> um algoritmo que leia o número de litros vendidos, o tipo de combustível (codificado da seguinte forma: A-álcool, </w:t>
-      </w:r>
-      <w:proofErr w:type="spellStart"/>
-      <w:r>
-        <w:rPr>
-          <w:rFonts w:ascii="Arial" w:eastAsia="Arial" w:hAnsi="Arial" w:cs="Arial"/>
-        </w:rPr>
-        <w:t>G-gasolina</w:t>
-      </w:r>
-      <w:proofErr w:type="spellEnd"/>
-      <w:r>
-        <w:rPr>
-          <w:rFonts w:ascii="Arial" w:eastAsia="Arial" w:hAnsi="Arial" w:cs="Arial"/>
-        </w:rPr>
-        <w:t>), calcule e imprima o valor a ser pago pelo cliente sabendo-se que o preço do litro da gasolina é R$ 2,50 o preço do litro do álcool é R$ 1,90.</w:t>
-      </w:r>
-    </w:p>
-    <w:p>
-      <w:pPr>
-        <w:pStyle w:val="PargrafodaLista"/>
-        <w:numPr>
-          <w:ilvl w:val="0"/>
-          <w:numId w:val="1"/>
-        </w:numPr>
-        <w:spacing w:line="360" w:lineRule="auto"/>
-        <w:jc w:val="both"/>
-        <w:rPr>
-          <w:rFonts w:ascii="Arial" w:eastAsia="Arial" w:hAnsi="Arial" w:cs="Arial"/>
-        </w:rPr>
-      </w:pPr>
-      <w:r>
-        <w:rPr>
-          <w:rFonts w:ascii="Arial" w:eastAsia="Arial" w:hAnsi="Arial" w:cs="Arial"/>
-        </w:rPr>
-        <w:t>Uma fruteira está vendendo frutas com a seguinte tabela de preços:</w:t>
-      </w:r>
-    </w:p>
-    <w:p>
-      <w:pPr>
-        <w:pStyle w:val="PargrafodaLista"/>
-        <w:numPr>
-          <w:ilvl w:val="0"/>
-          <w:numId w:val="1"/>
-        </w:numPr>
-        <w:spacing w:line="360" w:lineRule="auto"/>
+        <w:t>O Hipermercado Tabajara está com uma promoção de carnes que é imperdível. Confira:</w:t>
+      </w:r>
+    </w:p>
+    <w:p>
+      <w:pPr>
+        <w:pStyle w:val="PargrafodaLista"/>
+        <w:spacing w:line="360" w:lineRule="auto"/>
+        <w:ind w:left="720"/>
         <w:jc w:val="both"/>
         <w:rPr>
           <w:rFonts w:ascii="Arial" w:eastAsia="Arial" w:hAnsi="Arial" w:cs="Arial"/>
@@ -4957,111 +5709,8 @@
     <w:p>
       <w:pPr>
         <w:pStyle w:val="PargrafodaLista"/>
-        <w:numPr>
-          <w:ilvl w:val="0"/>
-          <w:numId w:val="1"/>
-        </w:numPr>
-        <w:spacing w:line="360" w:lineRule="auto"/>
-        <w:jc w:val="both"/>
-        <w:rPr>
-          <w:rFonts w:ascii="Arial" w:eastAsia="Arial" w:hAnsi="Arial" w:cs="Arial"/>
-        </w:rPr>
-      </w:pPr>
-      <w:r>
-        <w:rPr>
-          <w:rFonts w:ascii="Arial" w:eastAsia="Arial" w:hAnsi="Arial" w:cs="Arial"/>
-        </w:rPr>
-        <w:t>Morango         R$ 2,50 por Kg          R$ 2,20 por Kg</w:t>
-      </w:r>
-    </w:p>
-    <w:p>
-      <w:pPr>
-        <w:pStyle w:val="PargrafodaLista"/>
-        <w:numPr>
-          <w:ilvl w:val="0"/>
-          <w:numId w:val="1"/>
-        </w:numPr>
-        <w:spacing w:line="360" w:lineRule="auto"/>
-        <w:jc w:val="both"/>
-        <w:rPr>
-          <w:rFonts w:ascii="Arial" w:eastAsia="Arial" w:hAnsi="Arial" w:cs="Arial"/>
-        </w:rPr>
-      </w:pPr>
-      <w:r>
-        <w:rPr>
-          <w:rFonts w:ascii="Arial" w:eastAsia="Arial" w:hAnsi="Arial" w:cs="Arial"/>
-        </w:rPr>
-        <w:t>Maçã            R$ 1,80 por Kg          R$ 1,50 por Kg</w:t>
-      </w:r>
-    </w:p>
-    <w:p>
-      <w:pPr>
-        <w:pStyle w:val="PargrafodaLista"/>
-        <w:numPr>
-          <w:ilvl w:val="0"/>
-          <w:numId w:val="1"/>
-        </w:numPr>
-        <w:spacing w:line="360" w:lineRule="auto"/>
-        <w:jc w:val="both"/>
-        <w:rPr>
-          <w:rFonts w:ascii="Arial" w:eastAsia="Arial" w:hAnsi="Arial" w:cs="Arial"/>
-        </w:rPr>
-      </w:pPr>
-      <w:r>
-        <w:rPr>
-          <w:rFonts w:ascii="Arial" w:eastAsia="Arial" w:hAnsi="Arial" w:cs="Arial"/>
-        </w:rPr>
-        <w:t>Se o cliente comprar mais de 8 Kg em frutas ou o valor total da compra ultrapassar R$ 25,00, receberá ainda um desconto de 10% sobre este total. Escreva um algoritmo para ler a quantidade (em Kg) de morangos e a quantidade (em Kg) de maças adquiridas e escreva o valor a ser pago pelo cliente.</w:t>
-      </w:r>
-    </w:p>
-    <w:p>
-      <w:pPr>
-        <w:pStyle w:val="PargrafodaLista"/>
-        <w:numPr>
-          <w:ilvl w:val="0"/>
-          <w:numId w:val="1"/>
-        </w:numPr>
-        <w:spacing w:line="360" w:lineRule="auto"/>
-        <w:jc w:val="both"/>
-        <w:rPr>
-          <w:rFonts w:ascii="Arial" w:eastAsia="Arial" w:hAnsi="Arial" w:cs="Arial"/>
-        </w:rPr>
-      </w:pPr>
-      <w:r>
-        <w:rPr>
-          <w:rFonts w:ascii="Arial" w:eastAsia="Arial" w:hAnsi="Arial" w:cs="Arial"/>
-        </w:rPr>
-        <w:t>O Hipermercado Tabajara está com uma promoção de carnes que é imperdível. Confira:</w:t>
-      </w:r>
-    </w:p>
-    <w:p>
-      <w:pPr>
-        <w:pStyle w:val="PargrafodaLista"/>
-        <w:numPr>
-          <w:ilvl w:val="0"/>
-          <w:numId w:val="1"/>
-        </w:numPr>
-        <w:spacing w:line="360" w:lineRule="auto"/>
-        <w:jc w:val="both"/>
-        <w:rPr>
-          <w:rFonts w:ascii="Arial" w:eastAsia="Arial" w:hAnsi="Arial" w:cs="Arial"/>
-        </w:rPr>
-      </w:pPr>
-      <w:r>
-        <w:rPr>
-          <w:rFonts w:ascii="Arial" w:eastAsia="Arial" w:hAnsi="Arial" w:cs="Arial"/>
-        </w:rPr>
-        <w:t xml:space="preserve">                      Até 5 Kg           Acima de 5 Kg</w:t>
-      </w:r>
-    </w:p>
-    <w:p>
-      <w:pPr>
-        <w:pStyle w:val="PargrafodaLista"/>
-        <w:numPr>
-          <w:ilvl w:val="0"/>
-          <w:numId w:val="1"/>
-        </w:numPr>
-        <w:spacing w:line="360" w:lineRule="auto"/>
+        <w:spacing w:line="360" w:lineRule="auto"/>
+        <w:ind w:left="720"/>
         <w:jc w:val="both"/>
         <w:rPr>
           <w:rFonts w:ascii="Arial" w:eastAsia="Arial" w:hAnsi="Arial" w:cs="Arial"/>
@@ -5077,11 +5726,8 @@
     <w:p>
       <w:pPr>
         <w:pStyle w:val="PargrafodaLista"/>
-        <w:numPr>
-          <w:ilvl w:val="0"/>
-          <w:numId w:val="1"/>
-        </w:numPr>
-        <w:spacing w:line="360" w:lineRule="auto"/>
+        <w:spacing w:line="360" w:lineRule="auto"/>
+        <w:ind w:left="720"/>
         <w:jc w:val="both"/>
         <w:rPr>
           <w:rFonts w:ascii="Arial" w:eastAsia="Arial" w:hAnsi="Arial" w:cs="Arial"/>
@@ -5097,11 +5743,8 @@
     <w:p>
       <w:pPr>
         <w:pStyle w:val="PargrafodaLista"/>
-        <w:numPr>
-          <w:ilvl w:val="0"/>
-          <w:numId w:val="1"/>
-        </w:numPr>
-        <w:spacing w:line="360" w:lineRule="auto"/>
+        <w:spacing w:line="360" w:lineRule="auto"/>
+        <w:ind w:left="720"/>
         <w:jc w:val="both"/>
         <w:rPr>
           <w:rFonts w:ascii="Arial" w:eastAsia="Arial" w:hAnsi="Arial" w:cs="Arial"/>
@@ -5117,11 +5760,8 @@
     <w:p>
       <w:pPr>
         <w:pStyle w:val="PargrafodaLista"/>
-        <w:numPr>
-          <w:ilvl w:val="0"/>
-          <w:numId w:val="1"/>
-        </w:numPr>
-        <w:spacing w:line="360" w:lineRule="auto"/>
+        <w:spacing w:line="360" w:lineRule="auto"/>
+        <w:ind w:left="720"/>
         <w:jc w:val="both"/>
         <w:rPr>
           <w:rFonts w:ascii="Arial" w:eastAsia="Arial" w:hAnsi="Arial" w:cs="Arial"/>
@@ -5137,11 +5777,8 @@
     <w:p>
       <w:pPr>
         <w:pStyle w:val="PargrafodaLista"/>
-        <w:numPr>
-          <w:ilvl w:val="0"/>
-          <w:numId w:val="1"/>
-        </w:numPr>
-        <w:spacing w:line="360" w:lineRule="auto"/>
+        <w:spacing w:line="360" w:lineRule="auto"/>
+        <w:ind w:left="720"/>
         <w:jc w:val="both"/>
         <w:rPr>
           <w:rFonts w:ascii="Arial" w:eastAsia="Arial" w:hAnsi="Arial" w:cs="Arial"/>
@@ -6958,6 +7595,10 @@
 </file>
 
 <file path=customXml/item1.xml><?xml version="1.0" encoding="utf-8"?>
+<b:Sources xmlns:b="http://schemas.openxmlformats.org/officeDocument/2006/bibliography" xmlns="http://schemas.openxmlformats.org/officeDocument/2006/bibliography" SelectedStyle="\APA.XSL" StyleName="APA"/>
+</file>
+
+<file path=customXml/item2.xml><?xml version="1.0" encoding="utf-8"?>
 <ct:contentTypeSchema xmlns:ct="http://schemas.microsoft.com/office/2006/metadata/contentType" xmlns:ma="http://schemas.microsoft.com/office/2006/metadata/properties/metaAttributes" ct:_="" ma:_="" ma:contentTypeName="Documento" ma:contentTypeID="0x010100231DF6274DED694BAF70102A51380D4E" ma:contentTypeVersion="0" ma:contentTypeDescription="Crie um novo documento." ma:contentTypeScope="" ma:versionID="47e72b790bb4bfd5f32e1c7c60aa432d">
   <xsd:schema xmlns:xsd="http://www.w3.org/2001/XMLSchema" xmlns:xs="http://www.w3.org/2001/XMLSchema" xmlns:p="http://schemas.microsoft.com/office/2006/metadata/properties" targetNamespace="http://schemas.microsoft.com/office/2006/metadata/properties" ma:root="true" ma:fieldsID="b24319475835c1d8a4ec49180d724421">
     <xsd:element name="properties">
@@ -7071,10 +7712,6 @@
 </ct:contentTypeSchema>
 </file>
 
-<file path=customXml/item2.xml><?xml version="1.0" encoding="utf-8"?>
-<b:Sources xmlns:b="http://schemas.openxmlformats.org/officeDocument/2006/bibliography" xmlns="http://schemas.openxmlformats.org/officeDocument/2006/bibliography" SelectedStyle="\APA.XSL" StyleName="APA"/>
-</file>
-
 <file path=customXml/item3.xml><?xml version="1.0" encoding="utf-8"?>
 <?mso-contentType ?>
 <FormTemplates xmlns="http://schemas.microsoft.com/sharepoint/v3/contenttype/forms">
@@ -7085,6 +7722,14 @@
 </file>
 
 <file path=customXml/itemProps1.xml><?xml version="1.0" encoding="utf-8"?>
+<ds:datastoreItem xmlns:ds="http://schemas.openxmlformats.org/officeDocument/2006/customXml" ds:itemID="{78BE4298-2CB5-416F-951D-F968E9A2BC29}">
+  <ds:schemaRefs>
+    <ds:schemaRef ds:uri="http://schemas.openxmlformats.org/officeDocument/2006/bibliography"/>
+  </ds:schemaRefs>
+</ds:datastoreItem>
+</file>
+
+<file path=customXml/itemProps2.xml><?xml version="1.0" encoding="utf-8"?>
 <ds:datastoreItem xmlns:ds="http://schemas.openxmlformats.org/officeDocument/2006/customXml" ds:itemID="{8850DFDD-9264-477D-8851-BA324C7FB083}">
   <ds:schemaRefs>
     <ds:schemaRef ds:uri="http://schemas.microsoft.com/office/2006/metadata/contentType"/>
@@ -7100,14 +7745,6 @@
 </ds:datastoreItem>
 </file>
 
-<file path=customXml/itemProps2.xml><?xml version="1.0" encoding="utf-8"?>
-<ds:datastoreItem xmlns:ds="http://schemas.openxmlformats.org/officeDocument/2006/customXml" ds:itemID="{78BE4298-2CB5-416F-951D-F968E9A2BC29}">
-  <ds:schemaRefs>
-    <ds:schemaRef ds:uri="http://schemas.openxmlformats.org/officeDocument/2006/bibliography"/>
-  </ds:schemaRefs>
-</ds:datastoreItem>
-</file>
-
 <file path=customXml/itemProps3.xml><?xml version="1.0" encoding="utf-8"?>
 <ds:datastoreItem xmlns:ds="http://schemas.openxmlformats.org/officeDocument/2006/customXml" ds:itemID="{CAD4F568-4572-4F33-81D3-DEF3E54C10B5}">
   <ds:schemaRefs>

--- a/Lista 3 - 06-10-22/Atividade - Lista 3.docx
+++ b/Lista 3 - 06-10-22/Atividade - Lista 3.docx
@@ -446,7 +446,13 @@
               <w:rPr>
                 <w:rFonts w:ascii="Arial" w:hAnsi="Arial" w:cs="Arial"/>
               </w:rPr>
-              <w:t>05</w:t>
+              <w:t>0</w:t>
+            </w:r>
+            <w:r>
+              <w:rPr>
+                <w:rFonts w:ascii="Arial" w:hAnsi="Arial" w:cs="Arial"/>
+              </w:rPr>
+              <w:t>6</w:t>
             </w:r>
             <w:r>
               <w:rPr>
@@ -1565,35 +1571,7 @@
         <w:rPr>
           <w:rFonts w:ascii="Arial" w:eastAsia="Arial" w:hAnsi="Arial" w:cs="Arial"/>
         </w:rPr>
-        <w:t xml:space="preserve">Faça um Programa que pergunte em que turno você estuda. Peça para digitar </w:t>
-      </w:r>
-      <w:proofErr w:type="spellStart"/>
-      <w:r>
-        <w:rPr>
-          <w:rFonts w:ascii="Arial" w:eastAsia="Arial" w:hAnsi="Arial" w:cs="Arial"/>
-        </w:rPr>
-        <w:t>M-matutino</w:t>
-      </w:r>
-      <w:proofErr w:type="spellEnd"/>
-      <w:r>
-        <w:rPr>
-          <w:rFonts w:ascii="Arial" w:eastAsia="Arial" w:hAnsi="Arial" w:cs="Arial"/>
-        </w:rPr>
-        <w:t xml:space="preserve"> ou </w:t>
-      </w:r>
-      <w:proofErr w:type="spellStart"/>
-      <w:r>
-        <w:rPr>
-          <w:rFonts w:ascii="Arial" w:eastAsia="Arial" w:hAnsi="Arial" w:cs="Arial"/>
-        </w:rPr>
-        <w:t>V-Vespertino</w:t>
-      </w:r>
-      <w:proofErr w:type="spellEnd"/>
-      <w:r>
-        <w:rPr>
-          <w:rFonts w:ascii="Arial" w:eastAsia="Arial" w:hAnsi="Arial" w:cs="Arial"/>
-        </w:rPr>
-        <w:t xml:space="preserve"> ou N- Noturno. Imprima a mensagem "Bom Dia!", "Boa Tarde!" ou "Boa Noite!" ou "Valor Inválido!", conforme o caso.</w:t>
+        <w:t>Faça um Programa que pergunte em que turno você estuda. Peça para digitar M-matutino ou V-Vespertino ou N- Noturno. Imprima a mensagem "Bom Dia!", "Boa Tarde!" ou "Boa Noite!" ou "Valor Inválido!", conforme o caso.</w:t>
       </w:r>
     </w:p>
     <w:p>
@@ -3295,25 +3273,7 @@
           <w:sz w:val="22"/>
           <w:szCs w:val="22"/>
         </w:rPr>
-        <w:t xml:space="preserve">Faça um programa que calcule as raízes de uma equação do segundo grau, na forma ax2 + </w:t>
-      </w:r>
-      <w:proofErr w:type="spellStart"/>
-      <w:r>
-        <w:rPr>
-          <w:rFonts w:ascii="Arial" w:eastAsia="Arial" w:hAnsi="Arial" w:cs="Arial"/>
-          <w:sz w:val="22"/>
-          <w:szCs w:val="22"/>
-        </w:rPr>
-        <w:t>bx</w:t>
-      </w:r>
-      <w:proofErr w:type="spellEnd"/>
-      <w:r>
-        <w:rPr>
-          <w:rFonts w:ascii="Arial" w:eastAsia="Arial" w:hAnsi="Arial" w:cs="Arial"/>
-          <w:sz w:val="22"/>
-          <w:szCs w:val="22"/>
-        </w:rPr>
-        <w:t xml:space="preserve"> + c. O programa deverá pedir os valores de a, b e c e fazer as consistências, informando ao usuário nas seguintes situações:</w:t>
+        <w:t>Faça um programa que calcule as raízes de uma equação do segundo grau, na forma ax2 + bx + c. O programa deverá pedir os valores de a, b e c e fazer as consistências, informando ao usuário nas seguintes situações:</w:t>
       </w:r>
     </w:p>
     <w:p>
@@ -3599,35 +3559,7 @@
         <w:rPr>
           <w:rFonts w:ascii="Arial" w:eastAsia="Arial" w:hAnsi="Arial" w:cs="Arial"/>
         </w:rPr>
-        <w:t xml:space="preserve">Faça um Programa que peça uma data no formato </w:t>
-      </w:r>
-      <w:proofErr w:type="spellStart"/>
-      <w:r>
-        <w:rPr>
-          <w:rFonts w:ascii="Arial" w:eastAsia="Arial" w:hAnsi="Arial" w:cs="Arial"/>
-        </w:rPr>
-        <w:t>dd</w:t>
-      </w:r>
-      <w:proofErr w:type="spellEnd"/>
-      <w:r>
-        <w:rPr>
-          <w:rFonts w:ascii="Arial" w:eastAsia="Arial" w:hAnsi="Arial" w:cs="Arial"/>
-        </w:rPr>
-        <w:t>/mm/</w:t>
-      </w:r>
-      <w:proofErr w:type="spellStart"/>
-      <w:r>
-        <w:rPr>
-          <w:rFonts w:ascii="Arial" w:eastAsia="Arial" w:hAnsi="Arial" w:cs="Arial"/>
-        </w:rPr>
-        <w:t>aaaa</w:t>
-      </w:r>
-      <w:proofErr w:type="spellEnd"/>
-      <w:r>
-        <w:rPr>
-          <w:rFonts w:ascii="Arial" w:eastAsia="Arial" w:hAnsi="Arial" w:cs="Arial"/>
-        </w:rPr>
-        <w:t xml:space="preserve"> e determine se a mesma é uma data válida.</w:t>
+        <w:t>Faça um Programa que peça uma data no formato dd/mm/aaaa e determine se a mesma é uma data válida.</w:t>
       </w:r>
     </w:p>
     <w:p>
@@ -5139,238 +5071,217 @@
       <w:pPr>
         <w:pStyle w:val="PargrafodaLista"/>
         <w:spacing w:line="360" w:lineRule="auto"/>
-        <w:ind w:left="720"/>
-        <w:jc w:val="both"/>
-        <w:rPr>
-          <w:rFonts w:ascii="Arial" w:eastAsia="Arial" w:hAnsi="Arial" w:cs="Arial"/>
-        </w:rPr>
-      </w:pPr>
-    </w:p>
-    <w:p>
-      <w:pPr>
-        <w:pStyle w:val="PargrafodaLista"/>
-        <w:spacing w:line="360" w:lineRule="auto"/>
-        <w:ind w:left="720"/>
-        <w:jc w:val="both"/>
-        <w:rPr>
-          <w:rFonts w:ascii="Arial" w:eastAsia="Arial" w:hAnsi="Arial" w:cs="Arial"/>
-        </w:rPr>
-      </w:pPr>
-    </w:p>
-    <w:p>
-      <w:pPr>
-        <w:pStyle w:val="PargrafodaLista"/>
-        <w:spacing w:line="360" w:lineRule="auto"/>
-        <w:ind w:left="720"/>
-        <w:jc w:val="both"/>
-        <w:rPr>
-          <w:rFonts w:ascii="Arial" w:eastAsia="Arial" w:hAnsi="Arial" w:cs="Arial"/>
-        </w:rPr>
-      </w:pPr>
-    </w:p>
-    <w:p>
-      <w:pPr>
-        <w:pStyle w:val="PargrafodaLista"/>
-        <w:spacing w:line="360" w:lineRule="auto"/>
-        <w:ind w:left="720"/>
-        <w:jc w:val="both"/>
-        <w:rPr>
-          <w:rFonts w:ascii="Arial" w:eastAsia="Arial" w:hAnsi="Arial" w:cs="Arial"/>
-        </w:rPr>
-      </w:pPr>
-    </w:p>
-    <w:p>
-      <w:pPr>
-        <w:pStyle w:val="PargrafodaLista"/>
-        <w:spacing w:line="360" w:lineRule="auto"/>
-        <w:ind w:left="720"/>
-        <w:jc w:val="both"/>
-        <w:rPr>
-          <w:rFonts w:ascii="Arial" w:eastAsia="Arial" w:hAnsi="Arial" w:cs="Arial"/>
-        </w:rPr>
-      </w:pPr>
-    </w:p>
-    <w:p>
-      <w:pPr>
-        <w:pStyle w:val="PargrafodaLista"/>
-        <w:spacing w:line="360" w:lineRule="auto"/>
-        <w:ind w:left="720"/>
-        <w:jc w:val="both"/>
-        <w:rPr>
-          <w:rFonts w:ascii="Arial" w:eastAsia="Arial" w:hAnsi="Arial" w:cs="Arial"/>
-        </w:rPr>
-      </w:pPr>
-    </w:p>
-    <w:p>
-      <w:pPr>
-        <w:pStyle w:val="PargrafodaLista"/>
-        <w:spacing w:line="360" w:lineRule="auto"/>
-        <w:ind w:left="720"/>
-        <w:jc w:val="both"/>
-        <w:rPr>
-          <w:rFonts w:ascii="Arial" w:eastAsia="Arial" w:hAnsi="Arial" w:cs="Arial"/>
-        </w:rPr>
-      </w:pPr>
-    </w:p>
-    <w:p>
-      <w:pPr>
-        <w:pStyle w:val="PargrafodaLista"/>
-        <w:spacing w:line="360" w:lineRule="auto"/>
-        <w:ind w:left="720"/>
-        <w:jc w:val="both"/>
-        <w:rPr>
-          <w:rFonts w:ascii="Arial" w:eastAsia="Arial" w:hAnsi="Arial" w:cs="Arial"/>
-        </w:rPr>
-      </w:pPr>
-    </w:p>
-    <w:p>
-      <w:pPr>
-        <w:pStyle w:val="PargrafodaLista"/>
-        <w:spacing w:line="360" w:lineRule="auto"/>
-        <w:ind w:left="720"/>
-        <w:jc w:val="both"/>
-        <w:rPr>
-          <w:rFonts w:ascii="Arial" w:eastAsia="Arial" w:hAnsi="Arial" w:cs="Arial"/>
-        </w:rPr>
-      </w:pPr>
-    </w:p>
-    <w:p>
-      <w:pPr>
-        <w:pStyle w:val="PargrafodaLista"/>
-        <w:spacing w:line="360" w:lineRule="auto"/>
-        <w:ind w:left="720"/>
-        <w:jc w:val="both"/>
-        <w:rPr>
-          <w:rFonts w:ascii="Arial" w:eastAsia="Arial" w:hAnsi="Arial" w:cs="Arial"/>
-        </w:rPr>
-      </w:pPr>
-    </w:p>
-    <w:p>
-      <w:pPr>
-        <w:pStyle w:val="PargrafodaLista"/>
-        <w:spacing w:line="360" w:lineRule="auto"/>
-        <w:ind w:left="720"/>
-        <w:jc w:val="both"/>
-        <w:rPr>
-          <w:rFonts w:ascii="Arial" w:eastAsia="Arial" w:hAnsi="Arial" w:cs="Arial"/>
-        </w:rPr>
-      </w:pPr>
-    </w:p>
-    <w:p>
-      <w:pPr>
-        <w:pStyle w:val="PargrafodaLista"/>
-        <w:spacing w:line="360" w:lineRule="auto"/>
-        <w:ind w:left="720"/>
-        <w:jc w:val="both"/>
-        <w:rPr>
-          <w:rFonts w:ascii="Arial" w:eastAsia="Arial" w:hAnsi="Arial" w:cs="Arial"/>
-        </w:rPr>
-      </w:pPr>
-    </w:p>
-    <w:p>
-      <w:pPr>
-        <w:pStyle w:val="PargrafodaLista"/>
-        <w:spacing w:line="360" w:lineRule="auto"/>
-        <w:ind w:left="720"/>
-        <w:jc w:val="both"/>
-        <w:rPr>
-          <w:rFonts w:ascii="Arial" w:eastAsia="Arial" w:hAnsi="Arial" w:cs="Arial"/>
-        </w:rPr>
-      </w:pPr>
-    </w:p>
-    <w:p>
-      <w:pPr>
-        <w:pStyle w:val="PargrafodaLista"/>
-        <w:spacing w:line="360" w:lineRule="auto"/>
-        <w:ind w:left="720"/>
-        <w:jc w:val="both"/>
-        <w:rPr>
-          <w:rFonts w:ascii="Arial" w:eastAsia="Arial" w:hAnsi="Arial" w:cs="Arial"/>
-        </w:rPr>
-      </w:pPr>
-    </w:p>
-    <w:p>
-      <w:pPr>
-        <w:pStyle w:val="PargrafodaLista"/>
-        <w:spacing w:line="360" w:lineRule="auto"/>
-        <w:ind w:left="720"/>
-        <w:jc w:val="both"/>
-        <w:rPr>
-          <w:rFonts w:ascii="Arial" w:eastAsia="Arial" w:hAnsi="Arial" w:cs="Arial"/>
-        </w:rPr>
-      </w:pPr>
-    </w:p>
-    <w:p>
-      <w:pPr>
-        <w:pStyle w:val="PargrafodaLista"/>
-        <w:spacing w:line="360" w:lineRule="auto"/>
-        <w:ind w:left="720"/>
-        <w:jc w:val="both"/>
-        <w:rPr>
-          <w:rFonts w:ascii="Arial" w:eastAsia="Arial" w:hAnsi="Arial" w:cs="Arial"/>
-        </w:rPr>
-      </w:pPr>
-    </w:p>
-    <w:p>
-      <w:pPr>
-        <w:pStyle w:val="PargrafodaLista"/>
-        <w:spacing w:line="360" w:lineRule="auto"/>
-        <w:ind w:left="720"/>
-        <w:jc w:val="both"/>
-        <w:rPr>
-          <w:rFonts w:ascii="Arial" w:eastAsia="Arial" w:hAnsi="Arial" w:cs="Arial"/>
-        </w:rPr>
-      </w:pPr>
-    </w:p>
-    <w:p>
-      <w:pPr>
-        <w:pStyle w:val="PargrafodaLista"/>
-        <w:spacing w:line="360" w:lineRule="auto"/>
-        <w:ind w:left="720"/>
-        <w:jc w:val="both"/>
-        <w:rPr>
-          <w:rFonts w:ascii="Arial" w:eastAsia="Arial" w:hAnsi="Arial" w:cs="Arial"/>
-        </w:rPr>
-      </w:pPr>
-    </w:p>
-    <w:p>
-      <w:pPr>
-        <w:pStyle w:val="PargrafodaLista"/>
-        <w:spacing w:line="360" w:lineRule="auto"/>
-        <w:ind w:left="720"/>
-        <w:jc w:val="both"/>
-        <w:rPr>
-          <w:rFonts w:ascii="Arial" w:eastAsia="Arial" w:hAnsi="Arial" w:cs="Arial"/>
-        </w:rPr>
-      </w:pPr>
-    </w:p>
-    <w:p>
-      <w:pPr>
-        <w:pStyle w:val="PargrafodaLista"/>
-        <w:spacing w:line="360" w:lineRule="auto"/>
-        <w:ind w:left="720"/>
-        <w:jc w:val="both"/>
-        <w:rPr>
-          <w:rFonts w:ascii="Arial" w:eastAsia="Arial" w:hAnsi="Arial" w:cs="Arial"/>
-        </w:rPr>
-      </w:pPr>
-    </w:p>
-    <w:p>
-      <w:pPr>
-        <w:pStyle w:val="PargrafodaLista"/>
-        <w:spacing w:line="360" w:lineRule="auto"/>
-        <w:ind w:left="720"/>
-        <w:jc w:val="both"/>
-        <w:rPr>
-          <w:rFonts w:ascii="Arial" w:eastAsia="Arial" w:hAnsi="Arial" w:cs="Arial"/>
-        </w:rPr>
-      </w:pPr>
-    </w:p>
-    <w:p>
-      <w:pPr>
-        <w:pStyle w:val="PargrafodaLista"/>
-        <w:spacing w:line="360" w:lineRule="auto"/>
-        <w:ind w:left="720"/>
+        <w:ind w:left="0"/>
+        <w:jc w:val="center"/>
+        <w:rPr>
+          <w:rFonts w:ascii="Arial" w:eastAsia="Arial" w:hAnsi="Arial" w:cs="Arial"/>
+        </w:rPr>
+      </w:pPr>
+      <w:r>
+        <w:rPr>
+          <w:rFonts w:ascii="Arial" w:eastAsia="Arial" w:hAnsi="Arial" w:cs="Arial"/>
+          <w:noProof/>
+        </w:rPr>
+        <w:drawing>
+          <wp:inline distT="0" distB="0" distL="0" distR="0" wp14:anchorId="2CF9278F" wp14:editId="1F6A7AE4">
+            <wp:extent cx="5400000" cy="2551574"/>
+            <wp:effectExtent l="0" t="0" r="0" b="1270"/>
+            <wp:docPr id="28" name="Imagem 28"/>
+            <wp:cNvGraphicFramePr>
+              <a:graphicFrameLocks xmlns:a="http://schemas.openxmlformats.org/drawingml/2006/main" noChangeAspect="1"/>
+            </wp:cNvGraphicFramePr>
+            <a:graphic xmlns:a="http://schemas.openxmlformats.org/drawingml/2006/main">
+              <a:graphicData uri="http://schemas.openxmlformats.org/drawingml/2006/picture">
+                <pic:pic xmlns:pic="http://schemas.openxmlformats.org/drawingml/2006/picture">
+                  <pic:nvPicPr>
+                    <pic:cNvPr id="28" name="Imagem 28"/>
+                    <pic:cNvPicPr/>
+                  </pic:nvPicPr>
+                  <pic:blipFill>
+                    <a:blip r:embed="rId43" cstate="print">
+                      <a:extLst>
+                        <a:ext uri="{28A0092B-C50C-407E-A947-70E740481C1C}">
+                          <a14:useLocalDpi xmlns:a14="http://schemas.microsoft.com/office/drawing/2010/main" val="0"/>
+                        </a:ext>
+                      </a:extLst>
+                    </a:blip>
+                    <a:stretch>
+                      <a:fillRect/>
+                    </a:stretch>
+                  </pic:blipFill>
+                  <pic:spPr>
+                    <a:xfrm>
+                      <a:off x="0" y="0"/>
+                      <a:ext cx="5400000" cy="2551574"/>
+                    </a:xfrm>
+                    <a:prstGeom prst="rect">
+                      <a:avLst/>
+                    </a:prstGeom>
+                  </pic:spPr>
+                </pic:pic>
+              </a:graphicData>
+            </a:graphic>
+          </wp:inline>
+        </w:drawing>
+      </w:r>
+    </w:p>
+    <w:p>
+      <w:pPr>
+        <w:pStyle w:val="PargrafodaLista"/>
+        <w:spacing w:line="360" w:lineRule="auto"/>
+        <w:ind w:left="720"/>
+        <w:jc w:val="both"/>
+        <w:rPr>
+          <w:rFonts w:ascii="Arial" w:eastAsia="Arial" w:hAnsi="Arial" w:cs="Arial"/>
+        </w:rPr>
+      </w:pPr>
+    </w:p>
+    <w:p>
+      <w:pPr>
+        <w:pStyle w:val="PargrafodaLista"/>
+        <w:spacing w:line="360" w:lineRule="auto"/>
+        <w:ind w:left="720"/>
+        <w:jc w:val="both"/>
+        <w:rPr>
+          <w:rFonts w:ascii="Arial" w:eastAsia="Arial" w:hAnsi="Arial" w:cs="Arial"/>
+        </w:rPr>
+      </w:pPr>
+    </w:p>
+    <w:p>
+      <w:pPr>
+        <w:pStyle w:val="PargrafodaLista"/>
+        <w:spacing w:line="360" w:lineRule="auto"/>
+        <w:ind w:left="720"/>
+        <w:jc w:val="both"/>
+        <w:rPr>
+          <w:rFonts w:ascii="Arial" w:eastAsia="Arial" w:hAnsi="Arial" w:cs="Arial"/>
+        </w:rPr>
+      </w:pPr>
+    </w:p>
+    <w:p>
+      <w:pPr>
+        <w:pStyle w:val="PargrafodaLista"/>
+        <w:spacing w:line="360" w:lineRule="auto"/>
+        <w:ind w:left="720"/>
+        <w:jc w:val="both"/>
+        <w:rPr>
+          <w:rFonts w:ascii="Arial" w:eastAsia="Arial" w:hAnsi="Arial" w:cs="Arial"/>
+        </w:rPr>
+      </w:pPr>
+    </w:p>
+    <w:p>
+      <w:pPr>
+        <w:pStyle w:val="PargrafodaLista"/>
+        <w:spacing w:line="360" w:lineRule="auto"/>
+        <w:ind w:left="720"/>
+        <w:jc w:val="both"/>
+        <w:rPr>
+          <w:rFonts w:ascii="Arial" w:eastAsia="Arial" w:hAnsi="Arial" w:cs="Arial"/>
+        </w:rPr>
+      </w:pPr>
+    </w:p>
+    <w:p>
+      <w:pPr>
+        <w:pStyle w:val="PargrafodaLista"/>
+        <w:spacing w:line="360" w:lineRule="auto"/>
+        <w:ind w:left="720"/>
+        <w:jc w:val="both"/>
+        <w:rPr>
+          <w:rFonts w:ascii="Arial" w:eastAsia="Arial" w:hAnsi="Arial" w:cs="Arial"/>
+        </w:rPr>
+      </w:pPr>
+    </w:p>
+    <w:p>
+      <w:pPr>
+        <w:pStyle w:val="PargrafodaLista"/>
+        <w:spacing w:line="360" w:lineRule="auto"/>
+        <w:ind w:left="720"/>
+        <w:jc w:val="both"/>
+        <w:rPr>
+          <w:rFonts w:ascii="Arial" w:eastAsia="Arial" w:hAnsi="Arial" w:cs="Arial"/>
+        </w:rPr>
+      </w:pPr>
+    </w:p>
+    <w:p>
+      <w:pPr>
+        <w:pStyle w:val="PargrafodaLista"/>
+        <w:spacing w:line="360" w:lineRule="auto"/>
+        <w:ind w:left="720"/>
+        <w:jc w:val="both"/>
+        <w:rPr>
+          <w:rFonts w:ascii="Arial" w:eastAsia="Arial" w:hAnsi="Arial" w:cs="Arial"/>
+        </w:rPr>
+      </w:pPr>
+    </w:p>
+    <w:p>
+      <w:pPr>
+        <w:pStyle w:val="PargrafodaLista"/>
+        <w:spacing w:line="360" w:lineRule="auto"/>
+        <w:ind w:left="720"/>
+        <w:jc w:val="both"/>
+        <w:rPr>
+          <w:rFonts w:ascii="Arial" w:eastAsia="Arial" w:hAnsi="Arial" w:cs="Arial"/>
+        </w:rPr>
+      </w:pPr>
+    </w:p>
+    <w:p>
+      <w:pPr>
+        <w:pStyle w:val="PargrafodaLista"/>
+        <w:spacing w:line="360" w:lineRule="auto"/>
+        <w:ind w:left="720"/>
+        <w:jc w:val="both"/>
+        <w:rPr>
+          <w:rFonts w:ascii="Arial" w:eastAsia="Arial" w:hAnsi="Arial" w:cs="Arial"/>
+        </w:rPr>
+      </w:pPr>
+    </w:p>
+    <w:p>
+      <w:pPr>
+        <w:pStyle w:val="PargrafodaLista"/>
+        <w:spacing w:line="360" w:lineRule="auto"/>
+        <w:ind w:left="720"/>
+        <w:jc w:val="both"/>
+        <w:rPr>
+          <w:rFonts w:ascii="Arial" w:eastAsia="Arial" w:hAnsi="Arial" w:cs="Arial"/>
+        </w:rPr>
+      </w:pPr>
+    </w:p>
+    <w:p>
+      <w:pPr>
+        <w:pStyle w:val="PargrafodaLista"/>
+        <w:spacing w:line="360" w:lineRule="auto"/>
+        <w:ind w:left="720"/>
+        <w:jc w:val="both"/>
+        <w:rPr>
+          <w:rFonts w:ascii="Arial" w:eastAsia="Arial" w:hAnsi="Arial" w:cs="Arial"/>
+        </w:rPr>
+      </w:pPr>
+    </w:p>
+    <w:p>
+      <w:pPr>
+        <w:pStyle w:val="PargrafodaLista"/>
+        <w:spacing w:line="360" w:lineRule="auto"/>
+        <w:ind w:left="720"/>
+        <w:jc w:val="both"/>
+        <w:rPr>
+          <w:rFonts w:ascii="Arial" w:eastAsia="Arial" w:hAnsi="Arial" w:cs="Arial"/>
+        </w:rPr>
+      </w:pPr>
+    </w:p>
+    <w:p>
+      <w:pPr>
+        <w:pStyle w:val="PargrafodaLista"/>
+        <w:spacing w:line="360" w:lineRule="auto"/>
+        <w:ind w:left="720"/>
+        <w:jc w:val="both"/>
+        <w:rPr>
+          <w:rFonts w:ascii="Arial" w:eastAsia="Arial" w:hAnsi="Arial" w:cs="Arial"/>
+        </w:rPr>
+      </w:pPr>
+    </w:p>
+    <w:p>
+      <w:pPr>
+        <w:spacing w:line="360" w:lineRule="auto"/>
         <w:jc w:val="both"/>
         <w:rPr>
           <w:rFonts w:ascii="Arial" w:eastAsia="Arial" w:hAnsi="Arial" w:cs="Arial"/>
@@ -5394,6 +5305,7 @@
         <w:rPr>
           <w:rFonts w:ascii="Arial" w:eastAsia="Arial" w:hAnsi="Arial" w:cs="Arial"/>
         </w:rPr>
+        <w:lastRenderedPageBreak/>
         <w:t>Um posto está vendendo combustíveis com a seguinte tabela de descontos:</w:t>
       </w:r>
     </w:p>
@@ -5451,7 +5363,6 @@
         <w:rPr>
           <w:rFonts w:ascii="Arial" w:eastAsia="Arial" w:hAnsi="Arial" w:cs="Arial"/>
         </w:rPr>
-        <w:lastRenderedPageBreak/>
         <w:t>acima de 20 litros, desconto de 5% por litro</w:t>
       </w:r>
     </w:p>
@@ -5520,22 +5431,277 @@
         <w:rPr>
           <w:rFonts w:ascii="Arial" w:eastAsia="Arial" w:hAnsi="Arial" w:cs="Arial"/>
         </w:rPr>
-        <w:t xml:space="preserve">Escreva um algoritmo que leia o número de litros vendidos, o tipo de combustível (codificado da seguinte forma: A-álcool, </w:t>
-      </w:r>
-      <w:proofErr w:type="spellStart"/>
-      <w:r>
-        <w:rPr>
-          <w:rFonts w:ascii="Arial" w:eastAsia="Arial" w:hAnsi="Arial" w:cs="Arial"/>
-        </w:rPr>
-        <w:t>G-gasolina</w:t>
-      </w:r>
-      <w:proofErr w:type="spellEnd"/>
+        <w:t>Escreva um algoritmo que leia o número de litros vendidos, o tipo de combustível (codificado da seguinte forma: A-</w:t>
+      </w:r>
+      <w:r>
+        <w:rPr>
+          <w:rFonts w:ascii="Arial" w:eastAsia="Arial" w:hAnsi="Arial" w:cs="Arial"/>
+        </w:rPr>
+        <w:t>Á</w:t>
+      </w:r>
+      <w:r>
+        <w:rPr>
+          <w:rFonts w:ascii="Arial" w:eastAsia="Arial" w:hAnsi="Arial" w:cs="Arial"/>
+        </w:rPr>
+        <w:t xml:space="preserve">lcool, </w:t>
+      </w:r>
+      <w:r>
+        <w:rPr>
+          <w:rFonts w:ascii="Arial" w:eastAsia="Arial" w:hAnsi="Arial" w:cs="Arial"/>
+        </w:rPr>
+        <w:t>Gasolina</w:t>
+      </w:r>
       <w:r>
         <w:rPr>
           <w:rFonts w:ascii="Arial" w:eastAsia="Arial" w:hAnsi="Arial" w:cs="Arial"/>
         </w:rPr>
         <w:t>), calcule e imprima o valor a ser pago pelo cliente sabendo-se que o preço do litro da gasolina é R$ 2,50 o preço do litro do álcool é R$ 1,90.</w:t>
       </w:r>
+    </w:p>
+    <w:p>
+      <w:pPr>
+        <w:pStyle w:val="PargrafodaLista"/>
+        <w:spacing w:line="360" w:lineRule="auto"/>
+        <w:ind w:left="0"/>
+        <w:jc w:val="center"/>
+        <w:rPr>
+          <w:rFonts w:ascii="Arial" w:eastAsia="Arial" w:hAnsi="Arial" w:cs="Arial"/>
+        </w:rPr>
+      </w:pPr>
+      <w:r>
+        <w:rPr>
+          <w:rFonts w:ascii="Arial" w:eastAsia="Arial" w:hAnsi="Arial" w:cs="Arial"/>
+          <w:noProof/>
+        </w:rPr>
+        <w:drawing>
+          <wp:inline distT="0" distB="0" distL="0" distR="0" wp14:anchorId="0C307711" wp14:editId="6F09D505">
+            <wp:extent cx="5400000" cy="2413464"/>
+            <wp:effectExtent l="0" t="0" r="0" b="6350"/>
+            <wp:docPr id="35" name="Imagem 35"/>
+            <wp:cNvGraphicFramePr>
+              <a:graphicFrameLocks xmlns:a="http://schemas.openxmlformats.org/drawingml/2006/main" noChangeAspect="1"/>
+            </wp:cNvGraphicFramePr>
+            <a:graphic xmlns:a="http://schemas.openxmlformats.org/drawingml/2006/main">
+              <a:graphicData uri="http://schemas.openxmlformats.org/drawingml/2006/picture">
+                <pic:pic xmlns:pic="http://schemas.openxmlformats.org/drawingml/2006/picture">
+                  <pic:nvPicPr>
+                    <pic:cNvPr id="35" name="Imagem 35"/>
+                    <pic:cNvPicPr/>
+                  </pic:nvPicPr>
+                  <pic:blipFill>
+                    <a:blip r:embed="rId44" cstate="print">
+                      <a:extLst>
+                        <a:ext uri="{28A0092B-C50C-407E-A947-70E740481C1C}">
+                          <a14:useLocalDpi xmlns:a14="http://schemas.microsoft.com/office/drawing/2010/main" val="0"/>
+                        </a:ext>
+                      </a:extLst>
+                    </a:blip>
+                    <a:stretch>
+                      <a:fillRect/>
+                    </a:stretch>
+                  </pic:blipFill>
+                  <pic:spPr>
+                    <a:xfrm>
+                      <a:off x="0" y="0"/>
+                      <a:ext cx="5400000" cy="2413464"/>
+                    </a:xfrm>
+                    <a:prstGeom prst="rect">
+                      <a:avLst/>
+                    </a:prstGeom>
+                  </pic:spPr>
+                </pic:pic>
+              </a:graphicData>
+            </a:graphic>
+          </wp:inline>
+        </w:drawing>
+      </w:r>
+    </w:p>
+    <w:p>
+      <w:pPr>
+        <w:pStyle w:val="PargrafodaLista"/>
+        <w:spacing w:line="360" w:lineRule="auto"/>
+        <w:ind w:left="720"/>
+        <w:jc w:val="both"/>
+        <w:rPr>
+          <w:rFonts w:ascii="Arial" w:eastAsia="Arial" w:hAnsi="Arial" w:cs="Arial"/>
+        </w:rPr>
+      </w:pPr>
+    </w:p>
+    <w:p>
+      <w:pPr>
+        <w:pStyle w:val="PargrafodaLista"/>
+        <w:spacing w:line="360" w:lineRule="auto"/>
+        <w:ind w:left="720"/>
+        <w:jc w:val="both"/>
+        <w:rPr>
+          <w:rFonts w:ascii="Arial" w:eastAsia="Arial" w:hAnsi="Arial" w:cs="Arial"/>
+        </w:rPr>
+      </w:pPr>
+    </w:p>
+    <w:p>
+      <w:pPr>
+        <w:pStyle w:val="PargrafodaLista"/>
+        <w:spacing w:line="360" w:lineRule="auto"/>
+        <w:ind w:left="720"/>
+        <w:jc w:val="both"/>
+        <w:rPr>
+          <w:rFonts w:ascii="Arial" w:eastAsia="Arial" w:hAnsi="Arial" w:cs="Arial"/>
+        </w:rPr>
+      </w:pPr>
+    </w:p>
+    <w:p>
+      <w:pPr>
+        <w:pStyle w:val="PargrafodaLista"/>
+        <w:spacing w:line="360" w:lineRule="auto"/>
+        <w:ind w:left="720"/>
+        <w:jc w:val="both"/>
+        <w:rPr>
+          <w:rFonts w:ascii="Arial" w:eastAsia="Arial" w:hAnsi="Arial" w:cs="Arial"/>
+        </w:rPr>
+      </w:pPr>
+    </w:p>
+    <w:p>
+      <w:pPr>
+        <w:pStyle w:val="PargrafodaLista"/>
+        <w:spacing w:line="360" w:lineRule="auto"/>
+        <w:ind w:left="720"/>
+        <w:jc w:val="both"/>
+        <w:rPr>
+          <w:rFonts w:ascii="Arial" w:eastAsia="Arial" w:hAnsi="Arial" w:cs="Arial"/>
+        </w:rPr>
+      </w:pPr>
+    </w:p>
+    <w:p>
+      <w:pPr>
+        <w:pStyle w:val="PargrafodaLista"/>
+        <w:spacing w:line="360" w:lineRule="auto"/>
+        <w:ind w:left="720"/>
+        <w:jc w:val="both"/>
+        <w:rPr>
+          <w:rFonts w:ascii="Arial" w:eastAsia="Arial" w:hAnsi="Arial" w:cs="Arial"/>
+        </w:rPr>
+      </w:pPr>
+    </w:p>
+    <w:p>
+      <w:pPr>
+        <w:pStyle w:val="PargrafodaLista"/>
+        <w:spacing w:line="360" w:lineRule="auto"/>
+        <w:ind w:left="720"/>
+        <w:jc w:val="both"/>
+        <w:rPr>
+          <w:rFonts w:ascii="Arial" w:eastAsia="Arial" w:hAnsi="Arial" w:cs="Arial"/>
+        </w:rPr>
+      </w:pPr>
+    </w:p>
+    <w:p>
+      <w:pPr>
+        <w:pStyle w:val="PargrafodaLista"/>
+        <w:spacing w:line="360" w:lineRule="auto"/>
+        <w:ind w:left="720"/>
+        <w:jc w:val="both"/>
+        <w:rPr>
+          <w:rFonts w:ascii="Arial" w:eastAsia="Arial" w:hAnsi="Arial" w:cs="Arial"/>
+        </w:rPr>
+      </w:pPr>
+    </w:p>
+    <w:p>
+      <w:pPr>
+        <w:pStyle w:val="PargrafodaLista"/>
+        <w:spacing w:line="360" w:lineRule="auto"/>
+        <w:ind w:left="720"/>
+        <w:jc w:val="both"/>
+        <w:rPr>
+          <w:rFonts w:ascii="Arial" w:eastAsia="Arial" w:hAnsi="Arial" w:cs="Arial"/>
+        </w:rPr>
+      </w:pPr>
+    </w:p>
+    <w:p>
+      <w:pPr>
+        <w:pStyle w:val="PargrafodaLista"/>
+        <w:spacing w:line="360" w:lineRule="auto"/>
+        <w:ind w:left="720"/>
+        <w:jc w:val="both"/>
+        <w:rPr>
+          <w:rFonts w:ascii="Arial" w:eastAsia="Arial" w:hAnsi="Arial" w:cs="Arial"/>
+        </w:rPr>
+      </w:pPr>
+    </w:p>
+    <w:p>
+      <w:pPr>
+        <w:pStyle w:val="PargrafodaLista"/>
+        <w:spacing w:line="360" w:lineRule="auto"/>
+        <w:ind w:left="720"/>
+        <w:jc w:val="both"/>
+        <w:rPr>
+          <w:rFonts w:ascii="Arial" w:eastAsia="Arial" w:hAnsi="Arial" w:cs="Arial"/>
+        </w:rPr>
+      </w:pPr>
+    </w:p>
+    <w:p>
+      <w:pPr>
+        <w:pStyle w:val="PargrafodaLista"/>
+        <w:spacing w:line="360" w:lineRule="auto"/>
+        <w:ind w:left="720"/>
+        <w:jc w:val="both"/>
+        <w:rPr>
+          <w:rFonts w:ascii="Arial" w:eastAsia="Arial" w:hAnsi="Arial" w:cs="Arial"/>
+        </w:rPr>
+      </w:pPr>
+    </w:p>
+    <w:p>
+      <w:pPr>
+        <w:pStyle w:val="PargrafodaLista"/>
+        <w:spacing w:line="360" w:lineRule="auto"/>
+        <w:ind w:left="720"/>
+        <w:jc w:val="both"/>
+        <w:rPr>
+          <w:rFonts w:ascii="Arial" w:eastAsia="Arial" w:hAnsi="Arial" w:cs="Arial"/>
+        </w:rPr>
+      </w:pPr>
+    </w:p>
+    <w:p>
+      <w:pPr>
+        <w:pStyle w:val="PargrafodaLista"/>
+        <w:spacing w:line="360" w:lineRule="auto"/>
+        <w:ind w:left="720"/>
+        <w:jc w:val="both"/>
+        <w:rPr>
+          <w:rFonts w:ascii="Arial" w:eastAsia="Arial" w:hAnsi="Arial" w:cs="Arial"/>
+        </w:rPr>
+      </w:pPr>
+    </w:p>
+    <w:p>
+      <w:pPr>
+        <w:pStyle w:val="PargrafodaLista"/>
+        <w:spacing w:line="360" w:lineRule="auto"/>
+        <w:ind w:left="720"/>
+        <w:jc w:val="both"/>
+        <w:rPr>
+          <w:rFonts w:ascii="Arial" w:eastAsia="Arial" w:hAnsi="Arial" w:cs="Arial"/>
+        </w:rPr>
+      </w:pPr>
+    </w:p>
+    <w:p>
+      <w:pPr>
+        <w:pStyle w:val="PargrafodaLista"/>
+        <w:spacing w:line="360" w:lineRule="auto"/>
+        <w:ind w:left="720"/>
+        <w:jc w:val="both"/>
+        <w:rPr>
+          <w:rFonts w:ascii="Arial" w:eastAsia="Arial" w:hAnsi="Arial" w:cs="Arial"/>
+        </w:rPr>
+      </w:pPr>
+    </w:p>
+    <w:p>
+      <w:pPr>
+        <w:pStyle w:val="PargrafodaLista"/>
+        <w:spacing w:line="360" w:lineRule="auto"/>
+        <w:ind w:left="720"/>
+        <w:jc w:val="both"/>
+        <w:rPr>
+          <w:rFonts w:ascii="Arial" w:eastAsia="Arial" w:hAnsi="Arial" w:cs="Arial"/>
+        </w:rPr>
+      </w:pPr>
     </w:p>
     <w:p>
       <w:pPr>
@@ -5640,6 +5806,238 @@
       <w:pPr>
         <w:pStyle w:val="PargrafodaLista"/>
         <w:spacing w:line="360" w:lineRule="auto"/>
+        <w:ind w:left="0"/>
+        <w:rPr>
+          <w:rFonts w:ascii="Arial" w:eastAsia="Arial" w:hAnsi="Arial" w:cs="Arial"/>
+          <w:noProof/>
+        </w:rPr>
+      </w:pPr>
+      <w:r>
+        <w:rPr>
+          <w:rFonts w:ascii="Arial" w:eastAsia="Arial" w:hAnsi="Arial" w:cs="Arial"/>
+          <w:noProof/>
+        </w:rPr>
+        <w:drawing>
+          <wp:inline distT="0" distB="0" distL="0" distR="0" wp14:anchorId="44E8097E" wp14:editId="5154BE90">
+            <wp:extent cx="2880000" cy="3079352"/>
+            <wp:effectExtent l="0" t="0" r="0" b="6985"/>
+            <wp:docPr id="37" name="Imagem 37"/>
+            <wp:cNvGraphicFramePr>
+              <a:graphicFrameLocks xmlns:a="http://schemas.openxmlformats.org/drawingml/2006/main" noChangeAspect="1"/>
+            </wp:cNvGraphicFramePr>
+            <a:graphic xmlns:a="http://schemas.openxmlformats.org/drawingml/2006/main">
+              <a:graphicData uri="http://schemas.openxmlformats.org/drawingml/2006/picture">
+                <pic:pic xmlns:pic="http://schemas.openxmlformats.org/drawingml/2006/picture">
+                  <pic:nvPicPr>
+                    <pic:cNvPr id="37" name="Imagem 37"/>
+                    <pic:cNvPicPr/>
+                  </pic:nvPicPr>
+                  <pic:blipFill>
+                    <a:blip r:embed="rId45">
+                      <a:extLst>
+                        <a:ext uri="{28A0092B-C50C-407E-A947-70E740481C1C}">
+                          <a14:useLocalDpi xmlns:a14="http://schemas.microsoft.com/office/drawing/2010/main" val="0"/>
+                        </a:ext>
+                      </a:extLst>
+                    </a:blip>
+                    <a:stretch>
+                      <a:fillRect/>
+                    </a:stretch>
+                  </pic:blipFill>
+                  <pic:spPr>
+                    <a:xfrm>
+                      <a:off x="0" y="0"/>
+                      <a:ext cx="2880000" cy="3079352"/>
+                    </a:xfrm>
+                    <a:prstGeom prst="rect">
+                      <a:avLst/>
+                    </a:prstGeom>
+                  </pic:spPr>
+                </pic:pic>
+              </a:graphicData>
+            </a:graphic>
+          </wp:inline>
+        </w:drawing>
+      </w:r>
+      <w:r>
+        <w:rPr>
+          <w:rFonts w:ascii="Arial" w:eastAsia="Arial" w:hAnsi="Arial" w:cs="Arial"/>
+          <w:noProof/>
+        </w:rPr>
+        <w:t xml:space="preserve">     </w:t>
+      </w:r>
+      <w:r>
+        <w:rPr>
+          <w:rFonts w:ascii="Arial" w:eastAsia="Arial" w:hAnsi="Arial" w:cs="Arial"/>
+          <w:noProof/>
+        </w:rPr>
+        <w:drawing>
+          <wp:inline distT="0" distB="0" distL="0" distR="0" wp14:anchorId="1DE72497" wp14:editId="29F14E1C">
+            <wp:extent cx="2880000" cy="3078397"/>
+            <wp:effectExtent l="0" t="0" r="0" b="8255"/>
+            <wp:docPr id="38" name="Imagem 38"/>
+            <wp:cNvGraphicFramePr>
+              <a:graphicFrameLocks xmlns:a="http://schemas.openxmlformats.org/drawingml/2006/main" noChangeAspect="1"/>
+            </wp:cNvGraphicFramePr>
+            <a:graphic xmlns:a="http://schemas.openxmlformats.org/drawingml/2006/main">
+              <a:graphicData uri="http://schemas.openxmlformats.org/drawingml/2006/picture">
+                <pic:pic xmlns:pic="http://schemas.openxmlformats.org/drawingml/2006/picture">
+                  <pic:nvPicPr>
+                    <pic:cNvPr id="38" name="Imagem 38"/>
+                    <pic:cNvPicPr/>
+                  </pic:nvPicPr>
+                  <pic:blipFill>
+                    <a:blip r:embed="rId46">
+                      <a:extLst>
+                        <a:ext uri="{28A0092B-C50C-407E-A947-70E740481C1C}">
+                          <a14:useLocalDpi xmlns:a14="http://schemas.microsoft.com/office/drawing/2010/main" val="0"/>
+                        </a:ext>
+                      </a:extLst>
+                    </a:blip>
+                    <a:stretch>
+                      <a:fillRect/>
+                    </a:stretch>
+                  </pic:blipFill>
+                  <pic:spPr>
+                    <a:xfrm>
+                      <a:off x="0" y="0"/>
+                      <a:ext cx="2880000" cy="3078397"/>
+                    </a:xfrm>
+                    <a:prstGeom prst="rect">
+                      <a:avLst/>
+                    </a:prstGeom>
+                  </pic:spPr>
+                </pic:pic>
+              </a:graphicData>
+            </a:graphic>
+          </wp:inline>
+        </w:drawing>
+      </w:r>
+    </w:p>
+    <w:p>
+      <w:pPr>
+        <w:pStyle w:val="PargrafodaLista"/>
+        <w:spacing w:line="360" w:lineRule="auto"/>
+        <w:ind w:left="0"/>
+        <w:rPr>
+          <w:rFonts w:ascii="Arial" w:eastAsia="Arial" w:hAnsi="Arial" w:cs="Arial"/>
+        </w:rPr>
+      </w:pPr>
+    </w:p>
+    <w:p>
+      <w:pPr>
+        <w:pStyle w:val="PargrafodaLista"/>
+        <w:spacing w:line="360" w:lineRule="auto"/>
+        <w:ind w:left="720"/>
+        <w:jc w:val="both"/>
+        <w:rPr>
+          <w:rFonts w:ascii="Arial" w:eastAsia="Arial" w:hAnsi="Arial" w:cs="Arial"/>
+        </w:rPr>
+      </w:pPr>
+    </w:p>
+    <w:p>
+      <w:pPr>
+        <w:pStyle w:val="PargrafodaLista"/>
+        <w:spacing w:line="360" w:lineRule="auto"/>
+        <w:ind w:left="720"/>
+        <w:jc w:val="both"/>
+        <w:rPr>
+          <w:rFonts w:ascii="Arial" w:eastAsia="Arial" w:hAnsi="Arial" w:cs="Arial"/>
+        </w:rPr>
+      </w:pPr>
+    </w:p>
+    <w:p>
+      <w:pPr>
+        <w:pStyle w:val="PargrafodaLista"/>
+        <w:spacing w:line="360" w:lineRule="auto"/>
+        <w:ind w:left="720"/>
+        <w:jc w:val="both"/>
+        <w:rPr>
+          <w:rFonts w:ascii="Arial" w:eastAsia="Arial" w:hAnsi="Arial" w:cs="Arial"/>
+        </w:rPr>
+      </w:pPr>
+    </w:p>
+    <w:p>
+      <w:pPr>
+        <w:pStyle w:val="PargrafodaLista"/>
+        <w:spacing w:line="360" w:lineRule="auto"/>
+        <w:ind w:left="720"/>
+        <w:jc w:val="both"/>
+        <w:rPr>
+          <w:rFonts w:ascii="Arial" w:eastAsia="Arial" w:hAnsi="Arial" w:cs="Arial"/>
+        </w:rPr>
+      </w:pPr>
+    </w:p>
+    <w:p>
+      <w:pPr>
+        <w:pStyle w:val="PargrafodaLista"/>
+        <w:spacing w:line="360" w:lineRule="auto"/>
+        <w:ind w:left="720"/>
+        <w:jc w:val="both"/>
+        <w:rPr>
+          <w:rFonts w:ascii="Arial" w:eastAsia="Arial" w:hAnsi="Arial" w:cs="Arial"/>
+        </w:rPr>
+      </w:pPr>
+    </w:p>
+    <w:p>
+      <w:pPr>
+        <w:pStyle w:val="PargrafodaLista"/>
+        <w:spacing w:line="360" w:lineRule="auto"/>
+        <w:ind w:left="720"/>
+        <w:jc w:val="both"/>
+        <w:rPr>
+          <w:rFonts w:ascii="Arial" w:eastAsia="Arial" w:hAnsi="Arial" w:cs="Arial"/>
+        </w:rPr>
+      </w:pPr>
+    </w:p>
+    <w:p>
+      <w:pPr>
+        <w:pStyle w:val="PargrafodaLista"/>
+        <w:spacing w:line="360" w:lineRule="auto"/>
+        <w:ind w:left="720"/>
+        <w:jc w:val="both"/>
+        <w:rPr>
+          <w:rFonts w:ascii="Arial" w:eastAsia="Arial" w:hAnsi="Arial" w:cs="Arial"/>
+        </w:rPr>
+      </w:pPr>
+    </w:p>
+    <w:p>
+      <w:pPr>
+        <w:pStyle w:val="PargrafodaLista"/>
+        <w:spacing w:line="360" w:lineRule="auto"/>
+        <w:ind w:left="720"/>
+        <w:jc w:val="both"/>
+        <w:rPr>
+          <w:rFonts w:ascii="Arial" w:eastAsia="Arial" w:hAnsi="Arial" w:cs="Arial"/>
+        </w:rPr>
+      </w:pPr>
+    </w:p>
+    <w:p>
+      <w:pPr>
+        <w:pStyle w:val="PargrafodaLista"/>
+        <w:spacing w:line="360" w:lineRule="auto"/>
+        <w:ind w:left="720"/>
+        <w:jc w:val="both"/>
+        <w:rPr>
+          <w:rFonts w:ascii="Arial" w:eastAsia="Arial" w:hAnsi="Arial" w:cs="Arial"/>
+        </w:rPr>
+      </w:pPr>
+    </w:p>
+    <w:p>
+      <w:pPr>
+        <w:pStyle w:val="PargrafodaLista"/>
+        <w:spacing w:line="360" w:lineRule="auto"/>
+        <w:ind w:left="720"/>
+        <w:jc w:val="both"/>
+        <w:rPr>
+          <w:rFonts w:ascii="Arial" w:eastAsia="Arial" w:hAnsi="Arial" w:cs="Arial"/>
+        </w:rPr>
+      </w:pPr>
+    </w:p>
+    <w:p>
+      <w:pPr>
+        <w:pStyle w:val="PargrafodaLista"/>
+        <w:spacing w:line="360" w:lineRule="auto"/>
         <w:ind w:left="720"/>
         <w:jc w:val="both"/>
         <w:rPr>
@@ -5686,6 +6084,7 @@
         <w:rPr>
           <w:rFonts w:ascii="Arial" w:eastAsia="Arial" w:hAnsi="Arial" w:cs="Arial"/>
         </w:rPr>
+        <w:lastRenderedPageBreak/>
         <w:t>O Hipermercado Tabajara está com uma promoção de carnes que é imperdível. Confira:</w:t>
       </w:r>
     </w:p>
@@ -5776,14 +6175,59 @@
     </w:p>
     <w:p>
       <w:pPr>
-        <w:pStyle w:val="PargrafodaLista"/>
-        <w:spacing w:line="360" w:lineRule="auto"/>
-        <w:ind w:left="720"/>
-        <w:jc w:val="both"/>
-        <w:rPr>
-          <w:rFonts w:ascii="Arial" w:eastAsia="Arial" w:hAnsi="Arial" w:cs="Arial"/>
-        </w:rPr>
-      </w:pPr>
+        <w:spacing w:line="360" w:lineRule="auto"/>
+        <w:jc w:val="center"/>
+        <w:rPr>
+          <w:rFonts w:ascii="Arial" w:eastAsia="Arial" w:hAnsi="Arial" w:cs="Arial"/>
+        </w:rPr>
+      </w:pPr>
+      <w:r>
+        <w:rPr>
+          <w:rFonts w:ascii="Arial" w:eastAsia="Arial" w:hAnsi="Arial" w:cs="Arial"/>
+          <w:noProof/>
+        </w:rPr>
+        <w:drawing>
+          <wp:inline distT="0" distB="0" distL="0" distR="0" wp14:anchorId="4680E2D9" wp14:editId="53F8ABA4">
+            <wp:extent cx="5400000" cy="2883880"/>
+            <wp:effectExtent l="0" t="0" r="0" b="0"/>
+            <wp:docPr id="39" name="Imagem 39"/>
+            <wp:cNvGraphicFramePr>
+              <a:graphicFrameLocks xmlns:a="http://schemas.openxmlformats.org/drawingml/2006/main" noChangeAspect="1"/>
+            </wp:cNvGraphicFramePr>
+            <a:graphic xmlns:a="http://schemas.openxmlformats.org/drawingml/2006/main">
+              <a:graphicData uri="http://schemas.openxmlformats.org/drawingml/2006/picture">
+                <pic:pic xmlns:pic="http://schemas.openxmlformats.org/drawingml/2006/picture">
+                  <pic:nvPicPr>
+                    <pic:cNvPr id="39" name="Imagem 39"/>
+                    <pic:cNvPicPr/>
+                  </pic:nvPicPr>
+                  <pic:blipFill>
+                    <a:blip r:embed="rId47" cstate="print">
+                      <a:extLst>
+                        <a:ext uri="{28A0092B-C50C-407E-A947-70E740481C1C}">
+                          <a14:useLocalDpi xmlns:a14="http://schemas.microsoft.com/office/drawing/2010/main" val="0"/>
+                        </a:ext>
+                      </a:extLst>
+                    </a:blip>
+                    <a:stretch>
+                      <a:fillRect/>
+                    </a:stretch>
+                  </pic:blipFill>
+                  <pic:spPr>
+                    <a:xfrm>
+                      <a:off x="0" y="0"/>
+                      <a:ext cx="5400000" cy="2883880"/>
+                    </a:xfrm>
+                    <a:prstGeom prst="rect">
+                      <a:avLst/>
+                    </a:prstGeom>
+                  </pic:spPr>
+                </pic:pic>
+              </a:graphicData>
+            </a:graphic>
+          </wp:inline>
+        </w:drawing>
+      </w:r>
     </w:p>
     <w:sectPr>
       <w:pgSz w:w="11907" w:h="16840" w:code="9"/>
@@ -7595,10 +8039,6 @@
 </file>
 
 <file path=customXml/item1.xml><?xml version="1.0" encoding="utf-8"?>
-<b:Sources xmlns:b="http://schemas.openxmlformats.org/officeDocument/2006/bibliography" xmlns="http://schemas.openxmlformats.org/officeDocument/2006/bibliography" SelectedStyle="\APA.XSL" StyleName="APA"/>
-</file>
-
-<file path=customXml/item2.xml><?xml version="1.0" encoding="utf-8"?>
 <ct:contentTypeSchema xmlns:ct="http://schemas.microsoft.com/office/2006/metadata/contentType" xmlns:ma="http://schemas.microsoft.com/office/2006/metadata/properties/metaAttributes" ct:_="" ma:_="" ma:contentTypeName="Documento" ma:contentTypeID="0x010100231DF6274DED694BAF70102A51380D4E" ma:contentTypeVersion="0" ma:contentTypeDescription="Crie um novo documento." ma:contentTypeScope="" ma:versionID="47e72b790bb4bfd5f32e1c7c60aa432d">
   <xsd:schema xmlns:xsd="http://www.w3.org/2001/XMLSchema" xmlns:xs="http://www.w3.org/2001/XMLSchema" xmlns:p="http://schemas.microsoft.com/office/2006/metadata/properties" targetNamespace="http://schemas.microsoft.com/office/2006/metadata/properties" ma:root="true" ma:fieldsID="b24319475835c1d8a4ec49180d724421">
     <xsd:element name="properties">
@@ -7712,6 +8152,10 @@
 </ct:contentTypeSchema>
 </file>
 
+<file path=customXml/item2.xml><?xml version="1.0" encoding="utf-8"?>
+<b:Sources xmlns:b="http://schemas.openxmlformats.org/officeDocument/2006/bibliography" xmlns="http://schemas.openxmlformats.org/officeDocument/2006/bibliography" SelectedStyle="\APA.XSL" StyleName="APA"/>
+</file>
+
 <file path=customXml/item3.xml><?xml version="1.0" encoding="utf-8"?>
 <?mso-contentType ?>
 <FormTemplates xmlns="http://schemas.microsoft.com/sharepoint/v3/contenttype/forms">
@@ -7722,14 +8166,6 @@
 </file>
 
 <file path=customXml/itemProps1.xml><?xml version="1.0" encoding="utf-8"?>
-<ds:datastoreItem xmlns:ds="http://schemas.openxmlformats.org/officeDocument/2006/customXml" ds:itemID="{78BE4298-2CB5-416F-951D-F968E9A2BC29}">
-  <ds:schemaRefs>
-    <ds:schemaRef ds:uri="http://schemas.openxmlformats.org/officeDocument/2006/bibliography"/>
-  </ds:schemaRefs>
-</ds:datastoreItem>
-</file>
-
-<file path=customXml/itemProps2.xml><?xml version="1.0" encoding="utf-8"?>
 <ds:datastoreItem xmlns:ds="http://schemas.openxmlformats.org/officeDocument/2006/customXml" ds:itemID="{8850DFDD-9264-477D-8851-BA324C7FB083}">
   <ds:schemaRefs>
     <ds:schemaRef ds:uri="http://schemas.microsoft.com/office/2006/metadata/contentType"/>
@@ -7745,6 +8181,14 @@
 </ds:datastoreItem>
 </file>
 
+<file path=customXml/itemProps2.xml><?xml version="1.0" encoding="utf-8"?>
+<ds:datastoreItem xmlns:ds="http://schemas.openxmlformats.org/officeDocument/2006/customXml" ds:itemID="{78BE4298-2CB5-416F-951D-F968E9A2BC29}">
+  <ds:schemaRefs>
+    <ds:schemaRef ds:uri="http://schemas.openxmlformats.org/officeDocument/2006/bibliography"/>
+  </ds:schemaRefs>
+</ds:datastoreItem>
+</file>
+
 <file path=customXml/itemProps3.xml><?xml version="1.0" encoding="utf-8"?>
 <ds:datastoreItem xmlns:ds="http://schemas.openxmlformats.org/officeDocument/2006/customXml" ds:itemID="{CAD4F568-4572-4F33-81D3-DEF3E54C10B5}">
   <ds:schemaRefs>
